--- a/sebi DA/Diplomarbeit_YourTable_v1.5.docx
+++ b/sebi DA/Diplomarbeit_YourTable_v1.5.docx
@@ -2756,7 +2756,21 @@
         <w:rPr>
           <w:lang w:val="en-GB"/>
         </w:rPr>
-        <w:t xml:space="preserve">For example, an alarm clock app is only designed for users who need an alarm at a certain time. This app can’t be used for anything else, such as using it as an calendar or day planner. </w:t>
+        <w:t xml:space="preserve">For example, an alarm clock app is only designed for users who need an alarm at a certain time. This app can’t be used for anything else, such as using it as </w:t>
+      </w:r>
+      <w:proofErr w:type="gramStart"/>
+      <w:r>
+        <w:rPr>
+          <w:lang w:val="en-GB"/>
+        </w:rPr>
+        <w:t>an</w:t>
+      </w:r>
+      <w:proofErr w:type="gramEnd"/>
+      <w:r>
+        <w:rPr>
+          <w:lang w:val="en-GB"/>
+        </w:rPr>
+        <w:t xml:space="preserve"> calendar or day planner. </w:t>
       </w:r>
       <w:sdt>
         <w:sdtPr>
@@ -2927,7 +2941,23 @@
           <w:rFonts w:cs="Arial"/>
           <w:lang w:val="en-GB"/>
         </w:rPr>
-        <w:t xml:space="preserve">As said before native apps are made for a specific operating system such as Android OS or Apple iOS. This means an app which is made for Android OS it will not run/work on a device which operating system is Apple iOS. Because of this it is necessary to build an app for every operating system which means we have to spend more money and more effort. </w:t>
+        <w:t xml:space="preserve">As said before native apps are made for a specific operating system such as Android OS or Apple iOS. This means an app which is made for Android OS it will not run/work on a device which operating system is Apple iOS. Because of this it is necessary to build an app for every operating system which means we </w:t>
+      </w:r>
+      <w:proofErr w:type="gramStart"/>
+      <w:r>
+        <w:rPr>
+          <w:rFonts w:cs="Arial"/>
+          <w:lang w:val="en-GB"/>
+        </w:rPr>
+        <w:t>have to</w:t>
+      </w:r>
+      <w:proofErr w:type="gramEnd"/>
+      <w:r>
+        <w:rPr>
+          <w:rFonts w:cs="Arial"/>
+          <w:lang w:val="en-GB"/>
+        </w:rPr>
+        <w:t xml:space="preserve"> spend more money and more effort. </w:t>
       </w:r>
       <w:sdt>
         <w:sdtPr>
@@ -3224,7 +3254,23 @@
           <w:rFonts w:cs="Arial"/>
           <w:lang w:val="en-GB"/>
         </w:rPr>
-        <w:t xml:space="preserve">These applications can be used on every device which has a web browser and they are not operating system specific unlike the mobile app. The app is developed with HTML and CSS and the interactive parts can be done in JavaScript or similar languages. </w:t>
+        <w:t xml:space="preserve">These applications can be used on every device which has a web </w:t>
+      </w:r>
+      <w:proofErr w:type="gramStart"/>
+      <w:r>
+        <w:rPr>
+          <w:rFonts w:cs="Arial"/>
+          <w:lang w:val="en-GB"/>
+        </w:rPr>
+        <w:t>browser</w:t>
+      </w:r>
+      <w:proofErr w:type="gramEnd"/>
+      <w:r>
+        <w:rPr>
+          <w:rFonts w:cs="Arial"/>
+          <w:lang w:val="en-GB"/>
+        </w:rPr>
+        <w:t xml:space="preserve"> and they are not operating system specific unlike the mobile app. The app is developed with HTML and CSS and the interactive parts can be done in JavaScript or similar languages. </w:t>
       </w:r>
       <w:sdt>
         <w:sdtPr>
@@ -3541,7 +3587,21 @@
           <w:rFonts w:cs="Arial"/>
           <w:lang w:val="en-GB"/>
         </w:rPr>
-        <w:t>Flutter was created by Google and is a free open-source mobile UI Framework. The first version was released in May 2017. Flutter allows you to create a native mobile application and a web application with only one codebase. Previously was mentioned that a disadvantage of native apps is that you need to develop for every operating system a different application. With only one codebase means that Flutter combines Apple iOS and Android OS. Because of this it is possible use one programming language and one codebase to create two different apps.</w:t>
+        <w:t xml:space="preserve">Flutter was created by Google and is a free open-source mobile UI Framework. The first version was released in May 2017. Flutter allows you to create a native mobile application and a web application with only one codebase. </w:t>
+      </w:r>
+      <w:r>
+        <w:rPr>
+          <w:rFonts w:cs="Arial"/>
+          <w:lang w:val="en-GB"/>
+        </w:rPr>
+        <w:t>A</w:t>
+      </w:r>
+      <w:r>
+        <w:rPr>
+          <w:rFonts w:cs="Arial"/>
+          <w:lang w:val="en-GB"/>
+        </w:rPr>
+        <w:t xml:space="preserve"> disadvantage of native apps is that you need to develop for every operating system a different application. With only one codebase means that Flutter combines Apple iOS and Android OS. Because of this it is possible use one programming language and one codebase to create two different apps.</w:t>
       </w:r>
     </w:p>
     <w:p>
@@ -3559,15 +3619,23 @@
           <w:rFonts w:cs="Arial"/>
           <w:lang w:val="en-GB"/>
         </w:rPr>
-        <w:t xml:space="preserve">Flutter consists of two important parts. First of all the Software Development Kit (SDK). This is a collection of tools which helps during the developing of an application. The SDK includes tools to compile the code into native machine code. The second part is the Framework which </w:t>
-      </w:r>
+        <w:t xml:space="preserve">Flutter consists of two important parts. First of </w:t>
+      </w:r>
+      <w:proofErr w:type="gramStart"/>
       <w:r>
         <w:rPr>
           <w:rFonts w:cs="Arial"/>
           <w:lang w:val="en-GB"/>
         </w:rPr>
-        <w:lastRenderedPageBreak/>
-        <w:t>is an UI Library based on widgets. It contains a collection of reusable UI elements like buttons, text inputs and so on. These elements can be personalized by the developer.</w:t>
+        <w:t>all</w:t>
+      </w:r>
+      <w:proofErr w:type="gramEnd"/>
+      <w:r>
+        <w:rPr>
+          <w:rFonts w:cs="Arial"/>
+          <w:lang w:val="en-GB"/>
+        </w:rPr>
+        <w:t xml:space="preserve"> the Software Development Kit (SDK). This is a collection of tools which helps during the developing of an application. The SDK includes tools to compile the code into native machine code. The second part is the Framework which is an UI Library based on widgets. It contains a collection of reusable UI elements like buttons, text inputs and so on. These elements can be personalized by the developer.</w:t>
       </w:r>
     </w:p>
     <w:p>
@@ -3585,6 +3653,7 @@
           <w:rFonts w:cs="Arial"/>
           <w:lang w:val="en-GB"/>
         </w:rPr>
+        <w:lastRenderedPageBreak/>
         <w:t xml:space="preserve">The programming language which is used by Flutter is Dart. Dart is a typed object programming language which can be compared to C# and Java. The language itself was created six years before the release of Flutter (October 2011). </w:t>
       </w:r>
       <w:sdt>
@@ -3660,7 +3729,7 @@
       </w:pPr>
       <w:bookmarkStart w:id="10" w:name="_Toc96332976"/>
       <w:r>
-        <w:t>Single language for development:</w:t>
+        <w:t>Single language for development</w:t>
       </w:r>
       <w:bookmarkEnd w:id="10"/>
     </w:p>
@@ -3824,23 +3893,21 @@
           <w:rFonts w:cs="Arial"/>
           <w:lang w:val="en-GB"/>
         </w:rPr>
-        <w:t xml:space="preserve">With the agility of the development Flutter supply a feature called “hot reload”. This feature helps the developer to fast and easily experiment with the native application. Hot </w:t>
-      </w:r>
-      <w:proofErr w:type="spellStart"/>
+        <w:t>With the agility of the development Flutter supply a feature called “hot reload”. This feature helps the developer to fast and easily experiment with the native application. Hot relo</w:t>
+      </w:r>
       <w:r>
         <w:rPr>
           <w:rFonts w:cs="Arial"/>
           <w:lang w:val="en-GB"/>
         </w:rPr>
-        <w:t>relaod</w:t>
-      </w:r>
-      <w:proofErr w:type="spellEnd"/>
+        <w:t>a</w:t>
+      </w:r>
       <w:r>
         <w:rPr>
           <w:rFonts w:cs="Arial"/>
           <w:lang w:val="en-GB"/>
         </w:rPr>
-        <w:t xml:space="preserve"> injects updated source code files into the running Dart Virtual Machine (VM). The Flutter framework then automatically rebuilds the widget tree after the VM updates classes with the new versions of fields and functions. This allows you to see the changes as fast as possible.</w:t>
+        <w:t>d injects updated source code files into the running Dart Virtual Machine (VM). The Flutter framework then automatically rebuilds the widget tree after the VM updates classes with the new versions of fields and functions. This allows you to see the changes as fast as possible.</w:t>
       </w:r>
     </w:p>
     <w:p>
@@ -3857,8 +3924,31 @@
           <w:rFonts w:cs="Arial"/>
           <w:lang w:val="en-GB"/>
         </w:rPr>
+        <w:t xml:space="preserve">Beside the hot reload there are two other ways to run your application. One of them is called “hot restart”, this feature loads code changes into the VM and then restarts the Flutter app, losing the app state. The other way is the “full restart”. The full restart restarts the iOS, </w:t>
+      </w:r>
+      <w:proofErr w:type="gramStart"/>
+      <w:r>
+        <w:rPr>
+          <w:rFonts w:cs="Arial"/>
+          <w:lang w:val="en-GB"/>
+        </w:rPr>
+        <w:t>Android</w:t>
+      </w:r>
+      <w:proofErr w:type="gramEnd"/>
+      <w:r>
+        <w:rPr>
+          <w:rFonts w:cs="Arial"/>
+          <w:lang w:val="en-GB"/>
+        </w:rPr>
+        <w:t xml:space="preserve"> </w:t>
+      </w:r>
+      <w:r>
+        <w:rPr>
+          <w:rFonts w:cs="Arial"/>
+          <w:lang w:val="en-GB"/>
+        </w:rPr>
         <w:lastRenderedPageBreak/>
-        <w:t xml:space="preserve">Beside the hot reload there are two other ways to run your application. One of them is called “hot restart”, this feature loads code changes into the VM and then restarts the Flutter app, losing the app state. The other way is the “full restart”. The full restart restarts the iOS, Android or web app. It recompiles the Java / Kotlin / </w:t>
+        <w:t xml:space="preserve">or web app. It recompiles the Java / Kotlin / </w:t>
       </w:r>
       <w:proofErr w:type="spellStart"/>
       <w:r>
@@ -3937,14 +4027,10 @@
         </w:rPr>
       </w:pPr>
       <w:r>
-        <w:rPr>
-          <w:noProof/>
-          <w:lang w:val="en-GB"/>
-        </w:rPr>
         <w:drawing>
-          <wp:inline distT="0" distB="0" distL="0" distR="0" wp14:anchorId="38912299" wp14:editId="32E916C8">
-            <wp:extent cx="4476750" cy="3973195"/>
-            <wp:effectExtent l="0" t="0" r="0" b="8255"/>
+          <wp:inline distT="0" distB="0" distL="0" distR="0" wp14:anchorId="38912299" wp14:editId="28AFC013">
+            <wp:extent cx="4000500" cy="2819400"/>
+            <wp:effectExtent l="0" t="0" r="0" b="0"/>
             <wp:docPr id="23" name="Grafik 23"/>
             <wp:cNvGraphicFramePr/>
             <a:graphic xmlns:a="http://schemas.openxmlformats.org/drawingml/2006/main">
@@ -3954,7 +4040,7 @@
                     <pic:cNvPr id="7" name="Grafik 7"/>
                     <pic:cNvPicPr/>
                   </pic:nvPicPr>
-                  <pic:blipFill>
+                  <pic:blipFill rotWithShape="1">
                     <a:blip r:embed="rId15" cstate="print">
                       <a:extLst>
                         <a:ext uri="{28A0092B-C50C-407E-A947-70E740481C1C}">
@@ -3962,15 +4048,13 @@
                         </a:ext>
                       </a:extLst>
                     </a:blip>
-                    <a:srcRect/>
-                    <a:stretch>
-                      <a:fillRect/>
-                    </a:stretch>
+                    <a:srcRect l="5447" t="22056" r="5191" b="6984"/>
+                    <a:stretch/>
                   </pic:blipFill>
                   <pic:spPr bwMode="auto">
                     <a:xfrm>
                       <a:off x="0" y="0"/>
-                      <a:ext cx="4476750" cy="3973195"/>
+                      <a:ext cx="4000500" cy="2819400"/>
                     </a:xfrm>
                     <a:prstGeom prst="rect">
                       <a:avLst/>
@@ -3979,6 +4063,11 @@
                     <a:ln>
                       <a:noFill/>
                     </a:ln>
+                    <a:extLst>
+                      <a:ext uri="{53640926-AAD7-44D8-BBD7-CCE9431645EC}">
+                        <a14:shadowObscured xmlns:a14="http://schemas.microsoft.com/office/drawing/2010/main"/>
+                      </a:ext>
+                    </a:extLst>
                   </pic:spPr>
                 </pic:pic>
               </a:graphicData>
@@ -4177,7 +4266,6 @@
           <w:rFonts w:cs="Arial"/>
           <w:lang w:val="en-GB"/>
         </w:rPr>
-        <w:lastRenderedPageBreak/>
         <w:t xml:space="preserve">If a change in the code leads to a compilation error the hot reload generates an error message </w:t>
       </w:r>
       <w:r>
@@ -4197,34 +4285,33 @@
     </w:p>
     <w:p>
       <w:pPr>
-        <w:pStyle w:val="StandardWeb"/>
-        <w:spacing w:line="360" w:lineRule="auto"/>
-        <w:ind w:left="720"/>
+        <w:pStyle w:val="SourceCode"/>
         <w:jc w:val="left"/>
         <w:rPr>
-          <w:rFonts w:cs="Arial"/>
-          <w:lang w:val="en-GB"/>
-        </w:rPr>
-      </w:pPr>
-      <w:r>
-        <w:rPr>
-          <w:rFonts w:cs="Arial"/>
+          <w:lang w:val="en-GB"/>
+        </w:rPr>
+      </w:pPr>
+      <w:r>
+        <w:rPr>
           <w:lang w:val="en-GB"/>
         </w:rPr>
         <w:t>Hot reload was rejected:</w:t>
       </w:r>
       <w:r>
         <w:rPr>
-          <w:rFonts w:cs="Arial"/>
-          <w:lang w:val="en-GB"/>
-        </w:rPr>
-        <w:br/>
+          <w:lang w:val="en-GB"/>
+        </w:rPr>
+        <w:t xml:space="preserve"> </w:t>
+      </w:r>
+      <w:r>
+        <w:rPr>
+          <w:lang w:val="en-GB"/>
+        </w:rPr>
         <w:t xml:space="preserve">'/Users/obiwan/Library/Developer/CoreSimulator/Devices/AC94F0FF-16F7-46C8-B4BF-218B73C547AC/data/Containers/Data/Application/4F72B076-42AD-44A4-A7CF-57D9F93E895E/tmp/ios_testWIDYdS/ios_test/lib/main.dart': warning: line 16 </w:t>
       </w:r>
       <w:proofErr w:type="spellStart"/>
       <w:r>
         <w:rPr>
-          <w:rFonts w:cs="Arial"/>
           <w:lang w:val="en-GB"/>
         </w:rPr>
         <w:t>pos</w:t>
@@ -4232,14 +4319,12 @@
       <w:proofErr w:type="spellEnd"/>
       <w:r>
         <w:rPr>
-          <w:rFonts w:cs="Arial"/>
           <w:lang w:val="en-GB"/>
         </w:rPr>
         <w:t xml:space="preserve"> 38: unbalanced '{' opens here</w:t>
       </w:r>
       <w:r>
         <w:rPr>
-          <w:rFonts w:cs="Arial"/>
           <w:lang w:val="en-GB"/>
         </w:rPr>
         <w:br/>
@@ -4248,7 +4333,6 @@
       <w:proofErr w:type="spellStart"/>
       <w:r>
         <w:rPr>
-          <w:rFonts w:cs="Arial"/>
           <w:lang w:val="en-GB"/>
         </w:rPr>
         <w:t>BuildContext</w:t>
@@ -4256,14 +4340,12 @@
       <w:proofErr w:type="spellEnd"/>
       <w:r>
         <w:rPr>
-          <w:rFonts w:cs="Arial"/>
           <w:lang w:val="en-GB"/>
         </w:rPr>
         <w:t xml:space="preserve"> context) {</w:t>
       </w:r>
       <w:r>
         <w:rPr>
-          <w:rFonts w:cs="Arial"/>
           <w:lang w:val="en-GB"/>
         </w:rPr>
         <w:br/>
@@ -4271,16 +4353,20 @@
       </w:r>
       <w:r>
         <w:rPr>
-          <w:rFonts w:cs="Arial"/>
           <w:lang w:val="en-GB"/>
         </w:rPr>
         <w:br/>
+      </w:r>
+      <w:r>
+        <w:rPr>
+          <w:lang w:val="en-GB"/>
+        </w:rPr>
+        <w:lastRenderedPageBreak/>
         <w:t xml:space="preserve">'/Users/obiwan/Library/Developer/CoreSimulator/Devices/AC94F0FF-16F7-46C8-B4BF-218B73C547AC/data/Containers/Data/Application/4F72B076-42AD-44A4-A7CF-57D9F93E895E/tmp/ios_testWIDYdS/ios_test/lib/main.dart': error: line 33 </w:t>
       </w:r>
       <w:proofErr w:type="spellStart"/>
       <w:r>
         <w:rPr>
-          <w:rFonts w:cs="Arial"/>
           <w:lang w:val="en-GB"/>
         </w:rPr>
         <w:t>pos</w:t>
@@ -4288,14 +4374,12 @@
       <w:proofErr w:type="spellEnd"/>
       <w:r>
         <w:rPr>
-          <w:rFonts w:cs="Arial"/>
           <w:lang w:val="en-GB"/>
         </w:rPr>
         <w:t xml:space="preserve"> 5: unbalanced ')'</w:t>
       </w:r>
       <w:r>
         <w:rPr>
-          <w:rFonts w:cs="Arial"/>
           <w:lang w:val="en-GB"/>
         </w:rPr>
         <w:br/>
@@ -4303,7 +4387,6 @@
       </w:r>
       <w:r>
         <w:rPr>
-          <w:rFonts w:cs="Arial"/>
           <w:lang w:val="en-GB"/>
         </w:rPr>
         <w:br/>
@@ -4394,7 +4477,23 @@
           <w:rFonts w:cs="Arial"/>
           <w:lang w:val="en-GB"/>
         </w:rPr>
-        <w:t xml:space="preserve"> The widget rebuilds its description when the state changes, which the framework diffs against the previous description in order to determine the minimal changes needed in the underlying render tree to </w:t>
+        <w:t xml:space="preserve"> The widget rebuilds its description when the state changes, which the framework diffs against the previous description </w:t>
+      </w:r>
+      <w:proofErr w:type="gramStart"/>
+      <w:r>
+        <w:rPr>
+          <w:rFonts w:cs="Arial"/>
+          <w:lang w:val="en-GB"/>
+        </w:rPr>
+        <w:t>in order to</w:t>
+      </w:r>
+      <w:proofErr w:type="gramEnd"/>
+      <w:r>
+        <w:rPr>
+          <w:rFonts w:cs="Arial"/>
+          <w:lang w:val="en-GB"/>
+        </w:rPr>
+        <w:t xml:space="preserve"> determine the minimal changes needed in the underlying render tree to </w:t>
       </w:r>
       <w:r>
         <w:rPr>
@@ -4495,6 +4594,27 @@
         </w:rPr>
         <w:t>Flutter provides a set of strong basic widgets that are very commonly used.</w:t>
       </w:r>
+      <w:r>
+        <w:rPr>
+          <w:rFonts w:cs="Arial"/>
+          <w:lang w:val="en-GB"/>
+        </w:rPr>
+        <w:t xml:space="preserve"> S</w:t>
+      </w:r>
+      <w:r>
+        <w:rPr>
+          <w:rFonts w:cs="Arial"/>
+          <w:lang w:val="en-GB"/>
+        </w:rPr>
+        <w:t>ome will be explained in more detail in the coming lines</w:t>
+      </w:r>
+      <w:r>
+        <w:rPr>
+          <w:rFonts w:cs="Arial"/>
+          <w:lang w:val="en-GB"/>
+        </w:rPr>
+        <w:t>.</w:t>
+      </w:r>
     </w:p>
     <w:p>
       <w:pPr>
@@ -4591,6 +4711,415 @@
         <w:pStyle w:val="StandardWeb"/>
         <w:spacing w:line="360" w:lineRule="auto"/>
         <w:rPr>
+          <w:rFonts w:cs="Arial"/>
+          <w:lang w:val="en-GB"/>
+        </w:rPr>
+      </w:pPr>
+      <w:r>
+        <w:rPr>
+          <w:rFonts w:cs="Arial"/>
+          <w:lang w:val="en-GB"/>
+        </w:rPr>
+        <w:t>This example shows how the implementation of a Text widget works:</w:t>
+      </w:r>
+    </w:p>
+    <w:p>
+      <w:pPr>
+        <w:pStyle w:val="SourceCode"/>
+        <w:spacing w:after="0"/>
+        <w:jc w:val="left"/>
+        <w:rPr>
+          <w:lang w:val="en-GB"/>
+        </w:rPr>
+      </w:pPr>
+      <w:proofErr w:type="spellStart"/>
+      <w:proofErr w:type="gramStart"/>
+      <w:r>
+        <w:rPr>
+          <w:color w:val="FFC66D"/>
+          <w:lang w:val="en-GB"/>
+        </w:rPr>
+        <w:t>FittedBox</w:t>
+      </w:r>
+      <w:proofErr w:type="spellEnd"/>
+      <w:r>
+        <w:rPr>
+          <w:lang w:val="en-GB"/>
+        </w:rPr>
+        <w:t>(</w:t>
+      </w:r>
+      <w:proofErr w:type="gramEnd"/>
+      <w:r>
+        <w:rPr>
+          <w:lang w:val="en-GB"/>
+        </w:rPr>
+        <w:br/>
+        <w:t xml:space="preserve">  fit: </w:t>
+      </w:r>
+      <w:proofErr w:type="spellStart"/>
+      <w:r>
+        <w:rPr>
+          <w:lang w:val="en-GB"/>
+        </w:rPr>
+        <w:t>BoxFit.</w:t>
+      </w:r>
+      <w:r>
+        <w:rPr>
+          <w:color w:val="9876AA"/>
+          <w:lang w:val="en-GB"/>
+        </w:rPr>
+        <w:t>fitWidth</w:t>
+      </w:r>
+      <w:proofErr w:type="spellEnd"/>
+      <w:r>
+        <w:rPr>
+          <w:color w:val="CC7832"/>
+          <w:lang w:val="en-GB"/>
+        </w:rPr>
+        <w:t>,</w:t>
+      </w:r>
+      <w:r>
+        <w:rPr>
+          <w:color w:val="CC7832"/>
+          <w:lang w:val="en-GB"/>
+        </w:rPr>
+        <w:br/>
+        <w:t xml:space="preserve">  </w:t>
+      </w:r>
+      <w:r>
+        <w:rPr>
+          <w:lang w:val="en-GB"/>
+        </w:rPr>
+        <w:t xml:space="preserve">child: </w:t>
+      </w:r>
+      <w:r>
+        <w:rPr>
+          <w:color w:val="FFC66D"/>
+          <w:lang w:val="en-GB"/>
+        </w:rPr>
+        <w:t>Padding</w:t>
+      </w:r>
+      <w:r>
+        <w:rPr>
+          <w:lang w:val="en-GB"/>
+        </w:rPr>
+        <w:t>(</w:t>
+      </w:r>
+      <w:r>
+        <w:rPr>
+          <w:lang w:val="en-GB"/>
+        </w:rPr>
+        <w:br/>
+        <w:t xml:space="preserve">    padding: </w:t>
+      </w:r>
+      <w:proofErr w:type="spellStart"/>
+      <w:r>
+        <w:rPr>
+          <w:color w:val="FFC66D"/>
+          <w:lang w:val="en-GB"/>
+        </w:rPr>
+        <w:t>EdgeInsets</w:t>
+      </w:r>
+      <w:r>
+        <w:rPr>
+          <w:lang w:val="en-GB"/>
+        </w:rPr>
+        <w:t>.</w:t>
+      </w:r>
+      <w:r>
+        <w:rPr>
+          <w:color w:val="FFC66D"/>
+          <w:lang w:val="en-GB"/>
+        </w:rPr>
+        <w:t>only</w:t>
+      </w:r>
+      <w:proofErr w:type="spellEnd"/>
+      <w:r>
+        <w:rPr>
+          <w:lang w:val="en-GB"/>
+        </w:rPr>
+        <w:t xml:space="preserve">(top: </w:t>
+      </w:r>
+      <w:r>
+        <w:rPr>
+          <w:color w:val="6897BB"/>
+          <w:lang w:val="en-GB"/>
+        </w:rPr>
+        <w:t>5.0</w:t>
+      </w:r>
+      <w:r>
+        <w:rPr>
+          <w:color w:val="CC7832"/>
+          <w:lang w:val="en-GB"/>
+        </w:rPr>
+        <w:t xml:space="preserve">, </w:t>
+      </w:r>
+      <w:r>
+        <w:rPr>
+          <w:lang w:val="en-GB"/>
+        </w:rPr>
+        <w:t xml:space="preserve">left: </w:t>
+      </w:r>
+      <w:r>
+        <w:rPr>
+          <w:color w:val="6897BB"/>
+          <w:lang w:val="en-GB"/>
+        </w:rPr>
+        <w:t>10</w:t>
+      </w:r>
+      <w:r>
+        <w:rPr>
+          <w:color w:val="CC7832"/>
+          <w:lang w:val="en-GB"/>
+        </w:rPr>
+        <w:t>,</w:t>
+      </w:r>
+      <w:r>
+        <w:rPr>
+          <w:lang w:val="en-GB"/>
+        </w:rPr>
+        <w:t>bottom:</w:t>
+      </w:r>
+      <w:r>
+        <w:rPr>
+          <w:color w:val="6897BB"/>
+          <w:lang w:val="en-GB"/>
+        </w:rPr>
+        <w:t>10</w:t>
+      </w:r>
+      <w:r>
+        <w:rPr>
+          <w:lang w:val="en-GB"/>
+        </w:rPr>
+        <w:t>)</w:t>
+      </w:r>
+      <w:r>
+        <w:rPr>
+          <w:color w:val="CC7832"/>
+          <w:lang w:val="en-GB"/>
+        </w:rPr>
+        <w:t>,</w:t>
+      </w:r>
+      <w:r>
+        <w:rPr>
+          <w:color w:val="CC7832"/>
+          <w:lang w:val="en-GB"/>
+        </w:rPr>
+        <w:br/>
+        <w:t xml:space="preserve">    </w:t>
+      </w:r>
+      <w:r>
+        <w:rPr>
+          <w:lang w:val="en-GB"/>
+        </w:rPr>
+        <w:t xml:space="preserve">child: </w:t>
+      </w:r>
+      <w:r>
+        <w:rPr>
+          <w:color w:val="FFC66D"/>
+          <w:lang w:val="en-GB"/>
+        </w:rPr>
+        <w:t>Text</w:t>
+      </w:r>
+      <w:r>
+        <w:rPr>
+          <w:lang w:val="en-GB"/>
+        </w:rPr>
+        <w:t>(</w:t>
+      </w:r>
+      <w:r>
+        <w:rPr>
+          <w:lang w:val="en-GB"/>
+        </w:rPr>
+        <w:br/>
+        <w:t xml:space="preserve">        </w:t>
+      </w:r>
+      <w:proofErr w:type="spellStart"/>
+      <w:r>
+        <w:rPr>
+          <w:lang w:val="en-GB"/>
+        </w:rPr>
+        <w:t>AuthService.</w:t>
+      </w:r>
+      <w:r>
+        <w:rPr>
+          <w:i/>
+          <w:iCs/>
+          <w:color w:val="9876AA"/>
+          <w:lang w:val="en-GB"/>
+        </w:rPr>
+        <w:t>restaurants</w:t>
+      </w:r>
+      <w:proofErr w:type="spellEnd"/>
+      <w:r>
+        <w:rPr>
+          <w:lang w:val="en-GB"/>
+        </w:rPr>
+        <w:t>[</w:t>
+      </w:r>
+      <w:proofErr w:type="spellStart"/>
+      <w:r>
+        <w:rPr>
+          <w:color w:val="9876AA"/>
+          <w:lang w:val="en-GB"/>
+        </w:rPr>
+        <w:t>widget</w:t>
+      </w:r>
+      <w:r>
+        <w:rPr>
+          <w:lang w:val="en-GB"/>
+        </w:rPr>
+        <w:t>.</w:t>
+      </w:r>
+      <w:r>
+        <w:rPr>
+          <w:color w:val="9876AA"/>
+          <w:lang w:val="en-GB"/>
+        </w:rPr>
+        <w:t>restaurantIndex</w:t>
+      </w:r>
+      <w:proofErr w:type="spellEnd"/>
+      <w:r>
+        <w:rPr>
+          <w:lang w:val="en-GB"/>
+        </w:rPr>
+        <w:t>].</w:t>
+      </w:r>
+      <w:proofErr w:type="spellStart"/>
+      <w:r>
+        <w:rPr>
+          <w:color w:val="9876AA"/>
+          <w:lang w:val="en-GB"/>
+        </w:rPr>
+        <w:t>restaurantName</w:t>
+      </w:r>
+      <w:proofErr w:type="spellEnd"/>
+      <w:r>
+        <w:rPr>
+          <w:color w:val="CC7832"/>
+          <w:lang w:val="en-GB"/>
+        </w:rPr>
+        <w:t>,</w:t>
+      </w:r>
+      <w:r>
+        <w:rPr>
+          <w:color w:val="CC7832"/>
+          <w:lang w:val="en-GB"/>
+        </w:rPr>
+        <w:br/>
+        <w:t xml:space="preserve">        </w:t>
+      </w:r>
+      <w:r>
+        <w:rPr>
+          <w:lang w:val="en-GB"/>
+        </w:rPr>
+        <w:t xml:space="preserve">style: </w:t>
+      </w:r>
+      <w:proofErr w:type="spellStart"/>
+      <w:r>
+        <w:rPr>
+          <w:color w:val="FFC66D"/>
+          <w:lang w:val="en-GB"/>
+        </w:rPr>
+        <w:t>TextStyle</w:t>
+      </w:r>
+      <w:proofErr w:type="spellEnd"/>
+      <w:r>
+        <w:rPr>
+          <w:lang w:val="en-GB"/>
+        </w:rPr>
+        <w:t>(</w:t>
+      </w:r>
+      <w:proofErr w:type="spellStart"/>
+      <w:r>
+        <w:rPr>
+          <w:lang w:val="en-GB"/>
+        </w:rPr>
+        <w:t>fontSize</w:t>
+      </w:r>
+      <w:proofErr w:type="spellEnd"/>
+      <w:r>
+        <w:rPr>
+          <w:lang w:val="en-GB"/>
+        </w:rPr>
+        <w:t xml:space="preserve">: </w:t>
+      </w:r>
+      <w:r>
+        <w:rPr>
+          <w:color w:val="6897BB"/>
+          <w:lang w:val="en-GB"/>
+        </w:rPr>
+        <w:t>25</w:t>
+      </w:r>
+      <w:r>
+        <w:rPr>
+          <w:lang w:val="en-GB"/>
+        </w:rPr>
+        <w:t>)</w:t>
+      </w:r>
+      <w:r>
+        <w:rPr>
+          <w:color w:val="CC7832"/>
+          <w:lang w:val="en-GB"/>
+        </w:rPr>
+        <w:t>,</w:t>
+      </w:r>
+      <w:r>
+        <w:rPr>
+          <w:color w:val="CC7832"/>
+          <w:lang w:val="en-GB"/>
+        </w:rPr>
+        <w:br/>
+        <w:t xml:space="preserve">    </w:t>
+      </w:r>
+      <w:r>
+        <w:rPr>
+          <w:lang w:val="en-GB"/>
+        </w:rPr>
+        <w:t>)</w:t>
+      </w:r>
+      <w:r>
+        <w:rPr>
+          <w:color w:val="CC7832"/>
+          <w:lang w:val="en-GB"/>
+        </w:rPr>
+        <w:t>,</w:t>
+      </w:r>
+      <w:r>
+        <w:rPr>
+          <w:color w:val="CC7832"/>
+          <w:lang w:val="en-GB"/>
+        </w:rPr>
+        <w:br/>
+        <w:t xml:space="preserve">  </w:t>
+      </w:r>
+      <w:r>
+        <w:rPr>
+          <w:lang w:val="en-GB"/>
+        </w:rPr>
+        <w:t>)</w:t>
+      </w:r>
+      <w:r>
+        <w:rPr>
+          <w:lang w:val="en-GB"/>
+        </w:rPr>
+        <w:br/>
+        <w:t>)</w:t>
+      </w:r>
+      <w:r>
+        <w:rPr>
+          <w:color w:val="CC7832"/>
+          <w:lang w:val="en-GB"/>
+        </w:rPr>
+        <w:t>,</w:t>
+      </w:r>
+    </w:p>
+    <w:p>
+      <w:pPr>
+        <w:pStyle w:val="StandardWeb"/>
+        <w:spacing w:line="360" w:lineRule="auto"/>
+        <w:jc w:val="center"/>
+        <w:rPr>
           <w:rFonts w:eastAsiaTheme="minorEastAsia" w:cs="Arial"/>
           <w:sz w:val="24"/>
           <w:lang w:val="en-GB"/>
@@ -4598,225 +5127,14 @@
       </w:pPr>
       <w:r>
         <w:rPr>
-          <w:rFonts w:cs="Arial"/>
-          <w:lang w:val="en-GB"/>
+          <w:noProof/>
         </w:rPr>
         <w:lastRenderedPageBreak/>
-        <w:t>This example shows how the implementation of a Text widget works:</w:t>
-      </w:r>
-    </w:p>
-    <w:p>
-      <w:pPr>
-        <w:pStyle w:val="HTMLVorformatiert"/>
-        <w:spacing w:line="360" w:lineRule="auto"/>
-        <w:rPr>
-          <w:rFonts w:ascii="Arial" w:hAnsi="Arial" w:cs="Arial"/>
-          <w:lang w:val="en-GB"/>
-        </w:rPr>
-      </w:pPr>
-      <w:r>
-        <w:rPr>
-          <w:rFonts w:ascii="Arial" w:hAnsi="Arial" w:cs="Arial"/>
-          <w:lang w:val="en-GB"/>
-        </w:rPr>
-        <w:t>Text(</w:t>
-      </w:r>
-    </w:p>
-    <w:p>
-      <w:pPr>
-        <w:pStyle w:val="HTMLVorformatiert"/>
-        <w:spacing w:line="360" w:lineRule="auto"/>
-        <w:rPr>
-          <w:rFonts w:ascii="Arial" w:hAnsi="Arial" w:cs="Arial"/>
-          <w:lang w:val="en-GB"/>
-        </w:rPr>
-      </w:pPr>
-      <w:r>
-        <w:rPr>
-          <w:rFonts w:ascii="Arial" w:hAnsi="Arial" w:cs="Arial"/>
-          <w:lang w:val="en-GB"/>
-        </w:rPr>
-        <w:t>'Hello, $_name! How are you?',</w:t>
-      </w:r>
-    </w:p>
-    <w:p>
-      <w:pPr>
-        <w:pStyle w:val="HTMLVorformatiert"/>
-        <w:spacing w:line="360" w:lineRule="auto"/>
-        <w:rPr>
-          <w:rFonts w:ascii="Arial" w:hAnsi="Arial" w:cs="Arial"/>
-          <w:lang w:val="en-GB"/>
-        </w:rPr>
-      </w:pPr>
-      <w:proofErr w:type="spellStart"/>
-      <w:r>
-        <w:rPr>
-          <w:rFonts w:ascii="Arial" w:hAnsi="Arial" w:cs="Arial"/>
-          <w:lang w:val="en-GB"/>
-        </w:rPr>
-        <w:t>textAlign</w:t>
-      </w:r>
-      <w:proofErr w:type="spellEnd"/>
-      <w:r>
-        <w:rPr>
-          <w:rFonts w:ascii="Arial" w:hAnsi="Arial" w:cs="Arial"/>
-          <w:lang w:val="en-GB"/>
-        </w:rPr>
-        <w:t xml:space="preserve">: </w:t>
-      </w:r>
-      <w:proofErr w:type="spellStart"/>
-      <w:r>
-        <w:rPr>
-          <w:rFonts w:ascii="Arial" w:hAnsi="Arial" w:cs="Arial"/>
-          <w:lang w:val="en-GB"/>
-        </w:rPr>
-        <w:t>TextAlign.center</w:t>
-      </w:r>
-      <w:proofErr w:type="spellEnd"/>
-      <w:r>
-        <w:rPr>
-          <w:rFonts w:ascii="Arial" w:hAnsi="Arial" w:cs="Arial"/>
-          <w:lang w:val="en-GB"/>
-        </w:rPr>
-        <w:t>,</w:t>
-      </w:r>
-    </w:p>
-    <w:p>
-      <w:pPr>
-        <w:pStyle w:val="HTMLVorformatiert"/>
-        <w:spacing w:line="360" w:lineRule="auto"/>
-        <w:rPr>
-          <w:rFonts w:ascii="Arial" w:hAnsi="Arial" w:cs="Arial"/>
-          <w:lang w:val="en-GB"/>
-        </w:rPr>
-      </w:pPr>
-      <w:r>
-        <w:rPr>
-          <w:rFonts w:ascii="Arial" w:hAnsi="Arial" w:cs="Arial"/>
-          <w:lang w:val="en-GB"/>
-        </w:rPr>
-        <w:t xml:space="preserve">style: </w:t>
-      </w:r>
-      <w:proofErr w:type="spellStart"/>
-      <w:r>
-        <w:rPr>
-          <w:rFonts w:ascii="Arial" w:hAnsi="Arial" w:cs="Arial"/>
-          <w:lang w:val="en-GB"/>
-        </w:rPr>
-        <w:t>const</w:t>
-      </w:r>
-      <w:proofErr w:type="spellEnd"/>
-      <w:r>
-        <w:rPr>
-          <w:rFonts w:ascii="Arial" w:hAnsi="Arial" w:cs="Arial"/>
-          <w:lang w:val="en-GB"/>
-        </w:rPr>
-        <w:t xml:space="preserve"> </w:t>
-      </w:r>
-      <w:proofErr w:type="spellStart"/>
-      <w:r>
-        <w:rPr>
-          <w:rFonts w:ascii="Arial" w:hAnsi="Arial" w:cs="Arial"/>
-          <w:lang w:val="en-GB"/>
-        </w:rPr>
-        <w:t>TextStyle</w:t>
-      </w:r>
-      <w:proofErr w:type="spellEnd"/>
-      <w:r>
-        <w:rPr>
-          <w:rFonts w:ascii="Arial" w:hAnsi="Arial" w:cs="Arial"/>
-          <w:lang w:val="en-GB"/>
-        </w:rPr>
-        <w:t>(</w:t>
-      </w:r>
-      <w:proofErr w:type="spellStart"/>
-      <w:r>
-        <w:rPr>
-          <w:rFonts w:ascii="Arial" w:hAnsi="Arial" w:cs="Arial"/>
-          <w:lang w:val="en-GB"/>
-        </w:rPr>
-        <w:t>fontWeight</w:t>
-      </w:r>
-      <w:proofErr w:type="spellEnd"/>
-      <w:r>
-        <w:rPr>
-          <w:rFonts w:ascii="Arial" w:hAnsi="Arial" w:cs="Arial"/>
-          <w:lang w:val="en-GB"/>
-        </w:rPr>
-        <w:t xml:space="preserve">: </w:t>
-      </w:r>
-      <w:proofErr w:type="spellStart"/>
-      <w:r>
-        <w:rPr>
-          <w:rFonts w:ascii="Arial" w:hAnsi="Arial" w:cs="Arial"/>
-          <w:lang w:val="en-GB"/>
-        </w:rPr>
-        <w:t>FontWeight.bold</w:t>
-      </w:r>
-      <w:proofErr w:type="spellEnd"/>
-      <w:r>
-        <w:rPr>
-          <w:rFonts w:ascii="Arial" w:hAnsi="Arial" w:cs="Arial"/>
-          <w:lang w:val="en-GB"/>
-        </w:rPr>
-        <w:t>),</w:t>
-      </w:r>
-    </w:p>
-    <w:p>
-      <w:pPr>
-        <w:pStyle w:val="HTMLVorformatiert"/>
-        <w:spacing w:line="360" w:lineRule="auto"/>
-        <w:rPr>
-          <w:rFonts w:ascii="Arial" w:hAnsi="Arial" w:cs="Arial"/>
-          <w:lang w:val="en-GB"/>
-        </w:rPr>
-      </w:pPr>
-      <w:r>
-        <w:rPr>
-          <w:rFonts w:ascii="Arial" w:hAnsi="Arial" w:cs="Arial"/>
-          <w:lang w:val="en-GB"/>
-        </w:rPr>
-        <w:t>)</w:t>
-      </w:r>
-    </w:p>
-    <w:p>
-      <w:pPr>
-        <w:tabs>
-          <w:tab w:val="left" w:pos="916"/>
-          <w:tab w:val="left" w:pos="1832"/>
-          <w:tab w:val="left" w:pos="2748"/>
-          <w:tab w:val="left" w:pos="3664"/>
-          <w:tab w:val="left" w:pos="4580"/>
-          <w:tab w:val="left" w:pos="5496"/>
-          <w:tab w:val="left" w:pos="6412"/>
-          <w:tab w:val="left" w:pos="7328"/>
-          <w:tab w:val="left" w:pos="8244"/>
-          <w:tab w:val="left" w:pos="9160"/>
-          <w:tab w:val="left" w:pos="10076"/>
-          <w:tab w:val="left" w:pos="10992"/>
-          <w:tab w:val="left" w:pos="11908"/>
-          <w:tab w:val="left" w:pos="12824"/>
-          <w:tab w:val="left" w:pos="13740"/>
-          <w:tab w:val="left" w:pos="14656"/>
-        </w:tabs>
-        <w:spacing w:line="360" w:lineRule="auto"/>
-        <w:jc w:val="center"/>
-        <w:rPr>
-          <w:rFonts w:eastAsia="Times New Roman" w:cs="Arial"/>
-          <w:lang w:val="en-GB"/>
-        </w:rPr>
-      </w:pPr>
-      <w:r>
-        <w:rPr>
-          <w:rFonts w:eastAsia="Times New Roman" w:cs="Arial"/>
-          <w:noProof/>
-          <w:lang w:val="en-GB"/>
-        </w:rPr>
         <w:drawing>
-          <wp:inline distT="0" distB="0" distL="0" distR="0" wp14:anchorId="46017F72" wp14:editId="42830CDC">
-            <wp:extent cx="2286000" cy="1333500"/>
-            <wp:effectExtent l="0" t="0" r="0" b="0"/>
-            <wp:docPr id="25" name="Grafik 25"/>
+          <wp:inline distT="0" distB="0" distL="0" distR="0" wp14:anchorId="5053BFEA" wp14:editId="68DADE89">
+            <wp:extent cx="3323918" cy="2506038"/>
+            <wp:effectExtent l="0" t="0" r="0" b="8890"/>
+            <wp:docPr id="6" name="Grafik 6" descr="Ein Bild, das Text, Essen, Sandwich, Zwischenmahlzeit enthält.&#10;&#10;Automatisch generierte Beschreibung"/>
             <wp:cNvGraphicFramePr>
               <a:graphicFrameLocks xmlns:a="http://schemas.openxmlformats.org/drawingml/2006/main" noChangeAspect="1"/>
             </wp:cNvGraphicFramePr>
@@ -4824,13 +5142,13 @@
               <a:graphicData uri="http://schemas.openxmlformats.org/drawingml/2006/picture">
                 <pic:pic xmlns:pic="http://schemas.openxmlformats.org/drawingml/2006/picture">
                   <pic:nvPicPr>
-                    <pic:cNvPr id="0" name="Bild 2"/>
+                    <pic:cNvPr id="6" name="Grafik 6" descr="Ein Bild, das Text, Essen, Sandwich, Zwischenmahlzeit enthält.&#10;&#10;Automatisch generierte Beschreibung"/>
                     <pic:cNvPicPr>
                       <a:picLocks noChangeAspect="1" noChangeArrowheads="1"/>
                     </pic:cNvPicPr>
                   </pic:nvPicPr>
                   <pic:blipFill>
-                    <a:blip r:embed="rId16">
+                    <a:blip r:embed="rId16" cstate="print">
                       <a:extLst>
                         <a:ext uri="{28A0092B-C50C-407E-A947-70E740481C1C}">
                           <a14:useLocalDpi xmlns:a14="http://schemas.microsoft.com/office/drawing/2010/main" val="0"/>
@@ -4845,7 +5163,7 @@
                   <pic:spPr bwMode="auto">
                     <a:xfrm>
                       <a:off x="0" y="0"/>
-                      <a:ext cx="2286000" cy="1333500"/>
+                      <a:ext cx="3330201" cy="2510775"/>
                     </a:xfrm>
                     <a:prstGeom prst="rect">
                       <a:avLst/>
@@ -4860,63 +5178,6 @@
             </a:graphic>
           </wp:inline>
         </w:drawing>
-      </w:r>
-    </w:p>
-    <w:p>
-      <w:pPr>
-        <w:tabs>
-          <w:tab w:val="left" w:pos="916"/>
-          <w:tab w:val="left" w:pos="1832"/>
-          <w:tab w:val="left" w:pos="2748"/>
-          <w:tab w:val="left" w:pos="3664"/>
-          <w:tab w:val="left" w:pos="4580"/>
-          <w:tab w:val="left" w:pos="5496"/>
-          <w:tab w:val="left" w:pos="6412"/>
-          <w:tab w:val="left" w:pos="7328"/>
-          <w:tab w:val="left" w:pos="8244"/>
-          <w:tab w:val="left" w:pos="9160"/>
-          <w:tab w:val="left" w:pos="10076"/>
-          <w:tab w:val="left" w:pos="10992"/>
-          <w:tab w:val="left" w:pos="11908"/>
-          <w:tab w:val="left" w:pos="12824"/>
-          <w:tab w:val="left" w:pos="13740"/>
-          <w:tab w:val="left" w:pos="14656"/>
-        </w:tabs>
-        <w:spacing w:line="360" w:lineRule="auto"/>
-        <w:jc w:val="center"/>
-        <w:rPr>
-          <w:b/>
-          <w:bCs/>
-          <w:szCs w:val="22"/>
-          <w:lang w:val="en-GB"/>
-        </w:rPr>
-      </w:pPr>
-      <w:r>
-        <w:rPr>
-          <w:rFonts w:eastAsia="Times New Roman" w:cs="Arial"/>
-          <w:b/>
-          <w:bCs/>
-          <w:lang w:val="en-GB"/>
-        </w:rPr>
-        <w:t xml:space="preserve">Figure </w:t>
-      </w:r>
-      <w:r>
-        <w:rPr>
-          <w:rFonts w:eastAsia="Times New Roman" w:cs="Arial"/>
-          <w:b/>
-          <w:bCs/>
-          <w:lang w:val="en-GB"/>
-        </w:rPr>
-        <w:t>9</w:t>
-      </w:r>
-      <w:r>
-        <w:rPr>
-          <w:rFonts w:eastAsia="Times New Roman" w:cs="Arial"/>
-          <w:b/>
-          <w:bCs/>
-          <w:lang w:val="en-GB"/>
-        </w:rPr>
-        <w:t>: Shows the Text widget</w:t>
       </w:r>
     </w:p>
     <w:p>
@@ -5018,418 +5279,388 @@
         <w:pStyle w:val="StandardWeb"/>
         <w:spacing w:line="360" w:lineRule="auto"/>
         <w:rPr>
+          <w:rFonts w:cs="Arial"/>
+          <w:lang w:val="en-GB"/>
+        </w:rPr>
+      </w:pPr>
+      <w:r>
+        <w:rPr>
+          <w:rFonts w:cs="Arial"/>
+          <w:lang w:val="en-GB"/>
+        </w:rPr>
+        <w:t xml:space="preserve">This example shows how to implement a Row widget with </w:t>
+      </w:r>
+      <w:r>
+        <w:rPr>
+          <w:rFonts w:cs="Arial"/>
+          <w:lang w:val="en-GB"/>
+        </w:rPr>
+        <w:t>two</w:t>
+      </w:r>
+      <w:r>
+        <w:rPr>
+          <w:rFonts w:cs="Arial"/>
+          <w:lang w:val="en-GB"/>
+        </w:rPr>
+        <w:t xml:space="preserve"> children:</w:t>
+      </w:r>
+    </w:p>
+    <w:p>
+      <w:pPr>
+        <w:pStyle w:val="SourceCode"/>
+        <w:spacing w:after="0" w:line="240" w:lineRule="auto"/>
+        <w:jc w:val="left"/>
+        <w:rPr>
+          <w:lang w:val="en-GB"/>
+        </w:rPr>
+      </w:pPr>
+      <w:proofErr w:type="gramStart"/>
+      <w:r>
+        <w:rPr>
+          <w:color w:val="FFC66D"/>
+          <w:lang w:val="en-GB"/>
+        </w:rPr>
+        <w:t>Row</w:t>
+      </w:r>
+      <w:r>
+        <w:rPr>
+          <w:lang w:val="en-GB"/>
+        </w:rPr>
+        <w:t>(</w:t>
+      </w:r>
+      <w:proofErr w:type="gramEnd"/>
+      <w:r>
+        <w:rPr>
+          <w:lang w:val="en-GB"/>
+        </w:rPr>
+        <w:br/>
+        <w:t xml:space="preserve">  children: [</w:t>
+      </w:r>
+      <w:r>
+        <w:rPr>
+          <w:lang w:val="en-GB"/>
+        </w:rPr>
+        <w:br/>
+        <w:t xml:space="preserve">    </w:t>
+      </w:r>
+      <w:r>
+        <w:rPr>
+          <w:color w:val="FFC66D"/>
+          <w:lang w:val="en-GB"/>
+        </w:rPr>
+        <w:t>Text</w:t>
+      </w:r>
+      <w:r>
+        <w:rPr>
+          <w:lang w:val="en-GB"/>
+        </w:rPr>
+        <w:t>(</w:t>
+      </w:r>
+      <w:r>
+        <w:rPr>
+          <w:color w:val="6A8759"/>
+          <w:lang w:val="en-GB"/>
+        </w:rPr>
+        <w:t>"</w:t>
+      </w:r>
+      <w:proofErr w:type="spellStart"/>
+      <w:r>
+        <w:rPr>
+          <w:color w:val="6A8759"/>
+          <w:lang w:val="en-GB"/>
+        </w:rPr>
+        <w:t>Kinderstuhl</w:t>
+      </w:r>
+      <w:proofErr w:type="spellEnd"/>
+      <w:r>
+        <w:rPr>
+          <w:color w:val="6A8759"/>
+          <w:lang w:val="en-GB"/>
+        </w:rPr>
+        <w:t>"</w:t>
+      </w:r>
+      <w:r>
+        <w:rPr>
+          <w:lang w:val="en-GB"/>
+        </w:rPr>
+        <w:t>)</w:t>
+      </w:r>
+      <w:r>
+        <w:rPr>
+          <w:color w:val="CC7832"/>
+          <w:lang w:val="en-GB"/>
+        </w:rPr>
+        <w:t>,</w:t>
+      </w:r>
+      <w:r>
+        <w:rPr>
+          <w:color w:val="CC7832"/>
+          <w:lang w:val="en-GB"/>
+        </w:rPr>
+        <w:br/>
+        <w:t xml:space="preserve">    </w:t>
+      </w:r>
+      <w:r>
+        <w:rPr>
+          <w:color w:val="FFC66D"/>
+          <w:lang w:val="en-GB"/>
+        </w:rPr>
+        <w:t>Checkbox</w:t>
+      </w:r>
+      <w:r>
+        <w:rPr>
+          <w:lang w:val="en-GB"/>
+        </w:rPr>
+        <w:t>(</w:t>
+      </w:r>
+      <w:r>
+        <w:rPr>
+          <w:lang w:val="en-GB"/>
+        </w:rPr>
+        <w:br/>
+        <w:t xml:space="preserve">      </w:t>
+      </w:r>
+      <w:proofErr w:type="spellStart"/>
+      <w:r>
+        <w:rPr>
+          <w:lang w:val="en-GB"/>
+        </w:rPr>
+        <w:t>activeColor</w:t>
+      </w:r>
+      <w:proofErr w:type="spellEnd"/>
+      <w:r>
+        <w:rPr>
+          <w:lang w:val="en-GB"/>
+        </w:rPr>
+        <w:t xml:space="preserve">: </w:t>
+      </w:r>
+      <w:proofErr w:type="spellStart"/>
+      <w:r>
+        <w:rPr>
+          <w:color w:val="9876AA"/>
+          <w:lang w:val="en-GB"/>
+        </w:rPr>
+        <w:t>secondColor</w:t>
+      </w:r>
+      <w:proofErr w:type="spellEnd"/>
+      <w:r>
+        <w:rPr>
+          <w:color w:val="CC7832"/>
+          <w:lang w:val="en-GB"/>
+        </w:rPr>
+        <w:t>,</w:t>
+      </w:r>
+      <w:r>
+        <w:rPr>
+          <w:color w:val="CC7832"/>
+          <w:lang w:val="en-GB"/>
+        </w:rPr>
+        <w:br/>
+        <w:t xml:space="preserve">        </w:t>
+      </w:r>
+      <w:r>
+        <w:rPr>
+          <w:lang w:val="en-GB"/>
+        </w:rPr>
+        <w:t xml:space="preserve">value: </w:t>
+      </w:r>
+      <w:proofErr w:type="spellStart"/>
+      <w:r>
+        <w:rPr>
+          <w:color w:val="9876AA"/>
+          <w:lang w:val="en-GB"/>
+        </w:rPr>
+        <w:t>childChair</w:t>
+      </w:r>
+      <w:proofErr w:type="spellEnd"/>
+      <w:r>
+        <w:rPr>
+          <w:color w:val="CC7832"/>
+          <w:lang w:val="en-GB"/>
+        </w:rPr>
+        <w:t>,</w:t>
+      </w:r>
+      <w:r>
+        <w:rPr>
+          <w:color w:val="CC7832"/>
+          <w:lang w:val="en-GB"/>
+        </w:rPr>
+        <w:br/>
+        <w:t xml:space="preserve">        </w:t>
+      </w:r>
+      <w:proofErr w:type="spellStart"/>
+      <w:r>
+        <w:rPr>
+          <w:lang w:val="en-GB"/>
+        </w:rPr>
+        <w:t>onChanged</w:t>
+      </w:r>
+      <w:proofErr w:type="spellEnd"/>
+      <w:r>
+        <w:rPr>
+          <w:lang w:val="en-GB"/>
+        </w:rPr>
+        <w:t>: (value){</w:t>
+      </w:r>
+      <w:r>
+        <w:rPr>
+          <w:lang w:val="en-GB"/>
+        </w:rPr>
+        <w:br/>
+        <w:t xml:space="preserve">          </w:t>
+      </w:r>
+      <w:proofErr w:type="spellStart"/>
+      <w:r>
+        <w:rPr>
+          <w:lang w:val="en-GB"/>
+        </w:rPr>
+        <w:t>setState</w:t>
+      </w:r>
+      <w:proofErr w:type="spellEnd"/>
+      <w:r>
+        <w:rPr>
+          <w:lang w:val="en-GB"/>
+        </w:rPr>
+        <w:t>(() {</w:t>
+      </w:r>
+      <w:r>
+        <w:rPr>
+          <w:lang w:val="en-GB"/>
+        </w:rPr>
+        <w:br/>
+        <w:t xml:space="preserve">            </w:t>
+      </w:r>
+      <w:proofErr w:type="spellStart"/>
+      <w:r>
+        <w:rPr>
+          <w:color w:val="9876AA"/>
+          <w:lang w:val="en-GB"/>
+        </w:rPr>
+        <w:t>childChair</w:t>
+      </w:r>
+      <w:proofErr w:type="spellEnd"/>
+      <w:r>
+        <w:rPr>
+          <w:color w:val="9876AA"/>
+          <w:lang w:val="en-GB"/>
+        </w:rPr>
+        <w:t xml:space="preserve"> </w:t>
+      </w:r>
+      <w:r>
+        <w:rPr>
+          <w:lang w:val="en-GB"/>
+        </w:rPr>
+        <w:t>= value!</w:t>
+      </w:r>
+      <w:r>
+        <w:rPr>
+          <w:color w:val="CC7832"/>
+          <w:lang w:val="en-GB"/>
+        </w:rPr>
+        <w:t>;</w:t>
+      </w:r>
+      <w:r>
+        <w:rPr>
+          <w:color w:val="CC7832"/>
+          <w:lang w:val="en-GB"/>
+        </w:rPr>
+        <w:br/>
+        <w:t xml:space="preserve">          </w:t>
+      </w:r>
+      <w:r>
+        <w:rPr>
+          <w:lang w:val="en-GB"/>
+        </w:rPr>
+        <w:t>})</w:t>
+      </w:r>
+      <w:r>
+        <w:rPr>
+          <w:color w:val="CC7832"/>
+          <w:lang w:val="en-GB"/>
+        </w:rPr>
+        <w:t>;</w:t>
+      </w:r>
+      <w:r>
+        <w:rPr>
+          <w:color w:val="CC7832"/>
+          <w:lang w:val="en-GB"/>
+        </w:rPr>
+        <w:br/>
+        <w:t xml:space="preserve">        </w:t>
+      </w:r>
+      <w:r>
+        <w:rPr>
+          <w:lang w:val="en-GB"/>
+        </w:rPr>
+        <w:t>}</w:t>
+      </w:r>
+      <w:r>
+        <w:rPr>
+          <w:lang w:val="en-GB"/>
+        </w:rPr>
+        <w:br/>
+        <w:t xml:space="preserve">    )</w:t>
+      </w:r>
+      <w:r>
+        <w:rPr>
+          <w:color w:val="CC7832"/>
+          <w:lang w:val="en-GB"/>
+        </w:rPr>
+        <w:t>,</w:t>
+      </w:r>
+      <w:r>
+        <w:rPr>
+          <w:color w:val="CC7832"/>
+          <w:lang w:val="en-GB"/>
+        </w:rPr>
+        <w:br/>
+        <w:t xml:space="preserve">  </w:t>
+      </w:r>
+      <w:r>
+        <w:rPr>
+          <w:lang w:val="en-GB"/>
+        </w:rPr>
+        <w:t>]</w:t>
+      </w:r>
+      <w:r>
+        <w:rPr>
+          <w:color w:val="CC7832"/>
+          <w:lang w:val="en-GB"/>
+        </w:rPr>
+        <w:t>,</w:t>
+      </w:r>
+      <w:r>
+        <w:rPr>
+          <w:color w:val="CC7832"/>
+          <w:lang w:val="en-GB"/>
+        </w:rPr>
+        <w:br/>
+      </w:r>
+      <w:r>
+        <w:rPr>
+          <w:lang w:val="en-GB"/>
+        </w:rPr>
+        <w:t>)</w:t>
+      </w:r>
+      <w:r>
+        <w:rPr>
+          <w:color w:val="CC7832"/>
+          <w:lang w:val="en-GB"/>
+        </w:rPr>
+        <w:t>,</w:t>
+      </w:r>
+    </w:p>
+    <w:p>
+      <w:pPr>
+        <w:pStyle w:val="SourceCode"/>
+        <w:spacing w:after="0" w:line="240" w:lineRule="auto"/>
+        <w:jc w:val="left"/>
+        <w:rPr>
           <w:rFonts w:eastAsiaTheme="minorEastAsia" w:cs="Arial"/>
           <w:sz w:val="24"/>
           <w:lang w:val="en-GB"/>
         </w:rPr>
       </w:pPr>
-      <w:r>
-        <w:rPr>
-          <w:rFonts w:cs="Arial"/>
-          <w:lang w:val="en-GB"/>
-        </w:rPr>
-        <w:t>This example shows how to implement a Row widget with three children:</w:t>
-      </w:r>
-    </w:p>
-    <w:p>
-      <w:pPr>
-        <w:pStyle w:val="HTMLVorformatiert"/>
-        <w:spacing w:line="360" w:lineRule="auto"/>
-        <w:rPr>
-          <w:rFonts w:ascii="Arial" w:hAnsi="Arial" w:cs="Arial"/>
-          <w:lang w:val="en-GB"/>
-        </w:rPr>
-      </w:pPr>
-      <w:r>
-        <w:rPr>
-          <w:rFonts w:ascii="Arial" w:hAnsi="Arial" w:cs="Arial"/>
-          <w:lang w:val="en-GB"/>
-        </w:rPr>
-        <w:t>Row(</w:t>
-      </w:r>
-    </w:p>
-    <w:p>
-      <w:pPr>
-        <w:pStyle w:val="HTMLVorformatiert"/>
-        <w:spacing w:line="360" w:lineRule="auto"/>
-        <w:rPr>
-          <w:rFonts w:ascii="Arial" w:hAnsi="Arial" w:cs="Arial"/>
-          <w:lang w:val="en-GB"/>
-        </w:rPr>
-      </w:pPr>
-      <w:r>
-        <w:rPr>
-          <w:rFonts w:ascii="Arial" w:hAnsi="Arial" w:cs="Arial"/>
-          <w:lang w:val="en-GB"/>
-        </w:rPr>
-        <w:t xml:space="preserve">  children: </w:t>
-      </w:r>
-      <w:proofErr w:type="spellStart"/>
-      <w:r>
-        <w:rPr>
-          <w:rFonts w:ascii="Arial" w:hAnsi="Arial" w:cs="Arial"/>
-          <w:lang w:val="en-GB"/>
-        </w:rPr>
-        <w:t>const</w:t>
-      </w:r>
-      <w:proofErr w:type="spellEnd"/>
-      <w:r>
-        <w:rPr>
-          <w:rFonts w:ascii="Arial" w:hAnsi="Arial" w:cs="Arial"/>
-          <w:lang w:val="en-GB"/>
-        </w:rPr>
-        <w:t xml:space="preserve"> &lt;Widget&gt;[</w:t>
-      </w:r>
-    </w:p>
-    <w:p>
-      <w:pPr>
-        <w:pStyle w:val="HTMLVorformatiert"/>
-        <w:spacing w:line="360" w:lineRule="auto"/>
-        <w:rPr>
-          <w:rFonts w:ascii="Arial" w:hAnsi="Arial" w:cs="Arial"/>
-          <w:lang w:val="en-GB"/>
-        </w:rPr>
-      </w:pPr>
-      <w:r>
-        <w:rPr>
-          <w:rFonts w:ascii="Arial" w:hAnsi="Arial" w:cs="Arial"/>
-          <w:lang w:val="en-GB"/>
-        </w:rPr>
-        <w:t xml:space="preserve">    Expanded(</w:t>
-      </w:r>
-    </w:p>
-    <w:p>
-      <w:pPr>
-        <w:pStyle w:val="HTMLVorformatiert"/>
-        <w:spacing w:line="360" w:lineRule="auto"/>
-        <w:rPr>
-          <w:rFonts w:ascii="Arial" w:hAnsi="Arial" w:cs="Arial"/>
-          <w:lang w:val="en-GB"/>
-        </w:rPr>
-      </w:pPr>
-      <w:r>
-        <w:rPr>
-          <w:rFonts w:ascii="Arial" w:hAnsi="Arial" w:cs="Arial"/>
-          <w:lang w:val="en-GB"/>
-        </w:rPr>
-        <w:t xml:space="preserve">      child: Text('Deliver features faster', </w:t>
-      </w:r>
-      <w:proofErr w:type="spellStart"/>
-      <w:r>
-        <w:rPr>
-          <w:rFonts w:ascii="Arial" w:hAnsi="Arial" w:cs="Arial"/>
-          <w:lang w:val="en-GB"/>
-        </w:rPr>
-        <w:t>textAlign</w:t>
-      </w:r>
-      <w:proofErr w:type="spellEnd"/>
-      <w:r>
-        <w:rPr>
-          <w:rFonts w:ascii="Arial" w:hAnsi="Arial" w:cs="Arial"/>
-          <w:lang w:val="en-GB"/>
-        </w:rPr>
-        <w:t xml:space="preserve">: </w:t>
-      </w:r>
-      <w:proofErr w:type="spellStart"/>
-      <w:r>
-        <w:rPr>
-          <w:rFonts w:ascii="Arial" w:hAnsi="Arial" w:cs="Arial"/>
-          <w:lang w:val="en-GB"/>
-        </w:rPr>
-        <w:t>TextAlign.center</w:t>
-      </w:r>
-      <w:proofErr w:type="spellEnd"/>
-      <w:r>
-        <w:rPr>
-          <w:rFonts w:ascii="Arial" w:hAnsi="Arial" w:cs="Arial"/>
-          <w:lang w:val="en-GB"/>
-        </w:rPr>
-        <w:t>),</w:t>
-      </w:r>
-    </w:p>
-    <w:p>
-      <w:pPr>
-        <w:pStyle w:val="HTMLVorformatiert"/>
-        <w:spacing w:line="360" w:lineRule="auto"/>
-        <w:rPr>
-          <w:rFonts w:ascii="Arial" w:hAnsi="Arial" w:cs="Arial"/>
-          <w:lang w:val="en-GB"/>
-        </w:rPr>
-      </w:pPr>
-      <w:r>
-        <w:rPr>
-          <w:rFonts w:ascii="Arial" w:hAnsi="Arial" w:cs="Arial"/>
-          <w:lang w:val="en-GB"/>
-        </w:rPr>
-        <w:t xml:space="preserve">    ),</w:t>
-      </w:r>
-    </w:p>
-    <w:p>
-      <w:pPr>
-        <w:pStyle w:val="HTMLVorformatiert"/>
-        <w:spacing w:line="360" w:lineRule="auto"/>
-        <w:rPr>
-          <w:rFonts w:ascii="Arial" w:hAnsi="Arial" w:cs="Arial"/>
-          <w:lang w:val="en-GB"/>
-        </w:rPr>
-      </w:pPr>
-      <w:r>
-        <w:rPr>
-          <w:rFonts w:ascii="Arial" w:hAnsi="Arial" w:cs="Arial"/>
-          <w:lang w:val="en-GB"/>
-        </w:rPr>
-        <w:t xml:space="preserve">    Expanded(</w:t>
-      </w:r>
-    </w:p>
-    <w:p>
-      <w:pPr>
-        <w:pStyle w:val="HTMLVorformatiert"/>
-        <w:spacing w:line="360" w:lineRule="auto"/>
-        <w:rPr>
-          <w:rFonts w:ascii="Arial" w:hAnsi="Arial" w:cs="Arial"/>
-          <w:lang w:val="en-GB"/>
-        </w:rPr>
-      </w:pPr>
-      <w:r>
-        <w:rPr>
-          <w:rFonts w:ascii="Arial" w:hAnsi="Arial" w:cs="Arial"/>
-          <w:lang w:val="en-GB"/>
-        </w:rPr>
-        <w:t xml:space="preserve">      child: Text('Craft beautiful UIs', </w:t>
-      </w:r>
-      <w:proofErr w:type="spellStart"/>
-      <w:r>
-        <w:rPr>
-          <w:rFonts w:ascii="Arial" w:hAnsi="Arial" w:cs="Arial"/>
-          <w:lang w:val="en-GB"/>
-        </w:rPr>
-        <w:t>textAlign</w:t>
-      </w:r>
-      <w:proofErr w:type="spellEnd"/>
-      <w:r>
-        <w:rPr>
-          <w:rFonts w:ascii="Arial" w:hAnsi="Arial" w:cs="Arial"/>
-          <w:lang w:val="en-GB"/>
-        </w:rPr>
-        <w:t xml:space="preserve">: </w:t>
-      </w:r>
-      <w:proofErr w:type="spellStart"/>
-      <w:r>
-        <w:rPr>
-          <w:rFonts w:ascii="Arial" w:hAnsi="Arial" w:cs="Arial"/>
-          <w:lang w:val="en-GB"/>
-        </w:rPr>
-        <w:t>TextAlign.center</w:t>
-      </w:r>
-      <w:proofErr w:type="spellEnd"/>
-      <w:r>
-        <w:rPr>
-          <w:rFonts w:ascii="Arial" w:hAnsi="Arial" w:cs="Arial"/>
-          <w:lang w:val="en-GB"/>
-        </w:rPr>
-        <w:t>),</w:t>
-      </w:r>
-    </w:p>
-    <w:p>
-      <w:pPr>
-        <w:pStyle w:val="HTMLVorformatiert"/>
-        <w:spacing w:line="360" w:lineRule="auto"/>
-        <w:rPr>
-          <w:rFonts w:ascii="Arial" w:hAnsi="Arial" w:cs="Arial"/>
-          <w:lang w:val="en-GB"/>
-        </w:rPr>
-      </w:pPr>
-      <w:r>
-        <w:rPr>
-          <w:rFonts w:ascii="Arial" w:hAnsi="Arial" w:cs="Arial"/>
-          <w:lang w:val="en-GB"/>
-        </w:rPr>
-        <w:t xml:space="preserve">    ),</w:t>
-      </w:r>
-    </w:p>
-    <w:p>
-      <w:pPr>
-        <w:pStyle w:val="HTMLVorformatiert"/>
-        <w:spacing w:line="360" w:lineRule="auto"/>
-        <w:rPr>
-          <w:rFonts w:ascii="Arial" w:hAnsi="Arial" w:cs="Arial"/>
-          <w:lang w:val="en-GB"/>
-        </w:rPr>
-      </w:pPr>
-      <w:r>
-        <w:rPr>
-          <w:rFonts w:ascii="Arial" w:hAnsi="Arial" w:cs="Arial"/>
-          <w:lang w:val="en-GB"/>
-        </w:rPr>
-        <w:t xml:space="preserve">    Expanded(</w:t>
-      </w:r>
-    </w:p>
-    <w:p>
-      <w:pPr>
-        <w:pStyle w:val="HTMLVorformatiert"/>
-        <w:spacing w:line="360" w:lineRule="auto"/>
-        <w:rPr>
-          <w:rFonts w:ascii="Arial" w:hAnsi="Arial" w:cs="Arial"/>
-          <w:lang w:val="en-GB"/>
-        </w:rPr>
-      </w:pPr>
-      <w:r>
-        <w:rPr>
-          <w:rFonts w:ascii="Arial" w:hAnsi="Arial" w:cs="Arial"/>
-          <w:lang w:val="en-GB"/>
-        </w:rPr>
-        <w:t xml:space="preserve">      child: </w:t>
-      </w:r>
-      <w:proofErr w:type="spellStart"/>
-      <w:r>
-        <w:rPr>
-          <w:rFonts w:ascii="Arial" w:hAnsi="Arial" w:cs="Arial"/>
-          <w:lang w:val="en-GB"/>
-        </w:rPr>
-        <w:t>FittedBox</w:t>
-      </w:r>
-      <w:proofErr w:type="spellEnd"/>
-      <w:r>
-        <w:rPr>
-          <w:rFonts w:ascii="Arial" w:hAnsi="Arial" w:cs="Arial"/>
-          <w:lang w:val="en-GB"/>
-        </w:rPr>
-        <w:t>(</w:t>
-      </w:r>
-    </w:p>
-    <w:p>
-      <w:pPr>
-        <w:pStyle w:val="HTMLVorformatiert"/>
-        <w:spacing w:line="360" w:lineRule="auto"/>
-        <w:rPr>
-          <w:rFonts w:ascii="Arial" w:hAnsi="Arial" w:cs="Arial"/>
-          <w:lang w:val="en-GB"/>
-        </w:rPr>
-      </w:pPr>
-      <w:r>
-        <w:rPr>
-          <w:rFonts w:ascii="Arial" w:hAnsi="Arial" w:cs="Arial"/>
-          <w:lang w:val="en-GB"/>
-        </w:rPr>
-        <w:t xml:space="preserve">        fit: </w:t>
-      </w:r>
-      <w:proofErr w:type="spellStart"/>
-      <w:r>
-        <w:rPr>
-          <w:rFonts w:ascii="Arial" w:hAnsi="Arial" w:cs="Arial"/>
-          <w:lang w:val="en-GB"/>
-        </w:rPr>
-        <w:t>BoxFit.contain</w:t>
-      </w:r>
-      <w:proofErr w:type="spellEnd"/>
-      <w:r>
-        <w:rPr>
-          <w:rFonts w:ascii="Arial" w:hAnsi="Arial" w:cs="Arial"/>
-          <w:lang w:val="en-GB"/>
-        </w:rPr>
-        <w:t>, // otherwise the logo will be tiny</w:t>
-      </w:r>
-    </w:p>
-    <w:p>
-      <w:pPr>
-        <w:pStyle w:val="HTMLVorformatiert"/>
-        <w:spacing w:line="360" w:lineRule="auto"/>
-        <w:rPr>
-          <w:rFonts w:ascii="Arial" w:hAnsi="Arial" w:cs="Arial"/>
-          <w:lang w:val="en-GB"/>
-        </w:rPr>
-      </w:pPr>
-      <w:r>
-        <w:rPr>
-          <w:rFonts w:ascii="Arial" w:hAnsi="Arial" w:cs="Arial"/>
-          <w:lang w:val="en-GB"/>
-        </w:rPr>
-        <w:t xml:space="preserve">        child: </w:t>
-      </w:r>
-      <w:proofErr w:type="spellStart"/>
-      <w:r>
-        <w:rPr>
-          <w:rFonts w:ascii="Arial" w:hAnsi="Arial" w:cs="Arial"/>
-          <w:lang w:val="en-GB"/>
-        </w:rPr>
-        <w:t>FlutterLogo</w:t>
-      </w:r>
-      <w:proofErr w:type="spellEnd"/>
-      <w:r>
-        <w:rPr>
-          <w:rFonts w:ascii="Arial" w:hAnsi="Arial" w:cs="Arial"/>
-          <w:lang w:val="en-GB"/>
-        </w:rPr>
-        <w:t>(),</w:t>
-      </w:r>
-    </w:p>
-    <w:p>
-      <w:pPr>
-        <w:pStyle w:val="HTMLVorformatiert"/>
-        <w:spacing w:line="360" w:lineRule="auto"/>
-        <w:rPr>
-          <w:rFonts w:ascii="Arial" w:hAnsi="Arial" w:cs="Arial"/>
-          <w:lang w:val="en-GB"/>
-        </w:rPr>
-      </w:pPr>
-      <w:r>
-        <w:rPr>
-          <w:rFonts w:ascii="Arial" w:hAnsi="Arial" w:cs="Arial"/>
-          <w:lang w:val="en-GB"/>
-        </w:rPr>
-        <w:t xml:space="preserve">      ),</w:t>
-      </w:r>
-    </w:p>
-    <w:p>
-      <w:pPr>
-        <w:pStyle w:val="HTMLVorformatiert"/>
-        <w:spacing w:line="360" w:lineRule="auto"/>
-        <w:rPr>
-          <w:rFonts w:ascii="Arial" w:hAnsi="Arial" w:cs="Arial"/>
-          <w:lang w:val="en-GB"/>
-        </w:rPr>
-      </w:pPr>
-      <w:r>
-        <w:rPr>
-          <w:rFonts w:ascii="Arial" w:hAnsi="Arial" w:cs="Arial"/>
-          <w:lang w:val="en-GB"/>
-        </w:rPr>
-        <w:t xml:space="preserve">    ),</w:t>
-      </w:r>
-    </w:p>
-    <w:p>
-      <w:pPr>
-        <w:pStyle w:val="HTMLVorformatiert"/>
-        <w:spacing w:line="360" w:lineRule="auto"/>
-        <w:rPr>
-          <w:rFonts w:ascii="Arial" w:hAnsi="Arial" w:cs="Arial"/>
-          <w:lang w:val="en-GB"/>
-        </w:rPr>
-      </w:pPr>
-      <w:r>
-        <w:rPr>
-          <w:rFonts w:ascii="Arial" w:hAnsi="Arial" w:cs="Arial"/>
-          <w:lang w:val="en-GB"/>
-        </w:rPr>
-        <w:t xml:space="preserve">  ],</w:t>
-      </w:r>
-    </w:p>
-    <w:p>
-      <w:pPr>
-        <w:pStyle w:val="HTMLVorformatiert"/>
-        <w:spacing w:line="360" w:lineRule="auto"/>
-        <w:rPr>
-          <w:rFonts w:ascii="Arial" w:hAnsi="Arial" w:cs="Arial"/>
-          <w:lang w:val="en-GB"/>
-        </w:rPr>
-      </w:pPr>
-      <w:r>
-        <w:rPr>
-          <w:rFonts w:ascii="Arial" w:hAnsi="Arial" w:cs="Arial"/>
-          <w:lang w:val="en-GB"/>
-        </w:rPr>
-        <w:t>)</w:t>
-      </w:r>
     </w:p>
     <w:p>
       <w:pPr>
@@ -5460,16 +5691,13 @@
       </w:pPr>
       <w:r>
         <w:rPr>
-          <w:rFonts w:eastAsia="Times New Roman" w:cs="Arial"/>
           <w:noProof/>
-          <w:lang w:val="en-GB"/>
-        </w:rPr>
-        <w:lastRenderedPageBreak/>
+        </w:rPr>
         <w:drawing>
-          <wp:inline distT="0" distB="0" distL="0" distR="0" wp14:anchorId="00DF98D4" wp14:editId="1CF69AC4">
-            <wp:extent cx="3238500" cy="2019300"/>
+          <wp:inline distT="0" distB="0" distL="0" distR="0" wp14:anchorId="2D7DA505" wp14:editId="6AEFEFE0">
+            <wp:extent cx="5760085" cy="994410"/>
             <wp:effectExtent l="0" t="0" r="0" b="0"/>
-            <wp:docPr id="27" name="Grafik 27"/>
+            <wp:docPr id="7" name="Grafik 7"/>
             <wp:cNvGraphicFramePr>
               <a:graphicFrameLocks xmlns:a="http://schemas.openxmlformats.org/drawingml/2006/main" noChangeAspect="1"/>
             </wp:cNvGraphicFramePr>
@@ -5477,7 +5705,7 @@
               <a:graphicData uri="http://schemas.openxmlformats.org/drawingml/2006/picture">
                 <pic:pic xmlns:pic="http://schemas.openxmlformats.org/drawingml/2006/picture">
                   <pic:nvPicPr>
-                    <pic:cNvPr id="0" name="Bild 3"/>
+                    <pic:cNvPr id="0" name="Picture 14"/>
                     <pic:cNvPicPr>
                       <a:picLocks noChangeAspect="1" noChangeArrowheads="1"/>
                     </pic:cNvPicPr>
@@ -5498,7 +5726,7 @@
                   <pic:spPr bwMode="auto">
                     <a:xfrm>
                       <a:off x="0" y="0"/>
-                      <a:ext cx="3238500" cy="2019300"/>
+                      <a:ext cx="5760085" cy="994410"/>
                     </a:xfrm>
                     <a:prstGeom prst="rect">
                       <a:avLst/>
@@ -5513,6 +5741,57 @@
             </a:graphic>
           </wp:inline>
         </w:drawing>
+      </w:r>
+    </w:p>
+    <w:p>
+      <w:pPr>
+        <w:pStyle w:val="StandardWeb"/>
+        <w:tabs>
+          <w:tab w:val="left" w:pos="916"/>
+          <w:tab w:val="left" w:pos="1832"/>
+          <w:tab w:val="left" w:pos="2748"/>
+          <w:tab w:val="left" w:pos="3664"/>
+          <w:tab w:val="left" w:pos="4580"/>
+          <w:tab w:val="left" w:pos="5496"/>
+          <w:tab w:val="left" w:pos="6412"/>
+          <w:tab w:val="left" w:pos="7328"/>
+          <w:tab w:val="left" w:pos="8244"/>
+          <w:tab w:val="left" w:pos="9160"/>
+          <w:tab w:val="left" w:pos="10076"/>
+          <w:tab w:val="left" w:pos="10992"/>
+          <w:tab w:val="left" w:pos="11908"/>
+          <w:tab w:val="left" w:pos="12824"/>
+          <w:tab w:val="left" w:pos="13740"/>
+          <w:tab w:val="left" w:pos="14656"/>
+        </w:tabs>
+        <w:spacing w:line="360" w:lineRule="auto"/>
+        <w:rPr>
+          <w:rFonts w:eastAsiaTheme="minorEastAsia" w:cs="Arial"/>
+          <w:lang w:val="en-GB"/>
+        </w:rPr>
+      </w:pPr>
+      <w:r>
+        <w:rPr>
+          <w:rFonts w:cs="Arial"/>
+          <w:lang w:val="en-GB"/>
+        </w:rPr>
+        <w:t xml:space="preserve">Just a quick example of what it would look like if the line </w:t>
+      </w:r>
+      <w:proofErr w:type="gramStart"/>
+      <w:r>
+        <w:rPr>
+          <w:rFonts w:cs="Arial"/>
+          <w:lang w:val="en-GB"/>
+        </w:rPr>
+        <w:t>is</w:t>
+      </w:r>
+      <w:proofErr w:type="gramEnd"/>
+      <w:r>
+        <w:rPr>
+          <w:rFonts w:cs="Arial"/>
+          <w:lang w:val="en-GB"/>
+        </w:rPr>
+        <w:t xml:space="preserve"> longer than the space available:</w:t>
       </w:r>
     </w:p>
     <w:p>
@@ -5539,97 +5818,6 @@
         <w:jc w:val="center"/>
         <w:rPr>
           <w:rFonts w:eastAsia="Times New Roman" w:cs="Arial"/>
-          <w:b/>
-          <w:lang w:val="en-GB"/>
-        </w:rPr>
-      </w:pPr>
-      <w:r>
-        <w:rPr>
-          <w:rFonts w:eastAsia="Times New Roman" w:cs="Arial"/>
-          <w:b/>
-          <w:bCs/>
-          <w:lang w:val="en-GB"/>
-        </w:rPr>
-        <w:t xml:space="preserve">Figure </w:t>
-      </w:r>
-      <w:r>
-        <w:rPr>
-          <w:rFonts w:eastAsia="Times New Roman" w:cs="Arial"/>
-          <w:b/>
-          <w:bCs/>
-          <w:lang w:val="en-GB"/>
-        </w:rPr>
-        <w:t>10</w:t>
-      </w:r>
-      <w:r>
-        <w:rPr>
-          <w:rFonts w:eastAsia="Times New Roman" w:cs="Arial"/>
-          <w:b/>
-          <w:bCs/>
-          <w:lang w:val="en-GB"/>
-        </w:rPr>
-        <w:t>: Shows the Row widget</w:t>
-      </w:r>
-    </w:p>
-    <w:p>
-      <w:pPr>
-        <w:pStyle w:val="StandardWeb"/>
-        <w:tabs>
-          <w:tab w:val="left" w:pos="916"/>
-          <w:tab w:val="left" w:pos="1832"/>
-          <w:tab w:val="left" w:pos="2748"/>
-          <w:tab w:val="left" w:pos="3664"/>
-          <w:tab w:val="left" w:pos="4580"/>
-          <w:tab w:val="left" w:pos="5496"/>
-          <w:tab w:val="left" w:pos="6412"/>
-          <w:tab w:val="left" w:pos="7328"/>
-          <w:tab w:val="left" w:pos="8244"/>
-          <w:tab w:val="left" w:pos="9160"/>
-          <w:tab w:val="left" w:pos="10076"/>
-          <w:tab w:val="left" w:pos="10992"/>
-          <w:tab w:val="left" w:pos="11908"/>
-          <w:tab w:val="left" w:pos="12824"/>
-          <w:tab w:val="left" w:pos="13740"/>
-          <w:tab w:val="left" w:pos="14656"/>
-        </w:tabs>
-        <w:spacing w:line="360" w:lineRule="auto"/>
-        <w:rPr>
-          <w:rFonts w:eastAsiaTheme="minorEastAsia" w:cs="Arial"/>
-          <w:lang w:val="en-GB"/>
-        </w:rPr>
-      </w:pPr>
-      <w:r>
-        <w:rPr>
-          <w:rFonts w:cs="Arial"/>
-          <w:lang w:val="en-GB"/>
-        </w:rPr>
-        <w:t>Just a quick example of what it would look like if the line is longer than the space available:</w:t>
-      </w:r>
-    </w:p>
-    <w:p>
-      <w:pPr>
-        <w:tabs>
-          <w:tab w:val="left" w:pos="916"/>
-          <w:tab w:val="left" w:pos="1832"/>
-          <w:tab w:val="left" w:pos="2748"/>
-          <w:tab w:val="left" w:pos="3664"/>
-          <w:tab w:val="left" w:pos="4580"/>
-          <w:tab w:val="left" w:pos="5496"/>
-          <w:tab w:val="left" w:pos="6412"/>
-          <w:tab w:val="left" w:pos="7328"/>
-          <w:tab w:val="left" w:pos="8244"/>
-          <w:tab w:val="left" w:pos="9160"/>
-          <w:tab w:val="left" w:pos="10076"/>
-          <w:tab w:val="left" w:pos="10992"/>
-          <w:tab w:val="left" w:pos="11908"/>
-          <w:tab w:val="left" w:pos="12824"/>
-          <w:tab w:val="left" w:pos="13740"/>
-          <w:tab w:val="left" w:pos="14656"/>
-        </w:tabs>
-        <w:spacing w:line="360" w:lineRule="auto"/>
-        <w:jc w:val="center"/>
-        <w:rPr>
-          <w:rFonts w:eastAsia="Times New Roman" w:cs="Arial"/>
           <w:lang w:val="en-GB"/>
         </w:rPr>
       </w:pPr>
@@ -5639,6 +5827,7 @@
           <w:noProof/>
           <w:lang w:val="en-GB"/>
         </w:rPr>
+        <w:lastRenderedPageBreak/>
         <w:drawing>
           <wp:inline distT="0" distB="0" distL="0" distR="0" wp14:anchorId="3B9C08F4" wp14:editId="6C103D03">
             <wp:extent cx="2964180" cy="1851660"/>
@@ -5799,6 +5988,7 @@
         <w:t xml:space="preserve">The Column widget displays its children in a vertical array. The column is like the Row widget but in a vertical way. It is used to have widgets among each other. As with the Ro widget </w:t>
       </w:r>
       <w:proofErr w:type="spellStart"/>
+      <w:proofErr w:type="gramStart"/>
       <w:r>
         <w:rPr>
           <w:rFonts w:cs="Arial"/>
@@ -5807,6 +5997,7 @@
         <w:t>a</w:t>
       </w:r>
       <w:proofErr w:type="spellEnd"/>
+      <w:proofErr w:type="gramEnd"/>
       <w:r>
         <w:rPr>
           <w:rFonts w:cs="Arial"/>
@@ -5876,8 +6067,7 @@
         <w:pStyle w:val="StandardWeb"/>
         <w:spacing w:line="360" w:lineRule="auto"/>
         <w:rPr>
-          <w:rFonts w:eastAsiaTheme="minorEastAsia" w:cs="Arial"/>
-          <w:sz w:val="24"/>
+          <w:rFonts w:cs="Arial"/>
           <w:lang w:val="en-GB"/>
         </w:rPr>
       </w:pPr>
@@ -5891,271 +6081,289 @@
     </w:p>
     <w:p>
       <w:pPr>
-        <w:pStyle w:val="HTMLVorformatiert"/>
-        <w:spacing w:line="360" w:lineRule="auto"/>
-        <w:rPr>
-          <w:rFonts w:ascii="Arial" w:hAnsi="Arial" w:cs="Arial"/>
-          <w:lang w:val="en-GB"/>
-        </w:rPr>
-      </w:pPr>
-      <w:r>
-        <w:rPr>
-          <w:rFonts w:ascii="Arial" w:hAnsi="Arial" w:cs="Arial"/>
-          <w:lang w:val="en-GB"/>
-        </w:rPr>
-        <w:t>Column(</w:t>
-      </w:r>
-    </w:p>
-    <w:p>
-      <w:pPr>
-        <w:pStyle w:val="HTMLVorformatiert"/>
-        <w:spacing w:line="360" w:lineRule="auto"/>
-        <w:rPr>
-          <w:rFonts w:ascii="Arial" w:hAnsi="Arial" w:cs="Arial"/>
-          <w:lang w:val="en-GB"/>
-        </w:rPr>
-      </w:pPr>
-      <w:r>
-        <w:rPr>
-          <w:rFonts w:ascii="Arial" w:hAnsi="Arial" w:cs="Arial"/>
-          <w:lang w:val="en-GB"/>
-        </w:rPr>
-        <w:t xml:space="preserve">  children: </w:t>
+        <w:pStyle w:val="SourceCode"/>
+        <w:spacing w:after="0" w:line="240" w:lineRule="auto"/>
+        <w:jc w:val="left"/>
+        <w:rPr>
+          <w:lang w:val="en-GB"/>
+        </w:rPr>
+      </w:pPr>
+      <w:proofErr w:type="gramStart"/>
+      <w:r>
+        <w:rPr>
+          <w:color w:val="FFC66D"/>
+          <w:lang w:val="en-GB"/>
+        </w:rPr>
+        <w:t>Column</w:t>
+      </w:r>
+      <w:r>
+        <w:rPr>
+          <w:lang w:val="en-GB"/>
+        </w:rPr>
+        <w:t>(</w:t>
+      </w:r>
+      <w:proofErr w:type="gramEnd"/>
+      <w:r>
+        <w:rPr>
+          <w:lang w:val="en-GB"/>
+        </w:rPr>
+        <w:br/>
+        <w:t xml:space="preserve">  </w:t>
       </w:r>
       <w:proofErr w:type="spellStart"/>
       <w:r>
         <w:rPr>
-          <w:rFonts w:ascii="Arial" w:hAnsi="Arial" w:cs="Arial"/>
-          <w:lang w:val="en-GB"/>
-        </w:rPr>
-        <w:t>const</w:t>
+          <w:lang w:val="en-GB"/>
+        </w:rPr>
+        <w:t>mainAxisAlignment</w:t>
       </w:r>
       <w:proofErr w:type="spellEnd"/>
       <w:r>
         <w:rPr>
-          <w:rFonts w:ascii="Arial" w:hAnsi="Arial" w:cs="Arial"/>
-          <w:lang w:val="en-GB"/>
-        </w:rPr>
-        <w:t xml:space="preserve"> &lt;Widget&gt;[</w:t>
-      </w:r>
-    </w:p>
-    <w:p>
-      <w:pPr>
-        <w:pStyle w:val="HTMLVorformatiert"/>
-        <w:spacing w:line="360" w:lineRule="auto"/>
-        <w:rPr>
-          <w:rFonts w:ascii="Arial" w:hAnsi="Arial" w:cs="Arial"/>
-          <w:lang w:val="en-GB"/>
-        </w:rPr>
-      </w:pPr>
-      <w:r>
-        <w:rPr>
-          <w:rFonts w:ascii="Arial" w:hAnsi="Arial" w:cs="Arial"/>
-          <w:lang w:val="en-GB"/>
-        </w:rPr>
-        <w:t xml:space="preserve">    Text('Deliver features faster'),</w:t>
-      </w:r>
-    </w:p>
-    <w:p>
-      <w:pPr>
-        <w:pStyle w:val="HTMLVorformatiert"/>
-        <w:spacing w:line="360" w:lineRule="auto"/>
-        <w:rPr>
-          <w:rFonts w:ascii="Arial" w:hAnsi="Arial" w:cs="Arial"/>
-          <w:lang w:val="en-GB"/>
-        </w:rPr>
-      </w:pPr>
-      <w:r>
-        <w:rPr>
-          <w:rFonts w:ascii="Arial" w:hAnsi="Arial" w:cs="Arial"/>
-          <w:lang w:val="en-GB"/>
-        </w:rPr>
-        <w:t xml:space="preserve">    Text('Craft beautiful UIs'),</w:t>
-      </w:r>
-    </w:p>
-    <w:p>
-      <w:pPr>
-        <w:pStyle w:val="HTMLVorformatiert"/>
-        <w:spacing w:line="360" w:lineRule="auto"/>
-        <w:rPr>
-          <w:rFonts w:ascii="Arial" w:hAnsi="Arial" w:cs="Arial"/>
-          <w:lang w:val="en-GB"/>
-        </w:rPr>
-      </w:pPr>
-      <w:r>
-        <w:rPr>
-          <w:rFonts w:ascii="Arial" w:hAnsi="Arial" w:cs="Arial"/>
-          <w:lang w:val="en-GB"/>
-        </w:rPr>
-        <w:t xml:space="preserve">    Expanded(</w:t>
-      </w:r>
-    </w:p>
-    <w:p>
-      <w:pPr>
-        <w:pStyle w:val="HTMLVorformatiert"/>
-        <w:spacing w:line="360" w:lineRule="auto"/>
-        <w:rPr>
-          <w:rFonts w:ascii="Arial" w:hAnsi="Arial" w:cs="Arial"/>
-          <w:lang w:val="en-GB"/>
-        </w:rPr>
-      </w:pPr>
-      <w:r>
-        <w:rPr>
-          <w:rFonts w:ascii="Arial" w:hAnsi="Arial" w:cs="Arial"/>
-          <w:lang w:val="en-GB"/>
-        </w:rPr>
-        <w:t xml:space="preserve">      child: </w:t>
+          <w:lang w:val="en-GB"/>
+        </w:rPr>
+        <w:t xml:space="preserve">: </w:t>
       </w:r>
       <w:proofErr w:type="spellStart"/>
       <w:r>
         <w:rPr>
-          <w:rFonts w:ascii="Arial" w:hAnsi="Arial" w:cs="Arial"/>
-          <w:lang w:val="en-GB"/>
-        </w:rPr>
-        <w:t>FittedBox</w:t>
+          <w:lang w:val="en-GB"/>
+        </w:rPr>
+        <w:t>MainAxisAlignment.</w:t>
+      </w:r>
+      <w:r>
+        <w:rPr>
+          <w:color w:val="9876AA"/>
+          <w:lang w:val="en-GB"/>
+        </w:rPr>
+        <w:t>start</w:t>
       </w:r>
       <w:proofErr w:type="spellEnd"/>
       <w:r>
         <w:rPr>
-          <w:rFonts w:ascii="Arial" w:hAnsi="Arial" w:cs="Arial"/>
+          <w:color w:val="CC7832"/>
+          <w:lang w:val="en-GB"/>
+        </w:rPr>
+        <w:t>,</w:t>
+      </w:r>
+      <w:r>
+        <w:rPr>
+          <w:color w:val="CC7832"/>
+          <w:lang w:val="en-GB"/>
+        </w:rPr>
+        <w:br/>
+        <w:t xml:space="preserve">  </w:t>
+      </w:r>
+      <w:proofErr w:type="spellStart"/>
+      <w:r>
+        <w:rPr>
+          <w:lang w:val="en-GB"/>
+        </w:rPr>
+        <w:t>crossAxisAlignment</w:t>
+      </w:r>
+      <w:proofErr w:type="spellEnd"/>
+      <w:r>
+        <w:rPr>
+          <w:lang w:val="en-GB"/>
+        </w:rPr>
+        <w:t xml:space="preserve">: </w:t>
+      </w:r>
+      <w:proofErr w:type="spellStart"/>
+      <w:r>
+        <w:rPr>
+          <w:lang w:val="en-GB"/>
+        </w:rPr>
+        <w:t>CrossAxisAlignment.</w:t>
+      </w:r>
+      <w:r>
+        <w:rPr>
+          <w:color w:val="9876AA"/>
+          <w:lang w:val="en-GB"/>
+        </w:rPr>
+        <w:t>start</w:t>
+      </w:r>
+      <w:proofErr w:type="spellEnd"/>
+      <w:r>
+        <w:rPr>
+          <w:color w:val="CC7832"/>
+          <w:lang w:val="en-GB"/>
+        </w:rPr>
+        <w:t>,</w:t>
+      </w:r>
+      <w:r>
+        <w:rPr>
+          <w:color w:val="CC7832"/>
+          <w:lang w:val="en-GB"/>
+        </w:rPr>
+        <w:br/>
+        <w:t xml:space="preserve">  </w:t>
+      </w:r>
+      <w:r>
+        <w:rPr>
+          <w:lang w:val="en-GB"/>
+        </w:rPr>
+        <w:t>children: [</w:t>
+      </w:r>
+      <w:r>
+        <w:rPr>
+          <w:lang w:val="en-GB"/>
+        </w:rPr>
+        <w:br/>
+        <w:t xml:space="preserve">    </w:t>
+      </w:r>
+      <w:r>
+        <w:rPr>
+          <w:color w:val="FFC66D"/>
+          <w:lang w:val="en-GB"/>
+        </w:rPr>
+        <w:t>Row</w:t>
+      </w:r>
+      <w:r>
+        <w:rPr>
           <w:lang w:val="en-GB"/>
         </w:rPr>
         <w:t>(</w:t>
       </w:r>
-    </w:p>
-    <w:p>
-      <w:pPr>
-        <w:pStyle w:val="HTMLVorformatiert"/>
-        <w:spacing w:line="360" w:lineRule="auto"/>
-        <w:rPr>
-          <w:rFonts w:ascii="Arial" w:hAnsi="Arial" w:cs="Arial"/>
-          <w:lang w:val="en-GB"/>
-        </w:rPr>
-      </w:pPr>
-      <w:r>
-        <w:rPr>
-          <w:rFonts w:ascii="Arial" w:hAnsi="Arial" w:cs="Arial"/>
-          <w:lang w:val="en-GB"/>
-        </w:rPr>
-        <w:t xml:space="preserve">        fit: </w:t>
-      </w:r>
-      <w:proofErr w:type="spellStart"/>
-      <w:r>
-        <w:rPr>
-          <w:rFonts w:ascii="Arial" w:hAnsi="Arial" w:cs="Arial"/>
-          <w:lang w:val="en-GB"/>
-        </w:rPr>
-        <w:t>BoxFit.contain</w:t>
-      </w:r>
-      <w:proofErr w:type="spellEnd"/>
-      <w:r>
-        <w:rPr>
-          <w:rFonts w:ascii="Arial" w:hAnsi="Arial" w:cs="Arial"/>
-          <w:lang w:val="en-GB"/>
-        </w:rPr>
-        <w:t>, // otherwise the logo will be tiny</w:t>
-      </w:r>
-    </w:p>
-    <w:p>
-      <w:pPr>
-        <w:pStyle w:val="HTMLVorformatiert"/>
-        <w:spacing w:line="360" w:lineRule="auto"/>
-        <w:rPr>
-          <w:rFonts w:ascii="Arial" w:hAnsi="Arial" w:cs="Arial"/>
-          <w:lang w:val="en-GB"/>
-        </w:rPr>
-      </w:pPr>
-      <w:r>
-        <w:rPr>
-          <w:rFonts w:ascii="Arial" w:hAnsi="Arial" w:cs="Arial"/>
-          <w:lang w:val="en-GB"/>
-        </w:rPr>
-        <w:lastRenderedPageBreak/>
-        <w:t xml:space="preserve">        child: </w:t>
-      </w:r>
-      <w:proofErr w:type="spellStart"/>
-      <w:r>
-        <w:rPr>
-          <w:rFonts w:ascii="Arial" w:hAnsi="Arial" w:cs="Arial"/>
-          <w:lang w:val="en-GB"/>
-        </w:rPr>
-        <w:t>FlutterLogo</w:t>
-      </w:r>
-      <w:proofErr w:type="spellEnd"/>
-      <w:r>
-        <w:rPr>
-          <w:rFonts w:ascii="Arial" w:hAnsi="Arial" w:cs="Arial"/>
-          <w:lang w:val="en-GB"/>
-        </w:rPr>
-        <w:t>(),</w:t>
-      </w:r>
-    </w:p>
-    <w:p>
-      <w:pPr>
-        <w:pStyle w:val="HTMLVorformatiert"/>
-        <w:spacing w:line="360" w:lineRule="auto"/>
-        <w:rPr>
-          <w:rFonts w:ascii="Arial" w:hAnsi="Arial" w:cs="Arial"/>
-          <w:lang w:val="en-GB"/>
-        </w:rPr>
-      </w:pPr>
-      <w:r>
-        <w:rPr>
-          <w:rFonts w:ascii="Arial" w:hAnsi="Arial" w:cs="Arial"/>
-          <w:lang w:val="en-GB"/>
-        </w:rPr>
-        <w:t xml:space="preserve">      ),</w:t>
-      </w:r>
-    </w:p>
-    <w:p>
-      <w:pPr>
-        <w:pStyle w:val="HTMLVorformatiert"/>
-        <w:spacing w:line="360" w:lineRule="auto"/>
-        <w:rPr>
-          <w:rFonts w:ascii="Arial" w:hAnsi="Arial" w:cs="Arial"/>
-          <w:lang w:val="en-GB"/>
-        </w:rPr>
-      </w:pPr>
-      <w:r>
-        <w:rPr>
-          <w:rFonts w:ascii="Arial" w:hAnsi="Arial" w:cs="Arial"/>
-          <w:lang w:val="en-GB"/>
-        </w:rPr>
-        <w:t xml:space="preserve">    ),</w:t>
-      </w:r>
-    </w:p>
-    <w:p>
-      <w:pPr>
-        <w:pStyle w:val="HTMLVorformatiert"/>
-        <w:spacing w:line="360" w:lineRule="auto"/>
-        <w:rPr>
-          <w:rFonts w:ascii="Arial" w:hAnsi="Arial" w:cs="Arial"/>
-          <w:lang w:val="en-GB"/>
-        </w:rPr>
-      </w:pPr>
-      <w:r>
-        <w:rPr>
-          <w:rFonts w:ascii="Arial" w:hAnsi="Arial" w:cs="Arial"/>
-          <w:lang w:val="en-GB"/>
-        </w:rPr>
-        <w:t xml:space="preserve">  ],</w:t>
-      </w:r>
-    </w:p>
-    <w:p>
-      <w:pPr>
-        <w:pStyle w:val="HTMLVorformatiert"/>
-        <w:spacing w:line="360" w:lineRule="auto"/>
-        <w:rPr>
-          <w:rFonts w:ascii="Arial" w:hAnsi="Arial" w:cs="Arial"/>
-          <w:lang w:val="en-GB"/>
-        </w:rPr>
-      </w:pPr>
-      <w:r>
-        <w:rPr>
-          <w:rFonts w:ascii="Arial" w:hAnsi="Arial" w:cs="Arial"/>
+      <w:r>
+        <w:rPr>
+          <w:color w:val="CC7832"/>
+          <w:lang w:val="en-GB"/>
+        </w:rPr>
+        <w:t>…</w:t>
+      </w:r>
+      <w:r>
+        <w:rPr>
           <w:lang w:val="en-GB"/>
         </w:rPr>
         <w:t>)</w:t>
+      </w:r>
+      <w:r>
+        <w:rPr>
+          <w:color w:val="CC7832"/>
+          <w:lang w:val="en-GB"/>
+        </w:rPr>
+        <w:t>,</w:t>
+      </w:r>
+      <w:r>
+        <w:rPr>
+          <w:color w:val="CC7832"/>
+          <w:lang w:val="en-GB"/>
+        </w:rPr>
+        <w:br/>
+        <w:t xml:space="preserve">    </w:t>
+      </w:r>
+      <w:r>
+        <w:rPr>
+          <w:color w:val="FFC66D"/>
+          <w:lang w:val="en-GB"/>
+        </w:rPr>
+        <w:t>Padding</w:t>
+      </w:r>
+      <w:r>
+        <w:rPr>
+          <w:lang w:val="en-GB"/>
+        </w:rPr>
+        <w:t>(</w:t>
+      </w:r>
+      <w:r>
+        <w:rPr>
+          <w:lang w:val="en-GB"/>
+        </w:rPr>
+        <w:t>…</w:t>
+      </w:r>
+      <w:r>
+        <w:rPr>
+          <w:lang w:val="en-GB"/>
+        </w:rPr>
+        <w:t>)</w:t>
+      </w:r>
+      <w:r>
+        <w:rPr>
+          <w:color w:val="CC7832"/>
+          <w:lang w:val="en-GB"/>
+        </w:rPr>
+        <w:t>,</w:t>
+      </w:r>
+      <w:r>
+        <w:rPr>
+          <w:color w:val="CC7832"/>
+          <w:lang w:val="en-GB"/>
+        </w:rPr>
+        <w:br/>
+        <w:t xml:space="preserve">    </w:t>
+      </w:r>
+      <w:r>
+        <w:rPr>
+          <w:color w:val="FFC66D"/>
+          <w:lang w:val="en-GB"/>
+        </w:rPr>
+        <w:t>Padding</w:t>
+      </w:r>
+      <w:r>
+        <w:rPr>
+          <w:lang w:val="en-GB"/>
+        </w:rPr>
+        <w:t>(</w:t>
+      </w:r>
+      <w:r>
+        <w:rPr>
+          <w:lang w:val="en-GB"/>
+        </w:rPr>
+        <w:t>…</w:t>
+      </w:r>
+      <w:r>
+        <w:rPr>
+          <w:lang w:val="en-GB"/>
+        </w:rPr>
+        <w:t>)</w:t>
+      </w:r>
+      <w:r>
+        <w:rPr>
+          <w:color w:val="CC7832"/>
+          <w:lang w:val="en-GB"/>
+        </w:rPr>
+        <w:t>,</w:t>
+      </w:r>
+      <w:r>
+        <w:rPr>
+          <w:color w:val="CC7832"/>
+          <w:lang w:val="en-GB"/>
+        </w:rPr>
+        <w:br/>
+        <w:t xml:space="preserve">  </w:t>
+      </w:r>
+      <w:r>
+        <w:rPr>
+          <w:lang w:val="en-GB"/>
+        </w:rPr>
+        <w:t>]</w:t>
+      </w:r>
+      <w:r>
+        <w:rPr>
+          <w:color w:val="CC7832"/>
+          <w:lang w:val="en-GB"/>
+        </w:rPr>
+        <w:t>,</w:t>
+      </w:r>
+      <w:r>
+        <w:rPr>
+          <w:color w:val="CC7832"/>
+          <w:lang w:val="en-GB"/>
+        </w:rPr>
+        <w:br/>
+      </w:r>
+      <w:r>
+        <w:rPr>
+          <w:lang w:val="en-GB"/>
+        </w:rPr>
+        <w:t>)</w:t>
+      </w:r>
+      <w:r>
+        <w:rPr>
+          <w:color w:val="CC7832"/>
+          <w:lang w:val="en-GB"/>
+        </w:rPr>
+        <w:t>,</w:t>
       </w:r>
     </w:p>
     <w:p>
@@ -6187,15 +6395,13 @@
       </w:pPr>
       <w:r>
         <w:rPr>
-          <w:rFonts w:eastAsia="Times New Roman" w:cs="Arial"/>
           <w:noProof/>
-          <w:lang w:val="en-GB"/>
         </w:rPr>
         <w:drawing>
-          <wp:inline distT="0" distB="0" distL="0" distR="0" wp14:anchorId="466B1081" wp14:editId="1464FA36">
-            <wp:extent cx="2811780" cy="1752600"/>
-            <wp:effectExtent l="0" t="0" r="7620" b="0"/>
-            <wp:docPr id="28" name="Grafik 28"/>
+          <wp:inline distT="0" distB="0" distL="0" distR="0" wp14:anchorId="65748073" wp14:editId="43CAE8F0">
+            <wp:extent cx="4358640" cy="2116134"/>
+            <wp:effectExtent l="0" t="0" r="3810" b="0"/>
+            <wp:docPr id="9" name="Grafik 9"/>
             <wp:cNvGraphicFramePr>
               <a:graphicFrameLocks xmlns:a="http://schemas.openxmlformats.org/drawingml/2006/main" noChangeAspect="1"/>
             </wp:cNvGraphicFramePr>
@@ -6203,7 +6409,7 @@
               <a:graphicData uri="http://schemas.openxmlformats.org/drawingml/2006/picture">
                 <pic:pic xmlns:pic="http://schemas.openxmlformats.org/drawingml/2006/picture">
                   <pic:nvPicPr>
-                    <pic:cNvPr id="0" name="Bild 5"/>
+                    <pic:cNvPr id="0" name="Picture 16"/>
                     <pic:cNvPicPr>
                       <a:picLocks noChangeAspect="1" noChangeArrowheads="1"/>
                     </pic:cNvPicPr>
@@ -6224,7 +6430,7 @@
                   <pic:spPr bwMode="auto">
                     <a:xfrm>
                       <a:off x="0" y="0"/>
-                      <a:ext cx="2811780" cy="1752600"/>
+                      <a:ext cx="4374355" cy="2123764"/>
                     </a:xfrm>
                     <a:prstGeom prst="rect">
                       <a:avLst/>
@@ -6261,62 +6467,6 @@
           <w:tab w:val="left" w:pos="13740"/>
           <w:tab w:val="left" w:pos="14656"/>
         </w:tabs>
-        <w:spacing w:line="360" w:lineRule="auto"/>
-        <w:jc w:val="center"/>
-        <w:rPr>
-          <w:rFonts w:eastAsia="Times New Roman" w:cs="Arial"/>
-          <w:b/>
-          <w:lang w:val="en-GB"/>
-        </w:rPr>
-      </w:pPr>
-      <w:r>
-        <w:rPr>
-          <w:rFonts w:eastAsia="Times New Roman" w:cs="Arial"/>
-          <w:b/>
-          <w:bCs/>
-          <w:lang w:val="en-GB"/>
-        </w:rPr>
-        <w:t>Figure 1</w:t>
-      </w:r>
-      <w:r>
-        <w:rPr>
-          <w:rFonts w:eastAsia="Times New Roman" w:cs="Arial"/>
-          <w:b/>
-          <w:bCs/>
-          <w:lang w:val="en-GB"/>
-        </w:rPr>
-        <w:t>2</w:t>
-      </w:r>
-      <w:r>
-        <w:rPr>
-          <w:rFonts w:eastAsia="Times New Roman" w:cs="Arial"/>
-          <w:b/>
-          <w:bCs/>
-          <w:lang w:val="en-GB"/>
-        </w:rPr>
-        <w:t>: Shows the Column widget</w:t>
-      </w:r>
-    </w:p>
-    <w:p>
-      <w:pPr>
-        <w:tabs>
-          <w:tab w:val="left" w:pos="916"/>
-          <w:tab w:val="left" w:pos="1832"/>
-          <w:tab w:val="left" w:pos="2748"/>
-          <w:tab w:val="left" w:pos="3664"/>
-          <w:tab w:val="left" w:pos="4580"/>
-          <w:tab w:val="left" w:pos="5496"/>
-          <w:tab w:val="left" w:pos="6412"/>
-          <w:tab w:val="left" w:pos="7328"/>
-          <w:tab w:val="left" w:pos="8244"/>
-          <w:tab w:val="left" w:pos="9160"/>
-          <w:tab w:val="left" w:pos="10076"/>
-          <w:tab w:val="left" w:pos="10992"/>
-          <w:tab w:val="left" w:pos="11908"/>
-          <w:tab w:val="left" w:pos="12824"/>
-          <w:tab w:val="left" w:pos="13740"/>
-          <w:tab w:val="left" w:pos="14656"/>
-        </w:tabs>
         <w:rPr>
           <w:rFonts w:eastAsia="Times New Roman" w:cs="Arial"/>
           <w:b/>
@@ -6333,6 +6483,7 @@
       </w:pPr>
       <w:bookmarkStart w:id="19" w:name="_Toc96332985"/>
       <w:r>
+        <w:lastRenderedPageBreak/>
         <w:t>Stateless vs Stateful</w:t>
       </w:r>
       <w:bookmarkEnd w:id="19"/>
@@ -6369,7 +6520,23 @@
           <w:rFonts w:cs="Arial"/>
           <w:lang w:val="en-GB"/>
         </w:rPr>
-        <w:t xml:space="preserve">A widget in Flutter can either be stateless or stateful. Widgets who are reacting to an user activity - it is stateful. This means a stateless widget does not change. These widgets are useful when only the configuration information in the object itself and the </w:t>
+        <w:t xml:space="preserve">A widget in Flutter can either be stateless or stateful. Widgets who are reacting to </w:t>
+      </w:r>
+      <w:proofErr w:type="gramStart"/>
+      <w:r>
+        <w:rPr>
+          <w:rFonts w:cs="Arial"/>
+          <w:lang w:val="en-GB"/>
+        </w:rPr>
+        <w:t>an</w:t>
+      </w:r>
+      <w:proofErr w:type="gramEnd"/>
+      <w:r>
+        <w:rPr>
+          <w:rFonts w:cs="Arial"/>
+          <w:lang w:val="en-GB"/>
+        </w:rPr>
+        <w:t xml:space="preserve"> user activity - it is stateful. This means a stateless widget does not change. These widgets are useful when only the configuration information in the object itself and the </w:t>
       </w:r>
       <w:proofErr w:type="spellStart"/>
       <w:r>
@@ -6613,6 +6780,13 @@
         <w:t>Stateless</w:t>
       </w:r>
       <w:bookmarkEnd w:id="20"/>
+      <w:r>
+        <w:rPr>
+          <w:rFonts w:cs="Arial"/>
+          <w:lang w:val="en-GB"/>
+        </w:rPr>
+        <w:t xml:space="preserve"> Widgets are</w:t>
+      </w:r>
     </w:p>
     <w:p>
       <w:pPr>
@@ -6633,7 +6807,7 @@
           <w:rFonts w:cs="Arial"/>
           <w:lang w:val="en-GB"/>
         </w:rPr>
-        <w:t>are static widgets</w:t>
+        <w:t>static widgets</w:t>
       </w:r>
     </w:p>
     <w:p>
@@ -6655,7 +6829,14 @@
           <w:rFonts w:cs="Arial"/>
           <w:lang w:val="en-GB"/>
         </w:rPr>
-        <w:t>they have no state, after they rendered once they will not update themselves</w:t>
+        <w:t>which</w:t>
+      </w:r>
+      <w:r>
+        <w:rPr>
+          <w:rFonts w:cs="Arial"/>
+          <w:lang w:val="en-GB"/>
+        </w:rPr>
+        <w:t xml:space="preserve"> have no state, after they rendered once they will not update themselves</w:t>
       </w:r>
     </w:p>
     <w:p>
@@ -6677,7 +6858,14 @@
           <w:rFonts w:cs="Arial"/>
           <w:lang w:val="en-GB"/>
         </w:rPr>
-        <w:t>do not depend on data change</w:t>
+        <w:t>and do</w:t>
+      </w:r>
+      <w:r>
+        <w:rPr>
+          <w:rFonts w:cs="Arial"/>
+          <w:lang w:val="en-GB"/>
+        </w:rPr>
+        <w:t xml:space="preserve"> not depend on data change</w:t>
       </w:r>
     </w:p>
     <w:p>
@@ -6738,6 +6926,13 @@
         <w:t>Stateful</w:t>
       </w:r>
       <w:bookmarkEnd w:id="21"/>
+      <w:r>
+        <w:rPr>
+          <w:rFonts w:cs="Arial"/>
+          <w:lang w:val="en-GB"/>
+        </w:rPr>
+        <w:t xml:space="preserve"> Widgets are</w:t>
+      </w:r>
     </w:p>
     <w:p>
       <w:pPr>
@@ -6758,7 +6953,7 @@
           <w:rFonts w:cs="Arial"/>
           <w:lang w:val="en-GB"/>
         </w:rPr>
-        <w:t>are dynamic widgets</w:t>
+        <w:t>dynamic widgets</w:t>
       </w:r>
     </w:p>
     <w:p>
@@ -6780,6 +6975,13 @@
           <w:rFonts w:cs="Arial"/>
           <w:lang w:val="en-GB"/>
         </w:rPr>
+        <w:t xml:space="preserve">whose </w:t>
+      </w:r>
+      <w:r>
+        <w:rPr>
+          <w:rFonts w:cs="Arial"/>
+          <w:lang w:val="en-GB"/>
+        </w:rPr>
         <w:t>user action or data change can cause an update during runtime of the widget</w:t>
       </w:r>
     </w:p>
@@ -6802,8 +7004,14 @@
           <w:rFonts w:cs="Arial"/>
           <w:lang w:val="en-GB"/>
         </w:rPr>
-        <w:lastRenderedPageBreak/>
-        <w:t>they have an internal state</w:t>
+        <w:t>in</w:t>
+      </w:r>
+      <w:r>
+        <w:rPr>
+          <w:rFonts w:cs="Arial"/>
+          <w:lang w:val="en-GB"/>
+        </w:rPr>
+        <w:t xml:space="preserve"> an internal state</w:t>
       </w:r>
     </w:p>
     <w:p>
@@ -6961,6 +7169,7 @@
         </w:rPr>
         <w:t xml:space="preserve">“Flutter is designed as an extensible, layered system. It exists as a series of independent libraries that each depend on the underlying layer. No layer has privileged access to the layer below, and every part of the framework level is designed to be optional and </w:t>
       </w:r>
+      <w:proofErr w:type="gramStart"/>
       <w:r>
         <w:rPr>
           <w:rStyle w:val="ZitatZchn"/>
@@ -6975,6 +7184,7 @@
         </w:rPr>
         <w:t>“</w:t>
       </w:r>
+      <w:proofErr w:type="gramEnd"/>
       <w:sdt>
         <w:sdtPr>
           <w:rPr>
@@ -6987,6 +7197,7 @@
           <w:id w:val="1465615628"/>
           <w:citation/>
         </w:sdtPr>
+        <w:sdtEndPr/>
         <w:sdtContent>
           <w:r>
             <w:rPr>
@@ -7068,6 +7279,7 @@
           <w:kern w:val="0"/>
           <w:lang w:val="en-GB"/>
         </w:rPr>
+        <w:lastRenderedPageBreak/>
         <w:t xml:space="preserve">Generally, developers work with Flutter through the Flutter framework which is written in the programming language Dart. </w:t>
       </w:r>
       <w:r>
@@ -7276,6 +7488,7 @@
           <w:id w:val="-761295673"/>
           <w:citation/>
         </w:sdtPr>
+        <w:sdtEndPr/>
         <w:sdtContent>
           <w:r>
             <w:rPr>
@@ -7345,7 +7558,6 @@
         <w:rPr>
           <w:noProof/>
         </w:rPr>
-        <w:lastRenderedPageBreak/>
         <w:drawing>
           <wp:inline distT="0" distB="0" distL="0" distR="0" wp14:anchorId="5E2E7191" wp14:editId="09069016">
             <wp:extent cx="4015740" cy="3295465"/>
@@ -7457,6 +7669,7 @@
         <w:rPr>
           <w:lang w:val="en-GB"/>
         </w:rPr>
+        <w:lastRenderedPageBreak/>
         <w:t>Dart</w:t>
       </w:r>
       <w:bookmarkEnd w:id="23"/>
@@ -7486,22 +7699,16 @@
         <w:t xml:space="preserve"> </w:t>
       </w:r>
     </w:p>
-    <w:p>
-      <w:pPr>
-        <w:rPr>
-          <w:lang w:val="en-GB"/>
-        </w:rPr>
-      </w:pPr>
-      <w:r>
-        <w:rPr>
-          <w:lang w:val="en-GB"/>
-        </w:rPr>
-        <w:t xml:space="preserve">Dart is type safe. This means </w:t>
-      </w:r>
-    </w:p>
     <w:sdt>
       <w:sdtPr>
         <w:rPr>
+          <w:rFonts w:eastAsia="Arial Unicode MS"/>
+          <w:b w:val="0"/>
+          <w:bCs w:val="0"/>
+          <w:caps w:val="0"/>
+          <w:kern w:val="1"/>
+          <w:sz w:val="22"/>
+          <w:szCs w:val="24"/>
           <w:lang w:val="de-DE"/>
         </w:rPr>
         <w:id w:val="973873929"/>
@@ -7512,13 +7719,6 @@
       </w:sdtPr>
       <w:sdtEndPr>
         <w:rPr>
-          <w:rFonts w:eastAsia="Arial Unicode MS"/>
-          <w:b w:val="0"/>
-          <w:bCs w:val="0"/>
-          <w:caps w:val="0"/>
-          <w:kern w:val="1"/>
-          <w:sz w:val="22"/>
-          <w:szCs w:val="24"/>
           <w:lang w:val="de-AT"/>
         </w:rPr>
       </w:sdtEndPr>
@@ -7539,6 +7739,7 @@
             <w:id w:val="111145805"/>
             <w:bibliography/>
           </w:sdtPr>
+          <w:sdtEndPr/>
           <w:sdtContent>
             <w:p>
               <w:pPr>
@@ -13138,6 +13339,7 @@
     <w:lsdException w:name="HTML Sample" w:semiHidden="1" w:unhideWhenUsed="1"/>
     <w:lsdException w:name="HTML Typewriter" w:semiHidden="1" w:unhideWhenUsed="1"/>
     <w:lsdException w:name="HTML Variable" w:semiHidden="1" w:unhideWhenUsed="1"/>
+    <w:lsdException w:name="Normal Table" w:semiHidden="1" w:unhideWhenUsed="1"/>
     <w:lsdException w:name="annotation subject" w:semiHidden="1" w:unhideWhenUsed="1"/>
     <w:lsdException w:name="No List" w:semiHidden="1" w:unhideWhenUsed="1"/>
     <w:lsdException w:name="Outline List 1" w:semiHidden="1" w:unhideWhenUsed="1"/>
@@ -13184,8 +13386,10 @@
     <w:lsdException w:name="Table Subtle 2" w:semiHidden="1" w:unhideWhenUsed="1"/>
     <w:lsdException w:name="Table Web 1" w:semiHidden="1" w:unhideWhenUsed="1"/>
     <w:lsdException w:name="Table Web 2" w:semiHidden="1" w:unhideWhenUsed="1"/>
+    <w:lsdException w:name="Table Web 3" w:semiHidden="1" w:unhideWhenUsed="1"/>
     <w:lsdException w:name="Balloon Text" w:semiHidden="1" w:unhideWhenUsed="1"/>
     <w:lsdException w:name="Table Grid" w:uiPriority="59"/>
+    <w:lsdException w:name="Table Theme" w:semiHidden="1" w:unhideWhenUsed="1"/>
     <w:lsdException w:name="Placeholder Text" w:semiHidden="1"/>
     <w:lsdException w:name="No Spacing" w:uiPriority="1" w:qFormat="1"/>
     <w:lsdException w:name="Light Shading" w:uiPriority="60"/>
@@ -13644,7 +13848,6 @@
   <w:style w:type="character" w:default="1" w:styleId="Absatz-Standardschriftart">
     <w:name w:val="Default Paragraph Font"/>
     <w:uiPriority w:val="1"/>
-    <w:semiHidden/>
     <w:unhideWhenUsed/>
   </w:style>
   <w:style w:type="table" w:default="1" w:styleId="NormaleTabelle">
@@ -14689,6 +14892,7 @@
     <w:rsid w:val="00A84E13"/>
     <w:rsid w:val="00A95BA7"/>
     <w:rsid w:val="00AD268F"/>
+    <w:rsid w:val="00BE1E80"/>
     <w:rsid w:val="00BF7E72"/>
     <w:rsid w:val="00D65645"/>
     <w:rsid w:val="00E505F9"/>
@@ -14838,6 +15042,7 @@
     <w:lsdException w:name="HTML Sample" w:semiHidden="1" w:unhideWhenUsed="1"/>
     <w:lsdException w:name="HTML Typewriter" w:semiHidden="1" w:unhideWhenUsed="1"/>
     <w:lsdException w:name="HTML Variable" w:semiHidden="1" w:unhideWhenUsed="1"/>
+    <w:lsdException w:name="Normal Table" w:semiHidden="1" w:unhideWhenUsed="1"/>
     <w:lsdException w:name="annotation subject" w:semiHidden="1" w:unhideWhenUsed="1"/>
     <w:lsdException w:name="No List" w:semiHidden="1" w:unhideWhenUsed="1"/>
     <w:lsdException w:name="Outline List 1" w:semiHidden="1" w:unhideWhenUsed="1"/>
@@ -14884,8 +15089,10 @@
     <w:lsdException w:name="Table Subtle 2" w:semiHidden="1" w:unhideWhenUsed="1"/>
     <w:lsdException w:name="Table Web 1" w:semiHidden="1" w:unhideWhenUsed="1"/>
     <w:lsdException w:name="Table Web 2" w:semiHidden="1" w:unhideWhenUsed="1"/>
+    <w:lsdException w:name="Table Web 3" w:semiHidden="1" w:unhideWhenUsed="1"/>
     <w:lsdException w:name="Balloon Text" w:semiHidden="1" w:unhideWhenUsed="1"/>
     <w:lsdException w:name="Table Grid" w:uiPriority="59"/>
+    <w:lsdException w:name="Table Theme" w:semiHidden="1" w:unhideWhenUsed="1"/>
     <w:lsdException w:name="Placeholder Text" w:semiHidden="1"/>
     <w:lsdException w:name="No Spacing" w:uiPriority="1" w:qFormat="1"/>
     <w:lsdException w:name="Light Shading" w:uiPriority="60"/>
@@ -15468,6 +15675,184 @@
 </file>
 
 <file path=customXml/item3.xml><?xml version="1.0" encoding="utf-8"?>
+<b:Sources xmlns:b="http://schemas.openxmlformats.org/officeDocument/2006/bibliography" xmlns="http://schemas.openxmlformats.org/officeDocument/2006/bibliography" SelectedStyle="\IEEE2006OfficeOnline.xsl" StyleName="IEEE" Version="2006">
+  <b:Source>
+    <b:Tag>Ind21</b:Tag>
+    <b:SourceType>InternetSite</b:SourceType>
+    <b:Guid>{AC5C6EB4-F6D8-4B61-83D7-B3F3D59BF632}</b:Guid>
+    <b:LCID>en-US</b:LCID>
+    <b:Title>Indeed</b:Title>
+    <b:YearAccessed>2021</b:YearAccessed>
+    <b:MonthAccessed>December</b:MonthAccessed>
+    <b:DayAccessed>29</b:DayAccessed>
+    <b:URL>https://www.indeed.com/career-advice/career-development/what-is-an-app</b:URL>
+    <b:RefOrder>1</b:RefOrder>
+  </b:Source>
+  <b:Source>
+    <b:Tag>Gee21</b:Tag>
+    <b:SourceType>InternetSite</b:SourceType>
+    <b:Guid>{FF387330-ED21-4A25-85E6-D6EC5EC77C2C}</b:Guid>
+    <b:Title>Geeksforgeeks</b:Title>
+    <b:YearAccessed>2021</b:YearAccessed>
+    <b:MonthAccessed>December</b:MonthAccessed>
+    <b:DayAccessed>29</b:DayAccessed>
+    <b:URL>https://www.geeksforgeeks.org/difference-between-native-apps-and-web-apps/ </b:URL>
+    <b:RefOrder>2</b:RefOrder>
+  </b:Source>
+  <b:Source>
+    <b:Tag>Fre21</b:Tag>
+    <b:SourceType>InternetSite</b:SourceType>
+    <b:Guid>{6DEC7FD0-2872-42B6-877C-85DB2E6D4A84}</b:Guid>
+    <b:LCID>en-US</b:LCID>
+    <b:Title>Freecodecamp</b:Title>
+    <b:YearAccessed>2021</b:YearAccessed>
+    <b:MonthAccessed>December</b:MonthAccessed>
+    <b:DayAccessed>30</b:DayAccessed>
+    <b:URL>https://www.freecodecamp.org/news/what-is-flutter-and-why-you-should-learn-it-in-2020/ </b:URL>
+    <b:RefOrder>3</b:RefOrder>
+  </b:Source>
+  <b:Source>
+    <b:Tag>Log21</b:Tag>
+    <b:SourceType>InternetSite</b:SourceType>
+    <b:Guid>{AF62DFB5-BABF-4F9D-971B-D934843C8ECB}</b:Guid>
+    <b:LCID>en-US</b:LCID>
+    <b:Title>Logap</b:Title>
+    <b:YearAccessed>2021</b:YearAccessed>
+    <b:MonthAccessed>December</b:MonthAccessed>
+    <b:DayAccessed>30</b:DayAccessed>
+    <b:URL>https://logap.com.br/en/blog/what-is-flutter/ </b:URL>
+    <b:RefOrder>4</b:RefOrder>
+  </b:Source>
+  <b:Source>
+    <b:Tag>Doc21</b:Tag>
+    <b:SourceType>InternetSite</b:SourceType>
+    <b:Guid>{6C10DC6F-F50A-4058-ABB8-32012344C719}</b:Guid>
+    <b:LCID>en-US</b:LCID>
+    <b:Title>Docs Flutter</b:Title>
+    <b:YearAccessed>2021</b:YearAccessed>
+    <b:MonthAccessed>December</b:MonthAccessed>
+    <b:DayAccessed>30</b:DayAccessed>
+    <b:URL> https://docs.flutter.dev/development/tools/hot-reload</b:URL>
+    <b:RefOrder>5</b:RefOrder>
+  </b:Source>
+  <b:Source>
+    <b:Tag>Doc221</b:Tag>
+    <b:SourceType>InternetSite</b:SourceType>
+    <b:Guid>{1CE5AE40-6847-4540-AA96-997FA6262685}</b:Guid>
+    <b:LCID>en-US</b:LCID>
+    <b:Title>Docs-Flutter</b:Title>
+    <b:YearAccessed>2022</b:YearAccessed>
+    <b:MonthAccessed>January</b:MonthAccessed>
+    <b:DayAccessed>2</b:DayAccessed>
+    <b:URL>https://docs.flutter.dev/development/ui/widgets-intro </b:URL>
+    <b:RefOrder>6</b:RefOrder>
+  </b:Source>
+  <b:Source>
+    <b:Tag>API22</b:Tag>
+    <b:SourceType>InternetSite</b:SourceType>
+    <b:Guid>{99475C29-CB74-4EF1-8E3E-07D2C3BE23B5}</b:Guid>
+    <b:LCID>en-US</b:LCID>
+    <b:Title>API Flutter</b:Title>
+    <b:YearAccessed>2022</b:YearAccessed>
+    <b:MonthAccessed>January</b:MonthAccessed>
+    <b:DayAccessed>4</b:DayAccessed>
+    <b:URL>https://api.flutter.dev/flutter/widgets/Text-class.html </b:URL>
+    <b:RefOrder>7</b:RefOrder>
+  </b:Source>
+  <b:Source>
+    <b:Tag>API221</b:Tag>
+    <b:SourceType>InternetSite</b:SourceType>
+    <b:Guid>{1BD674EB-1223-4652-AE1E-4A69C7B33C22}</b:Guid>
+    <b:LCID>en-US</b:LCID>
+    <b:Title>API-Flutter</b:Title>
+    <b:YearAccessed>2022</b:YearAccessed>
+    <b:MonthAccessed>January</b:MonthAccessed>
+    <b:DayAccessed>4</b:DayAccessed>
+    <b:URL> https://api.flutter.dev/flutter/widgets/Row-class.html</b:URL>
+    <b:RefOrder>8</b:RefOrder>
+  </b:Source>
+  <b:Source>
+    <b:Tag>API222</b:Tag>
+    <b:SourceType>InternetSite</b:SourceType>
+    <b:Guid>{0B507EBB-07E4-4269-B07C-5288E04BE0EC}</b:Guid>
+    <b:LCID>en-US</b:LCID>
+    <b:Title>API-Flutter</b:Title>
+    <b:YearAccessed>2022</b:YearAccessed>
+    <b:MonthAccessed>January</b:MonthAccessed>
+    <b:DayAccessed>4</b:DayAccessed>
+    <b:URL> https://api.flutter.dev/flutter/widgets/Column-class.html</b:URL>
+    <b:RefOrder>9</b:RefOrder>
+  </b:Source>
+  <b:Source>
+    <b:Tag>Doc222</b:Tag>
+    <b:SourceType>InternetSite</b:SourceType>
+    <b:Guid>{B86DD9DA-4C1E-47DF-A948-EBBAB5BAB45B}</b:Guid>
+    <b:LCID>en-US</b:LCID>
+    <b:Title>Docs Flutter</b:Title>
+    <b:YearAccessed>2022</b:YearAccessed>
+    <b:MonthAccessed>January</b:MonthAccessed>
+    <b:DayAccessed>6</b:DayAccessed>
+    <b:URL>https://docs.flutter.dev/development/ui/interactive</b:URL>
+    <b:RefOrder>10</b:RefOrder>
+  </b:Source>
+  <b:Source>
+    <b:Tag>API223</b:Tag>
+    <b:SourceType>InternetSite</b:SourceType>
+    <b:Guid>{2F22E7A2-A483-454C-9546-0881E7467C14}</b:Guid>
+    <b:LCID>en-US</b:LCID>
+    <b:Title>API-Flutter</b:Title>
+    <b:YearAccessed>2022</b:YearAccessed>
+    <b:MonthAccessed>January</b:MonthAccessed>
+    <b:DayAccessed>6 </b:DayAccessed>
+    <b:URL>https://api.flutter.dev/flutter/widgets/StatelessWidget-class.html</b:URL>
+    <b:RefOrder>11</b:RefOrder>
+  </b:Source>
+  <b:Source>
+    <b:Tag>API224</b:Tag>
+    <b:SourceType>InternetSite</b:SourceType>
+    <b:Guid>{FC729038-AA1E-428E-A2A1-D23FC4942260}</b:Guid>
+    <b:LCID>en-US</b:LCID>
+    <b:Title>API-Flutter</b:Title>
+    <b:YearAccessed>2022</b:YearAccessed>
+    <b:MonthAccessed>January</b:MonthAccessed>
+    <b:DayAccessed>6</b:DayAccessed>
+    <b:URL>https://api.flutter.dev/flutter/widgets/StatefulWidget-class.html</b:URL>
+    <b:RefOrder>12</b:RefOrder>
+  </b:Source>
+  <b:Source>
+    <b:Tag>Gee22</b:Tag>
+    <b:SourceType>InternetSite</b:SourceType>
+    <b:Guid>{C9A9F7F9-4AE6-4F94-AF46-D4581C8DEA61}</b:Guid>
+    <b:LCID>en-US</b:LCID>
+    <b:Title>Geeksforgeeks</b:Title>
+    <b:YearAccessed>2022</b:YearAccessed>
+    <b:MonthAccessed>January</b:MonthAccessed>
+    <b:DayAccessed>6</b:DayAccessed>
+    <b:URL>https://www.geeksforgeeks.org/difference-between-stateless-and-stateful-widget-in-flutter/ </b:URL>
+    <b:RefOrder>13</b:RefOrder>
+  </b:Source>
+  <b:Source>
+    <b:Tag>Flu22</b:Tag>
+    <b:SourceType>InternetSite</b:SourceType>
+    <b:Guid>{D3D8F519-CAD3-4638-A981-C9B82E3B234D}</b:Guid>
+    <b:LCID>en-GB</b:LCID>
+    <b:Title>Flutter architectural overview</b:Title>
+    <b:YearAccessed>2022</b:YearAccessed>
+    <b:MonthAccessed>February</b:MonthAccessed>
+    <b:DayAccessed>21</b:DayAccessed>
+    <b:URL>https://docs.flutter.dev/resources/architectural-overview</b:URL>
+    <b:RefOrder>14</b:RefOrder>
+  </b:Source>
+</b:Sources>
+</file>
+
+<file path=customXml/item4.xml><?xml version="1.0" encoding="utf-8"?>
+<p:properties xmlns:p="http://schemas.microsoft.com/office/2006/metadata/properties" xmlns:xsi="http://www.w3.org/2001/XMLSchema-instance" xmlns:pc="http://schemas.microsoft.com/office/infopath/2007/PartnerControls">
+  <documentManagement/>
+</p:properties>
+</file>
+
+<file path=customXml/item5.xml><?xml version="1.0" encoding="utf-8"?>
 <ct:contentTypeSchema xmlns:ct="http://schemas.microsoft.com/office/2006/metadata/contentType" xmlns:ma="http://schemas.microsoft.com/office/2006/metadata/properties/metaAttributes" ct:_="" ma:_="" ma:contentTypeName="Dokument" ma:contentTypeID="0x0101002EAD7EF1AB284B478A24F028C65BCEE1" ma:contentTypeVersion="7" ma:contentTypeDescription="Ein neues Dokument erstellen." ma:contentTypeScope="" ma:versionID="616270770262b1436efc0d7ed4d48770">
   <xsd:schema xmlns:xsd="http://www.w3.org/2001/XMLSchema" xmlns:xs="http://www.w3.org/2001/XMLSchema" xmlns:p="http://schemas.microsoft.com/office/2006/metadata/properties" xmlns:ns3="39c87311-6713-45b9-8437-ad138295dd33" xmlns:ns4="17a1643d-7fc9-4a9d-bbdb-7bf3f355bb4e" targetNamespace="http://schemas.microsoft.com/office/2006/metadata/properties" ma:root="true" ma:fieldsID="56c15edb84a5a39a2aa65f79066b5f58" ns3:_="" ns4:_="">
     <xsd:import namespace="39c87311-6713-45b9-8437-ad138295dd33"/>
@@ -15652,184 +16037,6 @@
 </ct:contentTypeSchema>
 </file>
 
-<file path=customXml/item4.xml><?xml version="1.0" encoding="utf-8"?>
-<p:properties xmlns:p="http://schemas.microsoft.com/office/2006/metadata/properties" xmlns:xsi="http://www.w3.org/2001/XMLSchema-instance" xmlns:pc="http://schemas.microsoft.com/office/infopath/2007/PartnerControls">
-  <documentManagement/>
-</p:properties>
-</file>
-
-<file path=customXml/item5.xml><?xml version="1.0" encoding="utf-8"?>
-<b:Sources xmlns:b="http://schemas.openxmlformats.org/officeDocument/2006/bibliography" xmlns="http://schemas.openxmlformats.org/officeDocument/2006/bibliography" SelectedStyle="\IEEE2006OfficeOnline.xsl" StyleName="IEEE" Version="2006">
-  <b:Source>
-    <b:Tag>Ind21</b:Tag>
-    <b:SourceType>InternetSite</b:SourceType>
-    <b:Guid>{AC5C6EB4-F6D8-4B61-83D7-B3F3D59BF632}</b:Guid>
-    <b:LCID>en-US</b:LCID>
-    <b:Title>Indeed</b:Title>
-    <b:YearAccessed>2021</b:YearAccessed>
-    <b:MonthAccessed>December</b:MonthAccessed>
-    <b:DayAccessed>29</b:DayAccessed>
-    <b:URL>https://www.indeed.com/career-advice/career-development/what-is-an-app</b:URL>
-    <b:RefOrder>1</b:RefOrder>
-  </b:Source>
-  <b:Source>
-    <b:Tag>Gee21</b:Tag>
-    <b:SourceType>InternetSite</b:SourceType>
-    <b:Guid>{FF387330-ED21-4A25-85E6-D6EC5EC77C2C}</b:Guid>
-    <b:Title>Geeksforgeeks</b:Title>
-    <b:YearAccessed>2021</b:YearAccessed>
-    <b:MonthAccessed>December</b:MonthAccessed>
-    <b:DayAccessed>29</b:DayAccessed>
-    <b:URL>https://www.geeksforgeeks.org/difference-between-native-apps-and-web-apps/ </b:URL>
-    <b:RefOrder>2</b:RefOrder>
-  </b:Source>
-  <b:Source>
-    <b:Tag>Fre21</b:Tag>
-    <b:SourceType>InternetSite</b:SourceType>
-    <b:Guid>{6DEC7FD0-2872-42B6-877C-85DB2E6D4A84}</b:Guid>
-    <b:LCID>en-US</b:LCID>
-    <b:Title>Freecodecamp</b:Title>
-    <b:YearAccessed>2021</b:YearAccessed>
-    <b:MonthAccessed>December</b:MonthAccessed>
-    <b:DayAccessed>30</b:DayAccessed>
-    <b:URL>https://www.freecodecamp.org/news/what-is-flutter-and-why-you-should-learn-it-in-2020/ </b:URL>
-    <b:RefOrder>3</b:RefOrder>
-  </b:Source>
-  <b:Source>
-    <b:Tag>Log21</b:Tag>
-    <b:SourceType>InternetSite</b:SourceType>
-    <b:Guid>{AF62DFB5-BABF-4F9D-971B-D934843C8ECB}</b:Guid>
-    <b:LCID>en-US</b:LCID>
-    <b:Title>Logap</b:Title>
-    <b:YearAccessed>2021</b:YearAccessed>
-    <b:MonthAccessed>December</b:MonthAccessed>
-    <b:DayAccessed>30</b:DayAccessed>
-    <b:URL>https://logap.com.br/en/blog/what-is-flutter/ </b:URL>
-    <b:RefOrder>4</b:RefOrder>
-  </b:Source>
-  <b:Source>
-    <b:Tag>Doc21</b:Tag>
-    <b:SourceType>InternetSite</b:SourceType>
-    <b:Guid>{6C10DC6F-F50A-4058-ABB8-32012344C719}</b:Guid>
-    <b:LCID>en-US</b:LCID>
-    <b:Title>Docs Flutter</b:Title>
-    <b:YearAccessed>2021</b:YearAccessed>
-    <b:MonthAccessed>December</b:MonthAccessed>
-    <b:DayAccessed>30</b:DayAccessed>
-    <b:URL> https://docs.flutter.dev/development/tools/hot-reload</b:URL>
-    <b:RefOrder>5</b:RefOrder>
-  </b:Source>
-  <b:Source>
-    <b:Tag>Doc221</b:Tag>
-    <b:SourceType>InternetSite</b:SourceType>
-    <b:Guid>{1CE5AE40-6847-4540-AA96-997FA6262685}</b:Guid>
-    <b:LCID>en-US</b:LCID>
-    <b:Title>Docs-Flutter</b:Title>
-    <b:YearAccessed>2022</b:YearAccessed>
-    <b:MonthAccessed>January</b:MonthAccessed>
-    <b:DayAccessed>2</b:DayAccessed>
-    <b:URL>https://docs.flutter.dev/development/ui/widgets-intro </b:URL>
-    <b:RefOrder>6</b:RefOrder>
-  </b:Source>
-  <b:Source>
-    <b:Tag>API22</b:Tag>
-    <b:SourceType>InternetSite</b:SourceType>
-    <b:Guid>{99475C29-CB74-4EF1-8E3E-07D2C3BE23B5}</b:Guid>
-    <b:LCID>en-US</b:LCID>
-    <b:Title>API Flutter</b:Title>
-    <b:YearAccessed>2022</b:YearAccessed>
-    <b:MonthAccessed>January</b:MonthAccessed>
-    <b:DayAccessed>4</b:DayAccessed>
-    <b:URL>https://api.flutter.dev/flutter/widgets/Text-class.html </b:URL>
-    <b:RefOrder>7</b:RefOrder>
-  </b:Source>
-  <b:Source>
-    <b:Tag>API221</b:Tag>
-    <b:SourceType>InternetSite</b:SourceType>
-    <b:Guid>{1BD674EB-1223-4652-AE1E-4A69C7B33C22}</b:Guid>
-    <b:LCID>en-US</b:LCID>
-    <b:Title>API-Flutter</b:Title>
-    <b:YearAccessed>2022</b:YearAccessed>
-    <b:MonthAccessed>January</b:MonthAccessed>
-    <b:DayAccessed>4</b:DayAccessed>
-    <b:URL> https://api.flutter.dev/flutter/widgets/Row-class.html</b:URL>
-    <b:RefOrder>8</b:RefOrder>
-  </b:Source>
-  <b:Source>
-    <b:Tag>API222</b:Tag>
-    <b:SourceType>InternetSite</b:SourceType>
-    <b:Guid>{0B507EBB-07E4-4269-B07C-5288E04BE0EC}</b:Guid>
-    <b:LCID>en-US</b:LCID>
-    <b:Title>API-Flutter</b:Title>
-    <b:YearAccessed>2022</b:YearAccessed>
-    <b:MonthAccessed>January</b:MonthAccessed>
-    <b:DayAccessed>4</b:DayAccessed>
-    <b:URL> https://api.flutter.dev/flutter/widgets/Column-class.html</b:URL>
-    <b:RefOrder>9</b:RefOrder>
-  </b:Source>
-  <b:Source>
-    <b:Tag>Doc222</b:Tag>
-    <b:SourceType>InternetSite</b:SourceType>
-    <b:Guid>{B86DD9DA-4C1E-47DF-A948-EBBAB5BAB45B}</b:Guid>
-    <b:LCID>en-US</b:LCID>
-    <b:Title>Docs Flutter</b:Title>
-    <b:YearAccessed>2022</b:YearAccessed>
-    <b:MonthAccessed>January</b:MonthAccessed>
-    <b:DayAccessed>6</b:DayAccessed>
-    <b:URL>https://docs.flutter.dev/development/ui/interactive</b:URL>
-    <b:RefOrder>10</b:RefOrder>
-  </b:Source>
-  <b:Source>
-    <b:Tag>API223</b:Tag>
-    <b:SourceType>InternetSite</b:SourceType>
-    <b:Guid>{2F22E7A2-A483-454C-9546-0881E7467C14}</b:Guid>
-    <b:LCID>en-US</b:LCID>
-    <b:Title>API-Flutter</b:Title>
-    <b:YearAccessed>2022</b:YearAccessed>
-    <b:MonthAccessed>January</b:MonthAccessed>
-    <b:DayAccessed>6 </b:DayAccessed>
-    <b:URL>https://api.flutter.dev/flutter/widgets/StatelessWidget-class.html</b:URL>
-    <b:RefOrder>11</b:RefOrder>
-  </b:Source>
-  <b:Source>
-    <b:Tag>API224</b:Tag>
-    <b:SourceType>InternetSite</b:SourceType>
-    <b:Guid>{FC729038-AA1E-428E-A2A1-D23FC4942260}</b:Guid>
-    <b:LCID>en-US</b:LCID>
-    <b:Title>API-Flutter</b:Title>
-    <b:YearAccessed>2022</b:YearAccessed>
-    <b:MonthAccessed>January</b:MonthAccessed>
-    <b:DayAccessed>6</b:DayAccessed>
-    <b:URL>https://api.flutter.dev/flutter/widgets/StatefulWidget-class.html</b:URL>
-    <b:RefOrder>12</b:RefOrder>
-  </b:Source>
-  <b:Source>
-    <b:Tag>Gee22</b:Tag>
-    <b:SourceType>InternetSite</b:SourceType>
-    <b:Guid>{C9A9F7F9-4AE6-4F94-AF46-D4581C8DEA61}</b:Guid>
-    <b:LCID>en-US</b:LCID>
-    <b:Title>Geeksforgeeks</b:Title>
-    <b:YearAccessed>2022</b:YearAccessed>
-    <b:MonthAccessed>January</b:MonthAccessed>
-    <b:DayAccessed>6</b:DayAccessed>
-    <b:URL>https://www.geeksforgeeks.org/difference-between-stateless-and-stateful-widget-in-flutter/ </b:URL>
-    <b:RefOrder>13</b:RefOrder>
-  </b:Source>
-  <b:Source>
-    <b:Tag>Flu22</b:Tag>
-    <b:SourceType>InternetSite</b:SourceType>
-    <b:Guid>{D3D8F519-CAD3-4638-A981-C9B82E3B234D}</b:Guid>
-    <b:LCID>en-GB</b:LCID>
-    <b:Title>Flutter architectural overview</b:Title>
-    <b:YearAccessed>2022</b:YearAccessed>
-    <b:MonthAccessed>February</b:MonthAccessed>
-    <b:DayAccessed>21</b:DayAccessed>
-    <b:URL>https://docs.flutter.dev/resources/architectural-overview</b:URL>
-    <b:RefOrder>14</b:RefOrder>
-  </b:Source>
-</b:Sources>
-</file>
-
 <file path=customXml/itemProps1.xml><?xml version="1.0" encoding="utf-8"?>
 <ds:datastoreItem xmlns:ds="http://schemas.openxmlformats.org/officeDocument/2006/customXml" ds:itemID="{55AF091B-3C7A-41E3-B477-F2FDAA23CFDA}">
   <ds:schemaRefs>
@@ -15847,6 +16054,23 @@
 </file>
 
 <file path=customXml/itemProps3.xml><?xml version="1.0" encoding="utf-8"?>
+<ds:datastoreItem xmlns:ds="http://schemas.openxmlformats.org/officeDocument/2006/customXml" ds:itemID="{4AE0315D-649C-4C8A-B6BE-DF0C8420629C}">
+  <ds:schemaRefs>
+    <ds:schemaRef ds:uri="http://schemas.openxmlformats.org/officeDocument/2006/bibliography"/>
+  </ds:schemaRefs>
+</ds:datastoreItem>
+</file>
+
+<file path=customXml/itemProps4.xml><?xml version="1.0" encoding="utf-8"?>
+<ds:datastoreItem xmlns:ds="http://schemas.openxmlformats.org/officeDocument/2006/customXml" ds:itemID="{B940EAF8-2EFB-4CC8-B850-C656D601B24A}">
+  <ds:schemaRefs>
+    <ds:schemaRef ds:uri="http://schemas.microsoft.com/office/2006/metadata/properties"/>
+    <ds:schemaRef ds:uri="http://schemas.microsoft.com/office/infopath/2007/PartnerControls"/>
+  </ds:schemaRefs>
+</ds:datastoreItem>
+</file>
+
+<file path=customXml/itemProps5.xml><?xml version="1.0" encoding="utf-8"?>
 <ds:datastoreItem xmlns:ds="http://schemas.openxmlformats.org/officeDocument/2006/customXml" ds:itemID="{70BACF31-AF14-4901-90F9-9D072502C7B2}">
   <ds:schemaRefs>
     <ds:schemaRef ds:uri="http://schemas.microsoft.com/office/2006/metadata/contentType"/>
@@ -15863,21 +16087,4 @@
     <ds:schemaRef ds:uri="http://schemas.microsoft.com/internal/obd"/>
   </ds:schemaRefs>
 </ds:datastoreItem>
-</file>
-
-<file path=customXml/itemProps4.xml><?xml version="1.0" encoding="utf-8"?>
-<ds:datastoreItem xmlns:ds="http://schemas.openxmlformats.org/officeDocument/2006/customXml" ds:itemID="{B940EAF8-2EFB-4CC8-B850-C656D601B24A}">
-  <ds:schemaRefs>
-    <ds:schemaRef ds:uri="http://schemas.microsoft.com/office/2006/metadata/properties"/>
-    <ds:schemaRef ds:uri="http://schemas.microsoft.com/office/infopath/2007/PartnerControls"/>
-  </ds:schemaRefs>
-</ds:datastoreItem>
-</file>
-
-<file path=customXml/itemProps5.xml><?xml version="1.0" encoding="utf-8"?>
-<ds:datastoreItem xmlns:ds="http://schemas.openxmlformats.org/officeDocument/2006/customXml" ds:itemID="{4AE0315D-649C-4C8A-B6BE-DF0C8420629C}">
-  <ds:schemaRefs>
-    <ds:schemaRef ds:uri="http://schemas.openxmlformats.org/officeDocument/2006/bibliography"/>
-  </ds:schemaRefs>
-</ds:datastoreItem>
 </file>
--- a/sebi DA/Diplomarbeit_YourTable_v1.5.docx
+++ b/sebi DA/Diplomarbeit_YourTable_v1.5.docx
@@ -660,25 +660,24 @@
         <w:spacing w:after="0"/>
         <w:jc w:val="left"/>
         <w:rPr>
+          <w:lang w:val="en-GB"/>
+        </w:rPr>
+      </w:pPr>
+      <w:r>
+        <w:rPr>
           <w:sz w:val="28"/>
           <w:szCs w:val="28"/>
           <w:lang w:val="en-GB"/>
         </w:rPr>
-        <w:sectPr>
-          <w:headerReference w:type="default" r:id="rId13"/>
-          <w:footerReference w:type="default" r:id="rId14"/>
-          <w:pgSz w:w="11906" w:h="16838" w:code="9"/>
-          <w:pgMar w:top="2381" w:right="1134" w:bottom="1701" w:left="1701" w:header="1701" w:footer="563" w:gutter="0"/>
-          <w:cols w:space="720"/>
-        </w:sectPr>
-      </w:pPr>
+        <w:tab/>
+      </w:r>
       <w:r>
         <w:rPr>
           <w:sz w:val="28"/>
           <w:szCs w:val="28"/>
           <w:lang w:val="en-GB"/>
         </w:rPr>
-        <w:tab/>
+        <w:t>Computer Science Department - Software Engineering, 5EHI</w:t>
       </w:r>
       <w:r>
         <w:rPr>
@@ -686,23 +685,8 @@
           <w:szCs w:val="28"/>
           <w:lang w:val="en-GB"/>
         </w:rPr>
-        <w:t>Computer Science Department - Software Engineering, 5EHI</w:t>
-      </w:r>
-      <w:r>
-        <w:rPr>
-          <w:sz w:val="28"/>
-          <w:szCs w:val="28"/>
-          <w:lang w:val="en-GB"/>
-        </w:rPr>
         <w:t>F</w:t>
       </w:r>
-    </w:p>
-    <w:p>
-      <w:pPr>
-        <w:rPr>
-          <w:lang w:val="en-GB"/>
-        </w:rPr>
-      </w:pPr>
     </w:p>
     <w:p>
       <w:pPr>
@@ -715,7 +699,7 @@
       <w:bookmarkStart w:id="0" w:name="_Toc760434905"/>
       <w:bookmarkStart w:id="1" w:name="_Toc744530332"/>
       <w:bookmarkStart w:id="2" w:name="_Toc2034934452"/>
-      <w:bookmarkStart w:id="3" w:name="_Toc96332969"/>
+      <w:bookmarkStart w:id="3" w:name="_Toc97020679"/>
       <w:r>
         <w:rPr>
           <w:lang w:val="en-GB"/>
@@ -787,7 +771,7 @@
             </w:rPr>
             <w:fldChar w:fldCharType="separate"/>
           </w:r>
-          <w:hyperlink w:anchor="_Toc96332969" w:history="1">
+          <w:hyperlink w:anchor="_Toc97020679" w:history="1">
             <w:r>
               <w:rPr>
                 <w:rStyle w:val="Hyperlink"/>
@@ -815,7 +799,7 @@
                 <w:noProof/>
                 <w:webHidden/>
               </w:rPr>
-              <w:instrText xml:space="preserve"> PAGEREF _Toc96332969 \h </w:instrText>
+              <w:instrText xml:space="preserve"> PAGEREF _Toc97020679 \h </w:instrText>
             </w:r>
             <w:r>
               <w:rPr>
@@ -835,7 +819,7 @@
                 <w:noProof/>
                 <w:webHidden/>
               </w:rPr>
-              <w:t>3</w:t>
+              <w:t>2</w:t>
             </w:r>
             <w:r>
               <w:rPr>
@@ -856,7 +840,7 @@
               <w:szCs w:val="22"/>
             </w:rPr>
           </w:pPr>
-          <w:hyperlink w:anchor="_Toc96332970" w:history="1">
+          <w:hyperlink w:anchor="_Toc97020680" w:history="1">
             <w:r>
               <w:rPr>
                 <w:rStyle w:val="Hyperlink"/>
@@ -901,7 +885,7 @@
                 <w:noProof/>
                 <w:webHidden/>
               </w:rPr>
-              <w:instrText xml:space="preserve"> PAGEREF _Toc96332970 \h </w:instrText>
+              <w:instrText xml:space="preserve"> PAGEREF _Toc97020680 \h </w:instrText>
             </w:r>
             <w:r>
               <w:rPr>
@@ -921,7 +905,7 @@
                 <w:noProof/>
                 <w:webHidden/>
               </w:rPr>
-              <w:t>4</w:t>
+              <w:t>3</w:t>
             </w:r>
             <w:r>
               <w:rPr>
@@ -946,7 +930,7 @@
               <w:szCs w:val="22"/>
             </w:rPr>
           </w:pPr>
-          <w:hyperlink w:anchor="_Toc96332971" w:history="1">
+          <w:hyperlink w:anchor="_Toc97020681" w:history="1">
             <w:r>
               <w:rPr>
                 <w:rStyle w:val="Hyperlink"/>
@@ -970,7 +954,7 @@
                 <w:noProof/>
                 <w:lang w:val="en-GB"/>
               </w:rPr>
-              <w:t>Differences between Native and Web-Apps</w:t>
+              <w:t>Differences between Native, Web and Hybrid-Apps</w:t>
             </w:r>
             <w:r>
               <w:rPr>
@@ -991,7 +975,7 @@
                 <w:noProof/>
                 <w:webHidden/>
               </w:rPr>
-              <w:instrText xml:space="preserve"> PAGEREF _Toc96332971 \h </w:instrText>
+              <w:instrText xml:space="preserve"> PAGEREF _Toc97020681 \h </w:instrText>
             </w:r>
             <w:r>
               <w:rPr>
@@ -1011,7 +995,7 @@
                 <w:noProof/>
                 <w:webHidden/>
               </w:rPr>
-              <w:t>4</w:t>
+              <w:t>3</w:t>
             </w:r>
             <w:r>
               <w:rPr>
@@ -1032,7 +1016,7 @@
               <w:szCs w:val="22"/>
             </w:rPr>
           </w:pPr>
-          <w:hyperlink w:anchor="_Toc96332972" w:history="1">
+          <w:hyperlink w:anchor="_Toc97020682" w:history="1">
             <w:r>
               <w:rPr>
                 <w:rStyle w:val="Hyperlink"/>
@@ -1079,7 +1063,7 @@
                 <w:noProof/>
                 <w:webHidden/>
               </w:rPr>
-              <w:instrText xml:space="preserve"> PAGEREF _Toc96332972 \h </w:instrText>
+              <w:instrText xml:space="preserve"> PAGEREF _Toc97020682 \h </w:instrText>
             </w:r>
             <w:r>
               <w:rPr>
@@ -1099,7 +1083,7 @@
                 <w:noProof/>
                 <w:webHidden/>
               </w:rPr>
-              <w:t>4</w:t>
+              <w:t>3</w:t>
             </w:r>
             <w:r>
               <w:rPr>
@@ -1120,7 +1104,7 @@
               <w:szCs w:val="22"/>
             </w:rPr>
           </w:pPr>
-          <w:hyperlink w:anchor="_Toc96332973" w:history="1">
+          <w:hyperlink w:anchor="_Toc97020683" w:history="1">
             <w:r>
               <w:rPr>
                 <w:rStyle w:val="Hyperlink"/>
@@ -1167,7 +1151,7 @@
                 <w:noProof/>
                 <w:webHidden/>
               </w:rPr>
-              <w:instrText xml:space="preserve"> PAGEREF _Toc96332973 \h </w:instrText>
+              <w:instrText xml:space="preserve"> PAGEREF _Toc97020683 \h </w:instrText>
             </w:r>
             <w:r>
               <w:rPr>
@@ -1187,7 +1171,93 @@
                 <w:noProof/>
                 <w:webHidden/>
               </w:rPr>
-              <w:t>5</w:t>
+              <w:t>4</w:t>
+            </w:r>
+            <w:r>
+              <w:rPr>
+                <w:noProof/>
+                <w:webHidden/>
+              </w:rPr>
+              <w:fldChar w:fldCharType="end"/>
+            </w:r>
+          </w:hyperlink>
+        </w:p>
+        <w:p>
+          <w:pPr>
+            <w:pStyle w:val="Verzeichnis3"/>
+            <w:rPr>
+              <w:rFonts w:asciiTheme="minorHAnsi" w:eastAsiaTheme="minorEastAsia" w:hAnsiTheme="minorHAnsi" w:cstheme="minorBidi"/>
+              <w:noProof/>
+              <w:kern w:val="0"/>
+              <w:szCs w:val="22"/>
+            </w:rPr>
+          </w:pPr>
+          <w:hyperlink w:anchor="_Toc97020684" w:history="1">
+            <w:r>
+              <w:rPr>
+                <w:rStyle w:val="Hyperlink"/>
+                <w:noProof/>
+                <w:lang w:val="en-GB"/>
+              </w:rPr>
+              <w:t>1.1.3</w:t>
+            </w:r>
+            <w:r>
+              <w:rPr>
+                <w:rFonts w:asciiTheme="minorHAnsi" w:eastAsiaTheme="minorEastAsia" w:hAnsiTheme="minorHAnsi" w:cstheme="minorBidi"/>
+                <w:noProof/>
+                <w:kern w:val="0"/>
+                <w:szCs w:val="22"/>
+              </w:rPr>
+              <w:tab/>
+            </w:r>
+            <w:r>
+              <w:rPr>
+                <w:rStyle w:val="Hyperlink"/>
+                <w:noProof/>
+                <w:lang w:val="en-GB"/>
+              </w:rPr>
+              <w:t>Hybrid apps</w:t>
+            </w:r>
+            <w:r>
+              <w:rPr>
+                <w:noProof/>
+                <w:webHidden/>
+              </w:rPr>
+              <w:tab/>
+            </w:r>
+            <w:r>
+              <w:rPr>
+                <w:noProof/>
+                <w:webHidden/>
+              </w:rPr>
+              <w:fldChar w:fldCharType="begin"/>
+            </w:r>
+            <w:r>
+              <w:rPr>
+                <w:noProof/>
+                <w:webHidden/>
+              </w:rPr>
+              <w:instrText xml:space="preserve"> PAGEREF _Toc97020684 \h </w:instrText>
+            </w:r>
+            <w:r>
+              <w:rPr>
+                <w:noProof/>
+                <w:webHidden/>
+              </w:rPr>
+            </w:r>
+            <w:r>
+              <w:rPr>
+                <w:noProof/>
+                <w:webHidden/>
+              </w:rPr>
+              <w:fldChar w:fldCharType="separate"/>
+            </w:r>
+            <w:r>
+              <w:rPr>
+                <w:noProof/>
+                <w:webHidden/>
+              </w:rPr>
+              <w:t>4</w:t>
             </w:r>
             <w:r>
               <w:rPr>
@@ -1212,7 +1282,7 @@
               <w:szCs w:val="22"/>
             </w:rPr>
           </w:pPr>
-          <w:hyperlink w:anchor="_Toc96332974" w:history="1">
+          <w:hyperlink w:anchor="_Toc97020685" w:history="1">
             <w:r>
               <w:rPr>
                 <w:rStyle w:val="Hyperlink"/>
@@ -1257,7 +1327,7 @@
                 <w:noProof/>
                 <w:webHidden/>
               </w:rPr>
-              <w:instrText xml:space="preserve"> PAGEREF _Toc96332974 \h </w:instrText>
+              <w:instrText xml:space="preserve"> PAGEREF _Toc97020685 \h </w:instrText>
             </w:r>
             <w:r>
               <w:rPr>
@@ -1302,7 +1372,7 @@
               <w:szCs w:val="22"/>
             </w:rPr>
           </w:pPr>
-          <w:hyperlink w:anchor="_Toc96332975" w:history="1">
+          <w:hyperlink w:anchor="_Toc97020686" w:history="1">
             <w:r>
               <w:rPr>
                 <w:rStyle w:val="Hyperlink"/>
@@ -1347,7 +1417,7 @@
                 <w:noProof/>
                 <w:webHidden/>
               </w:rPr>
-              <w:instrText xml:space="preserve"> PAGEREF _Toc96332975 \h </w:instrText>
+              <w:instrText xml:space="preserve"> PAGEREF _Toc97020686 \h </w:instrText>
             </w:r>
             <w:r>
               <w:rPr>
@@ -1388,7 +1458,7 @@
               <w:szCs w:val="22"/>
             </w:rPr>
           </w:pPr>
-          <w:hyperlink w:anchor="_Toc96332976" w:history="1">
+          <w:hyperlink w:anchor="_Toc97020687" w:history="1">
             <w:r>
               <w:rPr>
                 <w:rStyle w:val="Hyperlink"/>
@@ -1410,7 +1480,7 @@
                 <w:rStyle w:val="Hyperlink"/>
                 <w:noProof/>
               </w:rPr>
-              <w:t>Single language for development:</w:t>
+              <w:t>Single language for development</w:t>
             </w:r>
             <w:r>
               <w:rPr>
@@ -1431,7 +1501,7 @@
                 <w:noProof/>
                 <w:webHidden/>
               </w:rPr>
-              <w:instrText xml:space="preserve"> PAGEREF _Toc96332976 \h </w:instrText>
+              <w:instrText xml:space="preserve"> PAGEREF _Toc97020687 \h </w:instrText>
             </w:r>
             <w:r>
               <w:rPr>
@@ -1472,7 +1542,7 @@
               <w:szCs w:val="22"/>
             </w:rPr>
           </w:pPr>
-          <w:hyperlink w:anchor="_Toc96332977" w:history="1">
+          <w:hyperlink w:anchor="_Toc97020688" w:history="1">
             <w:r>
               <w:rPr>
                 <w:rStyle w:val="Hyperlink"/>
@@ -1515,7 +1585,7 @@
                 <w:noProof/>
                 <w:webHidden/>
               </w:rPr>
-              <w:instrText xml:space="preserve"> PAGEREF _Toc96332977 \h </w:instrText>
+              <w:instrText xml:space="preserve"> PAGEREF _Toc97020688 \h </w:instrText>
             </w:r>
             <w:r>
               <w:rPr>
@@ -1556,7 +1626,7 @@
               <w:szCs w:val="22"/>
             </w:rPr>
           </w:pPr>
-          <w:hyperlink w:anchor="_Toc96332978" w:history="1">
+          <w:hyperlink w:anchor="_Toc97020689" w:history="1">
             <w:r>
               <w:rPr>
                 <w:rStyle w:val="Hyperlink"/>
@@ -1599,7 +1669,7 @@
                 <w:noProof/>
                 <w:webHidden/>
               </w:rPr>
-              <w:instrText xml:space="preserve"> PAGEREF _Toc96332978 \h </w:instrText>
+              <w:instrText xml:space="preserve"> PAGEREF _Toc97020689 \h </w:instrText>
             </w:r>
             <w:r>
               <w:rPr>
@@ -1640,7 +1710,7 @@
               <w:szCs w:val="22"/>
             </w:rPr>
           </w:pPr>
-          <w:hyperlink w:anchor="_Toc96332979" w:history="1">
+          <w:hyperlink w:anchor="_Toc97020690" w:history="1">
             <w:r>
               <w:rPr>
                 <w:rStyle w:val="Hyperlink"/>
@@ -1683,7 +1753,7 @@
                 <w:noProof/>
                 <w:webHidden/>
               </w:rPr>
-              <w:instrText xml:space="preserve"> PAGEREF _Toc96332979 \h </w:instrText>
+              <w:instrText xml:space="preserve"> PAGEREF _Toc97020690 \h </w:instrText>
             </w:r>
             <w:r>
               <w:rPr>
@@ -1728,7 +1798,7 @@
               <w:szCs w:val="22"/>
             </w:rPr>
           </w:pPr>
-          <w:hyperlink w:anchor="_Toc96332980" w:history="1">
+          <w:hyperlink w:anchor="_Toc97020691" w:history="1">
             <w:r>
               <w:rPr>
                 <w:rStyle w:val="Hyperlink"/>
@@ -1771,7 +1841,7 @@
                 <w:noProof/>
                 <w:webHidden/>
               </w:rPr>
-              <w:instrText xml:space="preserve"> PAGEREF _Toc96332980 \h </w:instrText>
+              <w:instrText xml:space="preserve"> PAGEREF _Toc97020691 \h </w:instrText>
             </w:r>
             <w:r>
               <w:rPr>
@@ -1812,7 +1882,7 @@
               <w:szCs w:val="22"/>
             </w:rPr>
           </w:pPr>
-          <w:hyperlink w:anchor="_Toc96332981" w:history="1">
+          <w:hyperlink w:anchor="_Toc97020692" w:history="1">
             <w:r>
               <w:rPr>
                 <w:rStyle w:val="Hyperlink"/>
@@ -1859,7 +1929,7 @@
                 <w:noProof/>
                 <w:webHidden/>
               </w:rPr>
-              <w:instrText xml:space="preserve"> PAGEREF _Toc96332981 \h </w:instrText>
+              <w:instrText xml:space="preserve"> PAGEREF _Toc97020692 \h </w:instrText>
             </w:r>
             <w:r>
               <w:rPr>
@@ -1900,7 +1970,7 @@
               <w:szCs w:val="22"/>
             </w:rPr>
           </w:pPr>
-          <w:hyperlink w:anchor="_Toc96332982" w:history="1">
+          <w:hyperlink w:anchor="_Toc97020693" w:history="1">
             <w:r>
               <w:rPr>
                 <w:rStyle w:val="Hyperlink"/>
@@ -1943,7 +2013,7 @@
                 <w:noProof/>
                 <w:webHidden/>
               </w:rPr>
-              <w:instrText xml:space="preserve"> PAGEREF _Toc96332982 \h </w:instrText>
+              <w:instrText xml:space="preserve"> PAGEREF _Toc97020693 \h </w:instrText>
             </w:r>
             <w:r>
               <w:rPr>
@@ -1984,7 +2054,7 @@
               <w:szCs w:val="22"/>
             </w:rPr>
           </w:pPr>
-          <w:hyperlink w:anchor="_Toc96332983" w:history="1">
+          <w:hyperlink w:anchor="_Toc97020694" w:history="1">
             <w:r>
               <w:rPr>
                 <w:rStyle w:val="Hyperlink"/>
@@ -2027,7 +2097,7 @@
                 <w:noProof/>
                 <w:webHidden/>
               </w:rPr>
-              <w:instrText xml:space="preserve"> PAGEREF _Toc96332983 \h </w:instrText>
+              <w:instrText xml:space="preserve"> PAGEREF _Toc97020694 \h </w:instrText>
             </w:r>
             <w:r>
               <w:rPr>
@@ -2068,7 +2138,7 @@
               <w:szCs w:val="22"/>
             </w:rPr>
           </w:pPr>
-          <w:hyperlink w:anchor="_Toc96332984" w:history="1">
+          <w:hyperlink w:anchor="_Toc97020695" w:history="1">
             <w:r>
               <w:rPr>
                 <w:rStyle w:val="Hyperlink"/>
@@ -2111,7 +2181,7 @@
                 <w:noProof/>
                 <w:webHidden/>
               </w:rPr>
-              <w:instrText xml:space="preserve"> PAGEREF _Toc96332984 \h </w:instrText>
+              <w:instrText xml:space="preserve"> PAGEREF _Toc97020695 \h </w:instrText>
             </w:r>
             <w:r>
               <w:rPr>
@@ -2156,7 +2226,7 @@
               <w:szCs w:val="22"/>
             </w:rPr>
           </w:pPr>
-          <w:hyperlink w:anchor="_Toc96332985" w:history="1">
+          <w:hyperlink w:anchor="_Toc97020696" w:history="1">
             <w:r>
               <w:rPr>
                 <w:rStyle w:val="Hyperlink"/>
@@ -2199,7 +2269,7 @@
                 <w:noProof/>
                 <w:webHidden/>
               </w:rPr>
-              <w:instrText xml:space="preserve"> PAGEREF _Toc96332985 \h </w:instrText>
+              <w:instrText xml:space="preserve"> PAGEREF _Toc97020696 \h </w:instrText>
             </w:r>
             <w:r>
               <w:rPr>
@@ -2219,7 +2289,7 @@
                 <w:noProof/>
                 <w:webHidden/>
               </w:rPr>
-              <w:t>11</w:t>
+              <w:t>10</w:t>
             </w:r>
             <w:r>
               <w:rPr>
@@ -2240,7 +2310,7 @@
               <w:szCs w:val="22"/>
             </w:rPr>
           </w:pPr>
-          <w:hyperlink w:anchor="_Toc96332986" w:history="1">
+          <w:hyperlink w:anchor="_Toc97020697" w:history="1">
             <w:r>
               <w:rPr>
                 <w:rStyle w:val="Hyperlink"/>
@@ -2266,7 +2336,7 @@
                 <w:noProof/>
                 <w:lang w:val="en-GB"/>
               </w:rPr>
-              <w:t>Stateless</w:t>
+              <w:t>Stateless Widgets are</w:t>
             </w:r>
             <w:r>
               <w:rPr>
@@ -2287,7 +2357,7 @@
                 <w:noProof/>
                 <w:webHidden/>
               </w:rPr>
-              <w:instrText xml:space="preserve"> PAGEREF _Toc96332986 \h </w:instrText>
+              <w:instrText xml:space="preserve"> PAGEREF _Toc97020697 \h </w:instrText>
             </w:r>
             <w:r>
               <w:rPr>
@@ -2328,7 +2398,7 @@
               <w:szCs w:val="22"/>
             </w:rPr>
           </w:pPr>
-          <w:hyperlink w:anchor="_Toc96332987" w:history="1">
+          <w:hyperlink w:anchor="_Toc97020698" w:history="1">
             <w:r>
               <w:rPr>
                 <w:rStyle w:val="Hyperlink"/>
@@ -2354,7 +2424,7 @@
                 <w:noProof/>
                 <w:lang w:val="en-GB"/>
               </w:rPr>
-              <w:t>Stateful</w:t>
+              <w:t>Stateful Widgets are</w:t>
             </w:r>
             <w:r>
               <w:rPr>
@@ -2375,7 +2445,7 @@
                 <w:noProof/>
                 <w:webHidden/>
               </w:rPr>
-              <w:instrText xml:space="preserve"> PAGEREF _Toc96332987 \h </w:instrText>
+              <w:instrText xml:space="preserve"> PAGEREF _Toc97020698 \h </w:instrText>
             </w:r>
             <w:r>
               <w:rPr>
@@ -2395,7 +2465,7 @@
                 <w:noProof/>
                 <w:webHidden/>
               </w:rPr>
-              <w:t>12</w:t>
+              <w:t>11</w:t>
             </w:r>
             <w:r>
               <w:rPr>
@@ -2420,7 +2490,7 @@
               <w:szCs w:val="22"/>
             </w:rPr>
           </w:pPr>
-          <w:hyperlink w:anchor="_Toc96332988" w:history="1">
+          <w:hyperlink w:anchor="_Toc97020699" w:history="1">
             <w:r>
               <w:rPr>
                 <w:rStyle w:val="Hyperlink"/>
@@ -2465,7 +2535,7 @@
                 <w:noProof/>
                 <w:webHidden/>
               </w:rPr>
-              <w:instrText xml:space="preserve"> PAGEREF _Toc96332988 \h </w:instrText>
+              <w:instrText xml:space="preserve"> PAGEREF _Toc97020699 \h </w:instrText>
             </w:r>
             <w:r>
               <w:rPr>
@@ -2485,7 +2555,7 @@
                 <w:noProof/>
                 <w:webHidden/>
               </w:rPr>
-              <w:t>12</w:t>
+              <w:t>11</w:t>
             </w:r>
             <w:r>
               <w:rPr>
@@ -2510,7 +2580,7 @@
               <w:szCs w:val="22"/>
             </w:rPr>
           </w:pPr>
-          <w:hyperlink w:anchor="_Toc96332989" w:history="1">
+          <w:hyperlink w:anchor="_Toc97020700" w:history="1">
             <w:r>
               <w:rPr>
                 <w:rStyle w:val="Hyperlink"/>
@@ -2555,7 +2625,7 @@
                 <w:noProof/>
                 <w:webHidden/>
               </w:rPr>
-              <w:instrText xml:space="preserve"> PAGEREF _Toc96332989 \h </w:instrText>
+              <w:instrText xml:space="preserve"> PAGEREF _Toc97020700 \h </w:instrText>
             </w:r>
             <w:r>
               <w:rPr>
@@ -2575,7 +2645,7 @@
                 <w:noProof/>
                 <w:webHidden/>
               </w:rPr>
-              <w:t>13</w:t>
+              <w:t>12</w:t>
             </w:r>
             <w:r>
               <w:rPr>
@@ -2596,12 +2666,11 @@
               <w:szCs w:val="22"/>
             </w:rPr>
           </w:pPr>
-          <w:hyperlink w:anchor="_Toc96332990" w:history="1">
+          <w:hyperlink w:anchor="_Toc97020701" w:history="1">
             <w:r>
               <w:rPr>
                 <w:rStyle w:val="Hyperlink"/>
                 <w:noProof/>
-                <w:lang w:val="en-GB"/>
               </w:rPr>
               <w:t>2</w:t>
             </w:r>
@@ -2618,9 +2687,9 @@
               <w:rPr>
                 <w:rStyle w:val="Hyperlink"/>
                 <w:noProof/>
-                <w:lang w:val="en-GB"/>
-              </w:rPr>
-              <w:t>References</w:t>
+                <w:lang w:val="de-DE"/>
+              </w:rPr>
+              <w:t>Literaturverzeichnis</w:t>
             </w:r>
             <w:r>
               <w:rPr>
@@ -2641,7 +2710,7 @@
                 <w:noProof/>
                 <w:webHidden/>
               </w:rPr>
-              <w:instrText xml:space="preserve"> PAGEREF _Toc96332990 \h </w:instrText>
+              <w:instrText xml:space="preserve"> PAGEREF _Toc97020701 \h </w:instrText>
             </w:r>
             <w:r>
               <w:rPr>
@@ -2661,7 +2730,7 @@
                 <w:noProof/>
                 <w:webHidden/>
               </w:rPr>
-              <w:t>14</w:t>
+              <w:t>13</w:t>
             </w:r>
             <w:r>
               <w:rPr>
@@ -2697,7 +2766,7 @@
           <w:lang w:val="en-GB"/>
         </w:rPr>
       </w:pPr>
-      <w:bookmarkStart w:id="4" w:name="_Toc96332970"/>
+      <w:bookmarkStart w:id="4" w:name="_Toc97020680"/>
       <w:r>
         <w:rPr>
           <w:lang w:val="en-GB"/>
@@ -2823,12 +2892,30 @@
           <w:lang w:val="en-GB"/>
         </w:rPr>
       </w:pPr>
-      <w:bookmarkStart w:id="5" w:name="_Toc96332971"/>
-      <w:r>
-        <w:rPr>
-          <w:lang w:val="en-GB"/>
-        </w:rPr>
-        <w:t>Differences between Native and Web-Apps</w:t>
+      <w:bookmarkStart w:id="5" w:name="_Toc97020681"/>
+      <w:r>
+        <w:rPr>
+          <w:lang w:val="en-GB"/>
+        </w:rPr>
+        <w:t>Differences between Native</w:t>
+      </w:r>
+      <w:r>
+        <w:rPr>
+          <w:lang w:val="en-GB"/>
+        </w:rPr>
+        <w:t>,</w:t>
+      </w:r>
+      <w:r>
+        <w:rPr>
+          <w:lang w:val="en-GB"/>
+        </w:rPr>
+        <w:t xml:space="preserve"> Web</w:t>
+      </w:r>
+      <w:r>
+        <w:rPr>
+          <w:lang w:val="en-GB"/>
+        </w:rPr>
+        <w:t xml:space="preserve"> and Hybrid-Apps</w:t>
       </w:r>
       <w:bookmarkEnd w:id="5"/>
     </w:p>
@@ -2900,7 +2987,7 @@
           <w:lang w:val="en-GB"/>
         </w:rPr>
       </w:pPr>
-      <w:bookmarkStart w:id="6" w:name="_Toc96332972"/>
+      <w:bookmarkStart w:id="6" w:name="_Toc97020682"/>
       <w:r>
         <w:rPr>
           <w:rFonts w:cs="Arial"/>
@@ -3212,7 +3299,7 @@
           <w:lang w:val="en-GB"/>
         </w:rPr>
       </w:pPr>
-      <w:bookmarkStart w:id="7" w:name="_Toc96332973"/>
+      <w:bookmarkStart w:id="7" w:name="_Toc97020683"/>
       <w:r>
         <w:rPr>
           <w:rFonts w:cs="Arial"/>
@@ -3552,12 +3639,823 @@
     </w:p>
     <w:p>
       <w:pPr>
+        <w:pStyle w:val="berschrift3"/>
+        <w:rPr>
+          <w:lang w:val="en-GB"/>
+        </w:rPr>
+      </w:pPr>
+      <w:bookmarkStart w:id="8" w:name="_Toc97020684"/>
+      <w:r>
+        <w:rPr>
+          <w:lang w:val="en-GB"/>
+        </w:rPr>
+        <w:t>Hybrid apps</w:t>
+      </w:r>
+      <w:bookmarkEnd w:id="8"/>
+    </w:p>
+    <w:p>
+      <w:pPr>
+        <w:spacing w:line="360" w:lineRule="auto"/>
+        <w:rPr>
+          <w:lang w:val="en-GB"/>
+        </w:rPr>
+      </w:pPr>
+      <w:r>
+        <w:rPr>
+          <w:lang w:val="en-GB"/>
+        </w:rPr>
+        <w:t>Mobile Hybrid-Apps are applications for smartphones and tablets that represent a mix of several application forms</w:t>
+      </w:r>
+      <w:r>
+        <w:rPr>
+          <w:lang w:val="en-GB"/>
+        </w:rPr>
+        <w:t xml:space="preserve">. </w:t>
+      </w:r>
+      <w:r>
+        <w:rPr>
+          <w:lang w:val="en-GB"/>
+        </w:rPr>
+        <w:t>A hybrid app combines the features of a native mobile app with a mobile web app.</w:t>
+      </w:r>
+      <w:r>
+        <w:rPr>
+          <w:lang w:val="en-GB"/>
+        </w:rPr>
+        <w:t xml:space="preserve"> </w:t>
+      </w:r>
+      <w:r>
+        <w:rPr>
+          <w:lang w:val="en-GB"/>
+        </w:rPr>
+        <w:t>The first differences between a hybrid and a native app may be seen during the installation process</w:t>
+      </w:r>
+      <w:r>
+        <w:rPr>
+          <w:lang w:val="en-GB"/>
+        </w:rPr>
+        <w:t xml:space="preserve">. </w:t>
+      </w:r>
+      <w:r>
+        <w:rPr>
+          <w:lang w:val="en-GB"/>
+        </w:rPr>
+        <w:t>In a Hybrid-App, the entire program isn't installed; instead, only a minimal framework is set up for it.</w:t>
+      </w:r>
+      <w:r>
+        <w:rPr>
+          <w:lang w:val="en-GB"/>
+        </w:rPr>
+        <w:t xml:space="preserve"> </w:t>
+      </w:r>
+      <w:r>
+        <w:rPr>
+          <w:lang w:val="en-GB"/>
+        </w:rPr>
+        <w:t>When a user opens a hybrid app, it opens in a browser-like interface, much like a web app.</w:t>
+      </w:r>
+      <w:r>
+        <w:rPr>
+          <w:lang w:val="en-GB"/>
+        </w:rPr>
+        <w:t xml:space="preserve"> </w:t>
+      </w:r>
+    </w:p>
+    <w:p>
+      <w:pPr>
+        <w:spacing w:line="360" w:lineRule="auto"/>
+        <w:rPr>
+          <w:b/>
+          <w:bCs/>
+          <w:lang w:val="en-GB"/>
+        </w:rPr>
+      </w:pPr>
+      <w:r>
+        <w:rPr>
+          <w:b/>
+          <w:bCs/>
+          <w:lang w:val="en-GB"/>
+        </w:rPr>
+        <w:t>Advantages of hybrid apps</w:t>
+      </w:r>
+    </w:p>
+    <w:p>
+      <w:pPr>
+        <w:pStyle w:val="Listenabsatz"/>
+        <w:numPr>
+          <w:ilvl w:val="0"/>
+          <w:numId w:val="39"/>
+        </w:numPr>
+        <w:spacing w:line="360" w:lineRule="auto"/>
+        <w:rPr>
+          <w:lang w:val="en-GB"/>
+        </w:rPr>
+      </w:pPr>
+      <w:r>
+        <w:rPr>
+          <w:lang w:val="en-GB"/>
+        </w:rPr>
+        <w:t>They have a strong platform independence</w:t>
+      </w:r>
+    </w:p>
+    <w:p>
+      <w:pPr>
+        <w:pStyle w:val="Listenabsatz"/>
+        <w:numPr>
+          <w:ilvl w:val="0"/>
+          <w:numId w:val="39"/>
+        </w:numPr>
+        <w:spacing w:line="360" w:lineRule="auto"/>
+        <w:rPr>
+          <w:lang w:val="en-GB"/>
+        </w:rPr>
+      </w:pPr>
+      <w:r>
+        <w:rPr>
+          <w:lang w:val="en-GB"/>
+        </w:rPr>
+        <w:t>They are cheap in development</w:t>
+      </w:r>
+    </w:p>
+    <w:p>
+      <w:pPr>
+        <w:pStyle w:val="Listenabsatz"/>
+        <w:numPr>
+          <w:ilvl w:val="0"/>
+          <w:numId w:val="39"/>
+        </w:numPr>
+        <w:spacing w:line="360" w:lineRule="auto"/>
+        <w:rPr>
+          <w:lang w:val="en-GB"/>
+        </w:rPr>
+      </w:pPr>
+      <w:r>
+        <w:rPr>
+          <w:lang w:val="en-GB"/>
+        </w:rPr>
+        <w:t>Hybrid apps</w:t>
+      </w:r>
+      <w:r>
+        <w:rPr>
+          <w:lang w:val="en-GB"/>
+        </w:rPr>
+        <w:t xml:space="preserve"> do not need an internet connection</w:t>
+      </w:r>
+    </w:p>
+    <w:p>
+      <w:pPr>
+        <w:spacing w:line="360" w:lineRule="auto"/>
+        <w:rPr>
+          <w:b/>
+          <w:bCs/>
+          <w:lang w:val="en-GB"/>
+        </w:rPr>
+      </w:pPr>
+    </w:p>
+    <w:p>
+      <w:pPr>
+        <w:spacing w:line="360" w:lineRule="auto"/>
+        <w:rPr>
+          <w:b/>
+          <w:bCs/>
+          <w:lang w:val="en-GB"/>
+        </w:rPr>
+      </w:pPr>
+      <w:r>
+        <w:rPr>
+          <w:b/>
+          <w:bCs/>
+          <w:lang w:val="en-GB"/>
+        </w:rPr>
+        <w:lastRenderedPageBreak/>
+        <w:t>Disadvantages of hybrid apps</w:t>
+      </w:r>
+    </w:p>
+    <w:p>
+      <w:pPr>
+        <w:pStyle w:val="Listenabsatz"/>
+        <w:numPr>
+          <w:ilvl w:val="0"/>
+          <w:numId w:val="40"/>
+        </w:numPr>
+        <w:spacing w:line="360" w:lineRule="auto"/>
+        <w:rPr>
+          <w:lang w:val="en-GB"/>
+        </w:rPr>
+      </w:pPr>
+      <w:r>
+        <w:rPr>
+          <w:lang w:val="en-GB"/>
+        </w:rPr>
+        <w:t>Hybrid apps are not as good as native apps in performance</w:t>
+      </w:r>
+    </w:p>
+    <w:p>
+      <w:pPr>
+        <w:pStyle w:val="Listenabsatz"/>
+        <w:numPr>
+          <w:ilvl w:val="0"/>
+          <w:numId w:val="40"/>
+        </w:numPr>
+        <w:spacing w:line="360" w:lineRule="auto"/>
+        <w:rPr>
+          <w:lang w:val="en-GB"/>
+        </w:rPr>
+      </w:pPr>
+      <w:r>
+        <w:rPr>
+          <w:lang w:val="en-GB"/>
+        </w:rPr>
+        <w:t>Problems with native functions from device like the phone camera or GPS</w:t>
+      </w:r>
+    </w:p>
+    <w:p>
+      <w:pPr>
+        <w:pStyle w:val="Listenabsatz"/>
+        <w:numPr>
+          <w:ilvl w:val="0"/>
+          <w:numId w:val="40"/>
+        </w:numPr>
+        <w:spacing w:line="360" w:lineRule="auto"/>
+        <w:rPr>
+          <w:lang w:val="en-GB"/>
+        </w:rPr>
+      </w:pPr>
+      <w:r>
+        <w:rPr>
+          <w:lang w:val="en-GB"/>
+        </w:rPr>
+        <w:t>Even if you do not need to install the entire application, you must download a portion of it.</w:t>
+      </w:r>
+      <w:r>
+        <w:rPr>
+          <w:lang w:val="en-GB"/>
+        </w:rPr>
+        <w:t xml:space="preserve"> </w:t>
+      </w:r>
+      <w:r>
+        <w:rPr>
+          <w:lang w:val="en-GB"/>
+        </w:rPr>
+        <w:t>This isn't the case with a web application.</w:t>
+      </w:r>
+    </w:p>
+    <w:tbl>
+      <w:tblPr>
+        <w:tblStyle w:val="Tabellenraster"/>
+        <w:tblpPr w:leftFromText="141" w:rightFromText="141" w:vertAnchor="text" w:tblpXSpec="center" w:tblpY="1"/>
+        <w:tblOverlap w:val="never"/>
+        <w:tblW w:w="0" w:type="auto"/>
+        <w:tblLook w:val="04A0" w:firstRow="1" w:lastRow="0" w:firstColumn="1" w:lastColumn="0" w:noHBand="0" w:noVBand="1"/>
+      </w:tblPr>
+      <w:tblGrid>
+        <w:gridCol w:w="2265"/>
+        <w:gridCol w:w="2265"/>
+        <w:gridCol w:w="2265"/>
+        <w:gridCol w:w="2266"/>
+      </w:tblGrid>
+      <w:tr>
+        <w:tc>
+          <w:tcPr>
+            <w:tcW w:w="2265" w:type="dxa"/>
+            <w:vAlign w:val="center"/>
+          </w:tcPr>
+          <w:p>
+            <w:pPr>
+              <w:spacing w:line="360" w:lineRule="auto"/>
+              <w:jc w:val="center"/>
+              <w:rPr>
+                <w:lang w:val="en-GB"/>
+              </w:rPr>
+            </w:pPr>
+          </w:p>
+        </w:tc>
+        <w:tc>
+          <w:tcPr>
+            <w:tcW w:w="2265" w:type="dxa"/>
+            <w:vAlign w:val="center"/>
+          </w:tcPr>
+          <w:p>
+            <w:pPr>
+              <w:spacing w:line="360" w:lineRule="auto"/>
+              <w:jc w:val="center"/>
+              <w:rPr>
+                <w:lang w:val="en-GB"/>
+              </w:rPr>
+            </w:pPr>
+            <w:r>
+              <w:rPr>
+                <w:lang w:val="en-GB"/>
+              </w:rPr>
+              <w:t>Native apps</w:t>
+            </w:r>
+          </w:p>
+        </w:tc>
+        <w:tc>
+          <w:tcPr>
+            <w:tcW w:w="2265" w:type="dxa"/>
+            <w:vAlign w:val="center"/>
+          </w:tcPr>
+          <w:p>
+            <w:pPr>
+              <w:spacing w:line="360" w:lineRule="auto"/>
+              <w:jc w:val="center"/>
+              <w:rPr>
+                <w:lang w:val="en-GB"/>
+              </w:rPr>
+            </w:pPr>
+            <w:r>
+              <w:rPr>
+                <w:lang w:val="en-GB"/>
+              </w:rPr>
+              <w:t>Web apps</w:t>
+            </w:r>
+          </w:p>
+        </w:tc>
+        <w:tc>
+          <w:tcPr>
+            <w:tcW w:w="2266" w:type="dxa"/>
+            <w:vAlign w:val="center"/>
+          </w:tcPr>
+          <w:p>
+            <w:pPr>
+              <w:spacing w:line="360" w:lineRule="auto"/>
+              <w:jc w:val="center"/>
+              <w:rPr>
+                <w:lang w:val="en-GB"/>
+              </w:rPr>
+            </w:pPr>
+            <w:r>
+              <w:rPr>
+                <w:lang w:val="en-GB"/>
+              </w:rPr>
+              <w:t>Hybrid apps</w:t>
+            </w:r>
+          </w:p>
+        </w:tc>
+      </w:tr>
+      <w:tr>
+        <w:tc>
+          <w:tcPr>
+            <w:tcW w:w="2265" w:type="dxa"/>
+            <w:vAlign w:val="center"/>
+          </w:tcPr>
+          <w:p>
+            <w:pPr>
+              <w:spacing w:line="360" w:lineRule="auto"/>
+              <w:jc w:val="center"/>
+              <w:rPr>
+                <w:lang w:val="en-GB"/>
+              </w:rPr>
+            </w:pPr>
+            <w:r>
+              <w:rPr>
+                <w:lang w:val="en-GB"/>
+              </w:rPr>
+              <w:t>Performance</w:t>
+            </w:r>
+          </w:p>
+        </w:tc>
+        <w:tc>
+          <w:tcPr>
+            <w:tcW w:w="2265" w:type="dxa"/>
+            <w:shd w:val="clear" w:color="auto" w:fill="00B050"/>
+            <w:vAlign w:val="center"/>
+          </w:tcPr>
+          <w:p>
+            <w:pPr>
+              <w:spacing w:line="360" w:lineRule="auto"/>
+              <w:jc w:val="center"/>
+              <w:rPr>
+                <w:lang w:val="en-GB"/>
+              </w:rPr>
+            </w:pPr>
+            <w:r>
+              <w:rPr>
+                <w:lang w:val="en-GB"/>
+              </w:rPr>
+              <w:t>+</w:t>
+            </w:r>
+          </w:p>
+        </w:tc>
+        <w:tc>
+          <w:tcPr>
+            <w:tcW w:w="2265" w:type="dxa"/>
+            <w:shd w:val="clear" w:color="auto" w:fill="FF0000"/>
+            <w:vAlign w:val="center"/>
+          </w:tcPr>
+          <w:p>
+            <w:pPr>
+              <w:spacing w:line="360" w:lineRule="auto"/>
+              <w:jc w:val="center"/>
+              <w:rPr>
+                <w:lang w:val="en-GB"/>
+              </w:rPr>
+            </w:pPr>
+            <w:r>
+              <w:rPr>
+                <w:lang w:val="en-GB"/>
+              </w:rPr>
+              <w:t>-</w:t>
+            </w:r>
+          </w:p>
+        </w:tc>
+        <w:tc>
+          <w:tcPr>
+            <w:tcW w:w="2266" w:type="dxa"/>
+            <w:shd w:val="clear" w:color="auto" w:fill="FF0000"/>
+            <w:vAlign w:val="center"/>
+          </w:tcPr>
+          <w:p>
+            <w:pPr>
+              <w:spacing w:line="360" w:lineRule="auto"/>
+              <w:jc w:val="center"/>
+              <w:rPr>
+                <w:lang w:val="en-GB"/>
+              </w:rPr>
+            </w:pPr>
+            <w:r>
+              <w:rPr>
+                <w:lang w:val="en-GB"/>
+              </w:rPr>
+              <w:t>-</w:t>
+            </w:r>
+          </w:p>
+        </w:tc>
+      </w:tr>
+      <w:tr>
+        <w:tc>
+          <w:tcPr>
+            <w:tcW w:w="2265" w:type="dxa"/>
+            <w:vAlign w:val="center"/>
+          </w:tcPr>
+          <w:p>
+            <w:pPr>
+              <w:spacing w:line="360" w:lineRule="auto"/>
+              <w:jc w:val="center"/>
+              <w:rPr>
+                <w:lang w:val="en-GB"/>
+              </w:rPr>
+            </w:pPr>
+            <w:r>
+              <w:rPr>
+                <w:lang w:val="en-GB"/>
+              </w:rPr>
+              <w:t>Work without Internet connection</w:t>
+            </w:r>
+          </w:p>
+        </w:tc>
+        <w:tc>
+          <w:tcPr>
+            <w:tcW w:w="2265" w:type="dxa"/>
+            <w:shd w:val="clear" w:color="auto" w:fill="00B050"/>
+            <w:vAlign w:val="center"/>
+          </w:tcPr>
+          <w:p>
+            <w:pPr>
+              <w:spacing w:line="360" w:lineRule="auto"/>
+              <w:jc w:val="center"/>
+              <w:rPr>
+                <w:lang w:val="en-GB"/>
+              </w:rPr>
+            </w:pPr>
+            <w:r>
+              <w:rPr>
+                <w:lang w:val="en-GB"/>
+              </w:rPr>
+              <w:t>+</w:t>
+            </w:r>
+          </w:p>
+        </w:tc>
+        <w:tc>
+          <w:tcPr>
+            <w:tcW w:w="2265" w:type="dxa"/>
+            <w:shd w:val="clear" w:color="auto" w:fill="FF0000"/>
+            <w:vAlign w:val="center"/>
+          </w:tcPr>
+          <w:p>
+            <w:pPr>
+              <w:spacing w:line="360" w:lineRule="auto"/>
+              <w:jc w:val="center"/>
+              <w:rPr>
+                <w:lang w:val="en-GB"/>
+              </w:rPr>
+            </w:pPr>
+            <w:r>
+              <w:rPr>
+                <w:lang w:val="en-GB"/>
+              </w:rPr>
+              <w:t>-</w:t>
+            </w:r>
+          </w:p>
+        </w:tc>
+        <w:tc>
+          <w:tcPr>
+            <w:tcW w:w="2266" w:type="dxa"/>
+            <w:shd w:val="clear" w:color="auto" w:fill="00B050"/>
+            <w:vAlign w:val="center"/>
+          </w:tcPr>
+          <w:p>
+            <w:pPr>
+              <w:spacing w:line="360" w:lineRule="auto"/>
+              <w:jc w:val="center"/>
+              <w:rPr>
+                <w:lang w:val="en-GB"/>
+              </w:rPr>
+            </w:pPr>
+            <w:r>
+              <w:rPr>
+                <w:lang w:val="en-GB"/>
+              </w:rPr>
+              <w:t>+</w:t>
+            </w:r>
+          </w:p>
+        </w:tc>
+      </w:tr>
+      <w:tr>
+        <w:tc>
+          <w:tcPr>
+            <w:tcW w:w="2265" w:type="dxa"/>
+            <w:vAlign w:val="center"/>
+          </w:tcPr>
+          <w:p>
+            <w:pPr>
+              <w:spacing w:line="360" w:lineRule="auto"/>
+              <w:jc w:val="center"/>
+              <w:rPr>
+                <w:lang w:val="en-GB"/>
+              </w:rPr>
+            </w:pPr>
+            <w:r>
+              <w:rPr>
+                <w:lang w:val="en-GB"/>
+              </w:rPr>
+              <w:t>Approved by app store</w:t>
+            </w:r>
+          </w:p>
+        </w:tc>
+        <w:tc>
+          <w:tcPr>
+            <w:tcW w:w="2265" w:type="dxa"/>
+            <w:shd w:val="clear" w:color="auto" w:fill="00B050"/>
+            <w:vAlign w:val="center"/>
+          </w:tcPr>
+          <w:p>
+            <w:pPr>
+              <w:spacing w:line="360" w:lineRule="auto"/>
+              <w:jc w:val="center"/>
+              <w:rPr>
+                <w:lang w:val="en-GB"/>
+              </w:rPr>
+            </w:pPr>
+            <w:r>
+              <w:rPr>
+                <w:lang w:val="en-GB"/>
+              </w:rPr>
+              <w:t>+</w:t>
+            </w:r>
+          </w:p>
+        </w:tc>
+        <w:tc>
+          <w:tcPr>
+            <w:tcW w:w="2265" w:type="dxa"/>
+            <w:shd w:val="clear" w:color="auto" w:fill="FF0000"/>
+            <w:vAlign w:val="center"/>
+          </w:tcPr>
+          <w:p>
+            <w:pPr>
+              <w:spacing w:line="360" w:lineRule="auto"/>
+              <w:jc w:val="center"/>
+              <w:rPr>
+                <w:lang w:val="en-GB"/>
+              </w:rPr>
+            </w:pPr>
+            <w:r>
+              <w:rPr>
+                <w:lang w:val="en-GB"/>
+              </w:rPr>
+              <w:t>-</w:t>
+            </w:r>
+          </w:p>
+        </w:tc>
+        <w:tc>
+          <w:tcPr>
+            <w:tcW w:w="2266" w:type="dxa"/>
+            <w:shd w:val="clear" w:color="auto" w:fill="00B050"/>
+            <w:vAlign w:val="center"/>
+          </w:tcPr>
+          <w:p>
+            <w:pPr>
+              <w:spacing w:line="360" w:lineRule="auto"/>
+              <w:jc w:val="center"/>
+              <w:rPr>
+                <w:lang w:val="en-GB"/>
+              </w:rPr>
+            </w:pPr>
+            <w:r>
+              <w:rPr>
+                <w:lang w:val="en-GB"/>
+              </w:rPr>
+              <w:t>+</w:t>
+            </w:r>
+          </w:p>
+        </w:tc>
+      </w:tr>
+      <w:tr>
+        <w:tc>
+          <w:tcPr>
+            <w:tcW w:w="2265" w:type="dxa"/>
+            <w:vAlign w:val="center"/>
+          </w:tcPr>
+          <w:p>
+            <w:pPr>
+              <w:spacing w:line="360" w:lineRule="auto"/>
+              <w:jc w:val="center"/>
+              <w:rPr>
+                <w:lang w:val="en-GB"/>
+              </w:rPr>
+            </w:pPr>
+            <w:r>
+              <w:rPr>
+                <w:lang w:val="en-GB"/>
+              </w:rPr>
+              <w:t>Work without download</w:t>
+            </w:r>
+          </w:p>
+        </w:tc>
+        <w:tc>
+          <w:tcPr>
+            <w:tcW w:w="2265" w:type="dxa"/>
+            <w:shd w:val="clear" w:color="auto" w:fill="FF0000"/>
+            <w:vAlign w:val="center"/>
+          </w:tcPr>
+          <w:p>
+            <w:pPr>
+              <w:spacing w:line="360" w:lineRule="auto"/>
+              <w:jc w:val="center"/>
+              <w:rPr>
+                <w:lang w:val="en-GB"/>
+              </w:rPr>
+            </w:pPr>
+            <w:r>
+              <w:rPr>
+                <w:lang w:val="en-GB"/>
+              </w:rPr>
+              <w:t>-</w:t>
+            </w:r>
+          </w:p>
+        </w:tc>
+        <w:tc>
+          <w:tcPr>
+            <w:tcW w:w="2265" w:type="dxa"/>
+            <w:shd w:val="clear" w:color="auto" w:fill="00B050"/>
+            <w:vAlign w:val="center"/>
+          </w:tcPr>
+          <w:p>
+            <w:pPr>
+              <w:spacing w:line="360" w:lineRule="auto"/>
+              <w:jc w:val="center"/>
+              <w:rPr>
+                <w:lang w:val="en-GB"/>
+              </w:rPr>
+            </w:pPr>
+            <w:r>
+              <w:rPr>
+                <w:lang w:val="en-GB"/>
+              </w:rPr>
+              <w:t>+</w:t>
+            </w:r>
+          </w:p>
+        </w:tc>
+        <w:tc>
+          <w:tcPr>
+            <w:tcW w:w="2266" w:type="dxa"/>
+            <w:shd w:val="clear" w:color="auto" w:fill="FF0000"/>
+            <w:vAlign w:val="center"/>
+          </w:tcPr>
+          <w:p>
+            <w:pPr>
+              <w:spacing w:line="360" w:lineRule="auto"/>
+              <w:jc w:val="center"/>
+              <w:rPr>
+                <w:lang w:val="en-GB"/>
+              </w:rPr>
+            </w:pPr>
+            <w:r>
+              <w:rPr>
+                <w:lang w:val="en-GB"/>
+              </w:rPr>
+              <w:t>-</w:t>
+            </w:r>
+          </w:p>
+        </w:tc>
+      </w:tr>
+      <w:tr>
+        <w:tc>
+          <w:tcPr>
+            <w:tcW w:w="2265" w:type="dxa"/>
+            <w:vAlign w:val="center"/>
+          </w:tcPr>
+          <w:p>
+            <w:pPr>
+              <w:spacing w:line="360" w:lineRule="auto"/>
+              <w:jc w:val="center"/>
+              <w:rPr>
+                <w:lang w:val="en-GB"/>
+              </w:rPr>
+            </w:pPr>
+            <w:r>
+              <w:rPr>
+                <w:lang w:val="en-GB"/>
+              </w:rPr>
+              <w:t>Fast to build and cheap</w:t>
+            </w:r>
+          </w:p>
+        </w:tc>
+        <w:tc>
+          <w:tcPr>
+            <w:tcW w:w="2265" w:type="dxa"/>
+            <w:shd w:val="clear" w:color="auto" w:fill="FF0000"/>
+            <w:vAlign w:val="center"/>
+          </w:tcPr>
+          <w:p>
+            <w:pPr>
+              <w:spacing w:line="360" w:lineRule="auto"/>
+              <w:jc w:val="center"/>
+              <w:rPr>
+                <w:lang w:val="en-GB"/>
+              </w:rPr>
+            </w:pPr>
+            <w:r>
+              <w:rPr>
+                <w:lang w:val="en-GB"/>
+              </w:rPr>
+              <w:t>-</w:t>
+            </w:r>
+          </w:p>
+        </w:tc>
+        <w:tc>
+          <w:tcPr>
+            <w:tcW w:w="2265" w:type="dxa"/>
+            <w:shd w:val="clear" w:color="auto" w:fill="00B050"/>
+            <w:vAlign w:val="center"/>
+          </w:tcPr>
+          <w:p>
+            <w:pPr>
+              <w:spacing w:line="360" w:lineRule="auto"/>
+              <w:jc w:val="center"/>
+              <w:rPr>
+                <w:lang w:val="en-GB"/>
+              </w:rPr>
+            </w:pPr>
+            <w:r>
+              <w:rPr>
+                <w:lang w:val="en-GB"/>
+              </w:rPr>
+              <w:t>+</w:t>
+            </w:r>
+          </w:p>
+        </w:tc>
+        <w:tc>
+          <w:tcPr>
+            <w:tcW w:w="2266" w:type="dxa"/>
+            <w:shd w:val="clear" w:color="auto" w:fill="00B050"/>
+            <w:vAlign w:val="center"/>
+          </w:tcPr>
+          <w:p>
+            <w:pPr>
+              <w:spacing w:line="360" w:lineRule="auto"/>
+              <w:jc w:val="center"/>
+              <w:rPr>
+                <w:lang w:val="en-GB"/>
+              </w:rPr>
+            </w:pPr>
+            <w:r>
+              <w:rPr>
+                <w:lang w:val="en-GB"/>
+              </w:rPr>
+              <w:t>+</w:t>
+            </w:r>
+          </w:p>
+        </w:tc>
+      </w:tr>
+    </w:tbl>
+    <w:p>
+      <w:pPr>
+        <w:spacing w:line="360" w:lineRule="auto"/>
+        <w:rPr>
+          <w:lang w:val="en-GB"/>
+        </w:rPr>
+      </w:pPr>
+    </w:p>
+    <w:p>
+      <w:pPr>
         <w:pStyle w:val="berschrift2"/>
         <w:rPr>
           <w:lang w:val="en-GB"/>
         </w:rPr>
       </w:pPr>
-      <w:bookmarkStart w:id="8" w:name="_Toc96332974"/>
+      <w:bookmarkStart w:id="9" w:name="_Toc97020685"/>
       <w:r>
         <w:rPr>
           <w:lang w:val="en-GB"/>
@@ -3570,7 +4468,7 @@
         </w:rPr>
         <w:t>Flutter</w:t>
       </w:r>
-      <w:bookmarkEnd w:id="8"/>
+      <w:bookmarkEnd w:id="9"/>
     </w:p>
     <w:p>
       <w:pPr>
@@ -3714,49 +4612,22 @@
           <w:lang w:val="en-GB"/>
         </w:rPr>
       </w:pPr>
-      <w:bookmarkStart w:id="9" w:name="_Toc96332975"/>
+      <w:bookmarkStart w:id="10" w:name="_Toc97020686"/>
       <w:r>
         <w:rPr>
           <w:lang w:val="en-GB"/>
         </w:rPr>
         <w:t>Main features of Flutter</w:t>
-      </w:r>
-      <w:bookmarkEnd w:id="9"/>
-    </w:p>
-    <w:p>
-      <w:pPr>
-        <w:pStyle w:val="berschrift3"/>
-      </w:pPr>
-      <w:bookmarkStart w:id="10" w:name="_Toc96332976"/>
-      <w:r>
-        <w:t>Single language for development</w:t>
       </w:r>
       <w:bookmarkEnd w:id="10"/>
     </w:p>
     <w:p>
       <w:pPr>
-        <w:pStyle w:val="StandardWeb"/>
-        <w:spacing w:line="360" w:lineRule="auto"/>
-        <w:rPr>
-          <w:rFonts w:eastAsiaTheme="minorEastAsia" w:cs="Arial"/>
-          <w:lang w:val="en-GB"/>
-        </w:rPr>
-      </w:pPr>
-      <w:r>
-        <w:rPr>
-          <w:rFonts w:cs="Arial"/>
-          <w:lang w:val="en-GB"/>
-        </w:rPr>
-        <w:t xml:space="preserve">As mentioned before Flutter uses only one programming language which is Dart. Because of this the developer only need to learn one language to develop apps for Android OS and Apple iOS. This simplifies the work of developer enormous. For developer who are familiar with C# or Java adapting to Dart will be not a difficult task. </w:t>
-      </w:r>
-    </w:p>
-    <w:p>
-      <w:pPr>
         <w:pStyle w:val="berschrift3"/>
       </w:pPr>
-      <w:bookmarkStart w:id="11" w:name="_Toc96332977"/>
-      <w:r>
-        <w:t>Full support of Google</w:t>
+      <w:bookmarkStart w:id="11" w:name="_Toc97020687"/>
+      <w:r>
+        <w:t>Single language for development</w:t>
       </w:r>
       <w:bookmarkEnd w:id="11"/>
     </w:p>
@@ -3774,34 +4645,61 @@
           <w:rFonts w:cs="Arial"/>
           <w:lang w:val="en-GB"/>
         </w:rPr>
-        <w:t xml:space="preserve">The documentation of Flutter is quite complete, very detailed and well-structured. Apart from the classic docs, it is possible to watch video lessons from the Google team. Google also has a </w:t>
-      </w:r>
-      <w:proofErr w:type="spellStart"/>
-      <w:r>
-        <w:rPr>
-          <w:rFonts w:cs="Arial"/>
-          <w:lang w:val="en-GB"/>
-        </w:rPr>
-        <w:t>Youtube</w:t>
-      </w:r>
-      <w:proofErr w:type="spellEnd"/>
-      <w:r>
-        <w:rPr>
-          <w:rFonts w:cs="Arial"/>
-          <w:lang w:val="en-GB"/>
-        </w:rPr>
-        <w:t xml:space="preserve"> channel called “Flutter” which features a series called “Flutter Widget of the Week”. In this series you get every Widget of Flutter explained in around one minute. Furthermore, the community of Flutter became the last years bigger and bigger and is still growing, which brings a series of solutions for the best use of the tool. </w:t>
+        <w:t xml:space="preserve">As mentioned before Flutter uses only one programming language which is Dart. Because of this the developer only need to learn one language to develop apps for Android OS and Apple iOS. This simplifies the work of developer enormous. For developer who are familiar with C# or Java adapting to Dart will be not a difficult task. </w:t>
       </w:r>
     </w:p>
     <w:p>
       <w:pPr>
         <w:pStyle w:val="berschrift3"/>
       </w:pPr>
-      <w:bookmarkStart w:id="12" w:name="_Toc96332978"/>
+      <w:bookmarkStart w:id="12" w:name="_Toc97020688"/>
+      <w:r>
+        <w:t>Full support of Google</w:t>
+      </w:r>
+      <w:bookmarkEnd w:id="12"/>
+    </w:p>
+    <w:p>
+      <w:pPr>
+        <w:pStyle w:val="StandardWeb"/>
+        <w:spacing w:line="360" w:lineRule="auto"/>
+        <w:rPr>
+          <w:rFonts w:eastAsiaTheme="minorEastAsia" w:cs="Arial"/>
+          <w:lang w:val="en-GB"/>
+        </w:rPr>
+      </w:pPr>
+      <w:r>
+        <w:rPr>
+          <w:rFonts w:cs="Arial"/>
+          <w:lang w:val="en-GB"/>
+        </w:rPr>
+        <w:t xml:space="preserve">The documentation of Flutter is quite complete, very detailed and well-structured. Apart from the classic docs, it is possible to watch video lessons from the Google team. Google also has a </w:t>
+      </w:r>
+      <w:proofErr w:type="spellStart"/>
+      <w:r>
+        <w:rPr>
+          <w:rFonts w:cs="Arial"/>
+          <w:lang w:val="en-GB"/>
+        </w:rPr>
+        <w:t>Youtube</w:t>
+      </w:r>
+      <w:proofErr w:type="spellEnd"/>
+      <w:r>
+        <w:rPr>
+          <w:rFonts w:cs="Arial"/>
+          <w:lang w:val="en-GB"/>
+        </w:rPr>
+        <w:t xml:space="preserve"> channel called “Flutter” which features a series called “Flutter Widget of the Week”. In this series you get every Widget of Flutter explained in around one minute. Furthermore, the community of Flutter became the last years bigger and bigger and is still growing, which brings a series of solutions for the best use of the tool. </w:t>
+      </w:r>
+    </w:p>
+    <w:p>
+      <w:pPr>
+        <w:pStyle w:val="berschrift3"/>
+      </w:pPr>
+      <w:bookmarkStart w:id="13" w:name="_Toc97020689"/>
       <w:r>
         <w:t>Agile development</w:t>
       </w:r>
-      <w:bookmarkEnd w:id="12"/>
+      <w:bookmarkEnd w:id="13"/>
     </w:p>
     <w:p>
       <w:pPr>
@@ -3873,11 +4771,11 @@
       <w:pPr>
         <w:pStyle w:val="berschrift3"/>
       </w:pPr>
-      <w:bookmarkStart w:id="13" w:name="_Toc96332979"/>
+      <w:bookmarkStart w:id="14" w:name="_Toc97020690"/>
       <w:r>
         <w:t>Hot reload</w:t>
       </w:r>
-      <w:bookmarkEnd w:id="13"/>
+      <w:bookmarkEnd w:id="14"/>
     </w:p>
     <w:p>
       <w:pPr>
@@ -3940,15 +4838,7 @@
           <w:rFonts w:cs="Arial"/>
           <w:lang w:val="en-GB"/>
         </w:rPr>
-        <w:t xml:space="preserve"> </w:t>
-      </w:r>
-      <w:r>
-        <w:rPr>
-          <w:rFonts w:cs="Arial"/>
-          <w:lang w:val="en-GB"/>
-        </w:rPr>
-        <w:lastRenderedPageBreak/>
-        <w:t xml:space="preserve">or web app. It recompiles the Java / Kotlin / </w:t>
+        <w:t xml:space="preserve"> or web app. It recompiles the Java / Kotlin / </w:t>
       </w:r>
       <w:proofErr w:type="spellStart"/>
       <w:r>
@@ -4027,6 +4917,10 @@
         </w:rPr>
       </w:pPr>
       <w:r>
+        <w:rPr>
+          <w:noProof/>
+        </w:rPr>
+        <w:lastRenderedPageBreak/>
         <w:drawing>
           <wp:inline distT="0" distB="0" distL="0" distR="0" wp14:anchorId="38912299" wp14:editId="28AFC013">
             <wp:extent cx="4000500" cy="2819400"/>
@@ -4041,7 +4935,7 @@
                     <pic:cNvPicPr/>
                   </pic:nvPicPr>
                   <pic:blipFill rotWithShape="1">
-                    <a:blip r:embed="rId15" cstate="print">
+                    <a:blip r:embed="rId13" cstate="print">
                       <a:extLst>
                         <a:ext uri="{28A0092B-C50C-407E-A947-70E740481C1C}">
                           <a14:useLocalDpi xmlns:a14="http://schemas.microsoft.com/office/drawing/2010/main" val="0"/>
@@ -4356,12 +5250,6 @@
           <w:lang w:val="en-GB"/>
         </w:rPr>
         <w:br/>
-      </w:r>
-      <w:r>
-        <w:rPr>
-          <w:lang w:val="en-GB"/>
-        </w:rPr>
-        <w:lastRenderedPageBreak/>
         <w:t xml:space="preserve">'/Users/obiwan/Library/Developer/CoreSimulator/Devices/AC94F0FF-16F7-46C8-B4BF-218B73C547AC/data/Containers/Data/Application/4F72B076-42AD-44A4-A7CF-57D9F93E895E/tmp/ios_testWIDYdS/ios_test/lib/main.dart': error: line 33 </w:t>
       </w:r>
       <w:proofErr w:type="spellStart"/>
@@ -4407,6 +5295,7 @@
           <w:rFonts w:cs="Arial"/>
           <w:lang w:val="en-GB"/>
         </w:rPr>
+        <w:lastRenderedPageBreak/>
         <w:t>Changing fonts</w:t>
       </w:r>
       <w:r>
@@ -4443,11 +5332,11 @@
       <w:pPr>
         <w:pStyle w:val="berschrift2"/>
       </w:pPr>
-      <w:bookmarkStart w:id="14" w:name="_Toc96332980"/>
+      <w:bookmarkStart w:id="15" w:name="_Toc97020691"/>
       <w:r>
         <w:t>Widgets</w:t>
       </w:r>
-      <w:bookmarkEnd w:id="14"/>
+      <w:bookmarkEnd w:id="15"/>
     </w:p>
     <w:p>
       <w:pPr>
@@ -4568,7 +5457,7 @@
           <w:lang w:val="en-GB"/>
         </w:rPr>
       </w:pPr>
-      <w:bookmarkStart w:id="15" w:name="_Toc96332981"/>
+      <w:bookmarkStart w:id="16" w:name="_Toc97020692"/>
       <w:r>
         <w:rPr>
           <w:rFonts w:cs="Arial"/>
@@ -4576,7 +5465,7 @@
         </w:rPr>
         <w:t>Common Widgets</w:t>
       </w:r>
-      <w:bookmarkEnd w:id="15"/>
+      <w:bookmarkEnd w:id="16"/>
     </w:p>
     <w:p>
       <w:pPr>
@@ -4620,11 +5509,11 @@
       <w:pPr>
         <w:pStyle w:val="berschrift3"/>
       </w:pPr>
-      <w:bookmarkStart w:id="16" w:name="_Toc96332982"/>
+      <w:bookmarkStart w:id="17" w:name="_Toc97020693"/>
       <w:r>
         <w:t>Text</w:t>
       </w:r>
-      <w:bookmarkEnd w:id="16"/>
+      <w:bookmarkEnd w:id="17"/>
     </w:p>
     <w:p>
       <w:pPr>
@@ -5148,7 +6037,7 @@
                     </pic:cNvPicPr>
                   </pic:nvPicPr>
                   <pic:blipFill>
-                    <a:blip r:embed="rId16" cstate="print">
+                    <a:blip r:embed="rId14" cstate="print">
                       <a:extLst>
                         <a:ext uri="{28A0092B-C50C-407E-A947-70E740481C1C}">
                           <a14:useLocalDpi xmlns:a14="http://schemas.microsoft.com/office/drawing/2010/main" val="0"/>
@@ -5182,13 +6071,37 @@
     </w:p>
     <w:p>
       <w:pPr>
+        <w:pStyle w:val="StandardWeb"/>
+        <w:spacing w:line="360" w:lineRule="auto"/>
+        <w:jc w:val="center"/>
+        <w:rPr>
+          <w:rFonts w:eastAsiaTheme="minorEastAsia" w:cs="Arial"/>
+          <w:b/>
+          <w:bCs/>
+          <w:szCs w:val="22"/>
+          <w:lang w:val="en-GB"/>
+        </w:rPr>
+      </w:pPr>
+      <w:r>
+        <w:rPr>
+          <w:rFonts w:eastAsiaTheme="minorEastAsia" w:cs="Arial"/>
+          <w:b/>
+          <w:bCs/>
+          <w:szCs w:val="22"/>
+          <w:lang w:val="en-GB"/>
+        </w:rPr>
+        <w:t>Figure x: Shows a Text widget</w:t>
+      </w:r>
+    </w:p>
+    <w:p>
+      <w:pPr>
         <w:pStyle w:val="berschrift3"/>
       </w:pPr>
-      <w:bookmarkStart w:id="17" w:name="_Toc96332983"/>
+      <w:bookmarkStart w:id="18" w:name="_Toc97020694"/>
       <w:r>
         <w:t>Row</w:t>
       </w:r>
-      <w:bookmarkEnd w:id="17"/>
+      <w:bookmarkEnd w:id="18"/>
     </w:p>
     <w:p>
       <w:pPr>
@@ -5711,7 +6624,7 @@
                     </pic:cNvPicPr>
                   </pic:nvPicPr>
                   <pic:blipFill>
-                    <a:blip r:embed="rId17">
+                    <a:blip r:embed="rId15">
                       <a:extLst>
                         <a:ext uri="{28A0092B-C50C-407E-A947-70E740481C1C}">
                           <a14:useLocalDpi xmlns:a14="http://schemas.microsoft.com/office/drawing/2010/main" val="0"/>
@@ -5745,6 +6658,45 @@
     </w:p>
     <w:p>
       <w:pPr>
+        <w:tabs>
+          <w:tab w:val="left" w:pos="916"/>
+          <w:tab w:val="left" w:pos="1832"/>
+          <w:tab w:val="left" w:pos="2748"/>
+          <w:tab w:val="left" w:pos="3664"/>
+          <w:tab w:val="left" w:pos="4580"/>
+          <w:tab w:val="left" w:pos="5496"/>
+          <w:tab w:val="left" w:pos="6412"/>
+          <w:tab w:val="left" w:pos="7328"/>
+          <w:tab w:val="left" w:pos="8244"/>
+          <w:tab w:val="left" w:pos="9160"/>
+          <w:tab w:val="left" w:pos="10076"/>
+          <w:tab w:val="left" w:pos="10992"/>
+          <w:tab w:val="left" w:pos="11908"/>
+          <w:tab w:val="left" w:pos="12824"/>
+          <w:tab w:val="left" w:pos="13740"/>
+          <w:tab w:val="left" w:pos="14656"/>
+        </w:tabs>
+        <w:spacing w:line="360" w:lineRule="auto"/>
+        <w:jc w:val="center"/>
+        <w:rPr>
+          <w:rFonts w:eastAsia="Times New Roman" w:cs="Arial"/>
+          <w:b/>
+          <w:bCs/>
+          <w:lang w:val="en-GB"/>
+        </w:rPr>
+      </w:pPr>
+      <w:r>
+        <w:rPr>
+          <w:rFonts w:eastAsia="Times New Roman" w:cs="Arial"/>
+          <w:b/>
+          <w:bCs/>
+          <w:lang w:val="en-GB"/>
+        </w:rPr>
+        <w:t>Figure x: Shows a Row widget</w:t>
+      </w:r>
+    </w:p>
+    <w:p>
+      <w:pPr>
         <w:pStyle w:val="StandardWeb"/>
         <w:tabs>
           <w:tab w:val="left" w:pos="916"/>
@@ -5846,7 +6798,7 @@
                     </pic:cNvPicPr>
                   </pic:nvPicPr>
                   <pic:blipFill>
-                    <a:blip r:embed="rId18">
+                    <a:blip r:embed="rId16">
                       <a:extLst>
                         <a:ext uri="{28A0092B-C50C-407E-A947-70E740481C1C}">
                           <a14:useLocalDpi xmlns:a14="http://schemas.microsoft.com/office/drawing/2010/main" val="0"/>
@@ -5947,11 +6899,11 @@
       <w:pPr>
         <w:pStyle w:val="berschrift3"/>
       </w:pPr>
-      <w:bookmarkStart w:id="18" w:name="_Toc96332984"/>
+      <w:bookmarkStart w:id="19" w:name="_Toc97020695"/>
       <w:r>
         <w:t>Column</w:t>
       </w:r>
-      <w:bookmarkEnd w:id="18"/>
+      <w:bookmarkEnd w:id="19"/>
     </w:p>
     <w:p>
       <w:pPr>
@@ -6415,7 +7367,7 @@
                     </pic:cNvPicPr>
                   </pic:nvPicPr>
                   <pic:blipFill>
-                    <a:blip r:embed="rId19">
+                    <a:blip r:embed="rId17">
                       <a:extLst>
                         <a:ext uri="{28A0092B-C50C-407E-A947-70E740481C1C}">
                           <a14:useLocalDpi xmlns:a14="http://schemas.microsoft.com/office/drawing/2010/main" val="0"/>
@@ -6467,26 +7419,35 @@
           <w:tab w:val="left" w:pos="13740"/>
           <w:tab w:val="left" w:pos="14656"/>
         </w:tabs>
+        <w:jc w:val="center"/>
         <w:rPr>
           <w:rFonts w:eastAsia="Times New Roman" w:cs="Arial"/>
           <w:b/>
           <w:bCs/>
-          <w:sz w:val="36"/>
-          <w:szCs w:val="36"/>
-          <w:lang w:val="en-GB"/>
-        </w:rPr>
-      </w:pPr>
+          <w:szCs w:val="22"/>
+          <w:lang w:val="en-GB"/>
+        </w:rPr>
+      </w:pPr>
+      <w:r>
+        <w:rPr>
+          <w:rFonts w:eastAsia="Times New Roman" w:cs="Arial"/>
+          <w:b/>
+          <w:bCs/>
+          <w:szCs w:val="22"/>
+          <w:lang w:val="en-GB"/>
+        </w:rPr>
+        <w:t>Figure x: Shows a Column widget</w:t>
+      </w:r>
     </w:p>
     <w:p>
       <w:pPr>
         <w:pStyle w:val="berschrift2"/>
       </w:pPr>
-      <w:bookmarkStart w:id="19" w:name="_Toc96332985"/>
-      <w:r>
-        <w:lastRenderedPageBreak/>
+      <w:bookmarkStart w:id="20" w:name="_Toc97020696"/>
+      <w:r>
         <w:t>Stateless vs Stateful</w:t>
       </w:r>
-      <w:bookmarkEnd w:id="19"/>
+      <w:bookmarkEnd w:id="20"/>
     </w:p>
     <w:p>
       <w:pPr>
@@ -6536,7 +7497,15 @@
           <w:rFonts w:cs="Arial"/>
           <w:lang w:val="en-GB"/>
         </w:rPr>
-        <w:t xml:space="preserve"> user activity - it is stateful. This means a stateless widget does not change. These widgets are useful when only the configuration information in the object itself and the </w:t>
+        <w:t xml:space="preserve"> user activity - it is stateful. This means a stateless widget does not change. These widgets are useful </w:t>
+      </w:r>
+      <w:r>
+        <w:rPr>
+          <w:rFonts w:cs="Arial"/>
+          <w:lang w:val="en-GB"/>
+        </w:rPr>
+        <w:lastRenderedPageBreak/>
+        <w:t xml:space="preserve">when only the configuration information in the object itself and the </w:t>
       </w:r>
       <w:proofErr w:type="spellStart"/>
       <w:r>
@@ -6771,7 +7740,7 @@
           <w:lang w:val="en-GB"/>
         </w:rPr>
       </w:pPr>
-      <w:bookmarkStart w:id="20" w:name="_Toc96332986"/>
+      <w:bookmarkStart w:id="21" w:name="_Toc97020697"/>
       <w:r>
         <w:rPr>
           <w:rFonts w:cs="Arial"/>
@@ -6779,7 +7748,6 @@
         </w:rPr>
         <w:t>Stateless</w:t>
       </w:r>
-      <w:bookmarkEnd w:id="20"/>
       <w:r>
         <w:rPr>
           <w:rFonts w:cs="Arial"/>
@@ -6787,6 +7755,7 @@
         </w:rPr>
         <w:t xml:space="preserve"> Widgets are</w:t>
       </w:r>
+      <w:bookmarkEnd w:id="21"/>
     </w:p>
     <w:p>
       <w:pPr>
@@ -6917,7 +7886,7 @@
           <w:lang w:val="en-GB"/>
         </w:rPr>
       </w:pPr>
-      <w:bookmarkStart w:id="21" w:name="_Toc96332987"/>
+      <w:bookmarkStart w:id="22" w:name="_Toc97020698"/>
       <w:r>
         <w:rPr>
           <w:rFonts w:cs="Arial"/>
@@ -6925,7 +7894,6 @@
         </w:rPr>
         <w:t>Stateful</w:t>
       </w:r>
-      <w:bookmarkEnd w:id="21"/>
       <w:r>
         <w:rPr>
           <w:rFonts w:cs="Arial"/>
@@ -6933,6 +7901,7 @@
         </w:rPr>
         <w:t xml:space="preserve"> Widgets are</w:t>
       </w:r>
+      <w:bookmarkEnd w:id="22"/>
     </w:p>
     <w:p>
       <w:pPr>
@@ -7104,14 +8073,14 @@
           <w:lang w:val="en-GB"/>
         </w:rPr>
       </w:pPr>
-      <w:bookmarkStart w:id="22" w:name="_Toc96332988"/>
+      <w:bookmarkStart w:id="23" w:name="_Toc97020699"/>
       <w:r>
         <w:rPr>
           <w:lang w:val="en-GB"/>
         </w:rPr>
         <w:t>Architecture Overview</w:t>
       </w:r>
-      <w:bookmarkEnd w:id="22"/>
+      <w:bookmarkEnd w:id="23"/>
     </w:p>
     <w:p>
       <w:pPr>
@@ -7279,7 +8248,6 @@
           <w:kern w:val="0"/>
           <w:lang w:val="en-GB"/>
         </w:rPr>
-        <w:lastRenderedPageBreak/>
         <w:t xml:space="preserve">Generally, developers work with Flutter through the Flutter framework which is written in the programming language Dart. </w:t>
       </w:r>
       <w:r>
@@ -7354,6 +8322,7 @@
           <w:kern w:val="0"/>
           <w:lang w:val="en-GB"/>
         </w:rPr>
+        <w:lastRenderedPageBreak/>
         <w:t xml:space="preserve">The rendering layer provides an abstraction for working with layout and constructing a </w:t>
       </w:r>
       <w:proofErr w:type="spellStart"/>
@@ -7576,7 +8545,7 @@
                     </pic:cNvPicPr>
                   </pic:nvPicPr>
                   <pic:blipFill>
-                    <a:blip r:embed="rId20" cstate="print">
+                    <a:blip r:embed="rId18" cstate="print">
                       <a:extLst>
                         <a:ext uri="{28A0092B-C50C-407E-A947-70E740481C1C}">
                           <a14:useLocalDpi xmlns:a14="http://schemas.microsoft.com/office/drawing/2010/main" val="0"/>
@@ -7664,15 +8633,14 @@
           <w:lang w:val="en-GB"/>
         </w:rPr>
       </w:pPr>
-      <w:bookmarkStart w:id="23" w:name="_Toc96332989"/>
-      <w:r>
-        <w:rPr>
-          <w:lang w:val="en-GB"/>
-        </w:rPr>
-        <w:lastRenderedPageBreak/>
+      <w:bookmarkStart w:id="24" w:name="_Toc97020700"/>
+      <w:r>
+        <w:rPr>
+          <w:lang w:val="en-GB"/>
+        </w:rPr>
         <w:t>Dart</w:t>
       </w:r>
-      <w:bookmarkEnd w:id="23"/>
+      <w:bookmarkEnd w:id="24"/>
     </w:p>
     <w:p>
       <w:pPr>
@@ -7699,6 +8667,7 @@
         <w:t xml:space="preserve"> </w:t>
       </w:r>
     </w:p>
+    <w:bookmarkStart w:id="25" w:name="_Toc97020701" w:displacedByCustomXml="next"/>
     <w:sdt>
       <w:sdtPr>
         <w:rPr>
@@ -7733,6 +8702,7 @@
             </w:rPr>
             <w:t>Literaturverzeichnis</w:t>
           </w:r>
+          <w:bookmarkEnd w:id="25"/>
         </w:p>
         <w:sdt>
           <w:sdtPr>
@@ -8517,7 +9487,7 @@
       </w:pPr>
     </w:p>
     <w:sectPr>
-      <w:headerReference w:type="default" r:id="rId21"/>
+      <w:headerReference w:type="default" r:id="rId19"/>
       <w:pgSz w:w="11906" w:h="16838" w:code="9"/>
       <w:pgMar w:top="1134" w:right="1134" w:bottom="1134" w:left="1701" w:header="737" w:footer="737" w:gutter="0"/>
       <w:cols w:space="720"/>
@@ -8554,176 +9524,6 @@
 </w:endnotes>
 </file>
 
-<file path=word/footer1.xml><?xml version="1.0" encoding="utf-8"?>
-<w:ftr xmlns:wpc="http://schemas.microsoft.com/office/word/2010/wordprocessingCanvas" xmlns:cx="http://schemas.microsoft.com/office/drawing/2014/chartex" xmlns:cx1="http://schemas.microsoft.com/office/drawing/2015/9/8/chartex" xmlns:cx2="http://schemas.microsoft.com/office/drawing/2015/10/21/chartex" xmlns:cx3="http://schemas.microsoft.com/office/drawing/2016/5/9/chartex" xmlns:cx4="http://schemas.microsoft.com/office/drawing/2016/5/10/chartex" xmlns:cx5="http://schemas.microsoft.com/office/drawing/2016/5/11/chartex" xmlns:cx6="http://schemas.microsoft.com/office/drawing/2016/5/12/chartex" xmlns:cx7="http://schemas.microsoft.com/office/drawing/2016/5/13/chartex" xmlns:cx8="http://schemas.microsoft.com/office/drawing/2016/5/14/chartex" xmlns:mc="http://schemas.openxmlformats.org/markup-compatibility/2006" xmlns:aink="http://schemas.microsoft.com/office/drawing/2016/ink" xmlns:am3d="http://schemas.microsoft.com/office/drawing/2017/model3d" xmlns:o="urn:schemas-microsoft-com:office:office" xmlns:r="http://schemas.openxmlformats.org/officeDocument/2006/relationships" xmlns:m="http://schemas.openxmlformats.org/officeDocument/2006/math" xmlns:v="urn:schemas-microsoft-com:vml" xmlns:wp14="http://schemas.microsoft.com/office/word/2010/wordprocessingDrawing" xmlns:wp="http://schemas.openxmlformats.org/drawingml/2006/wordprocessingDrawing" xmlns:w10="urn:schemas-microsoft-com:office:word" xmlns:w="http://schemas.openxmlformats.org/wordprocessingml/2006/main" xmlns:w14="http://schemas.microsoft.com/office/word/2010/wordml" xmlns:w15="http://schemas.microsoft.com/office/word/2012/wordml" xmlns:w16cex="http://schemas.microsoft.com/office/word/2018/wordml/cex" xmlns:w16cid="http://schemas.microsoft.com/office/word/2016/wordml/cid" xmlns:w16="http://schemas.microsoft.com/office/word/2018/wordml" xmlns:w16sdtdh="http://schemas.microsoft.com/office/word/2020/wordml/sdtdatahash" xmlns:w16se="http://schemas.microsoft.com/office/word/2015/wordml/symex" xmlns:wpg="http://schemas.microsoft.com/office/word/2010/wordprocessingGroup" xmlns:wpi="http://schemas.microsoft.com/office/word/2010/wordprocessingInk" xmlns:wne="http://schemas.microsoft.com/office/word/2006/wordml" xmlns:wps="http://schemas.microsoft.com/office/word/2010/wordprocessingShape" mc:Ignorable="w14 w15 w16se w16cid w16 w16cex w16sdtdh wp14">
-  <w:p>
-    <w:pPr>
-      <w:tabs>
-        <w:tab w:val="center" w:pos="4536"/>
-        <w:tab w:val="right" w:pos="9072"/>
-      </w:tabs>
-      <w:spacing w:after="0"/>
-      <w:ind w:right="-1"/>
-      <w:rPr>
-        <w:rFonts w:eastAsia="Helvetica" w:cs="Helvetica"/>
-        <w:color w:val="181412"/>
-      </w:rPr>
-    </w:pPr>
-    <w:r>
-      <w:rPr>
-        <w:b/>
-        <w:noProof/>
-        <w:sz w:val="48"/>
-        <w:szCs w:val="48"/>
-      </w:rPr>
-      <w:drawing>
-        <wp:inline distT="0" distB="0" distL="0" distR="0" wp14:anchorId="469792CC" wp14:editId="3FE779FF">
-          <wp:extent cx="899795" cy="386715"/>
-          <wp:effectExtent l="0" t="0" r="0" b="0"/>
-          <wp:docPr id="8" name="Bild 6"/>
-          <wp:cNvGraphicFramePr>
-            <a:graphicFrameLocks xmlns:a="http://schemas.openxmlformats.org/drawingml/2006/main" noChangeAspect="1"/>
-          </wp:cNvGraphicFramePr>
-          <a:graphic xmlns:a="http://schemas.openxmlformats.org/drawingml/2006/main">
-            <a:graphicData uri="http://schemas.openxmlformats.org/drawingml/2006/picture">
-              <pic:pic xmlns:pic="http://schemas.openxmlformats.org/drawingml/2006/picture">
-                <pic:nvPicPr>
-                  <pic:cNvPr id="0" name="Picture 6"/>
-                  <pic:cNvPicPr>
-                    <a:picLocks noChangeAspect="1" noChangeArrowheads="1"/>
-                  </pic:cNvPicPr>
-                </pic:nvPicPr>
-                <pic:blipFill>
-                  <a:blip r:embed="rId1" cstate="print">
-                    <a:extLst>
-                      <a:ext uri="{28A0092B-C50C-407E-A947-70E740481C1C}">
-                        <a14:useLocalDpi xmlns:a14="http://schemas.microsoft.com/office/drawing/2010/main" val="0"/>
-                      </a:ext>
-                    </a:extLst>
-                  </a:blip>
-                  <a:srcRect/>
-                  <a:stretch>
-                    <a:fillRect/>
-                  </a:stretch>
-                </pic:blipFill>
-                <pic:spPr bwMode="auto">
-                  <a:xfrm>
-                    <a:off x="0" y="0"/>
-                    <a:ext cx="899795" cy="386715"/>
-                  </a:xfrm>
-                  <a:prstGeom prst="rect">
-                    <a:avLst/>
-                  </a:prstGeom>
-                  <a:solidFill>
-                    <a:srgbClr val="FFFFFF"/>
-                  </a:solidFill>
-                  <a:ln>
-                    <a:noFill/>
-                  </a:ln>
-                </pic:spPr>
-              </pic:pic>
-            </a:graphicData>
-          </a:graphic>
-        </wp:inline>
-      </w:drawing>
-    </w:r>
-    <w:r>
-      <w:rPr>
-        <w:rFonts w:eastAsia="Helvetica" w:cs="Helvetica"/>
-        <w:color w:val="181412"/>
-      </w:rPr>
-      <w:tab/>
-    </w:r>
-  </w:p>
-  <w:p>
-    <w:pPr>
-      <w:tabs>
-        <w:tab w:val="center" w:pos="4536"/>
-        <w:tab w:val="right" w:pos="9072"/>
-      </w:tabs>
-      <w:spacing w:after="0"/>
-      <w:ind w:right="-1"/>
-      <w:rPr>
-        <w:rFonts w:eastAsia="Helvetica" w:cs="Helvetica"/>
-        <w:color w:val="181412"/>
-        <w:lang w:val="en-GB"/>
-      </w:rPr>
-    </w:pPr>
-    <w:r>
-      <w:rPr>
-        <w:rFonts w:eastAsia="Helvetica" w:cs="Helvetica"/>
-        <w:color w:val="181412"/>
-        <w:lang w:val="en-GB"/>
-      </w:rPr>
-      <w:tab/>
-    </w:r>
-    <w:r>
-      <w:rPr>
-        <w:rFonts w:eastAsia="Helvetica" w:cs="Helvetica"/>
-        <w:color w:val="181412"/>
-        <w:lang w:val="en-GB"/>
-      </w:rPr>
-      <w:t>Project number</w:t>
-    </w:r>
-    <w:r>
-      <w:rPr>
-        <w:rFonts w:eastAsia="Helvetica" w:cs="Helvetica"/>
-        <w:color w:val="181412"/>
-        <w:lang w:val="en-GB"/>
-      </w:rPr>
-      <w:t xml:space="preserve">: </w:t>
-    </w:r>
-    <w:sdt>
-      <w:sdtPr>
-        <w:rPr>
-          <w:rFonts w:eastAsia="Helvetica" w:cs="Helvetica"/>
-          <w:color w:val="181412"/>
-          <w:highlight w:val="yellow"/>
-          <w:lang w:val="en-GB"/>
-        </w:rPr>
-        <w:alias w:val="Schlüsselwörter"/>
-        <w:tag w:val=""/>
-        <w:id w:val="1275590127"/>
-        <w:placeholder>
-          <w:docPart w:val="0565A94583D447269AA38FBC03DD682B"/>
-        </w:placeholder>
-        <w:dataBinding w:prefixMappings="xmlns:ns0='http://purl.org/dc/elements/1.1/' xmlns:ns1='http://schemas.openxmlformats.org/package/2006/metadata/core-properties' " w:xpath="/ns1:coreProperties[1]/ns1:keywords[1]" w:storeItemID="{6C3C8BC8-F283-45AE-878A-BAB7291924A1}"/>
-        <w:text/>
-      </w:sdtPr>
-      <w:sdtEndPr/>
-      <w:sdtContent>
-        <w:r>
-          <w:rPr>
-            <w:rFonts w:eastAsia="Helvetica" w:cs="Helvetica"/>
-            <w:color w:val="181412"/>
-            <w:highlight w:val="yellow"/>
-            <w:lang w:val="en-GB"/>
-          </w:rPr>
-          <w:t>22IF16xx</w:t>
-        </w:r>
-      </w:sdtContent>
-    </w:sdt>
-    <w:r>
-      <w:rPr>
-        <w:rFonts w:eastAsia="Helvetica" w:cs="Helvetica"/>
-        <w:color w:val="181412"/>
-        <w:lang w:val="en-GB"/>
-      </w:rPr>
-      <w:tab/>
-      <w:t>School year: 2021/2</w:t>
-    </w:r>
-    <w:r>
-      <w:rPr>
-        <w:rFonts w:eastAsia="Helvetica" w:cs="Helvetica"/>
-        <w:color w:val="181412"/>
-        <w:lang w:val="en-GB"/>
-      </w:rPr>
-      <w:t>2</w:t>
-    </w:r>
-  </w:p>
-</w:ftr>
-</file>
-
 <file path=word/footnotes.xml><?xml version="1.0" encoding="utf-8"?>
 <w:footnotes xmlns:wpc="http://schemas.microsoft.com/office/word/2010/wordprocessingCanvas" xmlns:cx="http://schemas.microsoft.com/office/drawing/2014/chartex" xmlns:cx1="http://schemas.microsoft.com/office/drawing/2015/9/8/chartex" xmlns:cx2="http://schemas.microsoft.com/office/drawing/2015/10/21/chartex" xmlns:cx3="http://schemas.microsoft.com/office/drawing/2016/5/9/chartex" xmlns:cx4="http://schemas.microsoft.com/office/drawing/2016/5/10/chartex" xmlns:cx5="http://schemas.microsoft.com/office/drawing/2016/5/11/chartex" xmlns:cx6="http://schemas.microsoft.com/office/drawing/2016/5/12/chartex" xmlns:cx7="http://schemas.microsoft.com/office/drawing/2016/5/13/chartex" xmlns:cx8="http://schemas.microsoft.com/office/drawing/2016/5/14/chartex" xmlns:mc="http://schemas.openxmlformats.org/markup-compatibility/2006" xmlns:aink="http://schemas.microsoft.com/office/drawing/2016/ink" xmlns:am3d="http://schemas.microsoft.com/office/drawing/2017/model3d" xmlns:o="urn:schemas-microsoft-com:office:office" xmlns:r="http://schemas.openxmlformats.org/officeDocument/2006/relationships" xmlns:m="http://schemas.openxmlformats.org/officeDocument/2006/math" xmlns:v="urn:schemas-microsoft-com:vml" xmlns:wp14="http://schemas.microsoft.com/office/word/2010/wordprocessingDrawing" xmlns:wp="http://schemas.openxmlformats.org/drawingml/2006/wordprocessingDrawing" xmlns:w10="urn:schemas-microsoft-com:office:word" xmlns:w="http://schemas.openxmlformats.org/wordprocessingml/2006/main" xmlns:w14="http://schemas.microsoft.com/office/word/2010/wordml" xmlns:w15="http://schemas.microsoft.com/office/word/2012/wordml" xmlns:w16cex="http://schemas.microsoft.com/office/word/2018/wordml/cex" xmlns:w16cid="http://schemas.microsoft.com/office/word/2016/wordml/cid" xmlns:w16="http://schemas.microsoft.com/office/word/2018/wordml" xmlns:w16sdtdh="http://schemas.microsoft.com/office/word/2020/wordml/sdtdatahash" xmlns:w16se="http://schemas.microsoft.com/office/word/2015/wordml/symex" xmlns:wpg="http://schemas.microsoft.com/office/word/2010/wordprocessingGroup" xmlns:wpi="http://schemas.microsoft.com/office/word/2010/wordprocessingInk" xmlns:wne="http://schemas.microsoft.com/office/word/2006/wordml" xmlns:wps="http://schemas.microsoft.com/office/word/2010/wordprocessingShape" mc:Ignorable="w14 w15 w16se w16cid w16 w16cex w16sdtdh wp14">
   <w:footnote w:type="separator" w:id="-1">
@@ -8753,365 +9553,6 @@
 </file>
 
 <file path=word/header1.xml><?xml version="1.0" encoding="utf-8"?>
-<w:hdr xmlns:wpc="http://schemas.microsoft.com/office/word/2010/wordprocessingCanvas" xmlns:cx="http://schemas.microsoft.com/office/drawing/2014/chartex" xmlns:cx1="http://schemas.microsoft.com/office/drawing/2015/9/8/chartex" xmlns:cx2="http://schemas.microsoft.com/office/drawing/2015/10/21/chartex" xmlns:cx3="http://schemas.microsoft.com/office/drawing/2016/5/9/chartex" xmlns:cx4="http://schemas.microsoft.com/office/drawing/2016/5/10/chartex" xmlns:cx5="http://schemas.microsoft.com/office/drawing/2016/5/11/chartex" xmlns:cx6="http://schemas.microsoft.com/office/drawing/2016/5/12/chartex" xmlns:cx7="http://schemas.microsoft.com/office/drawing/2016/5/13/chartex" xmlns:cx8="http://schemas.microsoft.com/office/drawing/2016/5/14/chartex" xmlns:mc="http://schemas.openxmlformats.org/markup-compatibility/2006" xmlns:aink="http://schemas.microsoft.com/office/drawing/2016/ink" xmlns:am3d="http://schemas.microsoft.com/office/drawing/2017/model3d" xmlns:o="urn:schemas-microsoft-com:office:office" xmlns:r="http://schemas.openxmlformats.org/officeDocument/2006/relationships" xmlns:m="http://schemas.openxmlformats.org/officeDocument/2006/math" xmlns:v="urn:schemas-microsoft-com:vml" xmlns:wp14="http://schemas.microsoft.com/office/word/2010/wordprocessingDrawing" xmlns:wp="http://schemas.openxmlformats.org/drawingml/2006/wordprocessingDrawing" xmlns:w10="urn:schemas-microsoft-com:office:word" xmlns:w="http://schemas.openxmlformats.org/wordprocessingml/2006/main" xmlns:w14="http://schemas.microsoft.com/office/word/2010/wordml" xmlns:w15="http://schemas.microsoft.com/office/word/2012/wordml" xmlns:w16cex="http://schemas.microsoft.com/office/word/2018/wordml/cex" xmlns:w16cid="http://schemas.microsoft.com/office/word/2016/wordml/cid" xmlns:w16="http://schemas.microsoft.com/office/word/2018/wordml" xmlns:w16sdtdh="http://schemas.microsoft.com/office/word/2020/wordml/sdtdatahash" xmlns:w16se="http://schemas.microsoft.com/office/word/2015/wordml/symex" xmlns:wpg="http://schemas.microsoft.com/office/word/2010/wordprocessingGroup" xmlns:wpi="http://schemas.microsoft.com/office/word/2010/wordprocessingInk" xmlns:wne="http://schemas.microsoft.com/office/word/2006/wordml" xmlns:wps="http://schemas.microsoft.com/office/word/2010/wordprocessingShape" mc:Ignorable="w14 w15 w16se w16cid w16 w16cex w16sdtdh wp14">
-  <w:p>
-    <w:pPr>
-      <w:tabs>
-        <w:tab w:val="left" w:pos="6746"/>
-      </w:tabs>
-      <w:autoSpaceDE w:val="0"/>
-      <w:spacing w:line="220" w:lineRule="exact"/>
-      <w:rPr>
-        <w:rFonts w:eastAsia="Helvetica Neue Light" w:cs="Helvetica Neue Light"/>
-        <w:color w:val="181412"/>
-        <w:spacing w:val="-6"/>
-        <w:sz w:val="16"/>
-        <w:szCs w:val="16"/>
-      </w:rPr>
-    </w:pPr>
-    <w:r>
-      <w:rPr>
-        <w:noProof/>
-      </w:rPr>
-      <w:drawing>
-        <wp:anchor distT="0" distB="0" distL="0" distR="0" simplePos="0" relativeHeight="251658240" behindDoc="1" locked="0" layoutInCell="1" allowOverlap="1" wp14:anchorId="344C70B9" wp14:editId="738D401F">
-          <wp:simplePos x="0" y="0"/>
-          <wp:positionH relativeFrom="page">
-            <wp:posOffset>0</wp:posOffset>
-          </wp:positionH>
-          <wp:positionV relativeFrom="page">
-            <wp:posOffset>0</wp:posOffset>
-          </wp:positionV>
-          <wp:extent cx="7559675" cy="1547495"/>
-          <wp:effectExtent l="0" t="0" r="3175" b="0"/>
-          <wp:wrapNone/>
-          <wp:docPr id="4" name="Bild 1"/>
-          <wp:cNvGraphicFramePr>
-            <a:graphicFrameLocks xmlns:a="http://schemas.openxmlformats.org/drawingml/2006/main" noChangeAspect="1"/>
-          </wp:cNvGraphicFramePr>
-          <a:graphic xmlns:a="http://schemas.openxmlformats.org/drawingml/2006/main">
-            <a:graphicData uri="http://schemas.openxmlformats.org/drawingml/2006/picture">
-              <pic:pic xmlns:pic="http://schemas.openxmlformats.org/drawingml/2006/picture">
-                <pic:nvPicPr>
-                  <pic:cNvPr id="0" name="Picture 1"/>
-                  <pic:cNvPicPr>
-                    <a:picLocks noChangeAspect="1" noChangeArrowheads="1"/>
-                  </pic:cNvPicPr>
-                </pic:nvPicPr>
-                <pic:blipFill>
-                  <a:blip r:embed="rId1">
-                    <a:extLst>
-                      <a:ext uri="{28A0092B-C50C-407E-A947-70E740481C1C}">
-                        <a14:useLocalDpi xmlns:a14="http://schemas.microsoft.com/office/drawing/2010/main" val="0"/>
-                      </a:ext>
-                    </a:extLst>
-                  </a:blip>
-                  <a:srcRect/>
-                  <a:stretch>
-                    <a:fillRect/>
-                  </a:stretch>
-                </pic:blipFill>
-                <pic:spPr bwMode="auto">
-                  <a:xfrm>
-                    <a:off x="0" y="0"/>
-                    <a:ext cx="7559675" cy="1547495"/>
-                  </a:xfrm>
-                  <a:prstGeom prst="rect">
-                    <a:avLst/>
-                  </a:prstGeom>
-                  <a:solidFill>
-                    <a:srgbClr val="FFFFFF"/>
-                  </a:solidFill>
-                  <a:ln>
-                    <a:noFill/>
-                  </a:ln>
-                </pic:spPr>
-              </pic:pic>
-            </a:graphicData>
-          </a:graphic>
-          <wp14:sizeRelH relativeFrom="page">
-            <wp14:pctWidth>0</wp14:pctWidth>
-          </wp14:sizeRelH>
-          <wp14:sizeRelV relativeFrom="page">
-            <wp14:pctHeight>0</wp14:pctHeight>
-          </wp14:sizeRelV>
-        </wp:anchor>
-      </w:drawing>
-    </w:r>
-    <w:r>
-      <w:rPr>
-        <w:noProof/>
-      </w:rPr>
-      <mc:AlternateContent>
-        <mc:Choice Requires="wps">
-          <w:drawing>
-            <wp:anchor distT="0" distB="0" distL="0" distR="0" simplePos="0" relativeHeight="251658241" behindDoc="0" locked="0" layoutInCell="1" allowOverlap="1" wp14:anchorId="0CE1DA14" wp14:editId="4F77EBA2">
-              <wp:simplePos x="0" y="0"/>
-              <wp:positionH relativeFrom="page">
-                <wp:posOffset>899795</wp:posOffset>
-              </wp:positionH>
-              <wp:positionV relativeFrom="page">
-                <wp:posOffset>360045</wp:posOffset>
-              </wp:positionV>
-              <wp:extent cx="1082040" cy="612140"/>
-              <wp:effectExtent l="4445" t="0" r="0" b="0"/>
-              <wp:wrapTopAndBottom/>
-              <wp:docPr id="2" name="Text Box 2"/>
-              <wp:cNvGraphicFramePr>
-                <a:graphicFrameLocks xmlns:a="http://schemas.openxmlformats.org/drawingml/2006/main"/>
-              </wp:cNvGraphicFramePr>
-              <a:graphic xmlns:a="http://schemas.openxmlformats.org/drawingml/2006/main">
-                <a:graphicData uri="http://schemas.microsoft.com/office/word/2010/wordprocessingShape">
-                  <wps:wsp>
-                    <wps:cNvSpPr txBox="1">
-                      <a:spLocks noChangeArrowheads="1"/>
-                    </wps:cNvSpPr>
-                    <wps:spPr bwMode="auto">
-                      <a:xfrm>
-                        <a:off x="0" y="0"/>
-                        <a:ext cx="1082040" cy="612140"/>
-                      </a:xfrm>
-                      <a:prstGeom prst="rect">
-                        <a:avLst/>
-                      </a:prstGeom>
-                      <a:solidFill>
-                        <a:srgbClr val="FFFFFF"/>
-                      </a:solidFill>
-                      <a:ln>
-                        <a:noFill/>
-                      </a:ln>
-                      <a:extLst>
-                        <a:ext uri="{91240B29-F687-4F45-9708-019B960494DF}">
-                          <a14:hiddenLine xmlns:a14="http://schemas.microsoft.com/office/drawing/2010/main" w="9525">
-                            <a:solidFill>
-                              <a:srgbClr val="000000"/>
-                            </a:solidFill>
-                            <a:miter lim="800000"/>
-                            <a:headEnd/>
-                            <a:tailEnd/>
-                          </a14:hiddenLine>
-                        </a:ext>
-                      </a:extLst>
-                    </wps:spPr>
-                    <wps:txbx>
-                      <w:txbxContent>
-                        <w:p>
-                          <w:pPr>
-                            <w:autoSpaceDE w:val="0"/>
-                            <w:spacing w:after="0" w:line="193" w:lineRule="exact"/>
-                            <w:rPr>
-                              <w:b/>
-                              <w:bCs/>
-                              <w:sz w:val="15"/>
-                              <w:szCs w:val="15"/>
-                            </w:rPr>
-                          </w:pPr>
-                          <w:r>
-                            <w:rPr>
-                              <w:b/>
-                              <w:bCs/>
-                              <w:sz w:val="15"/>
-                              <w:szCs w:val="15"/>
-                            </w:rPr>
-                            <w:t>htl donaustadt</w:t>
-                          </w:r>
-                        </w:p>
-                        <w:p>
-                          <w:pPr>
-                            <w:autoSpaceDE w:val="0"/>
-                            <w:spacing w:after="0" w:line="193" w:lineRule="exact"/>
-                            <w:rPr>
-                              <w:sz w:val="15"/>
-                              <w:szCs w:val="15"/>
-                            </w:rPr>
-                          </w:pPr>
-                          <w:r>
-                            <w:rPr>
-                              <w:sz w:val="15"/>
-                              <w:szCs w:val="15"/>
-                            </w:rPr>
-                            <w:t>Donaustadtstraße 45</w:t>
-                          </w:r>
-                        </w:p>
-                        <w:p>
-                          <w:pPr>
-                            <w:autoSpaceDE w:val="0"/>
-                            <w:spacing w:after="0" w:line="193" w:lineRule="exact"/>
-                            <w:rPr>
-                              <w:sz w:val="15"/>
-                              <w:szCs w:val="15"/>
-                            </w:rPr>
-                          </w:pPr>
-                          <w:r>
-                            <w:rPr>
-                              <w:sz w:val="15"/>
-                              <w:szCs w:val="15"/>
-                            </w:rPr>
-                            <w:t>1220 Wien</w:t>
-                          </w:r>
-                        </w:p>
-                        <w:p>
-                          <w:pPr>
-                            <w:autoSpaceDE w:val="0"/>
-                            <w:spacing w:after="0" w:line="193" w:lineRule="exact"/>
-                            <w:rPr>
-                              <w:sz w:val="15"/>
-                              <w:szCs w:val="15"/>
-                            </w:rPr>
-                          </w:pPr>
-                          <w:r>
-                            <w:rPr>
-                              <w:sz w:val="15"/>
-                              <w:szCs w:val="15"/>
-                            </w:rPr>
-                            <w:t>office@htl-donaustadt.at</w:t>
-                          </w:r>
-                        </w:p>
-                        <w:p>
-                          <w:pPr>
-                            <w:autoSpaceDE w:val="0"/>
-                            <w:spacing w:after="0" w:line="193" w:lineRule="exact"/>
-                            <w:rPr>
-                              <w:sz w:val="15"/>
-                              <w:szCs w:val="15"/>
-                            </w:rPr>
-                          </w:pPr>
-                          <w:r>
-                            <w:rPr>
-                              <w:sz w:val="15"/>
-                              <w:szCs w:val="15"/>
-                            </w:rPr>
-                            <w:t>www.htl-donaustadt.at</w:t>
-                          </w:r>
-                        </w:p>
-                      </w:txbxContent>
-                    </wps:txbx>
-                    <wps:bodyPr rot="0" vert="horz" wrap="square" lIns="0" tIns="0" rIns="0" bIns="0" anchor="t" anchorCtr="0" upright="1">
-                      <a:noAutofit/>
-                    </wps:bodyPr>
-                  </wps:wsp>
-                </a:graphicData>
-              </a:graphic>
-              <wp14:sizeRelH relativeFrom="page">
-                <wp14:pctWidth>0</wp14:pctWidth>
-              </wp14:sizeRelH>
-              <wp14:sizeRelV relativeFrom="page">
-                <wp14:pctHeight>0</wp14:pctHeight>
-              </wp14:sizeRelV>
-            </wp:anchor>
-          </w:drawing>
-        </mc:Choice>
-        <mc:Fallback>
-          <w:pict>
-            <v:shapetype w14:anchorId="0CE1DA14" id="_x0000_t202" coordsize="21600,21600" o:spt="202" path="m,l,21600r21600,l21600,xe">
-              <v:stroke joinstyle="miter"/>
-              <v:path gradientshapeok="t" o:connecttype="rect"/>
-            </v:shapetype>
-            <v:shape id="Text Box 2" o:spid="_x0000_s1026" type="#_x0000_t202" style="position:absolute;left:0;text-align:left;margin-left:70.85pt;margin-top:28.35pt;width:85.2pt;height:48.2pt;z-index:251658241;visibility:visible;mso-wrap-style:square;mso-width-percent:0;mso-height-percent:0;mso-wrap-distance-left:0;mso-wrap-distance-top:0;mso-wrap-distance-right:0;mso-wrap-distance-bottom:0;mso-position-horizontal:absolute;mso-position-horizontal-relative:page;mso-position-vertical:absolute;mso-position-vertical-relative:page;mso-width-percent:0;mso-height-percent:0;mso-width-relative:page;mso-height-relative:page;v-text-anchor:top" o:gfxdata="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" stroked="f">
-              <v:textbox inset="0,0,0,0">
-                <w:txbxContent>
-                  <w:p>
-                    <w:pPr>
-                      <w:autoSpaceDE w:val="0"/>
-                      <w:spacing w:after="0" w:line="193" w:lineRule="exact"/>
-                      <w:rPr>
-                        <w:b/>
-                        <w:bCs/>
-                        <w:sz w:val="15"/>
-                        <w:szCs w:val="15"/>
-                      </w:rPr>
-                    </w:pPr>
-                    <w:r>
-                      <w:rPr>
-                        <w:b/>
-                        <w:bCs/>
-                        <w:sz w:val="15"/>
-                        <w:szCs w:val="15"/>
-                      </w:rPr>
-                      <w:t>htl donaustadt</w:t>
-                    </w:r>
-                  </w:p>
-                  <w:p>
-                    <w:pPr>
-                      <w:autoSpaceDE w:val="0"/>
-                      <w:spacing w:after="0" w:line="193" w:lineRule="exact"/>
-                      <w:rPr>
-                        <w:sz w:val="15"/>
-                        <w:szCs w:val="15"/>
-                      </w:rPr>
-                    </w:pPr>
-                    <w:r>
-                      <w:rPr>
-                        <w:sz w:val="15"/>
-                        <w:szCs w:val="15"/>
-                      </w:rPr>
-                      <w:t>Donaustadtstraße 45</w:t>
-                    </w:r>
-                  </w:p>
-                  <w:p>
-                    <w:pPr>
-                      <w:autoSpaceDE w:val="0"/>
-                      <w:spacing w:after="0" w:line="193" w:lineRule="exact"/>
-                      <w:rPr>
-                        <w:sz w:val="15"/>
-                        <w:szCs w:val="15"/>
-                      </w:rPr>
-                    </w:pPr>
-                    <w:r>
-                      <w:rPr>
-                        <w:sz w:val="15"/>
-                        <w:szCs w:val="15"/>
-                      </w:rPr>
-                      <w:t>1220 Wien</w:t>
-                    </w:r>
-                  </w:p>
-                  <w:p>
-                    <w:pPr>
-                      <w:autoSpaceDE w:val="0"/>
-                      <w:spacing w:after="0" w:line="193" w:lineRule="exact"/>
-                      <w:rPr>
-                        <w:sz w:val="15"/>
-                        <w:szCs w:val="15"/>
-                      </w:rPr>
-                    </w:pPr>
-                    <w:r>
-                      <w:rPr>
-                        <w:sz w:val="15"/>
-                        <w:szCs w:val="15"/>
-                      </w:rPr>
-                      <w:t>office@htl-donaustadt.at</w:t>
-                    </w:r>
-                  </w:p>
-                  <w:p>
-                    <w:pPr>
-                      <w:autoSpaceDE w:val="0"/>
-                      <w:spacing w:after="0" w:line="193" w:lineRule="exact"/>
-                      <w:rPr>
-                        <w:sz w:val="15"/>
-                        <w:szCs w:val="15"/>
-                      </w:rPr>
-                    </w:pPr>
-                    <w:r>
-                      <w:rPr>
-                        <w:sz w:val="15"/>
-                        <w:szCs w:val="15"/>
-                      </w:rPr>
-                      <w:t>www.htl-donaustadt.at</w:t>
-                    </w:r>
-                  </w:p>
-                </w:txbxContent>
-              </v:textbox>
-              <w10:wrap type="topAndBottom" anchorx="page" anchory="page"/>
-            </v:shape>
-          </w:pict>
-        </mc:Fallback>
-      </mc:AlternateContent>
-    </w:r>
-  </w:p>
-</w:hdr>
-</file>
-
-<file path=word/header2.xml><?xml version="1.0" encoding="utf-8"?>
 <w:hdr xmlns:wpc="http://schemas.microsoft.com/office/word/2010/wordprocessingCanvas" xmlns:cx="http://schemas.microsoft.com/office/drawing/2014/chartex" xmlns:cx1="http://schemas.microsoft.com/office/drawing/2015/9/8/chartex" xmlns:cx2="http://schemas.microsoft.com/office/drawing/2015/10/21/chartex" xmlns:cx3="http://schemas.microsoft.com/office/drawing/2016/5/9/chartex" xmlns:cx4="http://schemas.microsoft.com/office/drawing/2016/5/10/chartex" xmlns:cx5="http://schemas.microsoft.com/office/drawing/2016/5/11/chartex" xmlns:cx6="http://schemas.microsoft.com/office/drawing/2016/5/12/chartex" xmlns:cx7="http://schemas.microsoft.com/office/drawing/2016/5/13/chartex" xmlns:cx8="http://schemas.microsoft.com/office/drawing/2016/5/14/chartex" xmlns:mc="http://schemas.openxmlformats.org/markup-compatibility/2006" xmlns:aink="http://schemas.microsoft.com/office/drawing/2016/ink" xmlns:am3d="http://schemas.microsoft.com/office/drawing/2017/model3d" xmlns:o="urn:schemas-microsoft-com:office:office" xmlns:r="http://schemas.openxmlformats.org/officeDocument/2006/relationships" xmlns:m="http://schemas.openxmlformats.org/officeDocument/2006/math" xmlns:v="urn:schemas-microsoft-com:vml" xmlns:wp14="http://schemas.microsoft.com/office/word/2010/wordprocessingDrawing" xmlns:wp="http://schemas.openxmlformats.org/drawingml/2006/wordprocessingDrawing" xmlns:w10="urn:schemas-microsoft-com:office:word" xmlns:w="http://schemas.openxmlformats.org/wordprocessingml/2006/main" xmlns:w14="http://schemas.microsoft.com/office/word/2010/wordml" xmlns:w15="http://schemas.microsoft.com/office/word/2012/wordml" xmlns:w16cex="http://schemas.microsoft.com/office/word/2018/wordml/cex" xmlns:w16cid="http://schemas.microsoft.com/office/word/2016/wordml/cid" xmlns:w16="http://schemas.microsoft.com/office/word/2018/wordml" xmlns:w16sdtdh="http://schemas.microsoft.com/office/word/2020/wordml/sdtdatahash" xmlns:w16se="http://schemas.microsoft.com/office/word/2015/wordml/symex" xmlns:wpg="http://schemas.microsoft.com/office/word/2010/wordprocessingGroup" xmlns:wpi="http://schemas.microsoft.com/office/word/2010/wordprocessingInk" xmlns:wne="http://schemas.microsoft.com/office/word/2006/wordml" xmlns:wps="http://schemas.microsoft.com/office/word/2010/wordprocessingShape" mc:Ignorable="w14 w15 w16se w16cid w16 w16cex w16sdtdh wp14">
   <w:p>
     <w:pPr>
@@ -9873,6 +10314,119 @@
     </w:lvl>
   </w:abstractNum>
   <w:abstractNum w:abstractNumId="6" w15:restartNumberingAfterBreak="0">
+    <w:nsid w:val="1E5F4EB1"/>
+    <w:multiLevelType w:val="hybridMultilevel"/>
+    <w:tmpl w:val="65284BF2"/>
+    <w:lvl w:ilvl="0" w:tplc="0C070001">
+      <w:start w:val="1"/>
+      <w:numFmt w:val="bullet"/>
+      <w:lvlText w:val=""/>
+      <w:lvlJc w:val="left"/>
+      <w:pPr>
+        <w:ind w:left="720" w:hanging="360"/>
+      </w:pPr>
+      <w:rPr>
+        <w:rFonts w:ascii="Symbol" w:hAnsi="Symbol" w:hint="default"/>
+      </w:rPr>
+    </w:lvl>
+    <w:lvl w:ilvl="1" w:tplc="0C070003" w:tentative="1">
+      <w:start w:val="1"/>
+      <w:numFmt w:val="bullet"/>
+      <w:lvlText w:val="o"/>
+      <w:lvlJc w:val="left"/>
+      <w:pPr>
+        <w:ind w:left="1440" w:hanging="360"/>
+      </w:pPr>
+      <w:rPr>
+        <w:rFonts w:ascii="Courier New" w:hAnsi="Courier New" w:cs="Courier New" w:hint="default"/>
+      </w:rPr>
+    </w:lvl>
+    <w:lvl w:ilvl="2" w:tplc="0C070005" w:tentative="1">
+      <w:start w:val="1"/>
+      <w:numFmt w:val="bullet"/>
+      <w:lvlText w:val=""/>
+      <w:lvlJc w:val="left"/>
+      <w:pPr>
+        <w:ind w:left="2160" w:hanging="360"/>
+      </w:pPr>
+      <w:rPr>
+        <w:rFonts w:ascii="Wingdings" w:hAnsi="Wingdings" w:hint="default"/>
+      </w:rPr>
+    </w:lvl>
+    <w:lvl w:ilvl="3" w:tplc="0C070001" w:tentative="1">
+      <w:start w:val="1"/>
+      <w:numFmt w:val="bullet"/>
+      <w:lvlText w:val=""/>
+      <w:lvlJc w:val="left"/>
+      <w:pPr>
+        <w:ind w:left="2880" w:hanging="360"/>
+      </w:pPr>
+      <w:rPr>
+        <w:rFonts w:ascii="Symbol" w:hAnsi="Symbol" w:hint="default"/>
+      </w:rPr>
+    </w:lvl>
+    <w:lvl w:ilvl="4" w:tplc="0C070003" w:tentative="1">
+      <w:start w:val="1"/>
+      <w:numFmt w:val="bullet"/>
+      <w:lvlText w:val="o"/>
+      <w:lvlJc w:val="left"/>
+      <w:pPr>
+        <w:ind w:left="3600" w:hanging="360"/>
+      </w:pPr>
+      <w:rPr>
+        <w:rFonts w:ascii="Courier New" w:hAnsi="Courier New" w:cs="Courier New" w:hint="default"/>
+      </w:rPr>
+    </w:lvl>
+    <w:lvl w:ilvl="5" w:tplc="0C070005" w:tentative="1">
+      <w:start w:val="1"/>
+      <w:numFmt w:val="bullet"/>
+      <w:lvlText w:val=""/>
+      <w:lvlJc w:val="left"/>
+      <w:pPr>
+        <w:ind w:left="4320" w:hanging="360"/>
+      </w:pPr>
+      <w:rPr>
+        <w:rFonts w:ascii="Wingdings" w:hAnsi="Wingdings" w:hint="default"/>
+      </w:rPr>
+    </w:lvl>
+    <w:lvl w:ilvl="6" w:tplc="0C070001" w:tentative="1">
+      <w:start w:val="1"/>
+      <w:numFmt w:val="bullet"/>
+      <w:lvlText w:val=""/>
+      <w:lvlJc w:val="left"/>
+      <w:pPr>
+        <w:ind w:left="5040" w:hanging="360"/>
+      </w:pPr>
+      <w:rPr>
+        <w:rFonts w:ascii="Symbol" w:hAnsi="Symbol" w:hint="default"/>
+      </w:rPr>
+    </w:lvl>
+    <w:lvl w:ilvl="7" w:tplc="0C070003" w:tentative="1">
+      <w:start w:val="1"/>
+      <w:numFmt w:val="bullet"/>
+      <w:lvlText w:val="o"/>
+      <w:lvlJc w:val="left"/>
+      <w:pPr>
+        <w:ind w:left="5760" w:hanging="360"/>
+      </w:pPr>
+      <w:rPr>
+        <w:rFonts w:ascii="Courier New" w:hAnsi="Courier New" w:cs="Courier New" w:hint="default"/>
+      </w:rPr>
+    </w:lvl>
+    <w:lvl w:ilvl="8" w:tplc="0C070005" w:tentative="1">
+      <w:start w:val="1"/>
+      <w:numFmt w:val="bullet"/>
+      <w:lvlText w:val=""/>
+      <w:lvlJc w:val="left"/>
+      <w:pPr>
+        <w:ind w:left="6480" w:hanging="360"/>
+      </w:pPr>
+      <w:rPr>
+        <w:rFonts w:ascii="Wingdings" w:hAnsi="Wingdings" w:hint="default"/>
+      </w:rPr>
+    </w:lvl>
+  </w:abstractNum>
+  <w:abstractNum w:abstractNumId="7" w15:restartNumberingAfterBreak="0">
     <w:nsid w:val="23483DCE"/>
     <w:multiLevelType w:val="hybridMultilevel"/>
     <w:tmpl w:val="7EA06368"/>
@@ -9985,7 +10539,7 @@
       </w:rPr>
     </w:lvl>
   </w:abstractNum>
-  <w:abstractNum w:abstractNumId="7" w15:restartNumberingAfterBreak="0">
+  <w:abstractNum w:abstractNumId="8" w15:restartNumberingAfterBreak="0">
     <w:nsid w:val="239965C5"/>
     <w:multiLevelType w:val="multilevel"/>
     <w:tmpl w:val="2B8868B6"/>
@@ -10134,7 +10688,7 @@
       </w:rPr>
     </w:lvl>
   </w:abstractNum>
-  <w:abstractNum w:abstractNumId="8" w15:restartNumberingAfterBreak="0">
+  <w:abstractNum w:abstractNumId="9" w15:restartNumberingAfterBreak="0">
     <w:nsid w:val="279A6885"/>
     <w:multiLevelType w:val="hybridMultilevel"/>
     <w:tmpl w:val="9812908A"/>
@@ -10223,7 +10777,7 @@
       </w:pPr>
     </w:lvl>
   </w:abstractNum>
-  <w:abstractNum w:abstractNumId="9" w15:restartNumberingAfterBreak="0">
+  <w:abstractNum w:abstractNumId="10" w15:restartNumberingAfterBreak="0">
     <w:nsid w:val="2BA46E2B"/>
     <w:multiLevelType w:val="hybridMultilevel"/>
     <w:tmpl w:val="6818E502"/>
@@ -10312,7 +10866,7 @@
       </w:pPr>
     </w:lvl>
   </w:abstractNum>
-  <w:abstractNum w:abstractNumId="10" w15:restartNumberingAfterBreak="0">
+  <w:abstractNum w:abstractNumId="11" w15:restartNumberingAfterBreak="0">
     <w:nsid w:val="2D5301D1"/>
     <w:multiLevelType w:val="hybridMultilevel"/>
     <w:tmpl w:val="BBAE9444"/>
@@ -10425,7 +10979,7 @@
       </w:rPr>
     </w:lvl>
   </w:abstractNum>
-  <w:abstractNum w:abstractNumId="11" w15:restartNumberingAfterBreak="0">
+  <w:abstractNum w:abstractNumId="12" w15:restartNumberingAfterBreak="0">
     <w:nsid w:val="2E4B1D69"/>
     <w:multiLevelType w:val="hybridMultilevel"/>
     <w:tmpl w:val="FC68B8AE"/>
@@ -10538,7 +11092,7 @@
       </w:rPr>
     </w:lvl>
   </w:abstractNum>
-  <w:abstractNum w:abstractNumId="12" w15:restartNumberingAfterBreak="0">
+  <w:abstractNum w:abstractNumId="13" w15:restartNumberingAfterBreak="0">
     <w:nsid w:val="2E53592F"/>
     <w:multiLevelType w:val="hybridMultilevel"/>
     <w:tmpl w:val="70B42A22"/>
@@ -10651,7 +11205,7 @@
       </w:rPr>
     </w:lvl>
   </w:abstractNum>
-  <w:abstractNum w:abstractNumId="13" w15:restartNumberingAfterBreak="0">
+  <w:abstractNum w:abstractNumId="14" w15:restartNumberingAfterBreak="0">
     <w:nsid w:val="311D56DA"/>
     <w:multiLevelType w:val="hybridMultilevel"/>
     <w:tmpl w:val="80A4BBBA"/>
@@ -10764,7 +11318,7 @@
       </w:rPr>
     </w:lvl>
   </w:abstractNum>
-  <w:abstractNum w:abstractNumId="14" w15:restartNumberingAfterBreak="0">
+  <w:abstractNum w:abstractNumId="15" w15:restartNumberingAfterBreak="0">
     <w:nsid w:val="38583539"/>
     <w:multiLevelType w:val="multilevel"/>
     <w:tmpl w:val="1BC6E7D0"/>
@@ -10913,7 +11467,7 @@
       </w:rPr>
     </w:lvl>
   </w:abstractNum>
-  <w:abstractNum w:abstractNumId="15" w15:restartNumberingAfterBreak="0">
+  <w:abstractNum w:abstractNumId="16" w15:restartNumberingAfterBreak="0">
     <w:nsid w:val="3AB85B97"/>
     <w:multiLevelType w:val="multilevel"/>
     <w:tmpl w:val="056C7358"/>
@@ -11062,7 +11616,7 @@
       </w:rPr>
     </w:lvl>
   </w:abstractNum>
-  <w:abstractNum w:abstractNumId="16" w15:restartNumberingAfterBreak="0">
+  <w:abstractNum w:abstractNumId="17" w15:restartNumberingAfterBreak="0">
     <w:nsid w:val="3C415185"/>
     <w:multiLevelType w:val="hybridMultilevel"/>
     <w:tmpl w:val="42F06626"/>
@@ -11175,7 +11729,7 @@
       </w:rPr>
     </w:lvl>
   </w:abstractNum>
-  <w:abstractNum w:abstractNumId="17" w15:restartNumberingAfterBreak="0">
+  <w:abstractNum w:abstractNumId="18" w15:restartNumberingAfterBreak="0">
     <w:nsid w:val="43DE62B1"/>
     <w:multiLevelType w:val="hybridMultilevel"/>
     <w:tmpl w:val="C166F43C"/>
@@ -11288,7 +11842,7 @@
       </w:rPr>
     </w:lvl>
   </w:abstractNum>
-  <w:abstractNum w:abstractNumId="18" w15:restartNumberingAfterBreak="0">
+  <w:abstractNum w:abstractNumId="19" w15:restartNumberingAfterBreak="0">
     <w:nsid w:val="455B6EC5"/>
     <w:multiLevelType w:val="multilevel"/>
     <w:tmpl w:val="A6C2FB3A"/>
@@ -11437,7 +11991,7 @@
       </w:rPr>
     </w:lvl>
   </w:abstractNum>
-  <w:abstractNum w:abstractNumId="19" w15:restartNumberingAfterBreak="0">
+  <w:abstractNum w:abstractNumId="20" w15:restartNumberingAfterBreak="0">
     <w:nsid w:val="47432A97"/>
     <w:multiLevelType w:val="multilevel"/>
     <w:tmpl w:val="58CE367E"/>
@@ -11586,7 +12140,7 @@
       </w:rPr>
     </w:lvl>
   </w:abstractNum>
-  <w:abstractNum w:abstractNumId="20" w15:restartNumberingAfterBreak="0">
+  <w:abstractNum w:abstractNumId="21" w15:restartNumberingAfterBreak="0">
     <w:nsid w:val="484246CC"/>
     <w:multiLevelType w:val="multilevel"/>
     <w:tmpl w:val="A5DC5566"/>
@@ -11735,7 +12289,7 @@
       </w:rPr>
     </w:lvl>
   </w:abstractNum>
-  <w:abstractNum w:abstractNumId="21" w15:restartNumberingAfterBreak="0">
+  <w:abstractNum w:abstractNumId="22" w15:restartNumberingAfterBreak="0">
     <w:nsid w:val="4C2B45DB"/>
     <w:multiLevelType w:val="multilevel"/>
     <w:tmpl w:val="2EA0366C"/>
@@ -11884,7 +12438,7 @@
       </w:rPr>
     </w:lvl>
   </w:abstractNum>
-  <w:abstractNum w:abstractNumId="22" w15:restartNumberingAfterBreak="0">
+  <w:abstractNum w:abstractNumId="23" w15:restartNumberingAfterBreak="0">
     <w:nsid w:val="4C9651AD"/>
     <w:multiLevelType w:val="hybridMultilevel"/>
     <w:tmpl w:val="19C85048"/>
@@ -11997,7 +12551,7 @@
       </w:rPr>
     </w:lvl>
   </w:abstractNum>
-  <w:abstractNum w:abstractNumId="23" w15:restartNumberingAfterBreak="0">
+  <w:abstractNum w:abstractNumId="24" w15:restartNumberingAfterBreak="0">
     <w:nsid w:val="4C9E0BC3"/>
     <w:multiLevelType w:val="multilevel"/>
     <w:tmpl w:val="F0FA29FA"/>
@@ -12146,7 +12700,120 @@
       </w:rPr>
     </w:lvl>
   </w:abstractNum>
-  <w:abstractNum w:abstractNumId="24" w15:restartNumberingAfterBreak="0">
+  <w:abstractNum w:abstractNumId="25" w15:restartNumberingAfterBreak="0">
+    <w:nsid w:val="56F0702B"/>
+    <w:multiLevelType w:val="hybridMultilevel"/>
+    <w:tmpl w:val="FB6AA980"/>
+    <w:lvl w:ilvl="0" w:tplc="0C070001">
+      <w:start w:val="1"/>
+      <w:numFmt w:val="bullet"/>
+      <w:lvlText w:val=""/>
+      <w:lvlJc w:val="left"/>
+      <w:pPr>
+        <w:ind w:left="720" w:hanging="360"/>
+      </w:pPr>
+      <w:rPr>
+        <w:rFonts w:ascii="Symbol" w:hAnsi="Symbol" w:hint="default"/>
+      </w:rPr>
+    </w:lvl>
+    <w:lvl w:ilvl="1" w:tplc="0C070003" w:tentative="1">
+      <w:start w:val="1"/>
+      <w:numFmt w:val="bullet"/>
+      <w:lvlText w:val="o"/>
+      <w:lvlJc w:val="left"/>
+      <w:pPr>
+        <w:ind w:left="1440" w:hanging="360"/>
+      </w:pPr>
+      <w:rPr>
+        <w:rFonts w:ascii="Courier New" w:hAnsi="Courier New" w:cs="Courier New" w:hint="default"/>
+      </w:rPr>
+    </w:lvl>
+    <w:lvl w:ilvl="2" w:tplc="0C070005" w:tentative="1">
+      <w:start w:val="1"/>
+      <w:numFmt w:val="bullet"/>
+      <w:lvlText w:val=""/>
+      <w:lvlJc w:val="left"/>
+      <w:pPr>
+        <w:ind w:left="2160" w:hanging="360"/>
+      </w:pPr>
+      <w:rPr>
+        <w:rFonts w:ascii="Wingdings" w:hAnsi="Wingdings" w:hint="default"/>
+      </w:rPr>
+    </w:lvl>
+    <w:lvl w:ilvl="3" w:tplc="0C070001" w:tentative="1">
+      <w:start w:val="1"/>
+      <w:numFmt w:val="bullet"/>
+      <w:lvlText w:val=""/>
+      <w:lvlJc w:val="left"/>
+      <w:pPr>
+        <w:ind w:left="2880" w:hanging="360"/>
+      </w:pPr>
+      <w:rPr>
+        <w:rFonts w:ascii="Symbol" w:hAnsi="Symbol" w:hint="default"/>
+      </w:rPr>
+    </w:lvl>
+    <w:lvl w:ilvl="4" w:tplc="0C070003" w:tentative="1">
+      <w:start w:val="1"/>
+      <w:numFmt w:val="bullet"/>
+      <w:lvlText w:val="o"/>
+      <w:lvlJc w:val="left"/>
+      <w:pPr>
+        <w:ind w:left="3600" w:hanging="360"/>
+      </w:pPr>
+      <w:rPr>
+        <w:rFonts w:ascii="Courier New" w:hAnsi="Courier New" w:cs="Courier New" w:hint="default"/>
+      </w:rPr>
+    </w:lvl>
+    <w:lvl w:ilvl="5" w:tplc="0C070005" w:tentative="1">
+      <w:start w:val="1"/>
+      <w:numFmt w:val="bullet"/>
+      <w:lvlText w:val=""/>
+      <w:lvlJc w:val="left"/>
+      <w:pPr>
+        <w:ind w:left="4320" w:hanging="360"/>
+      </w:pPr>
+      <w:rPr>
+        <w:rFonts w:ascii="Wingdings" w:hAnsi="Wingdings" w:hint="default"/>
+      </w:rPr>
+    </w:lvl>
+    <w:lvl w:ilvl="6" w:tplc="0C070001" w:tentative="1">
+      <w:start w:val="1"/>
+      <w:numFmt w:val="bullet"/>
+      <w:lvlText w:val=""/>
+      <w:lvlJc w:val="left"/>
+      <w:pPr>
+        <w:ind w:left="5040" w:hanging="360"/>
+      </w:pPr>
+      <w:rPr>
+        <w:rFonts w:ascii="Symbol" w:hAnsi="Symbol" w:hint="default"/>
+      </w:rPr>
+    </w:lvl>
+    <w:lvl w:ilvl="7" w:tplc="0C070003" w:tentative="1">
+      <w:start w:val="1"/>
+      <w:numFmt w:val="bullet"/>
+      <w:lvlText w:val="o"/>
+      <w:lvlJc w:val="left"/>
+      <w:pPr>
+        <w:ind w:left="5760" w:hanging="360"/>
+      </w:pPr>
+      <w:rPr>
+        <w:rFonts w:ascii="Courier New" w:hAnsi="Courier New" w:cs="Courier New" w:hint="default"/>
+      </w:rPr>
+    </w:lvl>
+    <w:lvl w:ilvl="8" w:tplc="0C070005" w:tentative="1">
+      <w:start w:val="1"/>
+      <w:numFmt w:val="bullet"/>
+      <w:lvlText w:val=""/>
+      <w:lvlJc w:val="left"/>
+      <w:pPr>
+        <w:ind w:left="6480" w:hanging="360"/>
+      </w:pPr>
+      <w:rPr>
+        <w:rFonts w:ascii="Wingdings" w:hAnsi="Wingdings" w:hint="default"/>
+      </w:rPr>
+    </w:lvl>
+  </w:abstractNum>
+  <w:abstractNum w:abstractNumId="26" w15:restartNumberingAfterBreak="0">
     <w:nsid w:val="67EF1951"/>
     <w:multiLevelType w:val="multilevel"/>
     <w:tmpl w:val="D786DDE6"/>
@@ -12295,7 +12962,7 @@
       </w:rPr>
     </w:lvl>
   </w:abstractNum>
-  <w:abstractNum w:abstractNumId="25" w15:restartNumberingAfterBreak="0">
+  <w:abstractNum w:abstractNumId="27" w15:restartNumberingAfterBreak="0">
     <w:nsid w:val="6A51771C"/>
     <w:multiLevelType w:val="hybridMultilevel"/>
     <w:tmpl w:val="A12ECE64"/>
@@ -12408,7 +13075,7 @@
       </w:rPr>
     </w:lvl>
   </w:abstractNum>
-  <w:abstractNum w:abstractNumId="26" w15:restartNumberingAfterBreak="0">
+  <w:abstractNum w:abstractNumId="28" w15:restartNumberingAfterBreak="0">
     <w:nsid w:val="71272617"/>
     <w:multiLevelType w:val="hybridMultilevel"/>
     <w:tmpl w:val="D77667D8"/>
@@ -12521,7 +13188,7 @@
       </w:rPr>
     </w:lvl>
   </w:abstractNum>
-  <w:abstractNum w:abstractNumId="27" w15:restartNumberingAfterBreak="0">
+  <w:abstractNum w:abstractNumId="29" w15:restartNumberingAfterBreak="0">
     <w:nsid w:val="770B2CE0"/>
     <w:multiLevelType w:val="multilevel"/>
     <w:tmpl w:val="1332A2A4"/>
@@ -12614,7 +13281,7 @@
       </w:pPr>
     </w:lvl>
   </w:abstractNum>
-  <w:abstractNum w:abstractNumId="28" w15:restartNumberingAfterBreak="0">
+  <w:abstractNum w:abstractNumId="30" w15:restartNumberingAfterBreak="0">
     <w:nsid w:val="7A682C3A"/>
     <w:multiLevelType w:val="hybridMultilevel"/>
     <w:tmpl w:val="92DA3FBE"/>
@@ -12703,7 +13370,7 @@
       </w:pPr>
     </w:lvl>
   </w:abstractNum>
-  <w:abstractNum w:abstractNumId="29" w15:restartNumberingAfterBreak="0">
+  <w:abstractNum w:abstractNumId="31" w15:restartNumberingAfterBreak="0">
     <w:nsid w:val="7CED6100"/>
     <w:multiLevelType w:val="hybridMultilevel"/>
     <w:tmpl w:val="D556C6B6"/>
@@ -12792,7 +13459,7 @@
       </w:pPr>
     </w:lvl>
   </w:abstractNum>
-  <w:abstractNum w:abstractNumId="30" w15:restartNumberingAfterBreak="0">
+  <w:abstractNum w:abstractNumId="32" w15:restartNumberingAfterBreak="0">
     <w:nsid w:val="7DAD3815"/>
     <w:multiLevelType w:val="multilevel"/>
     <w:tmpl w:val="61FC7678"/>
@@ -12941,7 +13608,7 @@
       </w:rPr>
     </w:lvl>
   </w:abstractNum>
-  <w:abstractNum w:abstractNumId="31" w15:restartNumberingAfterBreak="0">
+  <w:abstractNum w:abstractNumId="33" w15:restartNumberingAfterBreak="0">
     <w:nsid w:val="7E240C79"/>
     <w:multiLevelType w:val="hybridMultilevel"/>
     <w:tmpl w:val="4AFE849C"/>
@@ -13058,70 +13725,70 @@
     <w:abstractNumId w:val="0"/>
   </w:num>
   <w:num w:numId="2">
-    <w:abstractNumId w:val="21"/>
+    <w:abstractNumId w:val="22"/>
   </w:num>
   <w:num w:numId="3">
-    <w:abstractNumId w:val="7"/>
+    <w:abstractNumId w:val="8"/>
   </w:num>
   <w:num w:numId="4">
-    <w:abstractNumId w:val="27"/>
+    <w:abstractNumId w:val="29"/>
   </w:num>
   <w:num w:numId="5">
-    <w:abstractNumId w:val="29"/>
+    <w:abstractNumId w:val="31"/>
   </w:num>
   <w:num w:numId="6">
     <w:abstractNumId w:val="1"/>
   </w:num>
   <w:num w:numId="7">
-    <w:abstractNumId w:val="8"/>
+    <w:abstractNumId w:val="9"/>
   </w:num>
   <w:num w:numId="8">
-    <w:abstractNumId w:val="13"/>
+    <w:abstractNumId w:val="14"/>
   </w:num>
   <w:num w:numId="9">
-    <w:abstractNumId w:val="28"/>
+    <w:abstractNumId w:val="30"/>
   </w:num>
   <w:num w:numId="10">
-    <w:abstractNumId w:val="9"/>
+    <w:abstractNumId w:val="10"/>
   </w:num>
   <w:num w:numId="11">
     <w:abstractNumId w:val="4"/>
   </w:num>
   <w:num w:numId="12">
-    <w:abstractNumId w:val="10"/>
+    <w:abstractNumId w:val="11"/>
   </w:num>
   <w:num w:numId="13">
-    <w:abstractNumId w:val="6"/>
+    <w:abstractNumId w:val="7"/>
   </w:num>
   <w:num w:numId="14">
-    <w:abstractNumId w:val="16"/>
+    <w:abstractNumId w:val="17"/>
   </w:num>
   <w:num w:numId="15">
     <w:abstractNumId w:val="3"/>
   </w:num>
   <w:num w:numId="16">
-    <w:abstractNumId w:val="17"/>
+    <w:abstractNumId w:val="18"/>
   </w:num>
   <w:num w:numId="17">
-    <w:abstractNumId w:val="31"/>
+    <w:abstractNumId w:val="33"/>
   </w:num>
   <w:num w:numId="18">
+    <w:abstractNumId w:val="24"/>
+  </w:num>
+  <w:num w:numId="19">
+    <w:abstractNumId w:val="29"/>
+  </w:num>
+  <w:num w:numId="20">
+    <w:abstractNumId w:val="13"/>
+  </w:num>
+  <w:num w:numId="21">
     <w:abstractNumId w:val="23"/>
   </w:num>
-  <w:num w:numId="19">
-    <w:abstractNumId w:val="27"/>
-  </w:num>
-  <w:num w:numId="20">
-    <w:abstractNumId w:val="12"/>
-  </w:num>
-  <w:num w:numId="21">
-    <w:abstractNumId w:val="22"/>
-  </w:num>
   <w:num w:numId="22">
-    <w:abstractNumId w:val="26"/>
+    <w:abstractNumId w:val="28"/>
   </w:num>
   <w:num w:numId="23">
-    <w:abstractNumId w:val="27"/>
+    <w:abstractNumId w:val="29"/>
     <w:lvlOverride w:ilvl="0">
       <w:startOverride w:val="1"/>
     </w:lvlOverride>
@@ -13154,25 +13821,25 @@
     <w:abstractNumId w:val="2"/>
   </w:num>
   <w:num w:numId="25">
-    <w:abstractNumId w:val="18"/>
+    <w:abstractNumId w:val="19"/>
   </w:num>
   <w:num w:numId="26">
-    <w:abstractNumId w:val="15"/>
+    <w:abstractNumId w:val="16"/>
   </w:num>
   <w:num w:numId="27">
+    <w:abstractNumId w:val="21"/>
+  </w:num>
+  <w:num w:numId="28">
     <w:abstractNumId w:val="20"/>
   </w:num>
-  <w:num w:numId="28">
-    <w:abstractNumId w:val="19"/>
-  </w:num>
   <w:num w:numId="29">
-    <w:abstractNumId w:val="30"/>
+    <w:abstractNumId w:val="32"/>
   </w:num>
   <w:num w:numId="30">
     <w:abstractNumId w:val="5"/>
   </w:num>
   <w:num w:numId="31">
-    <w:abstractNumId w:val="27"/>
+    <w:abstractNumId w:val="29"/>
     <w:lvlOverride w:ilvl="0">
       <w:startOverride w:val="5"/>
     </w:lvlOverride>
@@ -13181,7 +13848,7 @@
     </w:lvlOverride>
   </w:num>
   <w:num w:numId="32">
-    <w:abstractNumId w:val="27"/>
+    <w:abstractNumId w:val="29"/>
     <w:lvlOverride w:ilvl="0">
       <w:startOverride w:val="5"/>
     </w:lvlOverride>
@@ -13193,7 +13860,7 @@
     </w:lvlOverride>
   </w:num>
   <w:num w:numId="33">
-    <w:abstractNumId w:val="27"/>
+    <w:abstractNumId w:val="29"/>
     <w:lvlOverride w:ilvl="0">
       <w:startOverride w:val="5"/>
     </w:lvlOverride>
@@ -13205,19 +13872,25 @@
     </w:lvlOverride>
   </w:num>
   <w:num w:numId="34">
+    <w:abstractNumId w:val="29"/>
+  </w:num>
+  <w:num w:numId="35">
+    <w:abstractNumId w:val="15"/>
+  </w:num>
+  <w:num w:numId="36">
+    <w:abstractNumId w:val="26"/>
+  </w:num>
+  <w:num w:numId="37">
     <w:abstractNumId w:val="27"/>
   </w:num>
-  <w:num w:numId="35">
-    <w:abstractNumId w:val="14"/>
+  <w:num w:numId="38">
+    <w:abstractNumId w:val="12"/>
   </w:num>
-  <w:num w:numId="36">
-    <w:abstractNumId w:val="24"/>
+  <w:num w:numId="39">
+    <w:abstractNumId w:val="6"/>
   </w:num>
-  <w:num w:numId="37">
+  <w:num w:numId="40">
     <w:abstractNumId w:val="25"/>
-  </w:num>
-  <w:num w:numId="38">
-    <w:abstractNumId w:val="11"/>
   </w:num>
 </w:numbering>
 </file>
@@ -13848,6 +14521,7 @@
   <w:style w:type="character" w:default="1" w:styleId="Absatz-Standardschriftart">
     <w:name w:val="Default Paragraph Font"/>
     <w:uiPriority w:val="1"/>
+    <w:semiHidden/>
     <w:unhideWhenUsed/>
   </w:style>
   <w:style w:type="table" w:default="1" w:styleId="NormaleTabelle">
@@ -14719,35 +15393,6 @@
         </w:p>
       </w:docPartBody>
     </w:docPart>
-    <w:docPart>
-      <w:docPartPr>
-        <w:name w:val="0565A94583D447269AA38FBC03DD682B"/>
-        <w:category>
-          <w:name w:val="Allgemein"/>
-          <w:gallery w:val="placeholder"/>
-        </w:category>
-        <w:types>
-          <w:type w:val="bbPlcHdr"/>
-        </w:types>
-        <w:behaviors>
-          <w:behavior w:val="content"/>
-        </w:behaviors>
-        <w:guid w:val="{CCE0BE2F-A71C-436C-BFA9-3DD7556F9BDD}"/>
-      </w:docPartPr>
-      <w:docPartBody>
-        <w:p>
-          <w:pPr>
-            <w:pStyle w:val="0565A94583D447269AA38FBC03DD682B"/>
-          </w:pPr>
-          <w:r>
-            <w:rPr>
-              <w:rStyle w:val="Platzhaltertext"/>
-            </w:rPr>
-            <w:t>[Schlüsselwörter]</w:t>
-          </w:r>
-        </w:p>
-      </w:docPartBody>
-    </w:docPart>
   </w:docParts>
 </w:glossaryDocument>
 </file>
@@ -14817,19 +15462,6 @@
     <w:pitch w:val="fixed"/>
     <w:sig w:usb0="E00006FF" w:usb1="0000FCFF" w:usb2="00000001" w:usb3="00000000" w:csb0="0000019F" w:csb1="00000000"/>
   </w:font>
-  <w:font w:name="Helvetica Neue Light">
-    <w:charset w:val="00"/>
-    <w:family w:val="auto"/>
-    <w:pitch w:val="default"/>
-  </w:font>
-  <w:font w:name="Helvetica">
-    <w:panose1 w:val="020B0604020202020204"/>
-    <w:charset w:val="00"/>
-    <w:family w:val="swiss"/>
-    <w:notTrueType/>
-    <w:pitch w:val="variable"/>
-    <w:sig w:usb0="00000003" w:usb1="00000000" w:usb2="00000000" w:usb3="00000000" w:csb0="00000001" w:csb1="00000000"/>
-  </w:font>
   <w:font w:name="Calibri">
     <w:panose1 w:val="020F0502020204030204"/>
     <w:charset w:val="00"/>
@@ -14863,6 +15495,7 @@
   </w:compat>
   <w:rsids>
     <w:rsidRoot w:val="001E30AA"/>
+    <w:rsid w:val="00070864"/>
     <w:rsid w:val="00080F65"/>
     <w:rsid w:val="001A2A79"/>
     <w:rsid w:val="001B7B64"/>
@@ -15675,184 +16308,6 @@
 </file>
 
 <file path=customXml/item3.xml><?xml version="1.0" encoding="utf-8"?>
-<b:Sources xmlns:b="http://schemas.openxmlformats.org/officeDocument/2006/bibliography" xmlns="http://schemas.openxmlformats.org/officeDocument/2006/bibliography" SelectedStyle="\IEEE2006OfficeOnline.xsl" StyleName="IEEE" Version="2006">
-  <b:Source>
-    <b:Tag>Ind21</b:Tag>
-    <b:SourceType>InternetSite</b:SourceType>
-    <b:Guid>{AC5C6EB4-F6D8-4B61-83D7-B3F3D59BF632}</b:Guid>
-    <b:LCID>en-US</b:LCID>
-    <b:Title>Indeed</b:Title>
-    <b:YearAccessed>2021</b:YearAccessed>
-    <b:MonthAccessed>December</b:MonthAccessed>
-    <b:DayAccessed>29</b:DayAccessed>
-    <b:URL>https://www.indeed.com/career-advice/career-development/what-is-an-app</b:URL>
-    <b:RefOrder>1</b:RefOrder>
-  </b:Source>
-  <b:Source>
-    <b:Tag>Gee21</b:Tag>
-    <b:SourceType>InternetSite</b:SourceType>
-    <b:Guid>{FF387330-ED21-4A25-85E6-D6EC5EC77C2C}</b:Guid>
-    <b:Title>Geeksforgeeks</b:Title>
-    <b:YearAccessed>2021</b:YearAccessed>
-    <b:MonthAccessed>December</b:MonthAccessed>
-    <b:DayAccessed>29</b:DayAccessed>
-    <b:URL>https://www.geeksforgeeks.org/difference-between-native-apps-and-web-apps/ </b:URL>
-    <b:RefOrder>2</b:RefOrder>
-  </b:Source>
-  <b:Source>
-    <b:Tag>Fre21</b:Tag>
-    <b:SourceType>InternetSite</b:SourceType>
-    <b:Guid>{6DEC7FD0-2872-42B6-877C-85DB2E6D4A84}</b:Guid>
-    <b:LCID>en-US</b:LCID>
-    <b:Title>Freecodecamp</b:Title>
-    <b:YearAccessed>2021</b:YearAccessed>
-    <b:MonthAccessed>December</b:MonthAccessed>
-    <b:DayAccessed>30</b:DayAccessed>
-    <b:URL>https://www.freecodecamp.org/news/what-is-flutter-and-why-you-should-learn-it-in-2020/ </b:URL>
-    <b:RefOrder>3</b:RefOrder>
-  </b:Source>
-  <b:Source>
-    <b:Tag>Log21</b:Tag>
-    <b:SourceType>InternetSite</b:SourceType>
-    <b:Guid>{AF62DFB5-BABF-4F9D-971B-D934843C8ECB}</b:Guid>
-    <b:LCID>en-US</b:LCID>
-    <b:Title>Logap</b:Title>
-    <b:YearAccessed>2021</b:YearAccessed>
-    <b:MonthAccessed>December</b:MonthAccessed>
-    <b:DayAccessed>30</b:DayAccessed>
-    <b:URL>https://logap.com.br/en/blog/what-is-flutter/ </b:URL>
-    <b:RefOrder>4</b:RefOrder>
-  </b:Source>
-  <b:Source>
-    <b:Tag>Doc21</b:Tag>
-    <b:SourceType>InternetSite</b:SourceType>
-    <b:Guid>{6C10DC6F-F50A-4058-ABB8-32012344C719}</b:Guid>
-    <b:LCID>en-US</b:LCID>
-    <b:Title>Docs Flutter</b:Title>
-    <b:YearAccessed>2021</b:YearAccessed>
-    <b:MonthAccessed>December</b:MonthAccessed>
-    <b:DayAccessed>30</b:DayAccessed>
-    <b:URL> https://docs.flutter.dev/development/tools/hot-reload</b:URL>
-    <b:RefOrder>5</b:RefOrder>
-  </b:Source>
-  <b:Source>
-    <b:Tag>Doc221</b:Tag>
-    <b:SourceType>InternetSite</b:SourceType>
-    <b:Guid>{1CE5AE40-6847-4540-AA96-997FA6262685}</b:Guid>
-    <b:LCID>en-US</b:LCID>
-    <b:Title>Docs-Flutter</b:Title>
-    <b:YearAccessed>2022</b:YearAccessed>
-    <b:MonthAccessed>January</b:MonthAccessed>
-    <b:DayAccessed>2</b:DayAccessed>
-    <b:URL>https://docs.flutter.dev/development/ui/widgets-intro </b:URL>
-    <b:RefOrder>6</b:RefOrder>
-  </b:Source>
-  <b:Source>
-    <b:Tag>API22</b:Tag>
-    <b:SourceType>InternetSite</b:SourceType>
-    <b:Guid>{99475C29-CB74-4EF1-8E3E-07D2C3BE23B5}</b:Guid>
-    <b:LCID>en-US</b:LCID>
-    <b:Title>API Flutter</b:Title>
-    <b:YearAccessed>2022</b:YearAccessed>
-    <b:MonthAccessed>January</b:MonthAccessed>
-    <b:DayAccessed>4</b:DayAccessed>
-    <b:URL>https://api.flutter.dev/flutter/widgets/Text-class.html </b:URL>
-    <b:RefOrder>7</b:RefOrder>
-  </b:Source>
-  <b:Source>
-    <b:Tag>API221</b:Tag>
-    <b:SourceType>InternetSite</b:SourceType>
-    <b:Guid>{1BD674EB-1223-4652-AE1E-4A69C7B33C22}</b:Guid>
-    <b:LCID>en-US</b:LCID>
-    <b:Title>API-Flutter</b:Title>
-    <b:YearAccessed>2022</b:YearAccessed>
-    <b:MonthAccessed>January</b:MonthAccessed>
-    <b:DayAccessed>4</b:DayAccessed>
-    <b:URL> https://api.flutter.dev/flutter/widgets/Row-class.html</b:URL>
-    <b:RefOrder>8</b:RefOrder>
-  </b:Source>
-  <b:Source>
-    <b:Tag>API222</b:Tag>
-    <b:SourceType>InternetSite</b:SourceType>
-    <b:Guid>{0B507EBB-07E4-4269-B07C-5288E04BE0EC}</b:Guid>
-    <b:LCID>en-US</b:LCID>
-    <b:Title>API-Flutter</b:Title>
-    <b:YearAccessed>2022</b:YearAccessed>
-    <b:MonthAccessed>January</b:MonthAccessed>
-    <b:DayAccessed>4</b:DayAccessed>
-    <b:URL> https://api.flutter.dev/flutter/widgets/Column-class.html</b:URL>
-    <b:RefOrder>9</b:RefOrder>
-  </b:Source>
-  <b:Source>
-    <b:Tag>Doc222</b:Tag>
-    <b:SourceType>InternetSite</b:SourceType>
-    <b:Guid>{B86DD9DA-4C1E-47DF-A948-EBBAB5BAB45B}</b:Guid>
-    <b:LCID>en-US</b:LCID>
-    <b:Title>Docs Flutter</b:Title>
-    <b:YearAccessed>2022</b:YearAccessed>
-    <b:MonthAccessed>January</b:MonthAccessed>
-    <b:DayAccessed>6</b:DayAccessed>
-    <b:URL>https://docs.flutter.dev/development/ui/interactive</b:URL>
-    <b:RefOrder>10</b:RefOrder>
-  </b:Source>
-  <b:Source>
-    <b:Tag>API223</b:Tag>
-    <b:SourceType>InternetSite</b:SourceType>
-    <b:Guid>{2F22E7A2-A483-454C-9546-0881E7467C14}</b:Guid>
-    <b:LCID>en-US</b:LCID>
-    <b:Title>API-Flutter</b:Title>
-    <b:YearAccessed>2022</b:YearAccessed>
-    <b:MonthAccessed>January</b:MonthAccessed>
-    <b:DayAccessed>6 </b:DayAccessed>
-    <b:URL>https://api.flutter.dev/flutter/widgets/StatelessWidget-class.html</b:URL>
-    <b:RefOrder>11</b:RefOrder>
-  </b:Source>
-  <b:Source>
-    <b:Tag>API224</b:Tag>
-    <b:SourceType>InternetSite</b:SourceType>
-    <b:Guid>{FC729038-AA1E-428E-A2A1-D23FC4942260}</b:Guid>
-    <b:LCID>en-US</b:LCID>
-    <b:Title>API-Flutter</b:Title>
-    <b:YearAccessed>2022</b:YearAccessed>
-    <b:MonthAccessed>January</b:MonthAccessed>
-    <b:DayAccessed>6</b:DayAccessed>
-    <b:URL>https://api.flutter.dev/flutter/widgets/StatefulWidget-class.html</b:URL>
-    <b:RefOrder>12</b:RefOrder>
-  </b:Source>
-  <b:Source>
-    <b:Tag>Gee22</b:Tag>
-    <b:SourceType>InternetSite</b:SourceType>
-    <b:Guid>{C9A9F7F9-4AE6-4F94-AF46-D4581C8DEA61}</b:Guid>
-    <b:LCID>en-US</b:LCID>
-    <b:Title>Geeksforgeeks</b:Title>
-    <b:YearAccessed>2022</b:YearAccessed>
-    <b:MonthAccessed>January</b:MonthAccessed>
-    <b:DayAccessed>6</b:DayAccessed>
-    <b:URL>https://www.geeksforgeeks.org/difference-between-stateless-and-stateful-widget-in-flutter/ </b:URL>
-    <b:RefOrder>13</b:RefOrder>
-  </b:Source>
-  <b:Source>
-    <b:Tag>Flu22</b:Tag>
-    <b:SourceType>InternetSite</b:SourceType>
-    <b:Guid>{D3D8F519-CAD3-4638-A981-C9B82E3B234D}</b:Guid>
-    <b:LCID>en-GB</b:LCID>
-    <b:Title>Flutter architectural overview</b:Title>
-    <b:YearAccessed>2022</b:YearAccessed>
-    <b:MonthAccessed>February</b:MonthAccessed>
-    <b:DayAccessed>21</b:DayAccessed>
-    <b:URL>https://docs.flutter.dev/resources/architectural-overview</b:URL>
-    <b:RefOrder>14</b:RefOrder>
-  </b:Source>
-</b:Sources>
-</file>
-
-<file path=customXml/item4.xml><?xml version="1.0" encoding="utf-8"?>
-<p:properties xmlns:p="http://schemas.microsoft.com/office/2006/metadata/properties" xmlns:xsi="http://www.w3.org/2001/XMLSchema-instance" xmlns:pc="http://schemas.microsoft.com/office/infopath/2007/PartnerControls">
-  <documentManagement/>
-</p:properties>
-</file>
-
-<file path=customXml/item5.xml><?xml version="1.0" encoding="utf-8"?>
 <ct:contentTypeSchema xmlns:ct="http://schemas.microsoft.com/office/2006/metadata/contentType" xmlns:ma="http://schemas.microsoft.com/office/2006/metadata/properties/metaAttributes" ct:_="" ma:_="" ma:contentTypeName="Dokument" ma:contentTypeID="0x0101002EAD7EF1AB284B478A24F028C65BCEE1" ma:contentTypeVersion="7" ma:contentTypeDescription="Ein neues Dokument erstellen." ma:contentTypeScope="" ma:versionID="616270770262b1436efc0d7ed4d48770">
   <xsd:schema xmlns:xsd="http://www.w3.org/2001/XMLSchema" xmlns:xs="http://www.w3.org/2001/XMLSchema" xmlns:p="http://schemas.microsoft.com/office/2006/metadata/properties" xmlns:ns3="39c87311-6713-45b9-8437-ad138295dd33" xmlns:ns4="17a1643d-7fc9-4a9d-bbdb-7bf3f355bb4e" targetNamespace="http://schemas.microsoft.com/office/2006/metadata/properties" ma:root="true" ma:fieldsID="56c15edb84a5a39a2aa65f79066b5f58" ns3:_="" ns4:_="">
     <xsd:import namespace="39c87311-6713-45b9-8437-ad138295dd33"/>
@@ -16037,6 +16492,184 @@
 </ct:contentTypeSchema>
 </file>
 
+<file path=customXml/item4.xml><?xml version="1.0" encoding="utf-8"?>
+<p:properties xmlns:p="http://schemas.microsoft.com/office/2006/metadata/properties" xmlns:xsi="http://www.w3.org/2001/XMLSchema-instance" xmlns:pc="http://schemas.microsoft.com/office/infopath/2007/PartnerControls">
+  <documentManagement/>
+</p:properties>
+</file>
+
+<file path=customXml/item5.xml><?xml version="1.0" encoding="utf-8"?>
+<b:Sources xmlns:b="http://schemas.openxmlformats.org/officeDocument/2006/bibliography" xmlns="http://schemas.openxmlformats.org/officeDocument/2006/bibliography" SelectedStyle="\IEEE2006OfficeOnline.xsl" StyleName="IEEE" Version="2006">
+  <b:Source>
+    <b:Tag>Ind21</b:Tag>
+    <b:SourceType>InternetSite</b:SourceType>
+    <b:Guid>{AC5C6EB4-F6D8-4B61-83D7-B3F3D59BF632}</b:Guid>
+    <b:LCID>en-US</b:LCID>
+    <b:Title>Indeed</b:Title>
+    <b:YearAccessed>2021</b:YearAccessed>
+    <b:MonthAccessed>December</b:MonthAccessed>
+    <b:DayAccessed>29</b:DayAccessed>
+    <b:URL>https://www.indeed.com/career-advice/career-development/what-is-an-app</b:URL>
+    <b:RefOrder>1</b:RefOrder>
+  </b:Source>
+  <b:Source>
+    <b:Tag>Gee21</b:Tag>
+    <b:SourceType>InternetSite</b:SourceType>
+    <b:Guid>{FF387330-ED21-4A25-85E6-D6EC5EC77C2C}</b:Guid>
+    <b:Title>Geeksforgeeks</b:Title>
+    <b:YearAccessed>2021</b:YearAccessed>
+    <b:MonthAccessed>December</b:MonthAccessed>
+    <b:DayAccessed>29</b:DayAccessed>
+    <b:URL>https://www.geeksforgeeks.org/difference-between-native-apps-and-web-apps/ </b:URL>
+    <b:RefOrder>2</b:RefOrder>
+  </b:Source>
+  <b:Source>
+    <b:Tag>Fre21</b:Tag>
+    <b:SourceType>InternetSite</b:SourceType>
+    <b:Guid>{6DEC7FD0-2872-42B6-877C-85DB2E6D4A84}</b:Guid>
+    <b:LCID>en-US</b:LCID>
+    <b:Title>Freecodecamp</b:Title>
+    <b:YearAccessed>2021</b:YearAccessed>
+    <b:MonthAccessed>December</b:MonthAccessed>
+    <b:DayAccessed>30</b:DayAccessed>
+    <b:URL>https://www.freecodecamp.org/news/what-is-flutter-and-why-you-should-learn-it-in-2020/ </b:URL>
+    <b:RefOrder>3</b:RefOrder>
+  </b:Source>
+  <b:Source>
+    <b:Tag>Log21</b:Tag>
+    <b:SourceType>InternetSite</b:SourceType>
+    <b:Guid>{AF62DFB5-BABF-4F9D-971B-D934843C8ECB}</b:Guid>
+    <b:LCID>en-US</b:LCID>
+    <b:Title>Logap</b:Title>
+    <b:YearAccessed>2021</b:YearAccessed>
+    <b:MonthAccessed>December</b:MonthAccessed>
+    <b:DayAccessed>30</b:DayAccessed>
+    <b:URL>https://logap.com.br/en/blog/what-is-flutter/ </b:URL>
+    <b:RefOrder>4</b:RefOrder>
+  </b:Source>
+  <b:Source>
+    <b:Tag>Doc21</b:Tag>
+    <b:SourceType>InternetSite</b:SourceType>
+    <b:Guid>{6C10DC6F-F50A-4058-ABB8-32012344C719}</b:Guid>
+    <b:LCID>en-US</b:LCID>
+    <b:Title>Docs Flutter</b:Title>
+    <b:YearAccessed>2021</b:YearAccessed>
+    <b:MonthAccessed>December</b:MonthAccessed>
+    <b:DayAccessed>30</b:DayAccessed>
+    <b:URL> https://docs.flutter.dev/development/tools/hot-reload</b:URL>
+    <b:RefOrder>5</b:RefOrder>
+  </b:Source>
+  <b:Source>
+    <b:Tag>Doc221</b:Tag>
+    <b:SourceType>InternetSite</b:SourceType>
+    <b:Guid>{1CE5AE40-6847-4540-AA96-997FA6262685}</b:Guid>
+    <b:LCID>en-US</b:LCID>
+    <b:Title>Docs-Flutter</b:Title>
+    <b:YearAccessed>2022</b:YearAccessed>
+    <b:MonthAccessed>January</b:MonthAccessed>
+    <b:DayAccessed>2</b:DayAccessed>
+    <b:URL>https://docs.flutter.dev/development/ui/widgets-intro </b:URL>
+    <b:RefOrder>6</b:RefOrder>
+  </b:Source>
+  <b:Source>
+    <b:Tag>API22</b:Tag>
+    <b:SourceType>InternetSite</b:SourceType>
+    <b:Guid>{99475C29-CB74-4EF1-8E3E-07D2C3BE23B5}</b:Guid>
+    <b:LCID>en-US</b:LCID>
+    <b:Title>API Flutter</b:Title>
+    <b:YearAccessed>2022</b:YearAccessed>
+    <b:MonthAccessed>January</b:MonthAccessed>
+    <b:DayAccessed>4</b:DayAccessed>
+    <b:URL>https://api.flutter.dev/flutter/widgets/Text-class.html </b:URL>
+    <b:RefOrder>7</b:RefOrder>
+  </b:Source>
+  <b:Source>
+    <b:Tag>API221</b:Tag>
+    <b:SourceType>InternetSite</b:SourceType>
+    <b:Guid>{1BD674EB-1223-4652-AE1E-4A69C7B33C22}</b:Guid>
+    <b:LCID>en-US</b:LCID>
+    <b:Title>API-Flutter</b:Title>
+    <b:YearAccessed>2022</b:YearAccessed>
+    <b:MonthAccessed>January</b:MonthAccessed>
+    <b:DayAccessed>4</b:DayAccessed>
+    <b:URL> https://api.flutter.dev/flutter/widgets/Row-class.html</b:URL>
+    <b:RefOrder>8</b:RefOrder>
+  </b:Source>
+  <b:Source>
+    <b:Tag>API222</b:Tag>
+    <b:SourceType>InternetSite</b:SourceType>
+    <b:Guid>{0B507EBB-07E4-4269-B07C-5288E04BE0EC}</b:Guid>
+    <b:LCID>en-US</b:LCID>
+    <b:Title>API-Flutter</b:Title>
+    <b:YearAccessed>2022</b:YearAccessed>
+    <b:MonthAccessed>January</b:MonthAccessed>
+    <b:DayAccessed>4</b:DayAccessed>
+    <b:URL> https://api.flutter.dev/flutter/widgets/Column-class.html</b:URL>
+    <b:RefOrder>9</b:RefOrder>
+  </b:Source>
+  <b:Source>
+    <b:Tag>Doc222</b:Tag>
+    <b:SourceType>InternetSite</b:SourceType>
+    <b:Guid>{B86DD9DA-4C1E-47DF-A948-EBBAB5BAB45B}</b:Guid>
+    <b:LCID>en-US</b:LCID>
+    <b:Title>Docs Flutter</b:Title>
+    <b:YearAccessed>2022</b:YearAccessed>
+    <b:MonthAccessed>January</b:MonthAccessed>
+    <b:DayAccessed>6</b:DayAccessed>
+    <b:URL>https://docs.flutter.dev/development/ui/interactive</b:URL>
+    <b:RefOrder>10</b:RefOrder>
+  </b:Source>
+  <b:Source>
+    <b:Tag>API223</b:Tag>
+    <b:SourceType>InternetSite</b:SourceType>
+    <b:Guid>{2F22E7A2-A483-454C-9546-0881E7467C14}</b:Guid>
+    <b:LCID>en-US</b:LCID>
+    <b:Title>API-Flutter</b:Title>
+    <b:YearAccessed>2022</b:YearAccessed>
+    <b:MonthAccessed>January</b:MonthAccessed>
+    <b:DayAccessed>6 </b:DayAccessed>
+    <b:URL>https://api.flutter.dev/flutter/widgets/StatelessWidget-class.html</b:URL>
+    <b:RefOrder>11</b:RefOrder>
+  </b:Source>
+  <b:Source>
+    <b:Tag>API224</b:Tag>
+    <b:SourceType>InternetSite</b:SourceType>
+    <b:Guid>{FC729038-AA1E-428E-A2A1-D23FC4942260}</b:Guid>
+    <b:LCID>en-US</b:LCID>
+    <b:Title>API-Flutter</b:Title>
+    <b:YearAccessed>2022</b:YearAccessed>
+    <b:MonthAccessed>January</b:MonthAccessed>
+    <b:DayAccessed>6</b:DayAccessed>
+    <b:URL>https://api.flutter.dev/flutter/widgets/StatefulWidget-class.html</b:URL>
+    <b:RefOrder>12</b:RefOrder>
+  </b:Source>
+  <b:Source>
+    <b:Tag>Gee22</b:Tag>
+    <b:SourceType>InternetSite</b:SourceType>
+    <b:Guid>{C9A9F7F9-4AE6-4F94-AF46-D4581C8DEA61}</b:Guid>
+    <b:LCID>en-US</b:LCID>
+    <b:Title>Geeksforgeeks</b:Title>
+    <b:YearAccessed>2022</b:YearAccessed>
+    <b:MonthAccessed>January</b:MonthAccessed>
+    <b:DayAccessed>6</b:DayAccessed>
+    <b:URL>https://www.geeksforgeeks.org/difference-between-stateless-and-stateful-widget-in-flutter/ </b:URL>
+    <b:RefOrder>13</b:RefOrder>
+  </b:Source>
+  <b:Source>
+    <b:Tag>Flu22</b:Tag>
+    <b:SourceType>InternetSite</b:SourceType>
+    <b:Guid>{D3D8F519-CAD3-4638-A981-C9B82E3B234D}</b:Guid>
+    <b:LCID>en-GB</b:LCID>
+    <b:Title>Flutter architectural overview</b:Title>
+    <b:YearAccessed>2022</b:YearAccessed>
+    <b:MonthAccessed>February</b:MonthAccessed>
+    <b:DayAccessed>21</b:DayAccessed>
+    <b:URL>https://docs.flutter.dev/resources/architectural-overview</b:URL>
+    <b:RefOrder>14</b:RefOrder>
+  </b:Source>
+</b:Sources>
+</file>
+
 <file path=customXml/itemProps1.xml><?xml version="1.0" encoding="utf-8"?>
 <ds:datastoreItem xmlns:ds="http://schemas.openxmlformats.org/officeDocument/2006/customXml" ds:itemID="{55AF091B-3C7A-41E3-B477-F2FDAA23CFDA}">
   <ds:schemaRefs>
@@ -16054,23 +16687,6 @@
 </file>
 
 <file path=customXml/itemProps3.xml><?xml version="1.0" encoding="utf-8"?>
-<ds:datastoreItem xmlns:ds="http://schemas.openxmlformats.org/officeDocument/2006/customXml" ds:itemID="{4AE0315D-649C-4C8A-B6BE-DF0C8420629C}">
-  <ds:schemaRefs>
-    <ds:schemaRef ds:uri="http://schemas.openxmlformats.org/officeDocument/2006/bibliography"/>
-  </ds:schemaRefs>
-</ds:datastoreItem>
-</file>
-
-<file path=customXml/itemProps4.xml><?xml version="1.0" encoding="utf-8"?>
-<ds:datastoreItem xmlns:ds="http://schemas.openxmlformats.org/officeDocument/2006/customXml" ds:itemID="{B940EAF8-2EFB-4CC8-B850-C656D601B24A}">
-  <ds:schemaRefs>
-    <ds:schemaRef ds:uri="http://schemas.microsoft.com/office/2006/metadata/properties"/>
-    <ds:schemaRef ds:uri="http://schemas.microsoft.com/office/infopath/2007/PartnerControls"/>
-  </ds:schemaRefs>
-</ds:datastoreItem>
-</file>
-
-<file path=customXml/itemProps5.xml><?xml version="1.0" encoding="utf-8"?>
 <ds:datastoreItem xmlns:ds="http://schemas.openxmlformats.org/officeDocument/2006/customXml" ds:itemID="{70BACF31-AF14-4901-90F9-9D072502C7B2}">
   <ds:schemaRefs>
     <ds:schemaRef ds:uri="http://schemas.microsoft.com/office/2006/metadata/contentType"/>
@@ -16087,4 +16703,21 @@
     <ds:schemaRef ds:uri="http://schemas.microsoft.com/internal/obd"/>
   </ds:schemaRefs>
 </ds:datastoreItem>
+</file>
+
+<file path=customXml/itemProps4.xml><?xml version="1.0" encoding="utf-8"?>
+<ds:datastoreItem xmlns:ds="http://schemas.openxmlformats.org/officeDocument/2006/customXml" ds:itemID="{B940EAF8-2EFB-4CC8-B850-C656D601B24A}">
+  <ds:schemaRefs>
+    <ds:schemaRef ds:uri="http://schemas.microsoft.com/office/2006/metadata/properties"/>
+    <ds:schemaRef ds:uri="http://schemas.microsoft.com/office/infopath/2007/PartnerControls"/>
+  </ds:schemaRefs>
+</ds:datastoreItem>
+</file>
+
+<file path=customXml/itemProps5.xml><?xml version="1.0" encoding="utf-8"?>
+<ds:datastoreItem xmlns:ds="http://schemas.openxmlformats.org/officeDocument/2006/customXml" ds:itemID="{4AE0315D-649C-4C8A-B6BE-DF0C8420629C}">
+  <ds:schemaRefs>
+    <ds:schemaRef ds:uri="http://schemas.openxmlformats.org/officeDocument/2006/bibliography"/>
+  </ds:schemaRefs>
+</ds:datastoreItem>
 </file>
--- a/sebi DA/Diplomarbeit_YourTable_v1.5.docx
+++ b/sebi DA/Diplomarbeit_YourTable_v1.5.docx
@@ -3720,6 +3720,48 @@
         </w:rPr>
         <w:t xml:space="preserve"> </w:t>
       </w:r>
+      <w:sdt>
+        <w:sdtPr>
+          <w:rPr>
+            <w:lang w:val="en-GB"/>
+          </w:rPr>
+          <w:id w:val="2066139047"/>
+          <w:citation/>
+        </w:sdtPr>
+        <w:sdtContent>
+          <w:r>
+            <w:rPr>
+              <w:lang w:val="en-GB"/>
+            </w:rPr>
+            <w:fldChar w:fldCharType="begin"/>
+          </w:r>
+          <w:r>
+            <w:rPr>
+              <w:lang w:val="en-GB"/>
+            </w:rPr>
+            <w:instrText xml:space="preserve"> CITATION Hyb22 \l 1031 </w:instrText>
+          </w:r>
+          <w:r>
+            <w:rPr>
+              <w:lang w:val="en-GB"/>
+            </w:rPr>
+            <w:fldChar w:fldCharType="separate"/>
+          </w:r>
+          <w:r>
+            <w:rPr>
+              <w:noProof/>
+              <w:lang w:val="en-GB"/>
+            </w:rPr>
+            <w:t>[3]</w:t>
+          </w:r>
+          <w:r>
+            <w:rPr>
+              <w:lang w:val="en-GB"/>
+            </w:rPr>
+            <w:fldChar w:fldCharType="end"/>
+          </w:r>
+        </w:sdtContent>
+      </w:sdt>
     </w:p>
     <w:p>
       <w:pPr>
@@ -3885,19 +3927,7 @@
         <w:rPr>
           <w:lang w:val="en-GB"/>
         </w:rPr>
-        <w:t>Even if you do not need to install the entire application, you must download a portion of it.</w:t>
-      </w:r>
-      <w:r>
-        <w:rPr>
-          <w:lang w:val="en-GB"/>
-        </w:rPr>
-        <w:t xml:space="preserve"> </w:t>
-      </w:r>
-      <w:r>
-        <w:rPr>
-          <w:lang w:val="en-GB"/>
-        </w:rPr>
-        <w:t>This isn't the case with a web application.</w:t>
+        <w:t>Even if you do not need to install the entire application, you must download a portion of it. This isn't the case with a web application.</w:t>
       </w:r>
     </w:p>
     <w:tbl>
@@ -4592,7 +4622,7 @@
               <w:noProof/>
               <w:lang w:val="en-GB"/>
             </w:rPr>
-            <w:t>[3]</w:t>
+            <w:t>[4]</w:t>
           </w:r>
           <w:r>
             <w:rPr>
@@ -4755,7 +4785,7 @@
               <w:noProof/>
               <w:lang w:val="en-GB"/>
             </w:rPr>
-            <w:t>[4]</w:t>
+            <w:t>[5]</w:t>
           </w:r>
           <w:r>
             <w:rPr>
@@ -4894,7 +4924,7 @@
               <w:noProof/>
               <w:lang w:val="en-GB"/>
             </w:rPr>
-            <w:t>[5]</w:t>
+            <w:t>[6]</w:t>
           </w:r>
           <w:r>
             <w:rPr>
@@ -5436,7 +5466,7 @@
               <w:noProof/>
               <w:lang w:val="en-GB"/>
             </w:rPr>
-            <w:t>[6]</w:t>
+            <w:t>[7]</w:t>
           </w:r>
           <w:r>
             <w:rPr>
@@ -5583,7 +5613,7 @@
               <w:noProof/>
               <w:lang w:val="en-GB"/>
             </w:rPr>
-            <w:t>[7]</w:t>
+            <w:t>[8]</w:t>
           </w:r>
           <w:r>
             <w:rPr>
@@ -6175,7 +6205,7 @@
               <w:noProof/>
               <w:lang w:val="en-GB"/>
             </w:rPr>
-            <w:t>[8]</w:t>
+            <w:t>[9]</w:t>
           </w:r>
           <w:r>
             <w:rPr>
@@ -7002,7 +7032,7 @@
               <w:noProof/>
               <w:lang w:val="en-GB"/>
             </w:rPr>
-            <w:t>[9]</w:t>
+            <w:t>[10]</w:t>
           </w:r>
           <w:r>
             <w:rPr>
@@ -7561,7 +7591,7 @@
               <w:noProof/>
               <w:lang w:val="en-GB"/>
             </w:rPr>
-            <w:t>[10]</w:t>
+            <w:t>[11]</w:t>
           </w:r>
           <w:r>
             <w:rPr>
@@ -7617,7 +7647,7 @@
               <w:noProof/>
               <w:lang w:val="en-GB"/>
             </w:rPr>
-            <w:t>[11]</w:t>
+            <w:t>[12]</w:t>
           </w:r>
           <w:r>
             <w:rPr>
@@ -7673,7 +7703,7 @@
               <w:noProof/>
               <w:lang w:val="en-GB"/>
             </w:rPr>
-            <w:t>[12]</w:t>
+            <w:t>[13]</w:t>
           </w:r>
           <w:r>
             <w:rPr>
@@ -8054,7 +8084,7 @@
               <w:noProof/>
               <w:lang w:val="en-GB"/>
             </w:rPr>
-            <w:t>[13]</w:t>
+            <w:t>[14]</w:t>
           </w:r>
           <w:r>
             <w:rPr>
@@ -8216,7 +8246,7 @@
               <w:kern w:val="0"/>
               <w:lang w:val="en-GB"/>
             </w:rPr>
-            <w:t>[14]</w:t>
+            <w:t>[15]</w:t>
           </w:r>
           <w:r>
             <w:rPr>
@@ -8496,7 +8526,7 @@
               <w:kern w:val="0"/>
               <w:lang w:val="en-GB"/>
             </w:rPr>
-            <w:t>[14]</w:t>
+            <w:t>[15]</w:t>
           </w:r>
           <w:r>
             <w:rPr>
@@ -8749,7 +8779,7 @@
               </w:tblGrid>
               <w:tr>
                 <w:trPr>
-                  <w:divId w:val="756252349"/>
+                  <w:divId w:val="1720275193"/>
                   <w:tblCellSpacing w:w="15" w:type="dxa"/>
                 </w:trPr>
                 <w:tc>
@@ -8800,7 +8830,7 @@
               </w:tr>
               <w:tr>
                 <w:trPr>
-                  <w:divId w:val="756252349"/>
+                  <w:divId w:val="1720275193"/>
                   <w:tblCellSpacing w:w="15" w:type="dxa"/>
                 </w:trPr>
                 <w:tc>
@@ -8841,23 +8871,16 @@
                     <w:r>
                       <w:rPr>
                         <w:noProof/>
-                        <w:lang w:val="en-GB"/>
-                      </w:rPr>
-                      <w:t xml:space="preserve">„Geeksforgeeks,“ [Online]. Available: https://www.geeksforgeeks.org/difference-between-native-apps-and-web-apps/ . </w:t>
-                    </w:r>
-                    <w:r>
-                      <w:rPr>
-                        <w:noProof/>
                         <w:lang w:val="de-DE"/>
                       </w:rPr>
-                      <w:t>[Zugriff am 29 December 2021].</w:t>
+                      <w:t>„Geeksforgeeks,“ [Online]. Available: https://www.geeksforgeeks.org/difference-between-native-apps-and-web-apps/ . [Zugriff am 29 December 2021].</w:t>
                     </w:r>
                   </w:p>
                 </w:tc>
               </w:tr>
               <w:tr>
                 <w:trPr>
-                  <w:divId w:val="756252349"/>
+                  <w:divId w:val="1720275193"/>
                   <w:tblCellSpacing w:w="15" w:type="dxa"/>
                 </w:trPr>
                 <w:tc>
@@ -8870,13 +8893,13 @@
                       <w:pStyle w:val="Literaturverzeichnis"/>
                       <w:rPr>
                         <w:noProof/>
-                        <w:lang w:val="en-US"/>
+                        <w:lang w:val="de-DE"/>
                       </w:rPr>
                     </w:pPr>
                     <w:r>
                       <w:rPr>
                         <w:noProof/>
-                        <w:lang w:val="en-US"/>
+                        <w:lang w:val="de-DE"/>
                       </w:rPr>
                       <w:t xml:space="preserve">[3] </w:t>
                     </w:r>
@@ -8892,22 +8915,22 @@
                       <w:pStyle w:val="Literaturverzeichnis"/>
                       <w:rPr>
                         <w:noProof/>
-                        <w:lang w:val="en-US"/>
+                        <w:lang w:val="de-DE"/>
                       </w:rPr>
                     </w:pPr>
                     <w:r>
                       <w:rPr>
                         <w:noProof/>
-                        <w:lang w:val="en-US"/>
+                        <w:lang w:val="de-DE"/>
                       </w:rPr>
-                      <w:t>"Freecodecamp," [Online]. Available: https://www.freecodecamp.org/news/what-is-flutter-and-why-you-should-learn-it-in-2020/ . [Accessed 30 December 2021].</w:t>
+                      <w:t>„Hybrid-App: Was unterscheidet sie von anderen App-Formaten?,“ [Online]. Available: https://www.ionos.at/digitalguide/websites/web-entwicklung/hybrid-app-das-beste-aus-web-und-native-app/. [Zugriff am 1 March 2022].</w:t>
                     </w:r>
                   </w:p>
                 </w:tc>
               </w:tr>
               <w:tr>
                 <w:trPr>
-                  <w:divId w:val="756252349"/>
+                  <w:divId w:val="1720275193"/>
                   <w:tblCellSpacing w:w="15" w:type="dxa"/>
                 </w:trPr>
                 <w:tc>
@@ -8950,14 +8973,14 @@
                         <w:noProof/>
                         <w:lang w:val="en-US"/>
                       </w:rPr>
-                      <w:t>"Logap," [Online]. Available: https://logap.com.br/en/blog/what-is-flutter/ . [Accessed 30 December 2021].</w:t>
+                      <w:t>"Freecodecamp," [Online]. Available: https://www.freecodecamp.org/news/what-is-flutter-and-why-you-should-learn-it-in-2020/ . [Accessed 30 December 2021].</w:t>
                     </w:r>
                   </w:p>
                 </w:tc>
               </w:tr>
               <w:tr>
                 <w:trPr>
-                  <w:divId w:val="756252349"/>
+                  <w:divId w:val="1720275193"/>
                   <w:tblCellSpacing w:w="15" w:type="dxa"/>
                 </w:trPr>
                 <w:tc>
@@ -9000,14 +9023,14 @@
                         <w:noProof/>
                         <w:lang w:val="en-US"/>
                       </w:rPr>
-                      <w:t>"Docs Flutter," [Online]. Available: https://docs.flutter.dev/development/tools/hot-reload. [Accessed 30 December 2021].</w:t>
+                      <w:t>"Logap," [Online]. Available: https://logap.com.br/en/blog/what-is-flutter/ . [Accessed 30 December 2021].</w:t>
                     </w:r>
                   </w:p>
                 </w:tc>
               </w:tr>
               <w:tr>
                 <w:trPr>
-                  <w:divId w:val="756252349"/>
+                  <w:divId w:val="1720275193"/>
                   <w:tblCellSpacing w:w="15" w:type="dxa"/>
                 </w:trPr>
                 <w:tc>
@@ -9050,14 +9073,14 @@
                         <w:noProof/>
                         <w:lang w:val="en-US"/>
                       </w:rPr>
-                      <w:t>"Docs-Flutter," [Online]. Available: https://docs.flutter.dev/development/ui/widgets-intro . [Accessed 2 January 2022].</w:t>
+                      <w:t>"Docs Flutter," [Online]. Available: https://docs.flutter.dev/development/tools/hot-reload. [Accessed 30 December 2021].</w:t>
                     </w:r>
                   </w:p>
                 </w:tc>
               </w:tr>
               <w:tr>
                 <w:trPr>
-                  <w:divId w:val="756252349"/>
+                  <w:divId w:val="1720275193"/>
                   <w:tblCellSpacing w:w="15" w:type="dxa"/>
                 </w:trPr>
                 <w:tc>
@@ -9100,14 +9123,14 @@
                         <w:noProof/>
                         <w:lang w:val="en-US"/>
                       </w:rPr>
-                      <w:t>"API Flutter," [Online]. Available: https://api.flutter.dev/flutter/widgets/Text-class.html . [Accessed 4 January 2022].</w:t>
+                      <w:t>"Docs-Flutter," [Online]. Available: https://docs.flutter.dev/development/ui/widgets-intro . [Accessed 2 January 2022].</w:t>
                     </w:r>
                   </w:p>
                 </w:tc>
               </w:tr>
               <w:tr>
                 <w:trPr>
-                  <w:divId w:val="756252349"/>
+                  <w:divId w:val="1720275193"/>
                   <w:tblCellSpacing w:w="15" w:type="dxa"/>
                 </w:trPr>
                 <w:tc>
@@ -9150,14 +9173,14 @@
                         <w:noProof/>
                         <w:lang w:val="en-US"/>
                       </w:rPr>
-                      <w:t>"API-Flutter," [Online]. Available: https://api.flutter.dev/flutter/widgets/Row-class.html. [Accessed 4 January 2022].</w:t>
+                      <w:t>"API Flutter," [Online]. Available: https://api.flutter.dev/flutter/widgets/Text-class.html . [Accessed 4 January 2022].</w:t>
                     </w:r>
                   </w:p>
                 </w:tc>
               </w:tr>
               <w:tr>
                 <w:trPr>
-                  <w:divId w:val="756252349"/>
+                  <w:divId w:val="1720275193"/>
                   <w:tblCellSpacing w:w="15" w:type="dxa"/>
                 </w:trPr>
                 <w:tc>
@@ -9200,14 +9223,14 @@
                         <w:noProof/>
                         <w:lang w:val="en-US"/>
                       </w:rPr>
-                      <w:t>"API-Flutter," [Online]. Available: https://api.flutter.dev/flutter/widgets/Column-class.html. [Accessed 4 January 2022].</w:t>
+                      <w:t>"API-Flutter," [Online]. Available: https://api.flutter.dev/flutter/widgets/Row-class.html. [Accessed 4 January 2022].</w:t>
                     </w:r>
                   </w:p>
                 </w:tc>
               </w:tr>
               <w:tr>
                 <w:trPr>
-                  <w:divId w:val="756252349"/>
+                  <w:divId w:val="1720275193"/>
                   <w:tblCellSpacing w:w="15" w:type="dxa"/>
                 </w:trPr>
                 <w:tc>
@@ -9250,14 +9273,14 @@
                         <w:noProof/>
                         <w:lang w:val="en-US"/>
                       </w:rPr>
-                      <w:t>"Docs Flutter," [Online]. Available: https://docs.flutter.dev/development/ui/interactive. [Accessed 6 January 2022].</w:t>
+                      <w:t>"API-Flutter," [Online]. Available: https://api.flutter.dev/flutter/widgets/Column-class.html. [Accessed 4 January 2022].</w:t>
                     </w:r>
                   </w:p>
                 </w:tc>
               </w:tr>
               <w:tr>
                 <w:trPr>
-                  <w:divId w:val="756252349"/>
+                  <w:divId w:val="1720275193"/>
                   <w:tblCellSpacing w:w="15" w:type="dxa"/>
                 </w:trPr>
                 <w:tc>
@@ -9300,14 +9323,14 @@
                         <w:noProof/>
                         <w:lang w:val="en-US"/>
                       </w:rPr>
-                      <w:t>"API-Flutter," [Online]. Available: https://api.flutter.dev/flutter/widgets/StatelessWidget-class.html. [Accessed 6 January 2022].</w:t>
+                      <w:t>"Docs Flutter," [Online]. Available: https://docs.flutter.dev/development/ui/interactive. [Accessed 6 January 2022].</w:t>
                     </w:r>
                   </w:p>
                 </w:tc>
               </w:tr>
               <w:tr>
                 <w:trPr>
-                  <w:divId w:val="756252349"/>
+                  <w:divId w:val="1720275193"/>
                   <w:tblCellSpacing w:w="15" w:type="dxa"/>
                 </w:trPr>
                 <w:tc>
@@ -9350,14 +9373,14 @@
                         <w:noProof/>
                         <w:lang w:val="en-US"/>
                       </w:rPr>
-                      <w:t>"API-Flutter," [Online]. Available: https://api.flutter.dev/flutter/widgets/StatefulWidget-class.html. [Accessed 6 January 2022].</w:t>
+                      <w:t>"API-Flutter," [Online]. Available: https://api.flutter.dev/flutter/widgets/StatelessWidget-class.html. [Accessed 6 January 2022].</w:t>
                     </w:r>
                   </w:p>
                 </w:tc>
               </w:tr>
               <w:tr>
                 <w:trPr>
-                  <w:divId w:val="756252349"/>
+                  <w:divId w:val="1720275193"/>
                   <w:tblCellSpacing w:w="15" w:type="dxa"/>
                 </w:trPr>
                 <w:tc>
@@ -9400,6 +9423,56 @@
                         <w:noProof/>
                         <w:lang w:val="en-US"/>
                       </w:rPr>
+                      <w:t>"API-Flutter," [Online]. Available: https://api.flutter.dev/flutter/widgets/StatefulWidget-class.html. [Accessed 6 January 2022].</w:t>
+                    </w:r>
+                  </w:p>
+                </w:tc>
+              </w:tr>
+              <w:tr>
+                <w:trPr>
+                  <w:divId w:val="1720275193"/>
+                  <w:tblCellSpacing w:w="15" w:type="dxa"/>
+                </w:trPr>
+                <w:tc>
+                  <w:tcPr>
+                    <w:tcW w:w="50" w:type="pct"/>
+                    <w:hideMark/>
+                  </w:tcPr>
+                  <w:p>
+                    <w:pPr>
+                      <w:pStyle w:val="Literaturverzeichnis"/>
+                      <w:rPr>
+                        <w:noProof/>
+                        <w:lang w:val="en-US"/>
+                      </w:rPr>
+                    </w:pPr>
+                    <w:r>
+                      <w:rPr>
+                        <w:noProof/>
+                        <w:lang w:val="en-US"/>
+                      </w:rPr>
+                      <w:t xml:space="preserve">[14] </w:t>
+                    </w:r>
+                  </w:p>
+                </w:tc>
+                <w:tc>
+                  <w:tcPr>
+                    <w:tcW w:w="0" w:type="auto"/>
+                    <w:hideMark/>
+                  </w:tcPr>
+                  <w:p>
+                    <w:pPr>
+                      <w:pStyle w:val="Literaturverzeichnis"/>
+                      <w:rPr>
+                        <w:noProof/>
+                        <w:lang w:val="en-US"/>
+                      </w:rPr>
+                    </w:pPr>
+                    <w:r>
+                      <w:rPr>
+                        <w:noProof/>
+                        <w:lang w:val="en-US"/>
+                      </w:rPr>
                       <w:t>"Geeksforgeeks," [Online]. Available: https://www.geeksforgeeks.org/difference-between-stateless-and-stateful-widget-in-flutter/ . [Accessed 6 January 2022].</w:t>
                     </w:r>
                   </w:p>
@@ -9407,7 +9480,7 @@
               </w:tr>
               <w:tr>
                 <w:trPr>
-                  <w:divId w:val="756252349"/>
+                  <w:divId w:val="1720275193"/>
                   <w:tblCellSpacing w:w="15" w:type="dxa"/>
                 </w:trPr>
                 <w:tc>
@@ -9428,7 +9501,7 @@
                         <w:noProof/>
                         <w:lang w:val="en-GB"/>
                       </w:rPr>
-                      <w:t xml:space="preserve">[14] </w:t>
+                      <w:t xml:space="preserve">[15] </w:t>
                     </w:r>
                   </w:p>
                 </w:tc>
@@ -9458,7 +9531,7 @@
             </w:tbl>
             <w:p>
               <w:pPr>
-                <w:divId w:val="756252349"/>
+                <w:divId w:val="1720275193"/>
                 <w:rPr>
                   <w:rFonts w:eastAsia="Times New Roman"/>
                   <w:noProof/>
@@ -15497,6 +15570,7 @@
     <w:rsidRoot w:val="001E30AA"/>
     <w:rsid w:val="00070864"/>
     <w:rsid w:val="00080F65"/>
+    <w:rsid w:val="001425B6"/>
     <w:rsid w:val="001A2A79"/>
     <w:rsid w:val="001B7B64"/>
     <w:rsid w:val="001E30AA"/>
@@ -15988,10 +16062,6 @@
       <w:color w:val="808080"/>
     </w:rPr>
   </w:style>
-  <w:style w:type="paragraph" w:customStyle="1" w:styleId="0565A94583D447269AA38FBC03DD682B">
-    <w:name w:val="0565A94583D447269AA38FBC03DD682B"/>
-    <w:rsid w:val="008770A4"/>
-  </w:style>
 </w:styles>
 </file>
 
@@ -16308,6 +16378,12 @@
 </file>
 
 <file path=customXml/item3.xml><?xml version="1.0" encoding="utf-8"?>
+<p:properties xmlns:p="http://schemas.microsoft.com/office/2006/metadata/properties" xmlns:xsi="http://www.w3.org/2001/XMLSchema-instance" xmlns:pc="http://schemas.microsoft.com/office/infopath/2007/PartnerControls">
+  <documentManagement/>
+</p:properties>
+</file>
+
+<file path=customXml/item4.xml><?xml version="1.0" encoding="utf-8"?>
 <ct:contentTypeSchema xmlns:ct="http://schemas.microsoft.com/office/2006/metadata/contentType" xmlns:ma="http://schemas.microsoft.com/office/2006/metadata/properties/metaAttributes" ct:_="" ma:_="" ma:contentTypeName="Dokument" ma:contentTypeID="0x0101002EAD7EF1AB284B478A24F028C65BCEE1" ma:contentTypeVersion="7" ma:contentTypeDescription="Ein neues Dokument erstellen." ma:contentTypeScope="" ma:versionID="616270770262b1436efc0d7ed4d48770">
   <xsd:schema xmlns:xsd="http://www.w3.org/2001/XMLSchema" xmlns:xs="http://www.w3.org/2001/XMLSchema" xmlns:p="http://schemas.microsoft.com/office/2006/metadata/properties" xmlns:ns3="39c87311-6713-45b9-8437-ad138295dd33" xmlns:ns4="17a1643d-7fc9-4a9d-bbdb-7bf3f355bb4e" targetNamespace="http://schemas.microsoft.com/office/2006/metadata/properties" ma:root="true" ma:fieldsID="56c15edb84a5a39a2aa65f79066b5f58" ns3:_="" ns4:_="">
     <xsd:import namespace="39c87311-6713-45b9-8437-ad138295dd33"/>
@@ -16492,12 +16568,6 @@
 </ct:contentTypeSchema>
 </file>
 
-<file path=customXml/item4.xml><?xml version="1.0" encoding="utf-8"?>
-<p:properties xmlns:p="http://schemas.microsoft.com/office/2006/metadata/properties" xmlns:xsi="http://www.w3.org/2001/XMLSchema-instance" xmlns:pc="http://schemas.microsoft.com/office/infopath/2007/PartnerControls">
-  <documentManagement/>
-</p:properties>
-</file>
-
 <file path=customXml/item5.xml><?xml version="1.0" encoding="utf-8"?>
 <b:Sources xmlns:b="http://schemas.openxmlformats.org/officeDocument/2006/bibliography" xmlns="http://schemas.openxmlformats.org/officeDocument/2006/bibliography" SelectedStyle="\IEEE2006OfficeOnline.xsl" StyleName="IEEE" Version="2006">
   <b:Source>
@@ -16533,7 +16603,7 @@
     <b:MonthAccessed>December</b:MonthAccessed>
     <b:DayAccessed>30</b:DayAccessed>
     <b:URL>https://www.freecodecamp.org/news/what-is-flutter-and-why-you-should-learn-it-in-2020/ </b:URL>
-    <b:RefOrder>3</b:RefOrder>
+    <b:RefOrder>4</b:RefOrder>
   </b:Source>
   <b:Source>
     <b:Tag>Log21</b:Tag>
@@ -16545,7 +16615,7 @@
     <b:MonthAccessed>December</b:MonthAccessed>
     <b:DayAccessed>30</b:DayAccessed>
     <b:URL>https://logap.com.br/en/blog/what-is-flutter/ </b:URL>
-    <b:RefOrder>4</b:RefOrder>
+    <b:RefOrder>5</b:RefOrder>
   </b:Source>
   <b:Source>
     <b:Tag>Doc21</b:Tag>
@@ -16557,7 +16627,7 @@
     <b:MonthAccessed>December</b:MonthAccessed>
     <b:DayAccessed>30</b:DayAccessed>
     <b:URL> https://docs.flutter.dev/development/tools/hot-reload</b:URL>
-    <b:RefOrder>5</b:RefOrder>
+    <b:RefOrder>6</b:RefOrder>
   </b:Source>
   <b:Source>
     <b:Tag>Doc221</b:Tag>
@@ -16569,7 +16639,7 @@
     <b:MonthAccessed>January</b:MonthAccessed>
     <b:DayAccessed>2</b:DayAccessed>
     <b:URL>https://docs.flutter.dev/development/ui/widgets-intro </b:URL>
-    <b:RefOrder>6</b:RefOrder>
+    <b:RefOrder>7</b:RefOrder>
   </b:Source>
   <b:Source>
     <b:Tag>API22</b:Tag>
@@ -16581,7 +16651,7 @@
     <b:MonthAccessed>January</b:MonthAccessed>
     <b:DayAccessed>4</b:DayAccessed>
     <b:URL>https://api.flutter.dev/flutter/widgets/Text-class.html </b:URL>
-    <b:RefOrder>7</b:RefOrder>
+    <b:RefOrder>8</b:RefOrder>
   </b:Source>
   <b:Source>
     <b:Tag>API221</b:Tag>
@@ -16593,7 +16663,7 @@
     <b:MonthAccessed>January</b:MonthAccessed>
     <b:DayAccessed>4</b:DayAccessed>
     <b:URL> https://api.flutter.dev/flutter/widgets/Row-class.html</b:URL>
-    <b:RefOrder>8</b:RefOrder>
+    <b:RefOrder>9</b:RefOrder>
   </b:Source>
   <b:Source>
     <b:Tag>API222</b:Tag>
@@ -16605,7 +16675,7 @@
     <b:MonthAccessed>January</b:MonthAccessed>
     <b:DayAccessed>4</b:DayAccessed>
     <b:URL> https://api.flutter.dev/flutter/widgets/Column-class.html</b:URL>
-    <b:RefOrder>9</b:RefOrder>
+    <b:RefOrder>10</b:RefOrder>
   </b:Source>
   <b:Source>
     <b:Tag>Doc222</b:Tag>
@@ -16617,7 +16687,7 @@
     <b:MonthAccessed>January</b:MonthAccessed>
     <b:DayAccessed>6</b:DayAccessed>
     <b:URL>https://docs.flutter.dev/development/ui/interactive</b:URL>
-    <b:RefOrder>10</b:RefOrder>
+    <b:RefOrder>11</b:RefOrder>
   </b:Source>
   <b:Source>
     <b:Tag>API223</b:Tag>
@@ -16629,7 +16699,7 @@
     <b:MonthAccessed>January</b:MonthAccessed>
     <b:DayAccessed>6 </b:DayAccessed>
     <b:URL>https://api.flutter.dev/flutter/widgets/StatelessWidget-class.html</b:URL>
-    <b:RefOrder>11</b:RefOrder>
+    <b:RefOrder>12</b:RefOrder>
   </b:Source>
   <b:Source>
     <b:Tag>API224</b:Tag>
@@ -16641,7 +16711,7 @@
     <b:MonthAccessed>January</b:MonthAccessed>
     <b:DayAccessed>6</b:DayAccessed>
     <b:URL>https://api.flutter.dev/flutter/widgets/StatefulWidget-class.html</b:URL>
-    <b:RefOrder>12</b:RefOrder>
+    <b:RefOrder>13</b:RefOrder>
   </b:Source>
   <b:Source>
     <b:Tag>Gee22</b:Tag>
@@ -16653,7 +16723,7 @@
     <b:MonthAccessed>January</b:MonthAccessed>
     <b:DayAccessed>6</b:DayAccessed>
     <b:URL>https://www.geeksforgeeks.org/difference-between-stateless-and-stateful-widget-in-flutter/ </b:URL>
-    <b:RefOrder>13</b:RefOrder>
+    <b:RefOrder>14</b:RefOrder>
   </b:Source>
   <b:Source>
     <b:Tag>Flu22</b:Tag>
@@ -16665,7 +16735,18 @@
     <b:MonthAccessed>February</b:MonthAccessed>
     <b:DayAccessed>21</b:DayAccessed>
     <b:URL>https://docs.flutter.dev/resources/architectural-overview</b:URL>
-    <b:RefOrder>14</b:RefOrder>
+    <b:RefOrder>15</b:RefOrder>
+  </b:Source>
+  <b:Source>
+    <b:Tag>Hyb22</b:Tag>
+    <b:SourceType>InternetSite</b:SourceType>
+    <b:Guid>{6923926F-A252-4C98-942C-9C73C6C3493E}</b:Guid>
+    <b:Title>Hybrid-App: Was unterscheidet sie von anderen App-Formaten?</b:Title>
+    <b:YearAccessed>2022</b:YearAccessed>
+    <b:MonthAccessed>March</b:MonthAccessed>
+    <b:DayAccessed>1</b:DayAccessed>
+    <b:URL>https://www.ionos.at/digitalguide/websites/web-entwicklung/hybrid-app-das-beste-aus-web-und-native-app/</b:URL>
+    <b:RefOrder>3</b:RefOrder>
   </b:Source>
 </b:Sources>
 </file>
@@ -16687,6 +16768,15 @@
 </file>
 
 <file path=customXml/itemProps3.xml><?xml version="1.0" encoding="utf-8"?>
+<ds:datastoreItem xmlns:ds="http://schemas.openxmlformats.org/officeDocument/2006/customXml" ds:itemID="{B940EAF8-2EFB-4CC8-B850-C656D601B24A}">
+  <ds:schemaRefs>
+    <ds:schemaRef ds:uri="http://schemas.microsoft.com/office/2006/metadata/properties"/>
+    <ds:schemaRef ds:uri="http://schemas.microsoft.com/office/infopath/2007/PartnerControls"/>
+  </ds:schemaRefs>
+</ds:datastoreItem>
+</file>
+
+<file path=customXml/itemProps4.xml><?xml version="1.0" encoding="utf-8"?>
 <ds:datastoreItem xmlns:ds="http://schemas.openxmlformats.org/officeDocument/2006/customXml" ds:itemID="{70BACF31-AF14-4901-90F9-9D072502C7B2}">
   <ds:schemaRefs>
     <ds:schemaRef ds:uri="http://schemas.microsoft.com/office/2006/metadata/contentType"/>
@@ -16705,17 +16795,8 @@
 </ds:datastoreItem>
 </file>
 
-<file path=customXml/itemProps4.xml><?xml version="1.0" encoding="utf-8"?>
-<ds:datastoreItem xmlns:ds="http://schemas.openxmlformats.org/officeDocument/2006/customXml" ds:itemID="{B940EAF8-2EFB-4CC8-B850-C656D601B24A}">
-  <ds:schemaRefs>
-    <ds:schemaRef ds:uri="http://schemas.microsoft.com/office/2006/metadata/properties"/>
-    <ds:schemaRef ds:uri="http://schemas.microsoft.com/office/infopath/2007/PartnerControls"/>
-  </ds:schemaRefs>
-</ds:datastoreItem>
-</file>
-
 <file path=customXml/itemProps5.xml><?xml version="1.0" encoding="utf-8"?>
-<ds:datastoreItem xmlns:ds="http://schemas.openxmlformats.org/officeDocument/2006/customXml" ds:itemID="{4AE0315D-649C-4C8A-B6BE-DF0C8420629C}">
+<ds:datastoreItem xmlns:ds="http://schemas.openxmlformats.org/officeDocument/2006/customXml" ds:itemID="{41FF3738-C88F-429C-8526-1429253D6CAC}">
   <ds:schemaRefs>
     <ds:schemaRef ds:uri="http://schemas.openxmlformats.org/officeDocument/2006/bibliography"/>
   </ds:schemaRefs>

--- a/sebi DA/Diplomarbeit_YourTable_v1.5.docx
+++ b/sebi DA/Diplomarbeit_YourTable_v1.5.docx
@@ -5,691 +5,6 @@
   <w:body>
     <w:p>
       <w:pPr>
-        <w:spacing w:after="0" w:line="240" w:lineRule="auto"/>
-        <w:jc w:val="left"/>
-        <w:rPr>
-          <w:b/>
-          <w:sz w:val="48"/>
-          <w:szCs w:val="48"/>
-          <w:lang w:val="en-GB"/>
-        </w:rPr>
-      </w:pPr>
-    </w:p>
-    <w:p>
-      <w:pPr>
-        <w:spacing w:after="0" w:line="240" w:lineRule="auto"/>
-        <w:jc w:val="center"/>
-        <w:rPr>
-          <w:b/>
-          <w:sz w:val="48"/>
-          <w:szCs w:val="48"/>
-          <w:lang w:val="en-GB"/>
-        </w:rPr>
-      </w:pPr>
-      <w:r>
-        <w:rPr>
-          <w:b/>
-          <w:sz w:val="48"/>
-          <w:szCs w:val="48"/>
-          <w:lang w:val="en-GB"/>
-        </w:rPr>
-        <w:t>DIPLOMA THESIS</w:t>
-      </w:r>
-    </w:p>
-    <w:p>
-      <w:pPr>
-        <w:spacing w:after="0" w:line="240" w:lineRule="auto"/>
-        <w:jc w:val="left"/>
-        <w:rPr>
-          <w:lang w:val="en-GB"/>
-        </w:rPr>
-      </w:pPr>
-    </w:p>
-    <w:p>
-      <w:pPr>
-        <w:spacing w:after="0" w:line="240" w:lineRule="auto"/>
-        <w:jc w:val="left"/>
-        <w:rPr>
-          <w:lang w:val="en-GB"/>
-        </w:rPr>
-      </w:pPr>
-    </w:p>
-    <w:p>
-      <w:pPr>
-        <w:spacing w:after="0" w:line="240" w:lineRule="auto"/>
-        <w:jc w:val="center"/>
-        <w:rPr>
-          <w:b/>
-          <w:sz w:val="40"/>
-          <w:szCs w:val="40"/>
-          <w:lang w:val="en-GB"/>
-        </w:rPr>
-      </w:pPr>
-      <w:sdt>
-        <w:sdtPr>
-          <w:rPr>
-            <w:b/>
-            <w:sz w:val="40"/>
-            <w:szCs w:val="40"/>
-            <w:lang w:val="en-GB"/>
-          </w:rPr>
-          <w:alias w:val="Titel"/>
-          <w:tag w:val=""/>
-          <w:id w:val="365802980"/>
-          <w:placeholder>
-            <w:docPart w:val="D0A6D67219DD45798CE0B5DCBF576E46"/>
-          </w:placeholder>
-          <w:dataBinding w:prefixMappings="xmlns:ns0='http://purl.org/dc/elements/1.1/' xmlns:ns1='http://schemas.openxmlformats.org/package/2006/metadata/core-properties' " w:xpath="/ns1:coreProperties[1]/ns0:title[1]" w:storeItemID="{6C3C8BC8-F283-45AE-878A-BAB7291924A1}"/>
-          <w:text/>
-        </w:sdtPr>
-        <w:sdtEndPr/>
-        <w:sdtContent>
-          <w:proofErr w:type="spellStart"/>
-          <w:r>
-            <w:rPr>
-              <w:b/>
-              <w:sz w:val="40"/>
-              <w:szCs w:val="40"/>
-              <w:lang w:val="en-GB"/>
-            </w:rPr>
-            <w:t>YourTable</w:t>
-          </w:r>
-          <w:proofErr w:type="spellEnd"/>
-        </w:sdtContent>
-      </w:sdt>
-    </w:p>
-    <w:p>
-      <w:pPr>
-        <w:tabs>
-          <w:tab w:val="left" w:pos="426"/>
-          <w:tab w:val="left" w:pos="1701"/>
-        </w:tabs>
-        <w:spacing w:after="0" w:line="240" w:lineRule="auto"/>
-        <w:jc w:val="left"/>
-        <w:rPr>
-          <w:b/>
-          <w:bCs/>
-          <w:sz w:val="44"/>
-          <w:szCs w:val="40"/>
-          <w:lang w:val="en-GB"/>
-        </w:rPr>
-      </w:pPr>
-    </w:p>
-    <w:p>
-      <w:pPr>
-        <w:tabs>
-          <w:tab w:val="left" w:pos="426"/>
-          <w:tab w:val="left" w:pos="1701"/>
-        </w:tabs>
-        <w:spacing w:after="0" w:line="240" w:lineRule="auto"/>
-        <w:jc w:val="left"/>
-        <w:rPr>
-          <w:bCs/>
-          <w:sz w:val="28"/>
-          <w:szCs w:val="28"/>
-          <w:lang w:val="en-GB"/>
-        </w:rPr>
-      </w:pPr>
-    </w:p>
-    <w:p>
-      <w:pPr>
-        <w:snapToGrid w:val="0"/>
-        <w:spacing w:after="0" w:line="240" w:lineRule="auto"/>
-        <w:jc w:val="left"/>
-        <w:rPr>
-          <w:b/>
-          <w:i/>
-          <w:color w:val="FFFFFF"/>
-          <w:lang w:val="en-GB"/>
-        </w:rPr>
-      </w:pPr>
-    </w:p>
-    <w:p>
-      <w:pPr>
-        <w:spacing w:after="0"/>
-        <w:jc w:val="center"/>
-        <w:rPr>
-          <w:b/>
-          <w:i/>
-          <w:color w:val="FFFFFF"/>
-          <w:lang w:val="en-GB"/>
-        </w:rPr>
-      </w:pPr>
-      <w:r>
-        <w:rPr>
-          <w:b/>
-          <w:i/>
-          <w:noProof/>
-          <w:color w:val="FFFFFF"/>
-          <w:lang w:val="en-GB"/>
-        </w:rPr>
-        <w:drawing>
-          <wp:inline distT="0" distB="0" distL="0" distR="0" wp14:anchorId="46C65DD7" wp14:editId="430ADDDE">
-            <wp:extent cx="3413760" cy="3413760"/>
-            <wp:effectExtent l="0" t="0" r="0" b="0"/>
-            <wp:docPr id="29" name="Grafik 29"/>
-            <wp:cNvGraphicFramePr>
-              <a:graphicFrameLocks xmlns:a="http://schemas.openxmlformats.org/drawingml/2006/main" noChangeAspect="1"/>
-            </wp:cNvGraphicFramePr>
-            <a:graphic xmlns:a="http://schemas.openxmlformats.org/drawingml/2006/main">
-              <a:graphicData uri="http://schemas.openxmlformats.org/drawingml/2006/picture">
-                <pic:pic xmlns:pic="http://schemas.openxmlformats.org/drawingml/2006/picture">
-                  <pic:nvPicPr>
-                    <pic:cNvPr id="29" name="WhatsApp Image 2022-01-20 at 19.45.39 (1).jpeg"/>
-                    <pic:cNvPicPr/>
-                  </pic:nvPicPr>
-                  <pic:blipFill>
-                    <a:blip r:embed="rId12" cstate="print">
-                      <a:duotone>
-                        <a:prstClr val="black"/>
-                        <a:schemeClr val="tx1">
-                          <a:tint val="45000"/>
-                          <a:satMod val="400000"/>
-                        </a:schemeClr>
-                      </a:duotone>
-                      <a:extLst>
-                        <a:ext uri="{28A0092B-C50C-407E-A947-70E740481C1C}">
-                          <a14:useLocalDpi xmlns:a14="http://schemas.microsoft.com/office/drawing/2010/main" val="0"/>
-                        </a:ext>
-                      </a:extLst>
-                    </a:blip>
-                    <a:stretch>
-                      <a:fillRect/>
-                    </a:stretch>
-                  </pic:blipFill>
-                  <pic:spPr>
-                    <a:xfrm>
-                      <a:off x="0" y="0"/>
-                      <a:ext cx="3413760" cy="3413760"/>
-                    </a:xfrm>
-                    <a:prstGeom prst="rect">
-                      <a:avLst/>
-                    </a:prstGeom>
-                  </pic:spPr>
-                </pic:pic>
-              </a:graphicData>
-            </a:graphic>
-          </wp:inline>
-        </w:drawing>
-      </w:r>
-    </w:p>
-    <w:p>
-      <w:pPr>
-        <w:tabs>
-          <w:tab w:val="left" w:pos="426"/>
-          <w:tab w:val="left" w:pos="2977"/>
-        </w:tabs>
-        <w:spacing w:after="0"/>
-        <w:jc w:val="left"/>
-        <w:rPr>
-          <w:rFonts w:cs="Tahoma"/>
-          <w:bCs/>
-          <w:sz w:val="16"/>
-          <w:lang w:val="en-GB"/>
-        </w:rPr>
-      </w:pPr>
-    </w:p>
-    <w:p>
-      <w:pPr>
-        <w:tabs>
-          <w:tab w:val="left" w:pos="426"/>
-          <w:tab w:val="left" w:pos="2977"/>
-        </w:tabs>
-        <w:spacing w:after="0"/>
-        <w:jc w:val="left"/>
-        <w:rPr>
-          <w:rFonts w:cs="Tahoma"/>
-          <w:bCs/>
-          <w:sz w:val="28"/>
-          <w:szCs w:val="28"/>
-          <w:lang w:val="en-GB"/>
-        </w:rPr>
-      </w:pPr>
-      <w:r>
-        <w:rPr>
-          <w:rFonts w:cs="Tahoma"/>
-          <w:bCs/>
-          <w:sz w:val="28"/>
-          <w:szCs w:val="28"/>
-          <w:lang w:val="en-GB"/>
-        </w:rPr>
-        <w:tab/>
-      </w:r>
-      <w:r>
-        <w:rPr>
-          <w:rFonts w:cs="Tahoma"/>
-          <w:bCs/>
-          <w:sz w:val="28"/>
-          <w:szCs w:val="28"/>
-          <w:lang w:val="en-GB"/>
-        </w:rPr>
-        <w:t>Author</w:t>
-      </w:r>
-      <w:r>
-        <w:rPr>
-          <w:rFonts w:cs="Tahoma"/>
-          <w:bCs/>
-          <w:sz w:val="28"/>
-          <w:szCs w:val="28"/>
-          <w:lang w:val="en-GB"/>
-        </w:rPr>
-        <w:t>:</w:t>
-      </w:r>
-      <w:r>
-        <w:rPr>
-          <w:rFonts w:cs="Tahoma"/>
-          <w:bCs/>
-          <w:sz w:val="28"/>
-          <w:szCs w:val="28"/>
-          <w:lang w:val="en-GB"/>
-        </w:rPr>
-        <w:tab/>
-      </w:r>
-      <w:r>
-        <w:rPr>
-          <w:rFonts w:cs="Tahoma"/>
-          <w:bCs/>
-          <w:sz w:val="28"/>
-          <w:szCs w:val="28"/>
-          <w:lang w:val="en-GB"/>
-        </w:rPr>
-        <w:t xml:space="preserve">Meris </w:t>
-      </w:r>
-      <w:proofErr w:type="spellStart"/>
-      <w:r>
-        <w:rPr>
-          <w:rFonts w:cs="Tahoma"/>
-          <w:bCs/>
-          <w:sz w:val="28"/>
-          <w:szCs w:val="28"/>
-          <w:lang w:val="en-GB"/>
-        </w:rPr>
-        <w:t>Bihorac</w:t>
-      </w:r>
-      <w:proofErr w:type="spellEnd"/>
-    </w:p>
-    <w:p>
-      <w:pPr>
-        <w:tabs>
-          <w:tab w:val="left" w:pos="426"/>
-          <w:tab w:val="left" w:pos="2977"/>
-        </w:tabs>
-        <w:spacing w:after="0"/>
-        <w:jc w:val="left"/>
-        <w:rPr>
-          <w:rFonts w:cs="Tahoma"/>
-          <w:bCs/>
-          <w:sz w:val="28"/>
-          <w:szCs w:val="28"/>
-          <w:lang w:val="en-GB"/>
-        </w:rPr>
-      </w:pPr>
-      <w:r>
-        <w:rPr>
-          <w:rFonts w:cs="Tahoma"/>
-          <w:bCs/>
-          <w:sz w:val="28"/>
-          <w:szCs w:val="28"/>
-          <w:lang w:val="en-GB"/>
-        </w:rPr>
-        <w:tab/>
-      </w:r>
-      <w:r>
-        <w:rPr>
-          <w:rFonts w:cs="Tahoma"/>
-          <w:bCs/>
-          <w:sz w:val="28"/>
-          <w:szCs w:val="28"/>
-          <w:lang w:val="en-GB"/>
-        </w:rPr>
-        <w:tab/>
-      </w:r>
-      <w:r>
-        <w:rPr>
-          <w:rFonts w:cs="Tahoma"/>
-          <w:bCs/>
-          <w:sz w:val="28"/>
-          <w:szCs w:val="28"/>
-          <w:lang w:val="en-GB"/>
-        </w:rPr>
-        <w:t>Vincenz Wimmer</w:t>
-      </w:r>
-    </w:p>
-    <w:p>
-      <w:pPr>
-        <w:tabs>
-          <w:tab w:val="left" w:pos="426"/>
-          <w:tab w:val="left" w:pos="2977"/>
-        </w:tabs>
-        <w:spacing w:after="0"/>
-        <w:jc w:val="left"/>
-        <w:rPr>
-          <w:rFonts w:cs="Tahoma"/>
-          <w:bCs/>
-          <w:sz w:val="28"/>
-          <w:szCs w:val="28"/>
-          <w:lang w:val="en-GB"/>
-        </w:rPr>
-      </w:pPr>
-      <w:r>
-        <w:rPr>
-          <w:lang w:val="en-GB"/>
-        </w:rPr>
-        <w:tab/>
-      </w:r>
-      <w:r>
-        <w:rPr>
-          <w:lang w:val="en-GB"/>
-        </w:rPr>
-        <w:tab/>
-      </w:r>
-      <w:r>
-        <w:rPr>
-          <w:rFonts w:cs="Tahoma"/>
-          <w:bCs/>
-          <w:sz w:val="28"/>
-          <w:szCs w:val="28"/>
-          <w:lang w:val="en-GB"/>
-        </w:rPr>
-        <w:t>Sebastian Stecher</w:t>
-      </w:r>
-    </w:p>
-    <w:p>
-      <w:pPr>
-        <w:tabs>
-          <w:tab w:val="left" w:pos="426"/>
-          <w:tab w:val="left" w:pos="2977"/>
-        </w:tabs>
-        <w:spacing w:after="0"/>
-        <w:jc w:val="left"/>
-        <w:rPr>
-          <w:rFonts w:cs="Tahoma"/>
-          <w:bCs/>
-          <w:sz w:val="28"/>
-          <w:szCs w:val="28"/>
-          <w:lang w:val="en-GB"/>
-        </w:rPr>
-      </w:pPr>
-      <w:r>
-        <w:rPr>
-          <w:rFonts w:cs="Tahoma"/>
-          <w:bCs/>
-          <w:sz w:val="28"/>
-          <w:szCs w:val="28"/>
-          <w:lang w:val="en-GB"/>
-        </w:rPr>
-        <w:tab/>
-      </w:r>
-      <w:r>
-        <w:rPr>
-          <w:rFonts w:cs="Tahoma"/>
-          <w:bCs/>
-          <w:sz w:val="28"/>
-          <w:szCs w:val="28"/>
-          <w:lang w:val="en-GB"/>
-        </w:rPr>
-        <w:tab/>
-      </w:r>
-      <w:r>
-        <w:rPr>
-          <w:rFonts w:cs="Tahoma"/>
-          <w:bCs/>
-          <w:sz w:val="28"/>
-          <w:szCs w:val="28"/>
-          <w:lang w:val="en-GB"/>
-        </w:rPr>
-        <w:t>Tobias Bressler</w:t>
-      </w:r>
-    </w:p>
-    <w:p>
-      <w:pPr>
-        <w:tabs>
-          <w:tab w:val="left" w:pos="426"/>
-          <w:tab w:val="left" w:pos="2977"/>
-        </w:tabs>
-        <w:spacing w:after="0"/>
-        <w:jc w:val="left"/>
-        <w:rPr>
-          <w:rFonts w:cs="Tahoma"/>
-          <w:bCs/>
-          <w:sz w:val="16"/>
-          <w:szCs w:val="16"/>
-          <w:lang w:val="en-GB"/>
-        </w:rPr>
-      </w:pPr>
-    </w:p>
-    <w:p>
-      <w:pPr>
-        <w:tabs>
-          <w:tab w:val="left" w:pos="426"/>
-          <w:tab w:val="left" w:pos="2977"/>
-        </w:tabs>
-        <w:spacing w:after="0"/>
-        <w:jc w:val="left"/>
-        <w:rPr>
-          <w:rFonts w:cs="Tahoma"/>
-          <w:bCs/>
-          <w:sz w:val="16"/>
-          <w:szCs w:val="16"/>
-          <w:lang w:val="en-GB"/>
-        </w:rPr>
-      </w:pPr>
-    </w:p>
-    <w:p>
-      <w:pPr>
-        <w:tabs>
-          <w:tab w:val="left" w:pos="426"/>
-          <w:tab w:val="left" w:pos="2977"/>
-        </w:tabs>
-        <w:spacing w:after="0"/>
-        <w:jc w:val="left"/>
-        <w:rPr>
-          <w:rFonts w:cs="Tahoma"/>
-          <w:bCs/>
-          <w:sz w:val="28"/>
-          <w:szCs w:val="28"/>
-          <w:lang w:val="en-GB"/>
-        </w:rPr>
-      </w:pPr>
-      <w:r>
-        <w:rPr>
-          <w:lang w:val="en-GB"/>
-        </w:rPr>
-        <w:tab/>
-      </w:r>
-      <w:r>
-        <w:rPr>
-          <w:sz w:val="28"/>
-          <w:szCs w:val="28"/>
-          <w:lang w:val="en-GB"/>
-        </w:rPr>
-        <w:t>Supervisor</w:t>
-      </w:r>
-      <w:r>
-        <w:rPr>
-          <w:rFonts w:cs="Tahoma"/>
-          <w:bCs/>
-          <w:sz w:val="28"/>
-          <w:szCs w:val="28"/>
-          <w:lang w:val="en-GB"/>
-        </w:rPr>
-        <w:t>:</w:t>
-      </w:r>
-      <w:r>
-        <w:rPr>
-          <w:rFonts w:cs="Tahoma"/>
-          <w:bCs/>
-          <w:sz w:val="28"/>
-          <w:szCs w:val="28"/>
-          <w:lang w:val="en-GB"/>
-        </w:rPr>
-        <w:tab/>
-      </w:r>
-      <w:r>
-        <w:rPr>
-          <w:rFonts w:cs="Tahoma"/>
-          <w:bCs/>
-          <w:sz w:val="28"/>
-          <w:szCs w:val="28"/>
-          <w:lang w:val="en-GB"/>
-        </w:rPr>
-        <w:t xml:space="preserve">Mag. </w:t>
-      </w:r>
-      <w:proofErr w:type="spellStart"/>
-      <w:r>
-        <w:rPr>
-          <w:rFonts w:cs="Tahoma"/>
-          <w:bCs/>
-          <w:sz w:val="28"/>
-          <w:szCs w:val="28"/>
-          <w:lang w:val="en-GB"/>
-        </w:rPr>
-        <w:t>Dr.</w:t>
-      </w:r>
-      <w:proofErr w:type="spellEnd"/>
-      <w:r>
-        <w:rPr>
-          <w:rFonts w:cs="Tahoma"/>
-          <w:bCs/>
-          <w:sz w:val="28"/>
-          <w:szCs w:val="28"/>
-          <w:lang w:val="en-GB"/>
-        </w:rPr>
-        <w:t xml:space="preserve"> Monika </w:t>
-      </w:r>
-      <w:proofErr w:type="spellStart"/>
-      <w:r>
-        <w:rPr>
-          <w:rFonts w:cs="Tahoma"/>
-          <w:bCs/>
-          <w:sz w:val="28"/>
-          <w:szCs w:val="28"/>
-          <w:lang w:val="en-GB"/>
-        </w:rPr>
-        <w:t>Putzinger</w:t>
-      </w:r>
-      <w:proofErr w:type="spellEnd"/>
-      <w:r>
-        <w:rPr>
-          <w:rFonts w:cs="Tahoma"/>
-          <w:bCs/>
-          <w:sz w:val="28"/>
-          <w:szCs w:val="28"/>
-          <w:lang w:val="en-GB"/>
-        </w:rPr>
-        <w:tab/>
-      </w:r>
-    </w:p>
-    <w:p>
-      <w:pPr>
-        <w:tabs>
-          <w:tab w:val="left" w:pos="426"/>
-          <w:tab w:val="left" w:pos="2977"/>
-        </w:tabs>
-        <w:spacing w:after="0"/>
-        <w:jc w:val="left"/>
-        <w:rPr>
-          <w:rFonts w:cs="Tahoma"/>
-          <w:bCs/>
-          <w:sz w:val="28"/>
-          <w:szCs w:val="28"/>
-          <w:lang w:val="en-GB"/>
-        </w:rPr>
-      </w:pPr>
-      <w:r>
-        <w:rPr>
-          <w:rFonts w:cs="Tahoma"/>
-          <w:bCs/>
-          <w:sz w:val="28"/>
-          <w:szCs w:val="28"/>
-          <w:lang w:val="en-GB"/>
-        </w:rPr>
-        <w:tab/>
-      </w:r>
-      <w:r>
-        <w:rPr>
-          <w:rFonts w:cs="Tahoma"/>
-          <w:bCs/>
-          <w:sz w:val="28"/>
-          <w:szCs w:val="28"/>
-          <w:lang w:val="en-GB"/>
-        </w:rPr>
-        <w:tab/>
-      </w:r>
-    </w:p>
-    <w:p>
-      <w:pPr>
-        <w:tabs>
-          <w:tab w:val="left" w:pos="426"/>
-          <w:tab w:val="left" w:pos="2977"/>
-        </w:tabs>
-        <w:spacing w:after="0"/>
-        <w:jc w:val="left"/>
-        <w:rPr>
-          <w:rFonts w:cs="Tahoma"/>
-          <w:bCs/>
-          <w:sz w:val="16"/>
-          <w:szCs w:val="16"/>
-          <w:lang w:val="en-GB"/>
-        </w:rPr>
-      </w:pPr>
-    </w:p>
-    <w:p>
-      <w:pPr>
-        <w:tabs>
-          <w:tab w:val="left" w:pos="426"/>
-          <w:tab w:val="left" w:pos="2977"/>
-        </w:tabs>
-        <w:spacing w:after="0"/>
-        <w:jc w:val="left"/>
-        <w:rPr>
-          <w:rFonts w:cs="Tahoma"/>
-          <w:bCs/>
-          <w:sz w:val="16"/>
-          <w:szCs w:val="16"/>
-          <w:lang w:val="en-GB"/>
-        </w:rPr>
-      </w:pPr>
-    </w:p>
-    <w:p>
-      <w:pPr>
-        <w:tabs>
-          <w:tab w:val="left" w:pos="426"/>
-          <w:tab w:val="left" w:pos="2977"/>
-        </w:tabs>
-        <w:spacing w:after="0"/>
-        <w:jc w:val="left"/>
-        <w:rPr>
-          <w:lang w:val="en-GB"/>
-        </w:rPr>
-      </w:pPr>
-      <w:r>
-        <w:rPr>
-          <w:sz w:val="28"/>
-          <w:szCs w:val="28"/>
-          <w:lang w:val="en-GB"/>
-        </w:rPr>
-        <w:tab/>
-      </w:r>
-      <w:r>
-        <w:rPr>
-          <w:sz w:val="28"/>
-          <w:szCs w:val="28"/>
-          <w:lang w:val="en-GB"/>
-        </w:rPr>
-        <w:t>Computer Science Department - Software Engineering, 5EHI</w:t>
-      </w:r>
-      <w:r>
-        <w:rPr>
-          <w:sz w:val="28"/>
-          <w:szCs w:val="28"/>
-          <w:lang w:val="en-GB"/>
-        </w:rPr>
-        <w:t>F</w:t>
-      </w:r>
-    </w:p>
-    <w:p>
-      <w:pPr>
         <w:pStyle w:val="berschrift1nichtimInhaltsverzeichnis"/>
         <w:ind w:left="0" w:firstLine="0"/>
         <w:rPr>
@@ -704,7 +19,6 @@
         <w:rPr>
           <w:lang w:val="en-GB"/>
         </w:rPr>
-        <w:lastRenderedPageBreak/>
         <w:t>Table of Contents</w:t>
       </w:r>
       <w:bookmarkEnd w:id="0"/>
@@ -3728,6 +3042,7 @@
           <w:id w:val="2066139047"/>
           <w:citation/>
         </w:sdtPr>
+        <w:sdtEndPr/>
         <w:sdtContent>
           <w:r>
             <w:rPr>
@@ -4965,7 +4280,7 @@
                     <pic:cNvPicPr/>
                   </pic:nvPicPr>
                   <pic:blipFill rotWithShape="1">
-                    <a:blip r:embed="rId13" cstate="print">
+                    <a:blip r:embed="rId12" cstate="print">
                       <a:extLst>
                         <a:ext uri="{28A0092B-C50C-407E-A947-70E740481C1C}">
                           <a14:useLocalDpi xmlns:a14="http://schemas.microsoft.com/office/drawing/2010/main" val="0"/>
@@ -6067,7 +5382,7 @@
                     </pic:cNvPicPr>
                   </pic:nvPicPr>
                   <pic:blipFill>
-                    <a:blip r:embed="rId14" cstate="print">
+                    <a:blip r:embed="rId13" cstate="print">
                       <a:extLst>
                         <a:ext uri="{28A0092B-C50C-407E-A947-70E740481C1C}">
                           <a14:useLocalDpi xmlns:a14="http://schemas.microsoft.com/office/drawing/2010/main" val="0"/>
@@ -6654,7 +5969,7 @@
                     </pic:cNvPicPr>
                   </pic:nvPicPr>
                   <pic:blipFill>
-                    <a:blip r:embed="rId15">
+                    <a:blip r:embed="rId14">
                       <a:extLst>
                         <a:ext uri="{28A0092B-C50C-407E-A947-70E740481C1C}">
                           <a14:useLocalDpi xmlns:a14="http://schemas.microsoft.com/office/drawing/2010/main" val="0"/>
@@ -6828,7 +6143,7 @@
                     </pic:cNvPicPr>
                   </pic:nvPicPr>
                   <pic:blipFill>
-                    <a:blip r:embed="rId16">
+                    <a:blip r:embed="rId15">
                       <a:extLst>
                         <a:ext uri="{28A0092B-C50C-407E-A947-70E740481C1C}">
                           <a14:useLocalDpi xmlns:a14="http://schemas.microsoft.com/office/drawing/2010/main" val="0"/>
@@ -7397,7 +6712,7 @@
                     </pic:cNvPicPr>
                   </pic:nvPicPr>
                   <pic:blipFill>
-                    <a:blip r:embed="rId17">
+                    <a:blip r:embed="rId16">
                       <a:extLst>
                         <a:ext uri="{28A0092B-C50C-407E-A947-70E740481C1C}">
                           <a14:useLocalDpi xmlns:a14="http://schemas.microsoft.com/office/drawing/2010/main" val="0"/>
@@ -8575,7 +7890,7 @@
                     </pic:cNvPicPr>
                   </pic:nvPicPr>
                   <pic:blipFill>
-                    <a:blip r:embed="rId18" cstate="print">
+                    <a:blip r:embed="rId17" cstate="print">
                       <a:extLst>
                         <a:ext uri="{28A0092B-C50C-407E-A947-70E740481C1C}">
                           <a14:useLocalDpi xmlns:a14="http://schemas.microsoft.com/office/drawing/2010/main" val="0"/>
@@ -8674,6 +7989,7 @@
     </w:p>
     <w:p>
       <w:pPr>
+        <w:spacing w:line="360" w:lineRule="auto"/>
         <w:rPr>
           <w:lang w:val="en-GB"/>
         </w:rPr>
@@ -8696,6 +8012,84 @@
         </w:rPr>
         <w:t xml:space="preserve"> </w:t>
       </w:r>
+    </w:p>
+    <w:p>
+      <w:pPr>
+        <w:spacing w:line="360" w:lineRule="auto"/>
+        <w:rPr>
+          <w:lang w:val="en-GB"/>
+        </w:rPr>
+      </w:pPr>
+      <w:r>
+        <w:rPr>
+          <w:lang w:val="en-GB"/>
+        </w:rPr>
+        <w:t xml:space="preserve">Dart is type safe. Type safe means that a language guaranties that the variable’s value always is the same as the variable’s static type. </w:t>
+      </w:r>
+      <w:r>
+        <w:rPr>
+          <w:lang w:val="en-GB"/>
+        </w:rPr>
+        <w:t>Dart ensures this using a combination of static type checking and runtime checks.</w:t>
+      </w:r>
+      <w:r>
+        <w:rPr>
+          <w:lang w:val="en-GB"/>
+        </w:rPr>
+        <w:t xml:space="preserve"> </w:t>
+      </w:r>
+      <w:sdt>
+        <w:sdtPr>
+          <w:rPr>
+            <w:lang w:val="en-GB"/>
+          </w:rPr>
+          <w:id w:val="-712736531"/>
+          <w:citation/>
+        </w:sdtPr>
+        <w:sdtContent>
+          <w:r>
+            <w:rPr>
+              <w:lang w:val="en-GB"/>
+            </w:rPr>
+            <w:fldChar w:fldCharType="begin"/>
+          </w:r>
+          <w:r>
+            <w:instrText xml:space="preserve"> CITATION The22 \l 3079 </w:instrText>
+          </w:r>
+          <w:r>
+            <w:rPr>
+              <w:lang w:val="en-GB"/>
+            </w:rPr>
+            <w:fldChar w:fldCharType="separate"/>
+          </w:r>
+          <w:r>
+            <w:rPr>
+              <w:noProof/>
+            </w:rPr>
+            <w:t>[16]</w:t>
+          </w:r>
+          <w:r>
+            <w:rPr>
+              <w:lang w:val="en-GB"/>
+            </w:rPr>
+            <w:fldChar w:fldCharType="end"/>
+          </w:r>
+        </w:sdtContent>
+      </w:sdt>
+    </w:p>
+    <w:p>
+      <w:pPr>
+        <w:rPr>
+          <w:lang w:val="en-GB"/>
+        </w:rPr>
+      </w:pPr>
+    </w:p>
+    <w:p>
+      <w:pPr>
+        <w:rPr>
+          <w:lang w:val="en-GB"/>
+        </w:rPr>
+      </w:pPr>
     </w:p>
     <w:bookmarkStart w:id="25" w:name="_Toc97020701" w:displacedByCustomXml="next"/>
     <w:sdt>
@@ -8779,7 +8173,7 @@
               </w:tblGrid>
               <w:tr>
                 <w:trPr>
-                  <w:divId w:val="1720275193"/>
+                  <w:divId w:val="1020358290"/>
                   <w:tblCellSpacing w:w="15" w:type="dxa"/>
                 </w:trPr>
                 <w:tc>
@@ -8830,7 +8224,7 @@
               </w:tr>
               <w:tr>
                 <w:trPr>
-                  <w:divId w:val="1720275193"/>
+                  <w:divId w:val="1020358290"/>
                   <w:tblCellSpacing w:w="15" w:type="dxa"/>
                 </w:trPr>
                 <w:tc>
@@ -8871,16 +8265,23 @@
                     <w:r>
                       <w:rPr>
                         <w:noProof/>
+                        <w:lang w:val="en-GB"/>
+                      </w:rPr>
+                      <w:t xml:space="preserve">„Geeksforgeeks,“ [Online]. Available: https://www.geeksforgeeks.org/difference-between-native-apps-and-web-apps/ . </w:t>
+                    </w:r>
+                    <w:r>
+                      <w:rPr>
+                        <w:noProof/>
                         <w:lang w:val="de-DE"/>
                       </w:rPr>
-                      <w:t>„Geeksforgeeks,“ [Online]. Available: https://www.geeksforgeeks.org/difference-between-native-apps-and-web-apps/ . [Zugriff am 29 December 2021].</w:t>
+                      <w:t>[Zugriff am 29 December 2021].</w:t>
                     </w:r>
                   </w:p>
                 </w:tc>
               </w:tr>
               <w:tr>
                 <w:trPr>
-                  <w:divId w:val="1720275193"/>
+                  <w:divId w:val="1020358290"/>
                   <w:tblCellSpacing w:w="15" w:type="dxa"/>
                 </w:trPr>
                 <w:tc>
@@ -8923,14 +8324,28 @@
                         <w:noProof/>
                         <w:lang w:val="de-DE"/>
                       </w:rPr>
-                      <w:t>„Hybrid-App: Was unterscheidet sie von anderen App-Formaten?,“ [Online]. Available: https://www.ionos.at/digitalguide/websites/web-entwicklung/hybrid-app-das-beste-aus-web-und-native-app/. [Zugriff am 1 March 2022].</w:t>
+                      <w:t xml:space="preserve">„Hybrid-App: Was unterscheidet sie von anderen App-Formaten?,“ [Online]. </w:t>
+                    </w:r>
+                    <w:r>
+                      <w:rPr>
+                        <w:noProof/>
+                        <w:lang w:val="en-GB"/>
+                      </w:rPr>
+                      <w:t xml:space="preserve">Available: https://www.ionos.at/digitalguide/websites/web-entwicklung/hybrid-app-das-beste-aus-web-und-native-app/. </w:t>
+                    </w:r>
+                    <w:r>
+                      <w:rPr>
+                        <w:noProof/>
+                        <w:lang w:val="de-DE"/>
+                      </w:rPr>
+                      <w:t>[Zugriff am 1 March 2022].</w:t>
                     </w:r>
                   </w:p>
                 </w:tc>
               </w:tr>
               <w:tr>
                 <w:trPr>
-                  <w:divId w:val="1720275193"/>
+                  <w:divId w:val="1020358290"/>
                   <w:tblCellSpacing w:w="15" w:type="dxa"/>
                 </w:trPr>
                 <w:tc>
@@ -8980,7 +8395,7 @@
               </w:tr>
               <w:tr>
                 <w:trPr>
-                  <w:divId w:val="1720275193"/>
+                  <w:divId w:val="1020358290"/>
                   <w:tblCellSpacing w:w="15" w:type="dxa"/>
                 </w:trPr>
                 <w:tc>
@@ -9030,7 +8445,7 @@
               </w:tr>
               <w:tr>
                 <w:trPr>
-                  <w:divId w:val="1720275193"/>
+                  <w:divId w:val="1020358290"/>
                   <w:tblCellSpacing w:w="15" w:type="dxa"/>
                 </w:trPr>
                 <w:tc>
@@ -9080,7 +8495,7 @@
               </w:tr>
               <w:tr>
                 <w:trPr>
-                  <w:divId w:val="1720275193"/>
+                  <w:divId w:val="1020358290"/>
                   <w:tblCellSpacing w:w="15" w:type="dxa"/>
                 </w:trPr>
                 <w:tc>
@@ -9130,7 +8545,7 @@
               </w:tr>
               <w:tr>
                 <w:trPr>
-                  <w:divId w:val="1720275193"/>
+                  <w:divId w:val="1020358290"/>
                   <w:tblCellSpacing w:w="15" w:type="dxa"/>
                 </w:trPr>
                 <w:tc>
@@ -9180,7 +8595,7 @@
               </w:tr>
               <w:tr>
                 <w:trPr>
-                  <w:divId w:val="1720275193"/>
+                  <w:divId w:val="1020358290"/>
                   <w:tblCellSpacing w:w="15" w:type="dxa"/>
                 </w:trPr>
                 <w:tc>
@@ -9230,7 +8645,7 @@
               </w:tr>
               <w:tr>
                 <w:trPr>
-                  <w:divId w:val="1720275193"/>
+                  <w:divId w:val="1020358290"/>
                   <w:tblCellSpacing w:w="15" w:type="dxa"/>
                 </w:trPr>
                 <w:tc>
@@ -9280,7 +8695,7 @@
               </w:tr>
               <w:tr>
                 <w:trPr>
-                  <w:divId w:val="1720275193"/>
+                  <w:divId w:val="1020358290"/>
                   <w:tblCellSpacing w:w="15" w:type="dxa"/>
                 </w:trPr>
                 <w:tc>
@@ -9330,7 +8745,7 @@
               </w:tr>
               <w:tr>
                 <w:trPr>
-                  <w:divId w:val="1720275193"/>
+                  <w:divId w:val="1020358290"/>
                   <w:tblCellSpacing w:w="15" w:type="dxa"/>
                 </w:trPr>
                 <w:tc>
@@ -9380,7 +8795,7 @@
               </w:tr>
               <w:tr>
                 <w:trPr>
-                  <w:divId w:val="1720275193"/>
+                  <w:divId w:val="1020358290"/>
                   <w:tblCellSpacing w:w="15" w:type="dxa"/>
                 </w:trPr>
                 <w:tc>
@@ -9430,7 +8845,7 @@
               </w:tr>
               <w:tr>
                 <w:trPr>
-                  <w:divId w:val="1720275193"/>
+                  <w:divId w:val="1020358290"/>
                   <w:tblCellSpacing w:w="15" w:type="dxa"/>
                 </w:trPr>
                 <w:tc>
@@ -9480,7 +8895,7 @@
               </w:tr>
               <w:tr>
                 <w:trPr>
-                  <w:divId w:val="1720275193"/>
+                  <w:divId w:val="1020358290"/>
                   <w:tblCellSpacing w:w="15" w:type="dxa"/>
                 </w:trPr>
                 <w:tc>
@@ -9528,10 +8943,67 @@
                   </w:p>
                 </w:tc>
               </w:tr>
+              <w:tr>
+                <w:trPr>
+                  <w:divId w:val="1020358290"/>
+                  <w:tblCellSpacing w:w="15" w:type="dxa"/>
+                </w:trPr>
+                <w:tc>
+                  <w:tcPr>
+                    <w:tcW w:w="50" w:type="pct"/>
+                    <w:hideMark/>
+                  </w:tcPr>
+                  <w:p>
+                    <w:pPr>
+                      <w:pStyle w:val="Literaturverzeichnis"/>
+                      <w:rPr>
+                        <w:noProof/>
+                        <w:lang w:val="de-DE"/>
+                      </w:rPr>
+                    </w:pPr>
+                    <w:r>
+                      <w:rPr>
+                        <w:noProof/>
+                        <w:lang w:val="de-DE"/>
+                      </w:rPr>
+                      <w:t xml:space="preserve">[16] </w:t>
+                    </w:r>
+                  </w:p>
+                </w:tc>
+                <w:tc>
+                  <w:tcPr>
+                    <w:tcW w:w="0" w:type="auto"/>
+                    <w:hideMark/>
+                  </w:tcPr>
+                  <w:p>
+                    <w:pPr>
+                      <w:pStyle w:val="Literaturverzeichnis"/>
+                      <w:rPr>
+                        <w:noProof/>
+                        <w:lang w:val="de-DE"/>
+                      </w:rPr>
+                    </w:pPr>
+                    <w:r>
+                      <w:rPr>
+                        <w:noProof/>
+                        <w:lang w:val="en-GB"/>
+                      </w:rPr>
+                      <w:t xml:space="preserve">„The Dart type system,“ [Online]. Available: https://dart.dev/guides/language/type-system. </w:t>
+                    </w:r>
+                    <w:r>
+                      <w:rPr>
+                        <w:noProof/>
+                        <w:lang w:val="de-DE"/>
+                      </w:rPr>
+                      <w:t>[Zugriff am 1 March 2022].</w:t>
+                    </w:r>
+                  </w:p>
+                </w:tc>
+              </w:tr>
             </w:tbl>
             <w:p>
               <w:pPr>
-                <w:divId w:val="1720275193"/>
+                <w:divId w:val="1020358290"/>
                 <w:rPr>
                   <w:rFonts w:eastAsia="Times New Roman"/>
                   <w:noProof/>
@@ -9544,6 +9016,7 @@
                   <w:b/>
                   <w:bCs/>
                 </w:rPr>
+                <w:lastRenderedPageBreak/>
                 <w:fldChar w:fldCharType="end"/>
               </w:r>
             </w:p>
@@ -9560,7 +9033,7 @@
       </w:pPr>
     </w:p>
     <w:sectPr>
-      <w:headerReference w:type="default" r:id="rId19"/>
+      <w:headerReference w:type="default" r:id="rId18"/>
       <w:pgSz w:w="11906" w:h="16838" w:code="9"/>
       <w:pgMar w:top="1134" w:right="1134" w:bottom="1134" w:left="1701" w:header="737" w:footer="737" w:gutter="0"/>
       <w:cols w:space="720"/>
@@ -15437,641 +14910,6 @@
 </w:styles>
 </file>
 
-<file path=word/glossary/document.xml><?xml version="1.0" encoding="utf-8"?>
-<w:glossaryDocument xmlns:wpc="http://schemas.microsoft.com/office/word/2010/wordprocessingCanvas" xmlns:cx="http://schemas.microsoft.com/office/drawing/2014/chartex" xmlns:cx1="http://schemas.microsoft.com/office/drawing/2015/9/8/chartex" xmlns:cx2="http://schemas.microsoft.com/office/drawing/2015/10/21/chartex" xmlns:cx3="http://schemas.microsoft.com/office/drawing/2016/5/9/chartex" xmlns:cx4="http://schemas.microsoft.com/office/drawing/2016/5/10/chartex" xmlns:cx5="http://schemas.microsoft.com/office/drawing/2016/5/11/chartex" xmlns:cx6="http://schemas.microsoft.com/office/drawing/2016/5/12/chartex" xmlns:cx7="http://schemas.microsoft.com/office/drawing/2016/5/13/chartex" xmlns:cx8="http://schemas.microsoft.com/office/drawing/2016/5/14/chartex" xmlns:mc="http://schemas.openxmlformats.org/markup-compatibility/2006" xmlns:aink="http://schemas.microsoft.com/office/drawing/2016/ink" xmlns:am3d="http://schemas.microsoft.com/office/drawing/2017/model3d" xmlns:o="urn:schemas-microsoft-com:office:office" xmlns:r="http://schemas.openxmlformats.org/officeDocument/2006/relationships" xmlns:m="http://schemas.openxmlformats.org/officeDocument/2006/math" xmlns:v="urn:schemas-microsoft-com:vml" xmlns:wp14="http://schemas.microsoft.com/office/word/2010/wordprocessingDrawing" xmlns:wp="http://schemas.openxmlformats.org/drawingml/2006/wordprocessingDrawing" xmlns:w10="urn:schemas-microsoft-com:office:word" xmlns:w="http://schemas.openxmlformats.org/wordprocessingml/2006/main" xmlns:w14="http://schemas.microsoft.com/office/word/2010/wordml" xmlns:w15="http://schemas.microsoft.com/office/word/2012/wordml" xmlns:w16cex="http://schemas.microsoft.com/office/word/2018/wordml/cex" xmlns:w16cid="http://schemas.microsoft.com/office/word/2016/wordml/cid" xmlns:w16="http://schemas.microsoft.com/office/word/2018/wordml" xmlns:w16sdtdh="http://schemas.microsoft.com/office/word/2020/wordml/sdtdatahash" xmlns:w16se="http://schemas.microsoft.com/office/word/2015/wordml/symex" xmlns:wpg="http://schemas.microsoft.com/office/word/2010/wordprocessingGroup" xmlns:wpi="http://schemas.microsoft.com/office/word/2010/wordprocessingInk" xmlns:wne="http://schemas.microsoft.com/office/word/2006/wordml" xmlns:wps="http://schemas.microsoft.com/office/word/2010/wordprocessingShape" mc:Ignorable="w14 w15 w16se w16cid w16 w16cex w16sdtdh wp14">
-  <w:docParts>
-    <w:docPart>
-      <w:docPartPr>
-        <w:name w:val="D0A6D67219DD45798CE0B5DCBF576E46"/>
-        <w:category>
-          <w:name w:val="Allgemein"/>
-          <w:gallery w:val="placeholder"/>
-        </w:category>
-        <w:types>
-          <w:type w:val="bbPlcHdr"/>
-        </w:types>
-        <w:behaviors>
-          <w:behavior w:val="content"/>
-        </w:behaviors>
-        <w:guid w:val="{AAE94E9F-E105-4AC5-B9D1-E7B6B979CC03}"/>
-      </w:docPartPr>
-      <w:docPartBody>
-        <w:p>
-          <w:r>
-            <w:rPr>
-              <w:rStyle w:val="Platzhaltertext"/>
-            </w:rPr>
-            <w:t>[Titel]</w:t>
-          </w:r>
-        </w:p>
-      </w:docPartBody>
-    </w:docPart>
-  </w:docParts>
-</w:glossaryDocument>
-</file>
-
-<file path=word/glossary/fontTable.xml><?xml version="1.0" encoding="utf-8"?>
-<w:fonts xmlns:mc="http://schemas.openxmlformats.org/markup-compatibility/2006" xmlns:r="http://schemas.openxmlformats.org/officeDocument/2006/relationships" xmlns:w="http://schemas.openxmlformats.org/wordprocessingml/2006/main" xmlns:w14="http://schemas.microsoft.com/office/word/2010/wordml" xmlns:w15="http://schemas.microsoft.com/office/word/2012/wordml" xmlns:w16cex="http://schemas.microsoft.com/office/word/2018/wordml/cex" xmlns:w16cid="http://schemas.microsoft.com/office/word/2016/wordml/cid" xmlns:w16="http://schemas.microsoft.com/office/word/2018/wordml" xmlns:w16sdtdh="http://schemas.microsoft.com/office/word/2020/wordml/sdtdatahash" xmlns:w16se="http://schemas.microsoft.com/office/word/2015/wordml/symex" mc:Ignorable="w14 w15 w16se w16cid w16 w16cex w16sdtdh">
-  <w:font w:name="Times New Roman">
-    <w:panose1 w:val="02020603050405020304"/>
-    <w:charset w:val="00"/>
-    <w:family w:val="roman"/>
-    <w:pitch w:val="variable"/>
-    <w:sig w:usb0="E0002EFF" w:usb1="C000785B" w:usb2="00000009" w:usb3="00000000" w:csb0="000001FF" w:csb1="00000000"/>
-  </w:font>
-  <w:font w:name="Symbol">
-    <w:panose1 w:val="05050102010706020507"/>
-    <w:charset w:val="02"/>
-    <w:family w:val="roman"/>
-    <w:pitch w:val="variable"/>
-    <w:sig w:usb0="00000000" w:usb1="10000000" w:usb2="00000000" w:usb3="00000000" w:csb0="80000000" w:csb1="00000000"/>
-  </w:font>
-  <w:font w:name="Courier New">
-    <w:panose1 w:val="02070309020205020404"/>
-    <w:charset w:val="00"/>
-    <w:family w:val="modern"/>
-    <w:pitch w:val="fixed"/>
-    <w:sig w:usb0="E0002EFF" w:usb1="C0007843" w:usb2="00000009" w:usb3="00000000" w:csb0="000001FF" w:csb1="00000000"/>
-  </w:font>
-  <w:font w:name="Wingdings">
-    <w:panose1 w:val="05000000000000000000"/>
-    <w:charset w:val="02"/>
-    <w:family w:val="auto"/>
-    <w:pitch w:val="variable"/>
-    <w:sig w:usb0="00000000" w:usb1="10000000" w:usb2="00000000" w:usb3="00000000" w:csb0="80000000" w:csb1="00000000"/>
-  </w:font>
-  <w:font w:name="Arial">
-    <w:panose1 w:val="020B0604020202020204"/>
-    <w:charset w:val="00"/>
-    <w:family w:val="swiss"/>
-    <w:pitch w:val="variable"/>
-    <w:sig w:usb0="E0002EFF" w:usb1="C000785B" w:usb2="00000009" w:usb3="00000000" w:csb0="000001FF" w:csb1="00000000"/>
-  </w:font>
-  <w:font w:name="Arial Unicode MS">
-    <w:panose1 w:val="020B0604020202020204"/>
-    <w:charset w:val="80"/>
-    <w:family w:val="swiss"/>
-    <w:pitch w:val="variable"/>
-    <w:sig w:usb0="F7FFAFFF" w:usb1="E9DFFFFF" w:usb2="0000003F" w:usb3="00000000" w:csb0="003F01FF" w:csb1="00000000"/>
-  </w:font>
-  <w:font w:name="Cambria">
-    <w:panose1 w:val="02040503050406030204"/>
-    <w:charset w:val="00"/>
-    <w:family w:val="roman"/>
-    <w:pitch w:val="variable"/>
-    <w:sig w:usb0="E00006FF" w:usb1="420024FF" w:usb2="02000000" w:usb3="00000000" w:csb0="0000019F" w:csb1="00000000"/>
-  </w:font>
-  <w:font w:name="Tahoma">
-    <w:panose1 w:val="020B0604030504040204"/>
-    <w:charset w:val="00"/>
-    <w:family w:val="swiss"/>
-    <w:pitch w:val="variable"/>
-    <w:sig w:usb0="E1002EFF" w:usb1="C000605B" w:usb2="00000029" w:usb3="00000000" w:csb0="000101FF" w:csb1="00000000"/>
-  </w:font>
-  <w:font w:name="Consolas">
-    <w:panose1 w:val="020B0609020204030204"/>
-    <w:charset w:val="00"/>
-    <w:family w:val="modern"/>
-    <w:pitch w:val="fixed"/>
-    <w:sig w:usb0="E00006FF" w:usb1="0000FCFF" w:usb2="00000001" w:usb3="00000000" w:csb0="0000019F" w:csb1="00000000"/>
-  </w:font>
-  <w:font w:name="Calibri">
-    <w:panose1 w:val="020F0502020204030204"/>
-    <w:charset w:val="00"/>
-    <w:family w:val="swiss"/>
-    <w:pitch w:val="variable"/>
-    <w:sig w:usb0="E4002EFF" w:usb1="C000247B" w:usb2="00000009" w:usb3="00000000" w:csb0="000001FF" w:csb1="00000000"/>
-  </w:font>
-  <w:font w:name="Calibri Light">
-    <w:panose1 w:val="020F0302020204030204"/>
-    <w:charset w:val="00"/>
-    <w:family w:val="swiss"/>
-    <w:pitch w:val="variable"/>
-    <w:sig w:usb0="E4002EFF" w:usb1="C000247B" w:usb2="00000009" w:usb3="00000000" w:csb0="000001FF" w:csb1="00000000"/>
-  </w:font>
-</w:fonts>
-</file>
-
-<file path=word/glossary/settings.xml><?xml version="1.0" encoding="utf-8"?>
-<w:settings xmlns:mc="http://schemas.openxmlformats.org/markup-compatibility/2006" xmlns:o="urn:schemas-microsoft-com:office:office" xmlns:r="http://schemas.openxmlformats.org/officeDocument/2006/relationships" xmlns:m="http://schemas.openxmlformats.org/officeDocument/2006/math" xmlns:v="urn:schemas-microsoft-com:vml" xmlns:w10="urn:schemas-microsoft-com:office:word" xmlns:w="http://schemas.openxmlformats.org/wordprocessingml/2006/main" xmlns:w14="http://schemas.microsoft.com/office/word/2010/wordml" xmlns:w15="http://schemas.microsoft.com/office/word/2012/wordml" xmlns:w16cex="http://schemas.microsoft.com/office/word/2018/wordml/cex" xmlns:w16cid="http://schemas.microsoft.com/office/word/2016/wordml/cid" xmlns:w16="http://schemas.microsoft.com/office/word/2018/wordml" xmlns:w16sdtdh="http://schemas.microsoft.com/office/word/2020/wordml/sdtdatahash" xmlns:w16se="http://schemas.microsoft.com/office/word/2015/wordml/symex" xmlns:sl="http://schemas.openxmlformats.org/schemaLibrary/2006/main" mc:Ignorable="w14 w15 w16se w16cid w16 w16cex w16sdtdh">
-  <w:view w:val="normal"/>
-  <w:defaultTabStop w:val="708"/>
-  <w:hyphenationZone w:val="425"/>
-  <w:characterSpacingControl w:val="doNotCompress"/>
-  <w:compat>
-    <w:useFELayout/>
-    <w:compatSetting w:name="compatibilityMode" w:uri="http://schemas.microsoft.com/office/word" w:val="14"/>
-    <w:compatSetting w:name="overrideTableStyleFontSizeAndJustification" w:uri="http://schemas.microsoft.com/office/word" w:val="1"/>
-    <w:compatSetting w:name="enableOpenTypeFeatures" w:uri="http://schemas.microsoft.com/office/word" w:val="1"/>
-    <w:compatSetting w:name="doNotFlipMirrorIndents" w:uri="http://schemas.microsoft.com/office/word" w:val="1"/>
-    <w:compatSetting w:name="useWord2013TrackBottomHyphenation" w:uri="http://schemas.microsoft.com/office/word" w:val="1"/>
-  </w:compat>
-  <w:rsids>
-    <w:rsidRoot w:val="001E30AA"/>
-    <w:rsid w:val="00070864"/>
-    <w:rsid w:val="00080F65"/>
-    <w:rsid w:val="001425B6"/>
-    <w:rsid w:val="001A2A79"/>
-    <w:rsid w:val="001B7B64"/>
-    <w:rsid w:val="001E30AA"/>
-    <w:rsid w:val="00200C6F"/>
-    <w:rsid w:val="002035FB"/>
-    <w:rsid w:val="00322C64"/>
-    <w:rsid w:val="003D4F41"/>
-    <w:rsid w:val="004D5249"/>
-    <w:rsid w:val="005918DD"/>
-    <w:rsid w:val="005B7E32"/>
-    <w:rsid w:val="005D3FF1"/>
-    <w:rsid w:val="005E6229"/>
-    <w:rsid w:val="005E7C7B"/>
-    <w:rsid w:val="00641735"/>
-    <w:rsid w:val="00675486"/>
-    <w:rsid w:val="00711647"/>
-    <w:rsid w:val="00777E87"/>
-    <w:rsid w:val="00860A81"/>
-    <w:rsid w:val="008770A4"/>
-    <w:rsid w:val="00901872"/>
-    <w:rsid w:val="00903EBA"/>
-    <w:rsid w:val="009128C9"/>
-    <w:rsid w:val="00976175"/>
-    <w:rsid w:val="009F796A"/>
-    <w:rsid w:val="00A039E4"/>
-    <w:rsid w:val="00A84E13"/>
-    <w:rsid w:val="00A95BA7"/>
-    <w:rsid w:val="00AD268F"/>
-    <w:rsid w:val="00BE1E80"/>
-    <w:rsid w:val="00BF7E72"/>
-    <w:rsid w:val="00D65645"/>
-    <w:rsid w:val="00E505F9"/>
-    <w:rsid w:val="00E75EAB"/>
-    <w:rsid w:val="00FB290B"/>
-  </w:rsids>
-  <m:mathPr>
-    <m:mathFont m:val="Cambria Math"/>
-    <m:brkBin m:val="before"/>
-    <m:brkBinSub m:val="--"/>
-    <m:smallFrac m:val="0"/>
-    <m:dispDef/>
-    <m:lMargin m:val="0"/>
-    <m:rMargin m:val="0"/>
-    <m:defJc m:val="centerGroup"/>
-    <m:wrapIndent m:val="1440"/>
-    <m:intLim m:val="subSup"/>
-    <m:naryLim m:val="undOvr"/>
-  </m:mathPr>
-  <w:themeFontLang w:val="de-AT"/>
-  <w:clrSchemeMapping w:bg1="light1" w:t1="dark1" w:bg2="light2" w:t2="dark2" w:accent1="accent1" w:accent2="accent2" w:accent3="accent3" w:accent4="accent4" w:accent5="accent5" w:accent6="accent6" w:hyperlink="hyperlink" w:followedHyperlink="followedHyperlink"/>
-  <w:decimalSymbol w:val=","/>
-  <w:listSeparator w:val=";"/>
-</w:settings>
-</file>
-
-<file path=word/glossary/styles.xml><?xml version="1.0" encoding="utf-8"?>
-<w:styles xmlns:mc="http://schemas.openxmlformats.org/markup-compatibility/2006" xmlns:r="http://schemas.openxmlformats.org/officeDocument/2006/relationships" xmlns:w="http://schemas.openxmlformats.org/wordprocessingml/2006/main" xmlns:w14="http://schemas.microsoft.com/office/word/2010/wordml" xmlns:w15="http://schemas.microsoft.com/office/word/2012/wordml" xmlns:w16cex="http://schemas.microsoft.com/office/word/2018/wordml/cex" xmlns:w16cid="http://schemas.microsoft.com/office/word/2016/wordml/cid" xmlns:w16="http://schemas.microsoft.com/office/word/2018/wordml" xmlns:w16sdtdh="http://schemas.microsoft.com/office/word/2020/wordml/sdtdatahash" xmlns:w16se="http://schemas.microsoft.com/office/word/2015/wordml/symex" mc:Ignorable="w14 w15 w16se w16cid w16 w16cex w16sdtdh">
-  <w:docDefaults>
-    <w:rPrDefault>
-      <w:rPr>
-        <w:rFonts w:asciiTheme="minorHAnsi" w:eastAsiaTheme="minorEastAsia" w:hAnsiTheme="minorHAnsi" w:cstheme="minorBidi"/>
-        <w:sz w:val="22"/>
-        <w:szCs w:val="22"/>
-        <w:lang w:val="de-AT" w:eastAsia="de-AT" w:bidi="ar-SA"/>
-      </w:rPr>
-    </w:rPrDefault>
-    <w:pPrDefault>
-      <w:pPr>
-        <w:spacing w:after="200" w:line="276" w:lineRule="auto"/>
-      </w:pPr>
-    </w:pPrDefault>
-  </w:docDefaults>
-  <w:latentStyles w:defLockedState="0" w:defUIPriority="99" w:defSemiHidden="0" w:defUnhideWhenUsed="0" w:defQFormat="0" w:count="376">
-    <w:lsdException w:name="Normal" w:uiPriority="0" w:qFormat="1"/>
-    <w:lsdException w:name="heading 1" w:uiPriority="9" w:qFormat="1"/>
-    <w:lsdException w:name="heading 2" w:semiHidden="1" w:uiPriority="9" w:unhideWhenUsed="1" w:qFormat="1"/>
-    <w:lsdException w:name="heading 3" w:semiHidden="1" w:uiPriority="9" w:unhideWhenUsed="1" w:qFormat="1"/>
-    <w:lsdException w:name="heading 4" w:semiHidden="1" w:uiPriority="9" w:unhideWhenUsed="1" w:qFormat="1"/>
-    <w:lsdException w:name="heading 5" w:semiHidden="1" w:uiPriority="9" w:unhideWhenUsed="1" w:qFormat="1"/>
-    <w:lsdException w:name="heading 6" w:semiHidden="1" w:uiPriority="9" w:unhideWhenUsed="1" w:qFormat="1"/>
-    <w:lsdException w:name="heading 7" w:semiHidden="1" w:uiPriority="9" w:unhideWhenUsed="1" w:qFormat="1"/>
-    <w:lsdException w:name="heading 8" w:semiHidden="1" w:uiPriority="9" w:unhideWhenUsed="1" w:qFormat="1"/>
-    <w:lsdException w:name="heading 9" w:semiHidden="1" w:uiPriority="9" w:unhideWhenUsed="1" w:qFormat="1"/>
-    <w:lsdException w:name="index 1" w:semiHidden="1" w:unhideWhenUsed="1"/>
-    <w:lsdException w:name="index 2" w:semiHidden="1" w:unhideWhenUsed="1"/>
-    <w:lsdException w:name="index 3" w:semiHidden="1" w:unhideWhenUsed="1"/>
-    <w:lsdException w:name="index 4" w:semiHidden="1" w:unhideWhenUsed="1"/>
-    <w:lsdException w:name="index 5" w:semiHidden="1" w:unhideWhenUsed="1"/>
-    <w:lsdException w:name="index 6" w:semiHidden="1" w:unhideWhenUsed="1"/>
-    <w:lsdException w:name="index 7" w:semiHidden="1" w:unhideWhenUsed="1"/>
-    <w:lsdException w:name="index 8" w:semiHidden="1" w:unhideWhenUsed="1"/>
-    <w:lsdException w:name="index 9" w:semiHidden="1" w:unhideWhenUsed="1"/>
-    <w:lsdException w:name="toc 1" w:semiHidden="1" w:uiPriority="39" w:unhideWhenUsed="1"/>
-    <w:lsdException w:name="toc 2" w:semiHidden="1" w:uiPriority="39" w:unhideWhenUsed="1"/>
-    <w:lsdException w:name="toc 3" w:semiHidden="1" w:uiPriority="39" w:unhideWhenUsed="1"/>
-    <w:lsdException w:name="toc 4" w:semiHidden="1" w:uiPriority="39" w:unhideWhenUsed="1"/>
-    <w:lsdException w:name="toc 5" w:semiHidden="1" w:uiPriority="39" w:unhideWhenUsed="1"/>
-    <w:lsdException w:name="toc 6" w:semiHidden="1" w:uiPriority="39" w:unhideWhenUsed="1"/>
-    <w:lsdException w:name="toc 7" w:semiHidden="1" w:uiPriority="39" w:unhideWhenUsed="1"/>
-    <w:lsdException w:name="toc 8" w:semiHidden="1" w:uiPriority="39" w:unhideWhenUsed="1"/>
-    <w:lsdException w:name="toc 9" w:semiHidden="1" w:uiPriority="39" w:unhideWhenUsed="1"/>
-    <w:lsdException w:name="Normal Indent" w:semiHidden="1" w:unhideWhenUsed="1"/>
-    <w:lsdException w:name="footnote text" w:semiHidden="1" w:unhideWhenUsed="1"/>
-    <w:lsdException w:name="annotation text" w:semiHidden="1" w:unhideWhenUsed="1"/>
-    <w:lsdException w:name="header" w:semiHidden="1" w:unhideWhenUsed="1"/>
-    <w:lsdException w:name="footer" w:semiHidden="1" w:unhideWhenUsed="1"/>
-    <w:lsdException w:name="index heading" w:semiHidden="1" w:unhideWhenUsed="1"/>
-    <w:lsdException w:name="caption" w:semiHidden="1" w:uiPriority="35" w:unhideWhenUsed="1" w:qFormat="1"/>
-    <w:lsdException w:name="table of figures" w:semiHidden="1" w:unhideWhenUsed="1"/>
-    <w:lsdException w:name="envelope address" w:semiHidden="1" w:unhideWhenUsed="1"/>
-    <w:lsdException w:name="envelope return" w:semiHidden="1" w:unhideWhenUsed="1"/>
-    <w:lsdException w:name="footnote reference" w:semiHidden="1" w:unhideWhenUsed="1"/>
-    <w:lsdException w:name="annotation reference" w:semiHidden="1" w:unhideWhenUsed="1"/>
-    <w:lsdException w:name="line number" w:semiHidden="1" w:unhideWhenUsed="1"/>
-    <w:lsdException w:name="page number" w:semiHidden="1" w:unhideWhenUsed="1"/>
-    <w:lsdException w:name="endnote reference" w:semiHidden="1" w:unhideWhenUsed="1"/>
-    <w:lsdException w:name="endnote text" w:semiHidden="1" w:unhideWhenUsed="1"/>
-    <w:lsdException w:name="table of authorities" w:semiHidden="1" w:unhideWhenUsed="1"/>
-    <w:lsdException w:name="macro" w:semiHidden="1" w:unhideWhenUsed="1"/>
-    <w:lsdException w:name="toa heading" w:semiHidden="1" w:unhideWhenUsed="1"/>
-    <w:lsdException w:name="List" w:semiHidden="1" w:unhideWhenUsed="1"/>
-    <w:lsdException w:name="List Bullet" w:semiHidden="1" w:unhideWhenUsed="1"/>
-    <w:lsdException w:name="List Number" w:semiHidden="1" w:unhideWhenUsed="1"/>
-    <w:lsdException w:name="List 2" w:semiHidden="1" w:unhideWhenUsed="1"/>
-    <w:lsdException w:name="List 3" w:semiHidden="1" w:unhideWhenUsed="1"/>
-    <w:lsdException w:name="List 4" w:semiHidden="1" w:unhideWhenUsed="1"/>
-    <w:lsdException w:name="List 5" w:semiHidden="1" w:unhideWhenUsed="1"/>
-    <w:lsdException w:name="List Bullet 2" w:semiHidden="1" w:unhideWhenUsed="1"/>
-    <w:lsdException w:name="List Bullet 3" w:semiHidden="1" w:unhideWhenUsed="1"/>
-    <w:lsdException w:name="List Bullet 4" w:semiHidden="1" w:unhideWhenUsed="1"/>
-    <w:lsdException w:name="List Bullet 5" w:semiHidden="1" w:unhideWhenUsed="1"/>
-    <w:lsdException w:name="List Number 2" w:semiHidden="1" w:unhideWhenUsed="1"/>
-    <w:lsdException w:name="List Number 3" w:semiHidden="1" w:unhideWhenUsed="1"/>
-    <w:lsdException w:name="List Number 4" w:semiHidden="1" w:unhideWhenUsed="1"/>
-    <w:lsdException w:name="List Number 5" w:semiHidden="1" w:unhideWhenUsed="1"/>
-    <w:lsdException w:name="Title" w:uiPriority="10" w:qFormat="1"/>
-    <w:lsdException w:name="Closing" w:semiHidden="1" w:unhideWhenUsed="1"/>
-    <w:lsdException w:name="Signature" w:semiHidden="1" w:unhideWhenUsed="1"/>
-    <w:lsdException w:name="Default Paragraph Font" w:semiHidden="1" w:uiPriority="1" w:unhideWhenUsed="1"/>
-    <w:lsdException w:name="Body Text" w:semiHidden="1" w:unhideWhenUsed="1"/>
-    <w:lsdException w:name="Body Text Indent" w:semiHidden="1" w:unhideWhenUsed="1"/>
-    <w:lsdException w:name="List Continue" w:semiHidden="1" w:unhideWhenUsed="1"/>
-    <w:lsdException w:name="List Continue 2" w:semiHidden="1" w:unhideWhenUsed="1"/>
-    <w:lsdException w:name="List Continue 3" w:semiHidden="1" w:unhideWhenUsed="1"/>
-    <w:lsdException w:name="List Continue 4" w:semiHidden="1" w:unhideWhenUsed="1"/>
-    <w:lsdException w:name="List Continue 5" w:semiHidden="1" w:unhideWhenUsed="1"/>
-    <w:lsdException w:name="Message Header" w:semiHidden="1" w:unhideWhenUsed="1"/>
-    <w:lsdException w:name="Subtitle" w:uiPriority="11" w:qFormat="1"/>
-    <w:lsdException w:name="Salutation" w:semiHidden="1" w:unhideWhenUsed="1"/>
-    <w:lsdException w:name="Date" w:semiHidden="1" w:unhideWhenUsed="1"/>
-    <w:lsdException w:name="Body Text First Indent" w:semiHidden="1" w:unhideWhenUsed="1"/>
-    <w:lsdException w:name="Body Text First Indent 2" w:semiHidden="1" w:unhideWhenUsed="1"/>
-    <w:lsdException w:name="Note Heading" w:semiHidden="1" w:unhideWhenUsed="1"/>
-    <w:lsdException w:name="Body Text 2" w:semiHidden="1" w:unhideWhenUsed="1"/>
-    <w:lsdException w:name="Body Text 3" w:semiHidden="1" w:unhideWhenUsed="1"/>
-    <w:lsdException w:name="Body Text Indent 2" w:semiHidden="1" w:unhideWhenUsed="1"/>
-    <w:lsdException w:name="Body Text Indent 3" w:semiHidden="1" w:unhideWhenUsed="1"/>
-    <w:lsdException w:name="Block Text" w:semiHidden="1" w:unhideWhenUsed="1"/>
-    <w:lsdException w:name="Hyperlink" w:semiHidden="1" w:unhideWhenUsed="1"/>
-    <w:lsdException w:name="FollowedHyperlink" w:semiHidden="1" w:unhideWhenUsed="1"/>
-    <w:lsdException w:name="Strong" w:uiPriority="22" w:qFormat="1"/>
-    <w:lsdException w:name="Emphasis" w:uiPriority="20" w:qFormat="1"/>
-    <w:lsdException w:name="Document Map" w:semiHidden="1" w:unhideWhenUsed="1"/>
-    <w:lsdException w:name="Plain Text" w:semiHidden="1" w:unhideWhenUsed="1"/>
-    <w:lsdException w:name="E-mail Signature" w:semiHidden="1" w:unhideWhenUsed="1"/>
-    <w:lsdException w:name="HTML Top of Form" w:semiHidden="1" w:unhideWhenUsed="1"/>
-    <w:lsdException w:name="HTML Bottom of Form" w:semiHidden="1" w:unhideWhenUsed="1"/>
-    <w:lsdException w:name="Normal (Web)" w:semiHidden="1" w:unhideWhenUsed="1"/>
-    <w:lsdException w:name="HTML Acronym" w:semiHidden="1" w:unhideWhenUsed="1"/>
-    <w:lsdException w:name="HTML Address" w:semiHidden="1" w:unhideWhenUsed="1"/>
-    <w:lsdException w:name="HTML Cite" w:semiHidden="1" w:unhideWhenUsed="1"/>
-    <w:lsdException w:name="HTML Code" w:semiHidden="1" w:unhideWhenUsed="1"/>
-    <w:lsdException w:name="HTML Definition" w:semiHidden="1" w:unhideWhenUsed="1"/>
-    <w:lsdException w:name="HTML Keyboard" w:semiHidden="1" w:unhideWhenUsed="1"/>
-    <w:lsdException w:name="HTML Preformatted" w:semiHidden="1" w:unhideWhenUsed="1"/>
-    <w:lsdException w:name="HTML Sample" w:semiHidden="1" w:unhideWhenUsed="1"/>
-    <w:lsdException w:name="HTML Typewriter" w:semiHidden="1" w:unhideWhenUsed="1"/>
-    <w:lsdException w:name="HTML Variable" w:semiHidden="1" w:unhideWhenUsed="1"/>
-    <w:lsdException w:name="Normal Table" w:semiHidden="1" w:unhideWhenUsed="1"/>
-    <w:lsdException w:name="annotation subject" w:semiHidden="1" w:unhideWhenUsed="1"/>
-    <w:lsdException w:name="No List" w:semiHidden="1" w:unhideWhenUsed="1"/>
-    <w:lsdException w:name="Outline List 1" w:semiHidden="1" w:unhideWhenUsed="1"/>
-    <w:lsdException w:name="Outline List 2" w:semiHidden="1" w:unhideWhenUsed="1"/>
-    <w:lsdException w:name="Outline List 3" w:semiHidden="1" w:unhideWhenUsed="1"/>
-    <w:lsdException w:name="Table Simple 1" w:semiHidden="1" w:unhideWhenUsed="1"/>
-    <w:lsdException w:name="Table Simple 2" w:semiHidden="1" w:unhideWhenUsed="1"/>
-    <w:lsdException w:name="Table Simple 3" w:semiHidden="1" w:unhideWhenUsed="1"/>
-    <w:lsdException w:name="Table Classic 1" w:semiHidden="1" w:unhideWhenUsed="1"/>
-    <w:lsdException w:name="Table Classic 2" w:semiHidden="1" w:unhideWhenUsed="1"/>
-    <w:lsdException w:name="Table Classic 3" w:semiHidden="1" w:unhideWhenUsed="1"/>
-    <w:lsdException w:name="Table Classic 4" w:semiHidden="1" w:unhideWhenUsed="1"/>
-    <w:lsdException w:name="Table Colorful 1" w:semiHidden="1" w:unhideWhenUsed="1"/>
-    <w:lsdException w:name="Table Colorful 2" w:semiHidden="1" w:unhideWhenUsed="1"/>
-    <w:lsdException w:name="Table Colorful 3" w:semiHidden="1" w:unhideWhenUsed="1"/>
-    <w:lsdException w:name="Table Columns 1" w:semiHidden="1" w:unhideWhenUsed="1"/>
-    <w:lsdException w:name="Table Columns 2" w:semiHidden="1" w:unhideWhenUsed="1"/>
-    <w:lsdException w:name="Table Columns 3" w:semiHidden="1" w:unhideWhenUsed="1"/>
-    <w:lsdException w:name="Table Columns 4" w:semiHidden="1" w:unhideWhenUsed="1"/>
-    <w:lsdException w:name="Table Columns 5" w:semiHidden="1" w:unhideWhenUsed="1"/>
-    <w:lsdException w:name="Table Grid 1" w:semiHidden="1" w:unhideWhenUsed="1"/>
-    <w:lsdException w:name="Table Grid 2" w:semiHidden="1" w:unhideWhenUsed="1"/>
-    <w:lsdException w:name="Table Grid 3" w:semiHidden="1" w:unhideWhenUsed="1"/>
-    <w:lsdException w:name="Table Grid 4" w:semiHidden="1" w:unhideWhenUsed="1"/>
-    <w:lsdException w:name="Table Grid 5" w:semiHidden="1" w:unhideWhenUsed="1"/>
-    <w:lsdException w:name="Table Grid 6" w:semiHidden="1" w:unhideWhenUsed="1"/>
-    <w:lsdException w:name="Table Grid 7" w:semiHidden="1" w:unhideWhenUsed="1"/>
-    <w:lsdException w:name="Table Grid 8" w:semiHidden="1" w:unhideWhenUsed="1"/>
-    <w:lsdException w:name="Table List 1" w:semiHidden="1" w:unhideWhenUsed="1"/>
-    <w:lsdException w:name="Table List 2" w:semiHidden="1" w:unhideWhenUsed="1"/>
-    <w:lsdException w:name="Table List 3" w:semiHidden="1" w:unhideWhenUsed="1"/>
-    <w:lsdException w:name="Table List 4" w:semiHidden="1" w:unhideWhenUsed="1"/>
-    <w:lsdException w:name="Table List 5" w:semiHidden="1" w:unhideWhenUsed="1"/>
-    <w:lsdException w:name="Table List 6" w:semiHidden="1" w:unhideWhenUsed="1"/>
-    <w:lsdException w:name="Table List 7" w:semiHidden="1" w:unhideWhenUsed="1"/>
-    <w:lsdException w:name="Table List 8" w:semiHidden="1" w:unhideWhenUsed="1"/>
-    <w:lsdException w:name="Table 3D effects 1" w:semiHidden="1" w:unhideWhenUsed="1"/>
-    <w:lsdException w:name="Table 3D effects 2" w:semiHidden="1" w:unhideWhenUsed="1"/>
-    <w:lsdException w:name="Table 3D effects 3" w:semiHidden="1" w:unhideWhenUsed="1"/>
-    <w:lsdException w:name="Table Contemporary" w:semiHidden="1" w:unhideWhenUsed="1"/>
-    <w:lsdException w:name="Table Elegant" w:semiHidden="1" w:unhideWhenUsed="1"/>
-    <w:lsdException w:name="Table Professional" w:semiHidden="1" w:unhideWhenUsed="1"/>
-    <w:lsdException w:name="Table Subtle 1" w:semiHidden="1" w:unhideWhenUsed="1"/>
-    <w:lsdException w:name="Table Subtle 2" w:semiHidden="1" w:unhideWhenUsed="1"/>
-    <w:lsdException w:name="Table Web 1" w:semiHidden="1" w:unhideWhenUsed="1"/>
-    <w:lsdException w:name="Table Web 2" w:semiHidden="1" w:unhideWhenUsed="1"/>
-    <w:lsdException w:name="Table Web 3" w:semiHidden="1" w:unhideWhenUsed="1"/>
-    <w:lsdException w:name="Balloon Text" w:semiHidden="1" w:unhideWhenUsed="1"/>
-    <w:lsdException w:name="Table Grid" w:uiPriority="59"/>
-    <w:lsdException w:name="Table Theme" w:semiHidden="1" w:unhideWhenUsed="1"/>
-    <w:lsdException w:name="Placeholder Text" w:semiHidden="1"/>
-    <w:lsdException w:name="No Spacing" w:uiPriority="1" w:qFormat="1"/>
-    <w:lsdException w:name="Light Shading" w:uiPriority="60"/>
-    <w:lsdException w:name="Light List" w:uiPriority="61"/>
-    <w:lsdException w:name="Light Grid" w:uiPriority="62"/>
-    <w:lsdException w:name="Medium Shading 1" w:uiPriority="63"/>
-    <w:lsdException w:name="Medium Shading 2" w:uiPriority="64"/>
-    <w:lsdException w:name="Medium List 1" w:uiPriority="65"/>
-    <w:lsdException w:name="Medium List 2" w:uiPriority="66"/>
-    <w:lsdException w:name="Medium Grid 1" w:uiPriority="67"/>
-    <w:lsdException w:name="Medium Grid 2" w:uiPriority="68"/>
-    <w:lsdException w:name="Medium Grid 3" w:uiPriority="69"/>
-    <w:lsdException w:name="Dark List" w:uiPriority="70"/>
-    <w:lsdException w:name="Colorful Shading" w:uiPriority="71"/>
-    <w:lsdException w:name="Colorful List" w:uiPriority="72"/>
-    <w:lsdException w:name="Colorful Grid" w:uiPriority="73"/>
-    <w:lsdException w:name="Light Shading Accent 1" w:uiPriority="60"/>
-    <w:lsdException w:name="Light List Accent 1" w:uiPriority="61"/>
-    <w:lsdException w:name="Light Grid Accent 1" w:uiPriority="62"/>
-    <w:lsdException w:name="Medium Shading 1 Accent 1" w:uiPriority="63"/>
-    <w:lsdException w:name="Medium Shading 2 Accent 1" w:uiPriority="64"/>
-    <w:lsdException w:name="Medium List 1 Accent 1" w:uiPriority="65"/>
-    <w:lsdException w:name="Revision" w:semiHidden="1"/>
-    <w:lsdException w:name="List Paragraph" w:uiPriority="34" w:qFormat="1"/>
-    <w:lsdException w:name="Quote" w:uiPriority="29" w:qFormat="1"/>
-    <w:lsdException w:name="Intense Quote" w:uiPriority="30" w:qFormat="1"/>
-    <w:lsdException w:name="Medium List 2 Accent 1" w:uiPriority="66"/>
-    <w:lsdException w:name="Medium Grid 1 Accent 1" w:uiPriority="67"/>
-    <w:lsdException w:name="Medium Grid 2 Accent 1" w:uiPriority="68"/>
-    <w:lsdException w:name="Medium Grid 3 Accent 1" w:uiPriority="69"/>
-    <w:lsdException w:name="Dark List Accent 1" w:uiPriority="70"/>
-    <w:lsdException w:name="Colorful Shading Accent 1" w:uiPriority="71"/>
-    <w:lsdException w:name="Colorful List Accent 1" w:uiPriority="72"/>
-    <w:lsdException w:name="Colorful Grid Accent 1" w:uiPriority="73"/>
-    <w:lsdException w:name="Light Shading Accent 2" w:uiPriority="60"/>
-    <w:lsdException w:name="Light List Accent 2" w:uiPriority="61"/>
-    <w:lsdException w:name="Light Grid Accent 2" w:uiPriority="62"/>
-    <w:lsdException w:name="Medium Shading 1 Accent 2" w:uiPriority="63"/>
-    <w:lsdException w:name="Medium Shading 2 Accent 2" w:uiPriority="64"/>
-    <w:lsdException w:name="Medium List 1 Accent 2" w:uiPriority="65"/>
-    <w:lsdException w:name="Medium List 2 Accent 2" w:uiPriority="66"/>
-    <w:lsdException w:name="Medium Grid 1 Accent 2" w:uiPriority="67"/>
-    <w:lsdException w:name="Medium Grid 2 Accent 2" w:uiPriority="68"/>
-    <w:lsdException w:name="Medium Grid 3 Accent 2" w:uiPriority="69"/>
-    <w:lsdException w:name="Dark List Accent 2" w:uiPriority="70"/>
-    <w:lsdException w:name="Colorful Shading Accent 2" w:uiPriority="71"/>
-    <w:lsdException w:name="Colorful List Accent 2" w:uiPriority="72"/>
-    <w:lsdException w:name="Colorful Grid Accent 2" w:uiPriority="73"/>
-    <w:lsdException w:name="Light Shading Accent 3" w:uiPriority="60"/>
-    <w:lsdException w:name="Light List Accent 3" w:uiPriority="61"/>
-    <w:lsdException w:name="Light Grid Accent 3" w:uiPriority="62"/>
-    <w:lsdException w:name="Medium Shading 1 Accent 3" w:uiPriority="63"/>
-    <w:lsdException w:name="Medium Shading 2 Accent 3" w:uiPriority="64"/>
-    <w:lsdException w:name="Medium List 1 Accent 3" w:uiPriority="65"/>
-    <w:lsdException w:name="Medium List 2 Accent 3" w:uiPriority="66"/>
-    <w:lsdException w:name="Medium Grid 1 Accent 3" w:uiPriority="67"/>
-    <w:lsdException w:name="Medium Grid 2 Accent 3" w:uiPriority="68"/>
-    <w:lsdException w:name="Medium Grid 3 Accent 3" w:uiPriority="69"/>
-    <w:lsdException w:name="Dark List Accent 3" w:uiPriority="70"/>
-    <w:lsdException w:name="Colorful Shading Accent 3" w:uiPriority="71"/>
-    <w:lsdException w:name="Colorful List Accent 3" w:uiPriority="72"/>
-    <w:lsdException w:name="Colorful Grid Accent 3" w:uiPriority="73"/>
-    <w:lsdException w:name="Light Shading Accent 4" w:uiPriority="60"/>
-    <w:lsdException w:name="Light List Accent 4" w:uiPriority="61"/>
-    <w:lsdException w:name="Light Grid Accent 4" w:uiPriority="62"/>
-    <w:lsdException w:name="Medium Shading 1 Accent 4" w:uiPriority="63"/>
-    <w:lsdException w:name="Medium Shading 2 Accent 4" w:uiPriority="64"/>
-    <w:lsdException w:name="Medium List 1 Accent 4" w:uiPriority="65"/>
-    <w:lsdException w:name="Medium List 2 Accent 4" w:uiPriority="66"/>
-    <w:lsdException w:name="Medium Grid 1 Accent 4" w:uiPriority="67"/>
-    <w:lsdException w:name="Medium Grid 2 Accent 4" w:uiPriority="68"/>
-    <w:lsdException w:name="Medium Grid 3 Accent 4" w:uiPriority="69"/>
-    <w:lsdException w:name="Dark List Accent 4" w:uiPriority="70"/>
-    <w:lsdException w:name="Colorful Shading Accent 4" w:uiPriority="71"/>
-    <w:lsdException w:name="Colorful List Accent 4" w:uiPriority="72"/>
-    <w:lsdException w:name="Colorful Grid Accent 4" w:uiPriority="73"/>
-    <w:lsdException w:name="Light Shading Accent 5" w:uiPriority="60"/>
-    <w:lsdException w:name="Light List Accent 5" w:uiPriority="61"/>
-    <w:lsdException w:name="Light Grid Accent 5" w:uiPriority="62"/>
-    <w:lsdException w:name="Medium Shading 1 Accent 5" w:uiPriority="63"/>
-    <w:lsdException w:name="Medium Shading 2 Accent 5" w:uiPriority="64"/>
-    <w:lsdException w:name="Medium List 1 Accent 5" w:uiPriority="65"/>
-    <w:lsdException w:name="Medium List 2 Accent 5" w:uiPriority="66"/>
-    <w:lsdException w:name="Medium Grid 1 Accent 5" w:uiPriority="67"/>
-    <w:lsdException w:name="Medium Grid 2 Accent 5" w:uiPriority="68"/>
-    <w:lsdException w:name="Medium Grid 3 Accent 5" w:uiPriority="69"/>
-    <w:lsdException w:name="Dark List Accent 5" w:uiPriority="70"/>
-    <w:lsdException w:name="Colorful Shading Accent 5" w:uiPriority="71"/>
-    <w:lsdException w:name="Colorful List Accent 5" w:uiPriority="72"/>
-    <w:lsdException w:name="Colorful Grid Accent 5" w:uiPriority="73"/>
-    <w:lsdException w:name="Light Shading Accent 6" w:uiPriority="60"/>
-    <w:lsdException w:name="Light List Accent 6" w:uiPriority="61"/>
-    <w:lsdException w:name="Light Grid Accent 6" w:uiPriority="62"/>
-    <w:lsdException w:name="Medium Shading 1 Accent 6" w:uiPriority="63"/>
-    <w:lsdException w:name="Medium Shading 2 Accent 6" w:uiPriority="64"/>
-    <w:lsdException w:name="Medium List 1 Accent 6" w:uiPriority="65"/>
-    <w:lsdException w:name="Medium List 2 Accent 6" w:uiPriority="66"/>
-    <w:lsdException w:name="Medium Grid 1 Accent 6" w:uiPriority="67"/>
-    <w:lsdException w:name="Medium Grid 2 Accent 6" w:uiPriority="68"/>
-    <w:lsdException w:name="Medium Grid 3 Accent 6" w:uiPriority="69"/>
-    <w:lsdException w:name="Dark List Accent 6" w:uiPriority="70"/>
-    <w:lsdException w:name="Colorful Shading Accent 6" w:uiPriority="71"/>
-    <w:lsdException w:name="Colorful List Accent 6" w:uiPriority="72"/>
-    <w:lsdException w:name="Colorful Grid Accent 6" w:uiPriority="73"/>
-    <w:lsdException w:name="Subtle Emphasis" w:uiPriority="19" w:qFormat="1"/>
-    <w:lsdException w:name="Intense Emphasis" w:uiPriority="21" w:qFormat="1"/>
-    <w:lsdException w:name="Subtle Reference" w:uiPriority="31" w:qFormat="1"/>
-    <w:lsdException w:name="Intense Reference" w:uiPriority="32" w:qFormat="1"/>
-    <w:lsdException w:name="Book Title" w:uiPriority="33" w:qFormat="1"/>
-    <w:lsdException w:name="Bibliography" w:semiHidden="1" w:uiPriority="37" w:unhideWhenUsed="1"/>
-    <w:lsdException w:name="TOC Heading" w:semiHidden="1" w:uiPriority="39" w:unhideWhenUsed="1" w:qFormat="1"/>
-    <w:lsdException w:name="Plain Table 1" w:uiPriority="41"/>
-    <w:lsdException w:name="Plain Table 2" w:uiPriority="42"/>
-    <w:lsdException w:name="Plain Table 3" w:uiPriority="43"/>
-    <w:lsdException w:name="Plain Table 4" w:uiPriority="44"/>
-    <w:lsdException w:name="Plain Table 5" w:uiPriority="45"/>
-    <w:lsdException w:name="Grid Table Light" w:uiPriority="40"/>
-    <w:lsdException w:name="Grid Table 1 Light" w:uiPriority="46"/>
-    <w:lsdException w:name="Grid Table 2" w:uiPriority="47"/>
-    <w:lsdException w:name="Grid Table 3" w:uiPriority="48"/>
-    <w:lsdException w:name="Grid Table 4" w:uiPriority="49"/>
-    <w:lsdException w:name="Grid Table 5 Dark" w:uiPriority="50"/>
-    <w:lsdException w:name="Grid Table 6 Colorful" w:uiPriority="51"/>
-    <w:lsdException w:name="Grid Table 7 Colorful" w:uiPriority="52"/>
-    <w:lsdException w:name="Grid Table 1 Light Accent 1" w:uiPriority="46"/>
-    <w:lsdException w:name="Grid Table 2 Accent 1" w:uiPriority="47"/>
-    <w:lsdException w:name="Grid Table 3 Accent 1" w:uiPriority="48"/>
-    <w:lsdException w:name="Grid Table 4 Accent 1" w:uiPriority="49"/>
-    <w:lsdException w:name="Grid Table 5 Dark Accent 1" w:uiPriority="50"/>
-    <w:lsdException w:name="Grid Table 6 Colorful Accent 1" w:uiPriority="51"/>
-    <w:lsdException w:name="Grid Table 7 Colorful Accent 1" w:uiPriority="52"/>
-    <w:lsdException w:name="Grid Table 1 Light Accent 2" w:uiPriority="46"/>
-    <w:lsdException w:name="Grid Table 2 Accent 2" w:uiPriority="47"/>
-    <w:lsdException w:name="Grid Table 3 Accent 2" w:uiPriority="48"/>
-    <w:lsdException w:name="Grid Table 4 Accent 2" w:uiPriority="49"/>
-    <w:lsdException w:name="Grid Table 5 Dark Accent 2" w:uiPriority="50"/>
-    <w:lsdException w:name="Grid Table 6 Colorful Accent 2" w:uiPriority="51"/>
-    <w:lsdException w:name="Grid Table 7 Colorful Accent 2" w:uiPriority="52"/>
-    <w:lsdException w:name="Grid Table 1 Light Accent 3" w:uiPriority="46"/>
-    <w:lsdException w:name="Grid Table 2 Accent 3" w:uiPriority="47"/>
-    <w:lsdException w:name="Grid Table 3 Accent 3" w:uiPriority="48"/>
-    <w:lsdException w:name="Grid Table 4 Accent 3" w:uiPriority="49"/>
-    <w:lsdException w:name="Grid Table 5 Dark Accent 3" w:uiPriority="50"/>
-    <w:lsdException w:name="Grid Table 6 Colorful Accent 3" w:uiPriority="51"/>
-    <w:lsdException w:name="Grid Table 7 Colorful Accent 3" w:uiPriority="52"/>
-    <w:lsdException w:name="Grid Table 1 Light Accent 4" w:uiPriority="46"/>
-    <w:lsdException w:name="Grid Table 2 Accent 4" w:uiPriority="47"/>
-    <w:lsdException w:name="Grid Table 3 Accent 4" w:uiPriority="48"/>
-    <w:lsdException w:name="Grid Table 4 Accent 4" w:uiPriority="49"/>
-    <w:lsdException w:name="Grid Table 5 Dark Accent 4" w:uiPriority="50"/>
-    <w:lsdException w:name="Grid Table 6 Colorful Accent 4" w:uiPriority="51"/>
-    <w:lsdException w:name="Grid Table 7 Colorful Accent 4" w:uiPriority="52"/>
-    <w:lsdException w:name="Grid Table 1 Light Accent 5" w:uiPriority="46"/>
-    <w:lsdException w:name="Grid Table 2 Accent 5" w:uiPriority="47"/>
-    <w:lsdException w:name="Grid Table 3 Accent 5" w:uiPriority="48"/>
-    <w:lsdException w:name="Grid Table 4 Accent 5" w:uiPriority="49"/>
-    <w:lsdException w:name="Grid Table 5 Dark Accent 5" w:uiPriority="50"/>
-    <w:lsdException w:name="Grid Table 6 Colorful Accent 5" w:uiPriority="51"/>
-    <w:lsdException w:name="Grid Table 7 Colorful Accent 5" w:uiPriority="52"/>
-    <w:lsdException w:name="Grid Table 1 Light Accent 6" w:uiPriority="46"/>
-    <w:lsdException w:name="Grid Table 2 Accent 6" w:uiPriority="47"/>
-    <w:lsdException w:name="Grid Table 3 Accent 6" w:uiPriority="48"/>
-    <w:lsdException w:name="Grid Table 4 Accent 6" w:uiPriority="49"/>
-    <w:lsdException w:name="Grid Table 5 Dark Accent 6" w:uiPriority="50"/>
-    <w:lsdException w:name="Grid Table 6 Colorful Accent 6" w:uiPriority="51"/>
-    <w:lsdException w:name="Grid Table 7 Colorful Accent 6" w:uiPriority="52"/>
-    <w:lsdException w:name="List Table 1 Light" w:uiPriority="46"/>
-    <w:lsdException w:name="List Table 2" w:uiPriority="47"/>
-    <w:lsdException w:name="List Table 3" w:uiPriority="48"/>
-    <w:lsdException w:name="List Table 4" w:uiPriority="49"/>
-    <w:lsdException w:name="List Table 5 Dark" w:uiPriority="50"/>
-    <w:lsdException w:name="List Table 6 Colorful" w:uiPriority="51"/>
-    <w:lsdException w:name="List Table 7 Colorful" w:uiPriority="52"/>
-    <w:lsdException w:name="List Table 1 Light Accent 1" w:uiPriority="46"/>
-    <w:lsdException w:name="List Table 2 Accent 1" w:uiPriority="47"/>
-    <w:lsdException w:name="List Table 3 Accent 1" w:uiPriority="48"/>
-    <w:lsdException w:name="List Table 4 Accent 1" w:uiPriority="49"/>
-    <w:lsdException w:name="List Table 5 Dark Accent 1" w:uiPriority="50"/>
-    <w:lsdException w:name="List Table 6 Colorful Accent 1" w:uiPriority="51"/>
-    <w:lsdException w:name="List Table 7 Colorful Accent 1" w:uiPriority="52"/>
-    <w:lsdException w:name="List Table 1 Light Accent 2" w:uiPriority="46"/>
-    <w:lsdException w:name="List Table 2 Accent 2" w:uiPriority="47"/>
-    <w:lsdException w:name="List Table 3 Accent 2" w:uiPriority="48"/>
-    <w:lsdException w:name="List Table 4 Accent 2" w:uiPriority="49"/>
-    <w:lsdException w:name="List Table 5 Dark Accent 2" w:uiPriority="50"/>
-    <w:lsdException w:name="List Table 6 Colorful Accent 2" w:uiPriority="51"/>
-    <w:lsdException w:name="List Table 7 Colorful Accent 2" w:uiPriority="52"/>
-    <w:lsdException w:name="List Table 1 Light Accent 3" w:uiPriority="46"/>
-    <w:lsdException w:name="List Table 2 Accent 3" w:uiPriority="47"/>
-    <w:lsdException w:name="List Table 3 Accent 3" w:uiPriority="48"/>
-    <w:lsdException w:name="List Table 4 Accent 3" w:uiPriority="49"/>
-    <w:lsdException w:name="List Table 5 Dark Accent 3" w:uiPriority="50"/>
-    <w:lsdException w:name="List Table 6 Colorful Accent 3" w:uiPriority="51"/>
-    <w:lsdException w:name="List Table 7 Colorful Accent 3" w:uiPriority="52"/>
-    <w:lsdException w:name="List Table 1 Light Accent 4" w:uiPriority="46"/>
-    <w:lsdException w:name="List Table 2 Accent 4" w:uiPriority="47"/>
-    <w:lsdException w:name="List Table 3 Accent 4" w:uiPriority="48"/>
-    <w:lsdException w:name="List Table 4 Accent 4" w:uiPriority="49"/>
-    <w:lsdException w:name="List Table 5 Dark Accent 4" w:uiPriority="50"/>
-    <w:lsdException w:name="List Table 6 Colorful Accent 4" w:uiPriority="51"/>
-    <w:lsdException w:name="List Table 7 Colorful Accent 4" w:uiPriority="52"/>
-    <w:lsdException w:name="List Table 1 Light Accent 5" w:uiPriority="46"/>
-    <w:lsdException w:name="List Table 2 Accent 5" w:uiPriority="47"/>
-    <w:lsdException w:name="List Table 3 Accent 5" w:uiPriority="48"/>
-    <w:lsdException w:name="List Table 4 Accent 5" w:uiPriority="49"/>
-    <w:lsdException w:name="List Table 5 Dark Accent 5" w:uiPriority="50"/>
-    <w:lsdException w:name="List Table 6 Colorful Accent 5" w:uiPriority="51"/>
-    <w:lsdException w:name="List Table 7 Colorful Accent 5" w:uiPriority="52"/>
-    <w:lsdException w:name="List Table 1 Light Accent 6" w:uiPriority="46"/>
-    <w:lsdException w:name="List Table 2 Accent 6" w:uiPriority="47"/>
-    <w:lsdException w:name="List Table 3 Accent 6" w:uiPriority="48"/>
-    <w:lsdException w:name="List Table 4 Accent 6" w:uiPriority="49"/>
-    <w:lsdException w:name="List Table 5 Dark Accent 6" w:uiPriority="50"/>
-    <w:lsdException w:name="List Table 6 Colorful Accent 6" w:uiPriority="51"/>
-    <w:lsdException w:name="List Table 7 Colorful Accent 6" w:uiPriority="52"/>
-    <w:lsdException w:name="Mention" w:semiHidden="1" w:unhideWhenUsed="1"/>
-    <w:lsdException w:name="Smart Hyperlink" w:semiHidden="1" w:unhideWhenUsed="1"/>
-    <w:lsdException w:name="Hashtag" w:semiHidden="1" w:unhideWhenUsed="1"/>
-    <w:lsdException w:name="Unresolved Mention" w:semiHidden="1" w:unhideWhenUsed="1"/>
-    <w:lsdException w:name="Smart Link" w:semiHidden="1" w:unhideWhenUsed="1"/>
-  </w:latentStyles>
-  <w:style w:type="paragraph" w:default="1" w:styleId="Standard">
-    <w:name w:val="Normal"/>
-    <w:qFormat/>
-  </w:style>
-  <w:style w:type="character" w:default="1" w:styleId="Absatz-Standardschriftart">
-    <w:name w:val="Default Paragraph Font"/>
-    <w:uiPriority w:val="1"/>
-    <w:semiHidden/>
-    <w:unhideWhenUsed/>
-  </w:style>
-  <w:style w:type="table" w:default="1" w:styleId="NormaleTabelle">
-    <w:name w:val="Normal Table"/>
-    <w:uiPriority w:val="99"/>
-    <w:semiHidden/>
-    <w:unhideWhenUsed/>
-    <w:tblPr>
-      <w:tblInd w:w="0" w:type="dxa"/>
-      <w:tblCellMar>
-        <w:top w:w="0" w:type="dxa"/>
-        <w:left w:w="108" w:type="dxa"/>
-        <w:bottom w:w="0" w:type="dxa"/>
-        <w:right w:w="108" w:type="dxa"/>
-      </w:tblCellMar>
-    </w:tblPr>
-  </w:style>
-  <w:style w:type="numbering" w:default="1" w:styleId="KeineListe">
-    <w:name w:val="No List"/>
-    <w:uiPriority w:val="99"/>
-    <w:semiHidden/>
-    <w:unhideWhenUsed/>
-  </w:style>
-  <w:style w:type="character" w:styleId="Platzhaltertext">
-    <w:name w:val="Placeholder Text"/>
-    <w:basedOn w:val="Absatz-Standardschriftart"/>
-    <w:uiPriority w:val="99"/>
-    <w:semiHidden/>
-    <w:rsid w:val="008770A4"/>
-    <w:rPr>
-      <w:color w:val="808080"/>
-    </w:rPr>
-  </w:style>
-</w:styles>
-</file>
-
-<file path=word/glossary/webSettings.xml><?xml version="1.0" encoding="utf-8"?>
-<w:webSettings xmlns:mc="http://schemas.openxmlformats.org/markup-compatibility/2006" xmlns:r="http://schemas.openxmlformats.org/officeDocument/2006/relationships" xmlns:w="http://schemas.openxmlformats.org/wordprocessingml/2006/main" xmlns:w14="http://schemas.microsoft.com/office/word/2010/wordml" xmlns:w15="http://schemas.microsoft.com/office/word/2012/wordml" xmlns:w16cex="http://schemas.microsoft.com/office/word/2018/wordml/cex" xmlns:w16cid="http://schemas.microsoft.com/office/word/2016/wordml/cid" xmlns:w16="http://schemas.microsoft.com/office/word/2018/wordml" xmlns:w16sdtdh="http://schemas.microsoft.com/office/word/2020/wordml/sdtdatahash" xmlns:w16se="http://schemas.microsoft.com/office/word/2015/wordml/symex" mc:Ignorable="w14 w15 w16se w16cid w16 w16cex w16sdtdh">
-  <w:optimizeForBrowser/>
-  <w:allowPNG/>
-</w:webSettings>
-</file>
-
 <file path=word/theme/theme1.xml><?xml version="1.0" encoding="utf-8"?>
 <a:theme xmlns:a="http://schemas.openxmlformats.org/drawingml/2006/main" name="Larissa">
   <a:themeElements>
@@ -16378,12 +15216,6 @@
 </file>
 
 <file path=customXml/item3.xml><?xml version="1.0" encoding="utf-8"?>
-<p:properties xmlns:p="http://schemas.microsoft.com/office/2006/metadata/properties" xmlns:xsi="http://www.w3.org/2001/XMLSchema-instance" xmlns:pc="http://schemas.microsoft.com/office/infopath/2007/PartnerControls">
-  <documentManagement/>
-</p:properties>
-</file>
-
-<file path=customXml/item4.xml><?xml version="1.0" encoding="utf-8"?>
 <ct:contentTypeSchema xmlns:ct="http://schemas.microsoft.com/office/2006/metadata/contentType" xmlns:ma="http://schemas.microsoft.com/office/2006/metadata/properties/metaAttributes" ct:_="" ma:_="" ma:contentTypeName="Dokument" ma:contentTypeID="0x0101002EAD7EF1AB284B478A24F028C65BCEE1" ma:contentTypeVersion="7" ma:contentTypeDescription="Ein neues Dokument erstellen." ma:contentTypeScope="" ma:versionID="616270770262b1436efc0d7ed4d48770">
   <xsd:schema xmlns:xsd="http://www.w3.org/2001/XMLSchema" xmlns:xs="http://www.w3.org/2001/XMLSchema" xmlns:p="http://schemas.microsoft.com/office/2006/metadata/properties" xmlns:ns3="39c87311-6713-45b9-8437-ad138295dd33" xmlns:ns4="17a1643d-7fc9-4a9d-bbdb-7bf3f355bb4e" targetNamespace="http://schemas.microsoft.com/office/2006/metadata/properties" ma:root="true" ma:fieldsID="56c15edb84a5a39a2aa65f79066b5f58" ns3:_="" ns4:_="">
     <xsd:import namespace="39c87311-6713-45b9-8437-ad138295dd33"/>
@@ -16568,6 +15400,12 @@
 </ct:contentTypeSchema>
 </file>
 
+<file path=customXml/item4.xml><?xml version="1.0" encoding="utf-8"?>
+<p:properties xmlns:p="http://schemas.microsoft.com/office/2006/metadata/properties" xmlns:xsi="http://www.w3.org/2001/XMLSchema-instance" xmlns:pc="http://schemas.microsoft.com/office/infopath/2007/PartnerControls">
+  <documentManagement/>
+</p:properties>
+</file>
+
 <file path=customXml/item5.xml><?xml version="1.0" encoding="utf-8"?>
 <b:Sources xmlns:b="http://schemas.openxmlformats.org/officeDocument/2006/bibliography" xmlns="http://schemas.openxmlformats.org/officeDocument/2006/bibliography" SelectedStyle="\IEEE2006OfficeOnline.xsl" StyleName="IEEE" Version="2006">
   <b:Source>
@@ -16748,6 +15586,17 @@
     <b:URL>https://www.ionos.at/digitalguide/websites/web-entwicklung/hybrid-app-das-beste-aus-web-und-native-app/</b:URL>
     <b:RefOrder>3</b:RefOrder>
   </b:Source>
+  <b:Source>
+    <b:Tag>The22</b:Tag>
+    <b:SourceType>InternetSite</b:SourceType>
+    <b:Guid>{BD883ABF-194E-40CB-9D14-71843B32D864}</b:Guid>
+    <b:Title>The Dart type system</b:Title>
+    <b:YearAccessed>2022</b:YearAccessed>
+    <b:MonthAccessed>March</b:MonthAccessed>
+    <b:DayAccessed>1</b:DayAccessed>
+    <b:URL>https://dart.dev/guides/language/type-system</b:URL>
+    <b:RefOrder>16</b:RefOrder>
+  </b:Source>
 </b:Sources>
 </file>
 
@@ -16768,15 +15617,6 @@
 </file>
 
 <file path=customXml/itemProps3.xml><?xml version="1.0" encoding="utf-8"?>
-<ds:datastoreItem xmlns:ds="http://schemas.openxmlformats.org/officeDocument/2006/customXml" ds:itemID="{B940EAF8-2EFB-4CC8-B850-C656D601B24A}">
-  <ds:schemaRefs>
-    <ds:schemaRef ds:uri="http://schemas.microsoft.com/office/2006/metadata/properties"/>
-    <ds:schemaRef ds:uri="http://schemas.microsoft.com/office/infopath/2007/PartnerControls"/>
-  </ds:schemaRefs>
-</ds:datastoreItem>
-</file>
-
-<file path=customXml/itemProps4.xml><?xml version="1.0" encoding="utf-8"?>
 <ds:datastoreItem xmlns:ds="http://schemas.openxmlformats.org/officeDocument/2006/customXml" ds:itemID="{70BACF31-AF14-4901-90F9-9D072502C7B2}">
   <ds:schemaRefs>
     <ds:schemaRef ds:uri="http://schemas.microsoft.com/office/2006/metadata/contentType"/>
@@ -16795,8 +15635,17 @@
 </ds:datastoreItem>
 </file>
 
+<file path=customXml/itemProps4.xml><?xml version="1.0" encoding="utf-8"?>
+<ds:datastoreItem xmlns:ds="http://schemas.openxmlformats.org/officeDocument/2006/customXml" ds:itemID="{B940EAF8-2EFB-4CC8-B850-C656D601B24A}">
+  <ds:schemaRefs>
+    <ds:schemaRef ds:uri="http://schemas.microsoft.com/office/2006/metadata/properties"/>
+    <ds:schemaRef ds:uri="http://schemas.microsoft.com/office/infopath/2007/PartnerControls"/>
+  </ds:schemaRefs>
+</ds:datastoreItem>
+</file>
+
 <file path=customXml/itemProps5.xml><?xml version="1.0" encoding="utf-8"?>
-<ds:datastoreItem xmlns:ds="http://schemas.openxmlformats.org/officeDocument/2006/customXml" ds:itemID="{41FF3738-C88F-429C-8526-1429253D6CAC}">
+<ds:datastoreItem xmlns:ds="http://schemas.openxmlformats.org/officeDocument/2006/customXml" ds:itemID="{DFE3C742-796C-4038-89CE-97FD0B375916}">
   <ds:schemaRefs>
     <ds:schemaRef ds:uri="http://schemas.openxmlformats.org/officeDocument/2006/bibliography"/>
   </ds:schemaRefs>
